--- a/Reports/CD1_Subway(중간보고서).docx
+++ b/Reports/CD1_Subway(중간보고서).docx
@@ -1534,7 +1534,327 @@
           <w:rFonts w:ascii="굴림" w:eastAsia="굴림" w:hAnsi="굴림" w:cs="굴림"/>
           <w:b/>
         </w:rPr>
-        <w:t xml:space="preserve">3.1 </w:t>
+        <w:t>3.</w:t>
+      </w:r>
+      <w:r>
+        <w:rPr>
+          <w:rFonts w:ascii="굴림" w:eastAsia="굴림" w:hAnsi="굴림" w:cs="굴림"/>
+          <w:b/>
+        </w:rPr>
+        <w:t>1</w:t>
+      </w:r>
+      <w:r>
+        <w:rPr>
+          <w:rFonts w:ascii="굴림" w:eastAsia="굴림" w:hAnsi="굴림" w:cs="굴림"/>
+          <w:b/>
+        </w:rPr>
+        <w:t xml:space="preserve"> </w:t>
+      </w:r>
+      <w:r>
+        <w:rPr>
+          <w:rFonts w:ascii="굴림" w:eastAsia="굴림" w:hAnsi="굴림" w:cs="굴림" w:hint="eastAsia"/>
+          <w:b/>
+        </w:rPr>
+        <w:t>서브웨이 샌드위치의 제작 방법</w:t>
+      </w:r>
+    </w:p>
+    <w:p>
+      <w:pPr>
+        <w:pBdr>
+          <w:top w:val="nil"/>
+          <w:left w:val="nil"/>
+          <w:bottom w:val="nil"/>
+          <w:right w:val="nil"/>
+          <w:between w:val="nil"/>
+        </w:pBdr>
+        <w:rPr>
+          <w:rFonts w:ascii="굴림" w:eastAsia="굴림" w:hAnsi="굴림" w:cs="굴림"/>
+          <w:b/>
+        </w:rPr>
+      </w:pPr>
+    </w:p>
+    <w:p>
+      <w:pPr>
+        <w:pBdr>
+          <w:top w:val="nil"/>
+          <w:left w:val="nil"/>
+          <w:bottom w:val="nil"/>
+          <w:right w:val="nil"/>
+          <w:between w:val="nil"/>
+        </w:pBdr>
+        <w:rPr>
+          <w:rFonts w:ascii="굴림" w:eastAsia="굴림" w:hAnsi="굴림" w:cs="굴림"/>
+          <w:bCs/>
+        </w:rPr>
+      </w:pPr>
+      <w:r>
+        <w:rPr>
+          <w:rFonts w:ascii="굴림" w:eastAsia="굴림" w:hAnsi="굴림" w:cs="굴림" w:hint="eastAsia"/>
+          <w:b/>
+        </w:rPr>
+        <w:t xml:space="preserve"> </w:t>
+      </w:r>
+      <w:r>
+        <w:rPr>
+          <w:rFonts w:ascii="굴림" w:eastAsia="굴림" w:hAnsi="굴림" w:cs="굴림" w:hint="eastAsia"/>
+          <w:bCs/>
+        </w:rPr>
+        <w:t>써브웨이 샌드위치의 제작 방법은 다음과 같다.</w:t>
+      </w:r>
+      <w:r>
+        <w:rPr>
+          <w:rFonts w:ascii="굴림" w:eastAsia="굴림" w:hAnsi="굴림" w:cs="굴림"/>
+          <w:bCs/>
+          <w:vertAlign w:val="superscript"/>
+        </w:rPr>
+        <w:t>4</w:t>
+      </w:r>
+    </w:p>
+    <w:p>
+      <w:pPr>
+        <w:pBdr>
+          <w:top w:val="nil"/>
+          <w:left w:val="nil"/>
+          <w:bottom w:val="nil"/>
+          <w:right w:val="nil"/>
+          <w:between w:val="nil"/>
+        </w:pBdr>
+        <w:rPr>
+          <w:rFonts w:ascii="굴림" w:eastAsia="굴림" w:hAnsi="굴림" w:cs="굴림"/>
+          <w:bCs/>
+        </w:rPr>
+      </w:pPr>
+      <w:r>
+        <w:rPr>
+          <w:rFonts w:ascii="굴림" w:eastAsia="굴림" w:hAnsi="굴림" w:cs="굴림" w:hint="eastAsia"/>
+          <w:bCs/>
+        </w:rPr>
+        <w:t>1</w:t>
+      </w:r>
+      <w:r>
+        <w:rPr>
+          <w:rFonts w:ascii="굴림" w:eastAsia="굴림" w:hAnsi="굴림" w:cs="굴림"/>
+          <w:bCs/>
+        </w:rPr>
+        <w:t>)</w:t>
+      </w:r>
+      <w:r>
+        <w:rPr>
+          <w:rFonts w:ascii="굴림" w:eastAsia="굴림" w:hAnsi="굴림" w:cs="굴림" w:hint="eastAsia"/>
+          <w:bCs/>
+        </w:rPr>
+        <w:t xml:space="preserve"> 메뉴(속재료)를 선택한다. </w:t>
+      </w:r>
+    </w:p>
+    <w:p>
+      <w:pPr>
+        <w:pBdr>
+          <w:top w:val="nil"/>
+          <w:left w:val="nil"/>
+          <w:bottom w:val="nil"/>
+          <w:right w:val="nil"/>
+          <w:between w:val="nil"/>
+        </w:pBdr>
+        <w:rPr>
+          <w:rFonts w:ascii="굴림" w:eastAsia="굴림" w:hAnsi="굴림" w:cs="굴림"/>
+          <w:bCs/>
+        </w:rPr>
+      </w:pPr>
+      <w:r>
+        <w:rPr>
+          <w:rFonts w:ascii="굴림" w:eastAsia="굴림" w:hAnsi="굴림" w:cs="굴림"/>
+          <w:bCs/>
+        </w:rPr>
+        <w:t>2)</w:t>
+      </w:r>
+      <w:r>
+        <w:rPr>
+          <w:rFonts w:ascii="굴림" w:eastAsia="굴림" w:hAnsi="굴림" w:cs="굴림" w:hint="eastAsia"/>
+          <w:bCs/>
+        </w:rPr>
+        <w:t xml:space="preserve"> 빵의 종류를 선택한다.</w:t>
+      </w:r>
+    </w:p>
+    <w:p>
+      <w:pPr>
+        <w:pBdr>
+          <w:top w:val="nil"/>
+          <w:left w:val="nil"/>
+          <w:bottom w:val="nil"/>
+          <w:right w:val="nil"/>
+          <w:between w:val="nil"/>
+        </w:pBdr>
+        <w:rPr>
+          <w:rFonts w:ascii="굴림" w:eastAsia="굴림" w:hAnsi="굴림" w:cs="굴림"/>
+          <w:bCs/>
+        </w:rPr>
+      </w:pPr>
+      <w:r>
+        <w:rPr>
+          <w:rFonts w:ascii="굴림" w:eastAsia="굴림" w:hAnsi="굴림" w:cs="굴림" w:hint="eastAsia"/>
+          <w:bCs/>
+        </w:rPr>
+        <w:lastRenderedPageBreak/>
+        <w:t>3</w:t>
+      </w:r>
+      <w:r>
+        <w:rPr>
+          <w:rFonts w:ascii="굴림" w:eastAsia="굴림" w:hAnsi="굴림" w:cs="굴림"/>
+          <w:bCs/>
+        </w:rPr>
+        <w:t>)</w:t>
+      </w:r>
+      <w:r>
+        <w:rPr>
+          <w:rFonts w:ascii="굴림" w:eastAsia="굴림" w:hAnsi="굴림" w:cs="굴림" w:hint="eastAsia"/>
+          <w:bCs/>
+        </w:rPr>
+        <w:t xml:space="preserve"> 치즈의 종류를 선택한다.</w:t>
+      </w:r>
+    </w:p>
+    <w:p>
+      <w:pPr>
+        <w:pBdr>
+          <w:top w:val="nil"/>
+          <w:left w:val="nil"/>
+          <w:bottom w:val="nil"/>
+          <w:right w:val="nil"/>
+          <w:between w:val="nil"/>
+        </w:pBdr>
+        <w:rPr>
+          <w:rFonts w:ascii="굴림" w:eastAsia="굴림" w:hAnsi="굴림" w:cs="굴림"/>
+          <w:bCs/>
+        </w:rPr>
+      </w:pPr>
+      <w:r>
+        <w:rPr>
+          <w:rFonts w:ascii="굴림" w:eastAsia="굴림" w:hAnsi="굴림" w:cs="굴림" w:hint="eastAsia"/>
+          <w:bCs/>
+        </w:rPr>
+        <w:t>4</w:t>
+      </w:r>
+      <w:r>
+        <w:rPr>
+          <w:rFonts w:ascii="굴림" w:eastAsia="굴림" w:hAnsi="굴림" w:cs="굴림"/>
+          <w:bCs/>
+        </w:rPr>
+        <w:t>)</w:t>
+      </w:r>
+      <w:r>
+        <w:rPr>
+          <w:rFonts w:ascii="굴림" w:eastAsia="굴림" w:hAnsi="굴림" w:cs="굴림" w:hint="eastAsia"/>
+          <w:bCs/>
+        </w:rPr>
+        <w:t xml:space="preserve"> 추가할 메뉴가 있다면 선택한다.</w:t>
+      </w:r>
+    </w:p>
+    <w:p>
+      <w:pPr>
+        <w:pBdr>
+          <w:top w:val="nil"/>
+          <w:left w:val="nil"/>
+          <w:bottom w:val="nil"/>
+          <w:right w:val="nil"/>
+          <w:between w:val="nil"/>
+        </w:pBdr>
+        <w:rPr>
+          <w:rFonts w:ascii="굴림" w:eastAsia="굴림" w:hAnsi="굴림" w:cs="굴림"/>
+          <w:bCs/>
+        </w:rPr>
+      </w:pPr>
+      <w:r>
+        <w:rPr>
+          <w:rFonts w:ascii="굴림" w:eastAsia="굴림" w:hAnsi="굴림" w:cs="굴림"/>
+          <w:bCs/>
+        </w:rPr>
+        <w:t>5)</w:t>
+      </w:r>
+      <w:r>
+        <w:rPr>
+          <w:rFonts w:ascii="굴림" w:eastAsia="굴림" w:hAnsi="굴림" w:cs="굴림" w:hint="eastAsia"/>
+          <w:bCs/>
+        </w:rPr>
+        <w:t xml:space="preserve"> 제외할 야채가 있다면 선택한다.</w:t>
+      </w:r>
+      <w:r>
+        <w:rPr>
+          <w:rFonts w:ascii="굴림" w:eastAsia="굴림" w:hAnsi="굴림" w:cs="굴림" w:hint="eastAsia"/>
+          <w:bCs/>
+        </w:rPr>
+        <w:tab/>
+      </w:r>
+    </w:p>
+    <w:p>
+      <w:pPr>
+        <w:pBdr>
+          <w:top w:val="nil"/>
+          <w:left w:val="nil"/>
+          <w:bottom w:val="nil"/>
+          <w:right w:val="nil"/>
+          <w:between w:val="nil"/>
+        </w:pBdr>
+        <w:rPr>
+          <w:rFonts w:ascii="굴림" w:eastAsia="굴림" w:hAnsi="굴림" w:cs="굴림"/>
+          <w:bCs/>
+        </w:rPr>
+      </w:pPr>
+      <w:r>
+        <w:rPr>
+          <w:rFonts w:ascii="굴림" w:eastAsia="굴림" w:hAnsi="굴림" w:cs="굴림"/>
+          <w:bCs/>
+        </w:rPr>
+        <w:t>6)</w:t>
+      </w:r>
+      <w:r>
+        <w:rPr>
+          <w:rFonts w:ascii="굴림" w:eastAsia="굴림" w:hAnsi="굴림" w:cs="굴림" w:hint="eastAsia"/>
+          <w:bCs/>
+        </w:rPr>
+        <w:t xml:space="preserve"> 소스를 선택한다.</w:t>
+      </w:r>
+    </w:p>
+    <w:p>
+      <w:pPr>
+        <w:pBdr>
+          <w:top w:val="nil"/>
+          <w:left w:val="nil"/>
+          <w:bottom w:val="nil"/>
+          <w:right w:val="nil"/>
+          <w:between w:val="nil"/>
+        </w:pBdr>
+        <w:rPr>
+          <w:rFonts w:ascii="굴림" w:eastAsia="굴림" w:hAnsi="굴림" w:cs="굴림" w:hint="eastAsia"/>
+          <w:b/>
+        </w:rPr>
+      </w:pPr>
+    </w:p>
+    <w:p>
+      <w:pPr>
+        <w:pBdr>
+          <w:top w:val="nil"/>
+          <w:left w:val="nil"/>
+          <w:bottom w:val="nil"/>
+          <w:right w:val="nil"/>
+          <w:between w:val="nil"/>
+        </w:pBdr>
+        <w:rPr>
+          <w:rFonts w:ascii="굴림" w:eastAsia="굴림" w:hAnsi="굴림" w:cs="굴림"/>
+          <w:b/>
+        </w:rPr>
+      </w:pPr>
+      <w:r>
+        <w:rPr>
+          <w:rFonts w:ascii="굴림" w:eastAsia="굴림" w:hAnsi="굴림" w:cs="굴림"/>
+          <w:b/>
+        </w:rPr>
+        <w:t>3.</w:t>
+      </w:r>
+      <w:r>
+        <w:rPr>
+          <w:rFonts w:ascii="굴림" w:eastAsia="굴림" w:hAnsi="굴림" w:cs="굴림"/>
+          <w:b/>
+        </w:rPr>
+        <w:t xml:space="preserve">2 </w:t>
       </w:r>
       <w:r>
         <w:rPr>
@@ -1663,7 +1983,6 @@
         <w:rPr>
           <w:rFonts w:ascii="굴림" w:eastAsia="굴림" w:hAnsi="굴림" w:cs="굴림" w:hint="eastAsia"/>
         </w:rPr>
-        <w:lastRenderedPageBreak/>
         <w:t>첫째로, 질의응답을 통해 앱 사용자의 선호하는 입맛과 취향을 파악한다.</w:t>
       </w:r>
     </w:p>
@@ -1893,289 +2212,6 @@
           <w:b/>
         </w:rPr>
       </w:pPr>
-    </w:p>
-    <w:p>
-      <w:pPr>
-        <w:pBdr>
-          <w:top w:val="nil"/>
-          <w:left w:val="nil"/>
-          <w:bottom w:val="nil"/>
-          <w:right w:val="nil"/>
-          <w:between w:val="nil"/>
-        </w:pBdr>
-        <w:rPr>
-          <w:rFonts w:ascii="굴림" w:eastAsia="굴림" w:hAnsi="굴림" w:cs="굴림"/>
-          <w:b/>
-        </w:rPr>
-      </w:pPr>
-      <w:r>
-        <w:rPr>
-          <w:rFonts w:ascii="굴림" w:eastAsia="굴림" w:hAnsi="굴림" w:cs="굴림"/>
-          <w:b/>
-        </w:rPr>
-        <w:t xml:space="preserve">3.2 </w:t>
-      </w:r>
-      <w:r>
-        <w:rPr>
-          <w:rFonts w:ascii="굴림" w:eastAsia="굴림" w:hAnsi="굴림" w:cs="굴림" w:hint="eastAsia"/>
-          <w:b/>
-        </w:rPr>
-        <w:t>서브웨이 샌드위치의 제작 방법</w:t>
-      </w:r>
-    </w:p>
-    <w:p>
-      <w:pPr>
-        <w:pBdr>
-          <w:top w:val="nil"/>
-          <w:left w:val="nil"/>
-          <w:bottom w:val="nil"/>
-          <w:right w:val="nil"/>
-          <w:between w:val="nil"/>
-        </w:pBdr>
-        <w:rPr>
-          <w:rFonts w:ascii="굴림" w:eastAsia="굴림" w:hAnsi="굴림" w:cs="굴림"/>
-          <w:b/>
-        </w:rPr>
-      </w:pPr>
-    </w:p>
-    <w:p>
-      <w:pPr>
-        <w:pBdr>
-          <w:top w:val="nil"/>
-          <w:left w:val="nil"/>
-          <w:bottom w:val="nil"/>
-          <w:right w:val="nil"/>
-          <w:between w:val="nil"/>
-        </w:pBdr>
-        <w:rPr>
-          <w:rFonts w:ascii="굴림" w:eastAsia="굴림" w:hAnsi="굴림" w:cs="굴림"/>
-          <w:bCs/>
-        </w:rPr>
-      </w:pPr>
-      <w:r>
-        <w:rPr>
-          <w:rFonts w:ascii="굴림" w:eastAsia="굴림" w:hAnsi="굴림" w:cs="굴림" w:hint="eastAsia"/>
-          <w:b/>
-        </w:rPr>
-        <w:t xml:space="preserve"> </w:t>
-      </w:r>
-      <w:r>
-        <w:rPr>
-          <w:rFonts w:ascii="굴림" w:eastAsia="굴림" w:hAnsi="굴림" w:cs="굴림" w:hint="eastAsia"/>
-          <w:bCs/>
-        </w:rPr>
-        <w:t>써브웨이 샌드위치의 제작 방법은 다음과 같다.</w:t>
-      </w:r>
-      <w:r>
-        <w:rPr>
-          <w:rFonts w:ascii="굴림" w:eastAsia="굴림" w:hAnsi="굴림" w:cs="굴림"/>
-          <w:bCs/>
-          <w:vertAlign w:val="superscript"/>
-        </w:rPr>
-        <w:t>4</w:t>
-      </w:r>
-    </w:p>
-    <w:p>
-      <w:pPr>
-        <w:pBdr>
-          <w:top w:val="nil"/>
-          <w:left w:val="nil"/>
-          <w:bottom w:val="nil"/>
-          <w:right w:val="nil"/>
-          <w:between w:val="nil"/>
-        </w:pBdr>
-        <w:rPr>
-          <w:rFonts w:ascii="굴림" w:eastAsia="굴림" w:hAnsi="굴림" w:cs="굴림"/>
-          <w:bCs/>
-        </w:rPr>
-      </w:pPr>
-      <w:r>
-        <w:rPr>
-          <w:rFonts w:ascii="굴림" w:eastAsia="굴림" w:hAnsi="굴림" w:cs="굴림" w:hint="eastAsia"/>
-          <w:bCs/>
-        </w:rPr>
-        <w:t>1</w:t>
-      </w:r>
-      <w:r>
-        <w:rPr>
-          <w:rFonts w:ascii="굴림" w:eastAsia="굴림" w:hAnsi="굴림" w:cs="굴림"/>
-          <w:bCs/>
-        </w:rPr>
-        <w:t>)</w:t>
-      </w:r>
-      <w:r>
-        <w:rPr>
-          <w:rFonts w:ascii="굴림" w:eastAsia="굴림" w:hAnsi="굴림" w:cs="굴림" w:hint="eastAsia"/>
-          <w:bCs/>
-        </w:rPr>
-        <w:t xml:space="preserve"> 메뉴(속재료)를 선택한다. </w:t>
-      </w:r>
-    </w:p>
-    <w:p>
-      <w:pPr>
-        <w:pBdr>
-          <w:top w:val="nil"/>
-          <w:left w:val="nil"/>
-          <w:bottom w:val="nil"/>
-          <w:right w:val="nil"/>
-          <w:between w:val="nil"/>
-        </w:pBdr>
-        <w:rPr>
-          <w:rFonts w:ascii="굴림" w:eastAsia="굴림" w:hAnsi="굴림" w:cs="굴림"/>
-          <w:bCs/>
-        </w:rPr>
-      </w:pPr>
-      <w:r>
-        <w:rPr>
-          <w:rFonts w:ascii="굴림" w:eastAsia="굴림" w:hAnsi="굴림" w:cs="굴림"/>
-          <w:bCs/>
-        </w:rPr>
-        <w:t>2)</w:t>
-      </w:r>
-      <w:r>
-        <w:rPr>
-          <w:rFonts w:ascii="굴림" w:eastAsia="굴림" w:hAnsi="굴림" w:cs="굴림" w:hint="eastAsia"/>
-          <w:bCs/>
-        </w:rPr>
-        <w:t xml:space="preserve"> 빵의 종류를 선택한다.</w:t>
-      </w:r>
-    </w:p>
-    <w:p>
-      <w:pPr>
-        <w:pBdr>
-          <w:top w:val="nil"/>
-          <w:left w:val="nil"/>
-          <w:bottom w:val="nil"/>
-          <w:right w:val="nil"/>
-          <w:between w:val="nil"/>
-        </w:pBdr>
-        <w:rPr>
-          <w:rFonts w:ascii="굴림" w:eastAsia="굴림" w:hAnsi="굴림" w:cs="굴림"/>
-          <w:bCs/>
-        </w:rPr>
-      </w:pPr>
-      <w:r>
-        <w:rPr>
-          <w:rFonts w:ascii="굴림" w:eastAsia="굴림" w:hAnsi="굴림" w:cs="굴림" w:hint="eastAsia"/>
-          <w:bCs/>
-        </w:rPr>
-        <w:t>3</w:t>
-      </w:r>
-      <w:r>
-        <w:rPr>
-          <w:rFonts w:ascii="굴림" w:eastAsia="굴림" w:hAnsi="굴림" w:cs="굴림"/>
-          <w:bCs/>
-        </w:rPr>
-        <w:t>)</w:t>
-      </w:r>
-      <w:r>
-        <w:rPr>
-          <w:rFonts w:ascii="굴림" w:eastAsia="굴림" w:hAnsi="굴림" w:cs="굴림" w:hint="eastAsia"/>
-          <w:bCs/>
-        </w:rPr>
-        <w:t xml:space="preserve"> 치즈의 종류를 선택한다.</w:t>
-      </w:r>
-    </w:p>
-    <w:p>
-      <w:pPr>
-        <w:pBdr>
-          <w:top w:val="nil"/>
-          <w:left w:val="nil"/>
-          <w:bottom w:val="nil"/>
-          <w:right w:val="nil"/>
-          <w:between w:val="nil"/>
-        </w:pBdr>
-        <w:rPr>
-          <w:rFonts w:ascii="굴림" w:eastAsia="굴림" w:hAnsi="굴림" w:cs="굴림"/>
-          <w:bCs/>
-        </w:rPr>
-      </w:pPr>
-      <w:r>
-        <w:rPr>
-          <w:rFonts w:ascii="굴림" w:eastAsia="굴림" w:hAnsi="굴림" w:cs="굴림" w:hint="eastAsia"/>
-          <w:bCs/>
-        </w:rPr>
-        <w:t>4</w:t>
-      </w:r>
-      <w:r>
-        <w:rPr>
-          <w:rFonts w:ascii="굴림" w:eastAsia="굴림" w:hAnsi="굴림" w:cs="굴림"/>
-          <w:bCs/>
-        </w:rPr>
-        <w:t>)</w:t>
-      </w:r>
-      <w:r>
-        <w:rPr>
-          <w:rFonts w:ascii="굴림" w:eastAsia="굴림" w:hAnsi="굴림" w:cs="굴림" w:hint="eastAsia"/>
-          <w:bCs/>
-        </w:rPr>
-        <w:t xml:space="preserve"> 추가할 메뉴가 있다면 선택한다.</w:t>
-      </w:r>
-    </w:p>
-    <w:p>
-      <w:pPr>
-        <w:pBdr>
-          <w:top w:val="nil"/>
-          <w:left w:val="nil"/>
-          <w:bottom w:val="nil"/>
-          <w:right w:val="nil"/>
-          <w:between w:val="nil"/>
-        </w:pBdr>
-        <w:rPr>
-          <w:rFonts w:ascii="굴림" w:eastAsia="굴림" w:hAnsi="굴림" w:cs="굴림"/>
-          <w:bCs/>
-        </w:rPr>
-      </w:pPr>
-      <w:r>
-        <w:rPr>
-          <w:rFonts w:ascii="굴림" w:eastAsia="굴림" w:hAnsi="굴림" w:cs="굴림"/>
-          <w:bCs/>
-        </w:rPr>
-        <w:t>5)</w:t>
-      </w:r>
-      <w:r>
-        <w:rPr>
-          <w:rFonts w:ascii="굴림" w:eastAsia="굴림" w:hAnsi="굴림" w:cs="굴림" w:hint="eastAsia"/>
-          <w:bCs/>
-        </w:rPr>
-        <w:t xml:space="preserve"> 제외할 야채가 있다면 선택한다.</w:t>
-      </w:r>
-      <w:r>
-        <w:rPr>
-          <w:rFonts w:ascii="굴림" w:eastAsia="굴림" w:hAnsi="굴림" w:cs="굴림" w:hint="eastAsia"/>
-          <w:bCs/>
-        </w:rPr>
-        <w:tab/>
-      </w:r>
-    </w:p>
-    <w:p>
-      <w:pPr>
-        <w:pBdr>
-          <w:top w:val="nil"/>
-          <w:left w:val="nil"/>
-          <w:bottom w:val="nil"/>
-          <w:right w:val="nil"/>
-          <w:between w:val="nil"/>
-        </w:pBdr>
-        <w:rPr>
-          <w:rFonts w:ascii="굴림" w:eastAsia="굴림" w:hAnsi="굴림" w:cs="굴림"/>
-          <w:bCs/>
-        </w:rPr>
-      </w:pPr>
-      <w:r>
-        <w:rPr>
-          <w:rFonts w:ascii="굴림" w:eastAsia="굴림" w:hAnsi="굴림" w:cs="굴림"/>
-          <w:bCs/>
-        </w:rPr>
-        <w:t>6)</w:t>
-      </w:r>
-      <w:r>
-        <w:rPr>
-          <w:rFonts w:ascii="굴림" w:eastAsia="굴림" w:hAnsi="굴림" w:cs="굴림" w:hint="eastAsia"/>
-          <w:bCs/>
-        </w:rPr>
-        <w:t xml:space="preserve"> 소스를 선택한다.</w:t>
-      </w:r>
     </w:p>
     <w:p>
       <w:pPr>
@@ -4484,6 +4520,50 @@
       <w:vertAlign w:val="superscript"/>
     </w:rPr>
   </w:style>
+  <w:style w:type="paragraph" w:styleId="ae">
+    <w:name w:val="header"/>
+    <w:basedOn w:val="a"/>
+    <w:link w:val="Char2"/>
+    <w:uiPriority w:val="99"/>
+    <w:unhideWhenUsed/>
+    <w:rsid w:val="00744261"/>
+    <w:pPr>
+      <w:tabs>
+        <w:tab w:val="center" w:pos="4513"/>
+        <w:tab w:val="right" w:pos="9026"/>
+      </w:tabs>
+      <w:snapToGrid w:val="0"/>
+    </w:pPr>
+  </w:style>
+  <w:style w:type="character" w:customStyle="1" w:styleId="Char2">
+    <w:name w:val="머리글 Char"/>
+    <w:basedOn w:val="a0"/>
+    <w:link w:val="ae"/>
+    <w:uiPriority w:val="99"/>
+    <w:rsid w:val="00744261"/>
+  </w:style>
+  <w:style w:type="paragraph" w:styleId="af">
+    <w:name w:val="footer"/>
+    <w:basedOn w:val="a"/>
+    <w:link w:val="Char3"/>
+    <w:uiPriority w:val="99"/>
+    <w:unhideWhenUsed/>
+    <w:rsid w:val="00744261"/>
+    <w:pPr>
+      <w:tabs>
+        <w:tab w:val="center" w:pos="4513"/>
+        <w:tab w:val="right" w:pos="9026"/>
+      </w:tabs>
+      <w:snapToGrid w:val="0"/>
+    </w:pPr>
+  </w:style>
+  <w:style w:type="character" w:customStyle="1" w:styleId="Char3">
+    <w:name w:val="바닥글 Char"/>
+    <w:basedOn w:val="a0"/>
+    <w:link w:val="af"/>
+    <w:uiPriority w:val="99"/>
+    <w:rsid w:val="00744261"/>
+  </w:style>
 </w:styles>
 </file>
 

--- a/Reports/CD1_Subway(중간보고서).docx
+++ b/Reports/CD1_Subway(중간보고서).docx
@@ -79,7 +79,27 @@
                 <w:sz w:val="32"/>
                 <w:szCs w:val="32"/>
               </w:rPr>
-              <w:t>기계학습을 활용한 써브웨이 샌드위치</w:t>
+              <w:t xml:space="preserve">기계학습을 활용한 </w:t>
+            </w:r>
+            <w:proofErr w:type="spellStart"/>
+            <w:r>
+              <w:rPr>
+                <w:rFonts w:ascii="굴림" w:eastAsia="굴림" w:hAnsi="굴림" w:cs="굴림" w:hint="eastAsia"/>
+                <w:b/>
+                <w:sz w:val="32"/>
+                <w:szCs w:val="32"/>
+              </w:rPr>
+              <w:t>써브웨이</w:t>
+            </w:r>
+            <w:proofErr w:type="spellEnd"/>
+            <w:r>
+              <w:rPr>
+                <w:rFonts w:ascii="굴림" w:eastAsia="굴림" w:hAnsi="굴림" w:cs="굴림" w:hint="eastAsia"/>
+                <w:b/>
+                <w:sz w:val="32"/>
+                <w:szCs w:val="32"/>
+              </w:rPr>
+              <w:t xml:space="preserve"> 샌드위치</w:t>
             </w:r>
           </w:p>
           <w:p>
@@ -522,7 +542,39 @@
                 <w:rFonts w:ascii="굴림" w:eastAsia="굴림" w:hAnsi="굴림" w:cs="굴림" w:hint="eastAsia"/>
                 <w:color w:val="000000"/>
               </w:rPr>
-              <w:t xml:space="preserve">세계에서 매장 수가 가장 많은 패스트푸드 전문점인 “써브웨이”는 빵, 소스, 속재료 등을 전부 고객이 직접 선택하게 하는 것이 특징이다. 지나치게 다양한 선택사항 때문에 불편함을 느끼던 사람들을 위해 사용자 개개인의 입맛을 알아낸다. 그리고 </w:t>
+              <w:t>세계에서 매장 수가 가장 많은 패스트푸드 전문점인 “</w:t>
+            </w:r>
+            <w:proofErr w:type="spellStart"/>
+            <w:r>
+              <w:rPr>
+                <w:rFonts w:ascii="굴림" w:eastAsia="굴림" w:hAnsi="굴림" w:cs="굴림" w:hint="eastAsia"/>
+                <w:color w:val="000000"/>
+              </w:rPr>
+              <w:t>써브웨이”는</w:t>
+            </w:r>
+            <w:proofErr w:type="spellEnd"/>
+            <w:r>
+              <w:rPr>
+                <w:rFonts w:ascii="굴림" w:eastAsia="굴림" w:hAnsi="굴림" w:cs="굴림" w:hint="eastAsia"/>
+                <w:color w:val="000000"/>
+              </w:rPr>
+              <w:t xml:space="preserve"> 빵, 소스, </w:t>
+            </w:r>
+            <w:proofErr w:type="spellStart"/>
+            <w:r>
+              <w:rPr>
+                <w:rFonts w:ascii="굴림" w:eastAsia="굴림" w:hAnsi="굴림" w:cs="굴림" w:hint="eastAsia"/>
+                <w:color w:val="000000"/>
+              </w:rPr>
+              <w:t>속재료</w:t>
+            </w:r>
+            <w:proofErr w:type="spellEnd"/>
+            <w:r>
+              <w:rPr>
+                <w:rFonts w:ascii="굴림" w:eastAsia="굴림" w:hAnsi="굴림" w:cs="굴림" w:hint="eastAsia"/>
+                <w:color w:val="000000"/>
+              </w:rPr>
+              <w:t xml:space="preserve"> 등을 전부 고객이 직접 선택하게 하는 것이 특징이다. 지나치게 다양한 선택사항 때문에 불편함을 느끼던 사람들을 위해 사용자 개개인의 입맛을 알아낸다. 그리고 </w:t>
             </w:r>
             <w:r>
               <w:rPr>
@@ -613,8 +665,20 @@
           <w:sz w:val="22"/>
           <w:szCs w:val="22"/>
         </w:rPr>
-        <w:t>1. 서  론</w:t>
-      </w:r>
+        <w:t xml:space="preserve">1. </w:t>
+      </w:r>
+      <w:proofErr w:type="gramStart"/>
+      <w:r>
+        <w:rPr>
+          <w:rFonts w:ascii="굴림" w:eastAsia="굴림" w:hAnsi="굴림" w:cs="굴림"/>
+          <w:b/>
+          <w:color w:val="000000"/>
+          <w:sz w:val="22"/>
+          <w:szCs w:val="22"/>
+        </w:rPr>
+        <w:t>서  론</w:t>
+      </w:r>
+      <w:proofErr w:type="gramEnd"/>
     </w:p>
     <w:p>
       <w:pPr>
@@ -702,12 +766,14 @@
         </w:rPr>
         <w:t>“</w:t>
       </w:r>
+      <w:proofErr w:type="spellStart"/>
       <w:r>
         <w:rPr>
           <w:rFonts w:ascii="굴림" w:eastAsia="굴림" w:hAnsi="굴림" w:cs="굴림" w:hint="eastAsia"/>
         </w:rPr>
         <w:t>써브웨이</w:t>
       </w:r>
+      <w:proofErr w:type="spellEnd"/>
       <w:r>
         <w:rPr>
           <w:rFonts w:ascii="굴림" w:eastAsia="굴림" w:hAnsi="굴림" w:cs="굴림"/>
@@ -718,7 +784,13 @@
         <w:rPr>
           <w:rFonts w:ascii="굴림" w:eastAsia="굴림" w:hAnsi="굴림" w:cs="굴림" w:hint="eastAsia"/>
         </w:rPr>
-        <w:t xml:space="preserve">는  </w:t>
+        <w:t>는</w:t>
+      </w:r>
+      <w:r>
+        <w:rPr>
+          <w:rFonts w:ascii="굴림" w:eastAsia="굴림" w:hAnsi="굴림" w:cs="굴림" w:hint="eastAsia"/>
+        </w:rPr>
+        <w:t xml:space="preserve"> </w:t>
       </w:r>
       <w:r>
         <w:rPr>
@@ -730,8 +802,16 @@
         <w:rPr>
           <w:rFonts w:ascii="굴림" w:eastAsia="굴림" w:hAnsi="굴림" w:cs="굴림"/>
         </w:rPr>
-        <w:t xml:space="preserve"> 속재료</w:t>
-      </w:r>
+        <w:t xml:space="preserve"> </w:t>
+      </w:r>
+      <w:proofErr w:type="spellStart"/>
+      <w:r>
+        <w:rPr>
+          <w:rFonts w:ascii="굴림" w:eastAsia="굴림" w:hAnsi="굴림" w:cs="굴림"/>
+        </w:rPr>
+        <w:t>속재료</w:t>
+      </w:r>
+      <w:proofErr w:type="spellEnd"/>
       <w:r>
         <w:rPr>
           <w:rFonts w:ascii="굴림" w:eastAsia="굴림" w:hAnsi="굴림" w:cs="굴림" w:hint="eastAsia"/>
@@ -748,6 +828,12 @@
         <w:rPr>
           <w:rFonts w:ascii="굴림" w:eastAsia="굴림" w:hAnsi="굴림" w:cs="굴림" w:hint="eastAsia"/>
         </w:rPr>
+        <w:t xml:space="preserve"> </w:t>
+      </w:r>
+      <w:r>
+        <w:rPr>
+          <w:rFonts w:ascii="굴림" w:eastAsia="굴림" w:hAnsi="굴림" w:cs="굴림" w:hint="eastAsia"/>
+        </w:rPr>
         <w:t>등을 하나하나</w:t>
       </w:r>
       <w:r>
@@ -784,7 +870,21 @@
         <w:rPr>
           <w:rFonts w:ascii="굴림" w:eastAsia="굴림" w:hAnsi="굴림" w:cs="굴림" w:hint="eastAsia"/>
         </w:rPr>
-        <w:t xml:space="preserve"> 작용하여 주문 시간이 길어지고, 써브웨이 이용을 기피하는 고객들도 있을 것이라는 생각을 하게 되었다.</w:t>
+        <w:t xml:space="preserve"> 작용하여 주문 시간이 길어지고, </w:t>
+      </w:r>
+      <w:proofErr w:type="spellStart"/>
+      <w:r>
+        <w:rPr>
+          <w:rFonts w:ascii="굴림" w:eastAsia="굴림" w:hAnsi="굴림" w:cs="굴림" w:hint="eastAsia"/>
+        </w:rPr>
+        <w:t>써브웨이</w:t>
+      </w:r>
+      <w:proofErr w:type="spellEnd"/>
+      <w:r>
+        <w:rPr>
+          <w:rFonts w:ascii="굴림" w:eastAsia="굴림" w:hAnsi="굴림" w:cs="굴림" w:hint="eastAsia"/>
+        </w:rPr>
+        <w:t xml:space="preserve"> 이용을 기피하는 고객들도 있을 것이라는 생각을 하게 되었다.</w:t>
       </w:r>
     </w:p>
     <w:p>
@@ -807,13 +907,35 @@
         <w:rPr>
           <w:rFonts w:ascii="굴림" w:eastAsia="굴림" w:hAnsi="굴림" w:cs="굴림" w:hint="eastAsia"/>
         </w:rPr>
-        <w:t xml:space="preserve">이것의 사실여부를 확인하기 위하여 써브웨이의 고객과 </w:t>
-      </w:r>
-      <w:r>
-        <w:rPr>
-          <w:rFonts w:ascii="굴림" w:eastAsia="굴림" w:hAnsi="굴림" w:cs="굴림" w:hint="eastAsia"/>
-        </w:rPr>
-        <w:t>비고객(</w:t>
+        <w:t xml:space="preserve">이것의 사실여부를 확인하기 위하여 </w:t>
+      </w:r>
+      <w:proofErr w:type="spellStart"/>
+      <w:r>
+        <w:rPr>
+          <w:rFonts w:ascii="굴림" w:eastAsia="굴림" w:hAnsi="굴림" w:cs="굴림" w:hint="eastAsia"/>
+        </w:rPr>
+        <w:t>써브웨이의</w:t>
+      </w:r>
+      <w:proofErr w:type="spellEnd"/>
+      <w:r>
+        <w:rPr>
+          <w:rFonts w:ascii="굴림" w:eastAsia="굴림" w:hAnsi="굴림" w:cs="굴림" w:hint="eastAsia"/>
+        </w:rPr>
+        <w:t xml:space="preserve"> 고객과 </w:t>
+      </w:r>
+      <w:proofErr w:type="spellStart"/>
+      <w:r>
+        <w:rPr>
+          <w:rFonts w:ascii="굴림" w:eastAsia="굴림" w:hAnsi="굴림" w:cs="굴림" w:hint="eastAsia"/>
+        </w:rPr>
+        <w:t>비고객</w:t>
+      </w:r>
+      <w:proofErr w:type="spellEnd"/>
+      <w:r>
+        <w:rPr>
+          <w:rFonts w:ascii="굴림" w:eastAsia="굴림" w:hAnsi="굴림" w:cs="굴림" w:hint="eastAsia"/>
+        </w:rPr>
+        <w:t>(</w:t>
       </w:r>
       <w:r>
         <w:rPr>
@@ -878,11 +1000,19 @@
         </w:rPr>
         <w:t xml:space="preserve"> </w:t>
       </w:r>
-      <w:r>
-        <w:rPr>
-          <w:rFonts w:ascii="굴림" w:eastAsia="굴림" w:hAnsi="굴림" w:cs="굴림" w:hint="eastAsia"/>
-        </w:rPr>
-        <w:t xml:space="preserve">써브웨이를 이용하지 않는 </w:t>
+      <w:proofErr w:type="spellStart"/>
+      <w:r>
+        <w:rPr>
+          <w:rFonts w:ascii="굴림" w:eastAsia="굴림" w:hAnsi="굴림" w:cs="굴림" w:hint="eastAsia"/>
+        </w:rPr>
+        <w:t>써브웨이를</w:t>
+      </w:r>
+      <w:proofErr w:type="spellEnd"/>
+      <w:r>
+        <w:rPr>
+          <w:rFonts w:ascii="굴림" w:eastAsia="굴림" w:hAnsi="굴림" w:cs="굴림" w:hint="eastAsia"/>
+        </w:rPr>
+        <w:t xml:space="preserve"> 이용하지 않는 </w:t>
       </w:r>
       <w:r>
         <w:rPr>
@@ -926,11 +1056,19 @@
         </w:rPr>
         <w:t>”</w:t>
       </w:r>
-      <w:r>
-        <w:rPr>
-          <w:rFonts w:ascii="굴림" w:eastAsia="굴림" w:hAnsi="굴림" w:cs="굴림" w:hint="eastAsia"/>
-        </w:rPr>
-        <w:t xml:space="preserve">를 이유로 꼽은 사람은 </w:t>
+      <w:proofErr w:type="spellStart"/>
+      <w:r>
+        <w:rPr>
+          <w:rFonts w:ascii="굴림" w:eastAsia="굴림" w:hAnsi="굴림" w:cs="굴림" w:hint="eastAsia"/>
+        </w:rPr>
+        <w:t>를</w:t>
+      </w:r>
+      <w:proofErr w:type="spellEnd"/>
+      <w:r>
+        <w:rPr>
+          <w:rFonts w:ascii="굴림" w:eastAsia="굴림" w:hAnsi="굴림" w:cs="굴림" w:hint="eastAsia"/>
+        </w:rPr>
+        <w:t xml:space="preserve"> 이유로 꼽은 사람은 </w:t>
       </w:r>
       <w:r>
         <w:rPr>
@@ -950,11 +1088,19 @@
         </w:rPr>
         <w:t xml:space="preserve"> </w:t>
       </w:r>
-      <w:r>
-        <w:rPr>
-          <w:rFonts w:ascii="굴림" w:eastAsia="굴림" w:hAnsi="굴림" w:cs="굴림" w:hint="eastAsia"/>
-        </w:rPr>
-        <w:t xml:space="preserve">써브웨이를 이용하지 않는 가장 주된 이유는 </w:t>
+      <w:proofErr w:type="spellStart"/>
+      <w:r>
+        <w:rPr>
+          <w:rFonts w:ascii="굴림" w:eastAsia="굴림" w:hAnsi="굴림" w:cs="굴림" w:hint="eastAsia"/>
+        </w:rPr>
+        <w:t>써브웨이를</w:t>
+      </w:r>
+      <w:proofErr w:type="spellEnd"/>
+      <w:r>
+        <w:rPr>
+          <w:rFonts w:ascii="굴림" w:eastAsia="굴림" w:hAnsi="굴림" w:cs="굴림" w:hint="eastAsia"/>
+        </w:rPr>
+        <w:t xml:space="preserve"> 이용하지 않는 가장 주된 이유는 </w:t>
       </w:r>
       <w:r>
         <w:rPr>
@@ -1013,7 +1159,21 @@
         <w:rPr>
           <w:rFonts w:ascii="굴림" w:eastAsia="굴림" w:hAnsi="굴림" w:cs="굴림" w:hint="eastAsia"/>
         </w:rPr>
-        <w:t>사람들 각자의 입맛에 맞는 써브웨이 샌드위치 조합을 추천해주는 애플리케이션을 고안하게 되었다. 또한,</w:t>
+        <w:t xml:space="preserve">사람들 각자의 입맛에 맞는 </w:t>
+      </w:r>
+      <w:proofErr w:type="spellStart"/>
+      <w:r>
+        <w:rPr>
+          <w:rFonts w:ascii="굴림" w:eastAsia="굴림" w:hAnsi="굴림" w:cs="굴림" w:hint="eastAsia"/>
+        </w:rPr>
+        <w:t>써브웨이</w:t>
+      </w:r>
+      <w:proofErr w:type="spellEnd"/>
+      <w:r>
+        <w:rPr>
+          <w:rFonts w:ascii="굴림" w:eastAsia="굴림" w:hAnsi="굴림" w:cs="굴림" w:hint="eastAsia"/>
+        </w:rPr>
+        <w:t xml:space="preserve"> 샌드위치 조합을 추천해주는 애플리케이션을 고안하게 되었다. 또한,</w:t>
       </w:r>
       <w:r>
         <w:rPr>
@@ -1025,7 +1185,35 @@
         <w:rPr>
           <w:rFonts w:ascii="굴림" w:eastAsia="굴림" w:hAnsi="굴림" w:cs="굴림" w:hint="eastAsia"/>
         </w:rPr>
-        <w:t>이 애플리케이션이 써브웨이의 복잡한 메뉴 선택에 어려움을 겪던 기존 써브웨이 고객층과 비고객층 모두에게 도움을 주기를 기대한다.</w:t>
+        <w:t xml:space="preserve">이 애플리케이션이 </w:t>
+      </w:r>
+      <w:proofErr w:type="spellStart"/>
+      <w:r>
+        <w:rPr>
+          <w:rFonts w:ascii="굴림" w:eastAsia="굴림" w:hAnsi="굴림" w:cs="굴림" w:hint="eastAsia"/>
+        </w:rPr>
+        <w:t>써브웨이의</w:t>
+      </w:r>
+      <w:proofErr w:type="spellEnd"/>
+      <w:r>
+        <w:rPr>
+          <w:rFonts w:ascii="굴림" w:eastAsia="굴림" w:hAnsi="굴림" w:cs="굴림" w:hint="eastAsia"/>
+        </w:rPr>
+        <w:t xml:space="preserve"> 복잡한 메뉴 선택에 어려움을 겪던 기존 </w:t>
+      </w:r>
+      <w:proofErr w:type="spellStart"/>
+      <w:r>
+        <w:rPr>
+          <w:rFonts w:ascii="굴림" w:eastAsia="굴림" w:hAnsi="굴림" w:cs="굴림" w:hint="eastAsia"/>
+        </w:rPr>
+        <w:t>써브웨이</w:t>
+      </w:r>
+      <w:proofErr w:type="spellEnd"/>
+      <w:r>
+        <w:rPr>
+          <w:rFonts w:ascii="굴림" w:eastAsia="굴림" w:hAnsi="굴림" w:cs="굴림" w:hint="eastAsia"/>
+        </w:rPr>
+        <w:t xml:space="preserve"> 고객층과 비고객층 모두에게 도움을 주기를 기대한다.</w:t>
       </w:r>
     </w:p>
     <w:p>
@@ -1120,7 +1308,21 @@
         <w:rPr>
           <w:rFonts w:ascii="굴림" w:eastAsia="굴림" w:hAnsi="굴림" w:cs="굴림" w:hint="eastAsia"/>
         </w:rPr>
-        <w:t>이 연구의 목표는 써브웨이의 메뉴 조합을 선택할 때,</w:t>
+        <w:t xml:space="preserve">이 연구의 목표는 </w:t>
+      </w:r>
+      <w:proofErr w:type="spellStart"/>
+      <w:r>
+        <w:rPr>
+          <w:rFonts w:ascii="굴림" w:eastAsia="굴림" w:hAnsi="굴림" w:cs="굴림" w:hint="eastAsia"/>
+        </w:rPr>
+        <w:t>써브웨이의</w:t>
+      </w:r>
+      <w:proofErr w:type="spellEnd"/>
+      <w:r>
+        <w:rPr>
+          <w:rFonts w:ascii="굴림" w:eastAsia="굴림" w:hAnsi="굴림" w:cs="굴림" w:hint="eastAsia"/>
+        </w:rPr>
+        <w:t xml:space="preserve"> 메뉴 조합을 선택할 때,</w:t>
       </w:r>
       <w:r>
         <w:rPr>
@@ -1215,12 +1417,14 @@
         </w:rPr>
         <w:t xml:space="preserve"> </w:t>
       </w:r>
+      <w:proofErr w:type="spellStart"/>
       <w:r>
         <w:rPr>
           <w:rFonts w:ascii="굴림" w:eastAsia="굴림" w:hAnsi="굴림" w:cs="굴림" w:hint="eastAsia"/>
         </w:rPr>
         <w:t>써브웨이</w:t>
       </w:r>
+      <w:proofErr w:type="spellEnd"/>
       <w:r>
         <w:rPr>
           <w:rFonts w:ascii="굴림" w:eastAsia="굴림" w:hAnsi="굴림" w:cs="굴림" w:hint="eastAsia"/>
@@ -1257,12 +1461,14 @@
         </w:rPr>
         <w:t>‘</w:t>
       </w:r>
+      <w:proofErr w:type="spellStart"/>
       <w:r>
         <w:rPr>
           <w:rFonts w:ascii="굴림" w:eastAsia="굴림" w:hAnsi="굴림" w:cs="굴림" w:hint="eastAsia"/>
         </w:rPr>
         <w:t>써브웨이</w:t>
       </w:r>
+      <w:proofErr w:type="spellEnd"/>
       <w:r>
         <w:rPr>
           <w:rFonts w:ascii="굴림" w:eastAsia="굴림" w:hAnsi="굴림" w:cs="굴림"/>
@@ -1342,12 +1548,14 @@
         </w:rPr>
         <w:t>‘</w:t>
       </w:r>
+      <w:proofErr w:type="spellStart"/>
       <w:r>
         <w:rPr>
           <w:rFonts w:ascii="굴림" w:eastAsia="굴림" w:hAnsi="굴림" w:cs="굴림" w:hint="eastAsia"/>
         </w:rPr>
         <w:t>미식큐</w:t>
       </w:r>
+      <w:proofErr w:type="spellEnd"/>
       <w:r>
         <w:rPr>
           <w:rFonts w:ascii="굴림" w:eastAsia="굴림" w:hAnsi="굴림" w:cs="굴림"/>
@@ -1389,7 +1597,19 @@
         <w:rPr>
           <w:rFonts w:ascii="굴림" w:eastAsia="굴림" w:hAnsi="굴림" w:cs="굴림" w:hint="eastAsia"/>
         </w:rPr>
-        <w:t>맛있는취향</w:t>
+        <w:t>맛있는</w:t>
+      </w:r>
+      <w:r>
+        <w:rPr>
+          <w:rFonts w:ascii="굴림" w:eastAsia="굴림" w:hAnsi="굴림" w:cs="굴림" w:hint="eastAsia"/>
+        </w:rPr>
+        <w:t xml:space="preserve"> </w:t>
+      </w:r>
+      <w:r>
+        <w:rPr>
+          <w:rFonts w:ascii="굴림" w:eastAsia="굴림" w:hAnsi="굴림" w:cs="굴림" w:hint="eastAsia"/>
+        </w:rPr>
+        <w:t>취향</w:t>
       </w:r>
       <w:r>
         <w:rPr>
@@ -1534,106 +1754,110 @@
           <w:rFonts w:ascii="굴림" w:eastAsia="굴림" w:hAnsi="굴림" w:cs="굴림"/>
           <w:b/>
         </w:rPr>
-        <w:t>3.</w:t>
-      </w:r>
-      <w:r>
-        <w:rPr>
-          <w:rFonts w:ascii="굴림" w:eastAsia="굴림" w:hAnsi="굴림" w:cs="굴림"/>
-          <w:b/>
+        <w:t xml:space="preserve">3.1 </w:t>
+      </w:r>
+      <w:proofErr w:type="spellStart"/>
+      <w:r>
+        <w:rPr>
+          <w:rFonts w:ascii="굴림" w:eastAsia="굴림" w:hAnsi="굴림" w:cs="굴림" w:hint="eastAsia"/>
+          <w:b/>
+        </w:rPr>
+        <w:t>서브웨이</w:t>
+      </w:r>
+      <w:proofErr w:type="spellEnd"/>
+      <w:r>
+        <w:rPr>
+          <w:rFonts w:ascii="굴림" w:eastAsia="굴림" w:hAnsi="굴림" w:cs="굴림" w:hint="eastAsia"/>
+          <w:b/>
+        </w:rPr>
+        <w:t xml:space="preserve"> 샌드위치의 제작 방법</w:t>
+      </w:r>
+    </w:p>
+    <w:p>
+      <w:pPr>
+        <w:pBdr>
+          <w:top w:val="nil"/>
+          <w:left w:val="nil"/>
+          <w:bottom w:val="nil"/>
+          <w:right w:val="nil"/>
+          <w:between w:val="nil"/>
+        </w:pBdr>
+        <w:rPr>
+          <w:rFonts w:ascii="굴림" w:eastAsia="굴림" w:hAnsi="굴림" w:cs="굴림"/>
+          <w:b/>
+        </w:rPr>
+      </w:pPr>
+    </w:p>
+    <w:p>
+      <w:pPr>
+        <w:pBdr>
+          <w:top w:val="nil"/>
+          <w:left w:val="nil"/>
+          <w:bottom w:val="nil"/>
+          <w:right w:val="nil"/>
+          <w:between w:val="nil"/>
+        </w:pBdr>
+        <w:rPr>
+          <w:rFonts w:ascii="굴림" w:eastAsia="굴림" w:hAnsi="굴림" w:cs="굴림"/>
+          <w:bCs/>
+        </w:rPr>
+      </w:pPr>
+      <w:r>
+        <w:rPr>
+          <w:rFonts w:ascii="굴림" w:eastAsia="굴림" w:hAnsi="굴림" w:cs="굴림" w:hint="eastAsia"/>
+          <w:b/>
+        </w:rPr>
+        <w:t xml:space="preserve"> </w:t>
+      </w:r>
+      <w:proofErr w:type="spellStart"/>
+      <w:r>
+        <w:rPr>
+          <w:rFonts w:ascii="굴림" w:eastAsia="굴림" w:hAnsi="굴림" w:cs="굴림" w:hint="eastAsia"/>
+          <w:bCs/>
+        </w:rPr>
+        <w:t>써브웨이</w:t>
+      </w:r>
+      <w:proofErr w:type="spellEnd"/>
+      <w:r>
+        <w:rPr>
+          <w:rFonts w:ascii="굴림" w:eastAsia="굴림" w:hAnsi="굴림" w:cs="굴림" w:hint="eastAsia"/>
+          <w:bCs/>
+        </w:rPr>
+        <w:t xml:space="preserve"> 샌드위치의 제작 방법은 다음과 같다.</w:t>
+      </w:r>
+      <w:r>
+        <w:rPr>
+          <w:rFonts w:ascii="굴림" w:eastAsia="굴림" w:hAnsi="굴림" w:cs="굴림"/>
+          <w:bCs/>
+          <w:vertAlign w:val="superscript"/>
+        </w:rPr>
+        <w:t>4</w:t>
+      </w:r>
+    </w:p>
+    <w:p>
+      <w:pPr>
+        <w:pBdr>
+          <w:top w:val="nil"/>
+          <w:left w:val="nil"/>
+          <w:bottom w:val="nil"/>
+          <w:right w:val="nil"/>
+          <w:between w:val="nil"/>
+        </w:pBdr>
+        <w:rPr>
+          <w:rFonts w:ascii="굴림" w:eastAsia="굴림" w:hAnsi="굴림" w:cs="굴림"/>
+          <w:bCs/>
+        </w:rPr>
+      </w:pPr>
+      <w:r>
+        <w:rPr>
+          <w:rFonts w:ascii="굴림" w:eastAsia="굴림" w:hAnsi="굴림" w:cs="굴림" w:hint="eastAsia"/>
+          <w:bCs/>
         </w:rPr>
         <w:t>1</w:t>
       </w:r>
       <w:r>
         <w:rPr>
           <w:rFonts w:ascii="굴림" w:eastAsia="굴림" w:hAnsi="굴림" w:cs="굴림"/>
-          <w:b/>
-        </w:rPr>
-        <w:t xml:space="preserve"> </w:t>
-      </w:r>
-      <w:r>
-        <w:rPr>
-          <w:rFonts w:ascii="굴림" w:eastAsia="굴림" w:hAnsi="굴림" w:cs="굴림" w:hint="eastAsia"/>
-          <w:b/>
-        </w:rPr>
-        <w:t>서브웨이 샌드위치의 제작 방법</w:t>
-      </w:r>
-    </w:p>
-    <w:p>
-      <w:pPr>
-        <w:pBdr>
-          <w:top w:val="nil"/>
-          <w:left w:val="nil"/>
-          <w:bottom w:val="nil"/>
-          <w:right w:val="nil"/>
-          <w:between w:val="nil"/>
-        </w:pBdr>
-        <w:rPr>
-          <w:rFonts w:ascii="굴림" w:eastAsia="굴림" w:hAnsi="굴림" w:cs="굴림"/>
-          <w:b/>
-        </w:rPr>
-      </w:pPr>
-    </w:p>
-    <w:p>
-      <w:pPr>
-        <w:pBdr>
-          <w:top w:val="nil"/>
-          <w:left w:val="nil"/>
-          <w:bottom w:val="nil"/>
-          <w:right w:val="nil"/>
-          <w:between w:val="nil"/>
-        </w:pBdr>
-        <w:rPr>
-          <w:rFonts w:ascii="굴림" w:eastAsia="굴림" w:hAnsi="굴림" w:cs="굴림"/>
-          <w:bCs/>
-        </w:rPr>
-      </w:pPr>
-      <w:r>
-        <w:rPr>
-          <w:rFonts w:ascii="굴림" w:eastAsia="굴림" w:hAnsi="굴림" w:cs="굴림" w:hint="eastAsia"/>
-          <w:b/>
-        </w:rPr>
-        <w:t xml:space="preserve"> </w:t>
-      </w:r>
-      <w:r>
-        <w:rPr>
-          <w:rFonts w:ascii="굴림" w:eastAsia="굴림" w:hAnsi="굴림" w:cs="굴림" w:hint="eastAsia"/>
-          <w:bCs/>
-        </w:rPr>
-        <w:t>써브웨이 샌드위치의 제작 방법은 다음과 같다.</w:t>
-      </w:r>
-      <w:r>
-        <w:rPr>
-          <w:rFonts w:ascii="굴림" w:eastAsia="굴림" w:hAnsi="굴림" w:cs="굴림"/>
-          <w:bCs/>
-          <w:vertAlign w:val="superscript"/>
-        </w:rPr>
-        <w:t>4</w:t>
-      </w:r>
-    </w:p>
-    <w:p>
-      <w:pPr>
-        <w:pBdr>
-          <w:top w:val="nil"/>
-          <w:left w:val="nil"/>
-          <w:bottom w:val="nil"/>
-          <w:right w:val="nil"/>
-          <w:between w:val="nil"/>
-        </w:pBdr>
-        <w:rPr>
-          <w:rFonts w:ascii="굴림" w:eastAsia="굴림" w:hAnsi="굴림" w:cs="굴림"/>
-          <w:bCs/>
-        </w:rPr>
-      </w:pPr>
-      <w:r>
-        <w:rPr>
-          <w:rFonts w:ascii="굴림" w:eastAsia="굴림" w:hAnsi="굴림" w:cs="굴림" w:hint="eastAsia"/>
-          <w:bCs/>
-        </w:rPr>
-        <w:t>1</w:t>
-      </w:r>
-      <w:r>
-        <w:rPr>
-          <w:rFonts w:ascii="굴림" w:eastAsia="굴림" w:hAnsi="굴림" w:cs="굴림"/>
           <w:bCs/>
         </w:rPr>
         <w:t>)</w:t>
@@ -1643,7 +1867,23 @@
           <w:rFonts w:ascii="굴림" w:eastAsia="굴림" w:hAnsi="굴림" w:cs="굴림" w:hint="eastAsia"/>
           <w:bCs/>
         </w:rPr>
-        <w:t xml:space="preserve"> 메뉴(속재료)를 선택한다. </w:t>
+        <w:t xml:space="preserve"> 메뉴(</w:t>
+      </w:r>
+      <w:proofErr w:type="spellStart"/>
+      <w:r>
+        <w:rPr>
+          <w:rFonts w:ascii="굴림" w:eastAsia="굴림" w:hAnsi="굴림" w:cs="굴림" w:hint="eastAsia"/>
+          <w:bCs/>
+        </w:rPr>
+        <w:t>속재료</w:t>
+      </w:r>
+      <w:proofErr w:type="spellEnd"/>
+      <w:r>
+        <w:rPr>
+          <w:rFonts w:ascii="굴림" w:eastAsia="굴림" w:hAnsi="굴림" w:cs="굴림" w:hint="eastAsia"/>
+          <w:bCs/>
+        </w:rPr>
+        <w:t xml:space="preserve">)를 선택한다. </w:t>
       </w:r>
     </w:p>
     <w:p>
@@ -1823,7 +2063,7 @@
           <w:between w:val="nil"/>
         </w:pBdr>
         <w:rPr>
-          <w:rFonts w:ascii="굴림" w:eastAsia="굴림" w:hAnsi="굴림" w:cs="굴림" w:hint="eastAsia"/>
+          <w:rFonts w:ascii="굴림" w:eastAsia="굴림" w:hAnsi="굴림" w:cs="굴림"/>
           <w:b/>
         </w:rPr>
       </w:pPr>
@@ -1914,7 +2154,21 @@
         <w:rPr>
           <w:rFonts w:ascii="굴림" w:eastAsia="굴림" w:hAnsi="굴림" w:cs="굴림" w:hint="eastAsia"/>
         </w:rPr>
-        <w:t>의 입맛에 맞춰 써브웨이 샌드위치 조합을</w:t>
+        <w:t xml:space="preserve">의 입맛에 맞춰 </w:t>
+      </w:r>
+      <w:proofErr w:type="spellStart"/>
+      <w:r>
+        <w:rPr>
+          <w:rFonts w:ascii="굴림" w:eastAsia="굴림" w:hAnsi="굴림" w:cs="굴림" w:hint="eastAsia"/>
+        </w:rPr>
+        <w:t>써브웨이</w:t>
+      </w:r>
+      <w:proofErr w:type="spellEnd"/>
+      <w:r>
+        <w:rPr>
+          <w:rFonts w:ascii="굴림" w:eastAsia="굴림" w:hAnsi="굴림" w:cs="굴림" w:hint="eastAsia"/>
+        </w:rPr>
+        <w:t xml:space="preserve"> 샌드위치 조합을</w:t>
       </w:r>
       <w:r>
         <w:rPr>
@@ -1944,7 +2198,14 @@
         <w:rPr>
           <w:rFonts w:ascii="굴림" w:eastAsia="굴림" w:hAnsi="굴림" w:cs="굴림" w:hint="eastAsia"/>
         </w:rPr>
-        <w:t>의 작동 순서는 아래와 같다.</w:t>
+        <w:t xml:space="preserve">의 작동 순서는 아래와 </w:t>
+      </w:r>
+      <w:proofErr w:type="gramStart"/>
+      <w:r>
+        <w:rPr>
+          <w:rFonts w:ascii="굴림" w:eastAsia="굴림" w:hAnsi="굴림" w:cs="굴림" w:hint="eastAsia"/>
+        </w:rPr>
+        <w:t>같다.</w:t>
       </w:r>
       <w:r>
         <w:rPr>
@@ -1952,6 +2213,7 @@
         </w:rPr>
         <w:t>[</w:t>
       </w:r>
+      <w:proofErr w:type="gramEnd"/>
       <w:r>
         <w:rPr>
           <w:rFonts w:ascii="굴림" w:eastAsia="굴림" w:hAnsi="굴림" w:cs="굴림" w:hint="eastAsia"/>
@@ -2004,7 +2266,21 @@
         <w:rPr>
           <w:rFonts w:ascii="굴림" w:eastAsia="굴림" w:hAnsi="굴림" w:cs="굴림" w:hint="eastAsia"/>
         </w:rPr>
-        <w:t xml:space="preserve">둘째로, 파악한 정보를 분석해서 사용자의 기호에 맞는 빵의 종류, 속재료 메뉴의 종류, 소스의 종류, 치즈의 종류 등을 추출한다. </w:t>
+        <w:t xml:space="preserve">둘째로, 파악한 정보를 분석해서 사용자의 기호에 맞는 빵의 종류, </w:t>
+      </w:r>
+      <w:proofErr w:type="spellStart"/>
+      <w:r>
+        <w:rPr>
+          <w:rFonts w:ascii="굴림" w:eastAsia="굴림" w:hAnsi="굴림" w:cs="굴림" w:hint="eastAsia"/>
+        </w:rPr>
+        <w:t>속재료</w:t>
+      </w:r>
+      <w:proofErr w:type="spellEnd"/>
+      <w:r>
+        <w:rPr>
+          <w:rFonts w:ascii="굴림" w:eastAsia="굴림" w:hAnsi="굴림" w:cs="굴림" w:hint="eastAsia"/>
+        </w:rPr>
+        <w:t xml:space="preserve"> 메뉴의 종류, 소스의 종류, 치즈의 종류 등을 추출한다. </w:t>
       </w:r>
     </w:p>
     <w:p>
@@ -2304,7 +2580,23 @@
           <w:rFonts w:ascii="굴림" w:eastAsia="굴림" w:hAnsi="굴림" w:cs="굴림" w:hint="eastAsia"/>
           <w:bCs/>
         </w:rPr>
-        <w:t>직접 검색해 찾은 인기있는 써브웨이 샌드위치 조합들을 엑셀</w:t>
+        <w:t xml:space="preserve">직접 검색해 찾은 인기있는 </w:t>
+      </w:r>
+      <w:proofErr w:type="spellStart"/>
+      <w:r>
+        <w:rPr>
+          <w:rFonts w:ascii="굴림" w:eastAsia="굴림" w:hAnsi="굴림" w:cs="굴림" w:hint="eastAsia"/>
+          <w:bCs/>
+        </w:rPr>
+        <w:t>써브웨이</w:t>
+      </w:r>
+      <w:proofErr w:type="spellEnd"/>
+      <w:r>
+        <w:rPr>
+          <w:rFonts w:ascii="굴림" w:eastAsia="굴림" w:hAnsi="굴림" w:cs="굴림" w:hint="eastAsia"/>
+          <w:bCs/>
+        </w:rPr>
+        <w:t xml:space="preserve"> 샌드위치 조합들을 엑셀</w:t>
       </w:r>
       <w:r>
         <w:rPr>
@@ -2318,7 +2610,15 @@
           <w:rFonts w:ascii="굴림" w:eastAsia="굴림" w:hAnsi="굴림" w:cs="굴림" w:hint="eastAsia"/>
           <w:bCs/>
         </w:rPr>
-        <w:t xml:space="preserve"> 아래와 같이 정리한다.</w:t>
+        <w:t xml:space="preserve"> 아래와 같이 </w:t>
+      </w:r>
+      <w:proofErr w:type="gramStart"/>
+      <w:r>
+        <w:rPr>
+          <w:rFonts w:ascii="굴림" w:eastAsia="굴림" w:hAnsi="굴림" w:cs="굴림" w:hint="eastAsia"/>
+          <w:bCs/>
+        </w:rPr>
+        <w:t>정리한다.</w:t>
       </w:r>
       <w:r>
         <w:rPr>
@@ -2327,6 +2627,7 @@
         </w:rPr>
         <w:t>[</w:t>
       </w:r>
+      <w:proofErr w:type="gramEnd"/>
       <w:r>
         <w:rPr>
           <w:rFonts w:ascii="굴림" w:eastAsia="굴림" w:hAnsi="굴림" w:cs="굴림" w:hint="eastAsia"/>
@@ -2769,7 +3070,7 @@
           <w:b/>
           <w:color w:val="FF0000"/>
         </w:rPr>
-        <w:t>(추후 뺄 수 도 있다.</w:t>
+        <w:t>(추후 뺄 수도 있다.</w:t>
       </w:r>
       <w:r>
         <w:rPr>
@@ -2832,7 +3133,21 @@
         <w:rPr>
           <w:rFonts w:ascii="굴림" w:eastAsia="굴림" w:hAnsi="굴림" w:cs="굴림" w:hint="eastAsia"/>
         </w:rPr>
-        <w:t>개발언어: JAVA , Python</w:t>
+        <w:t xml:space="preserve">개발언어: </w:t>
+      </w:r>
+      <w:proofErr w:type="gramStart"/>
+      <w:r>
+        <w:rPr>
+          <w:rFonts w:ascii="굴림" w:eastAsia="굴림" w:hAnsi="굴림" w:cs="굴림" w:hint="eastAsia"/>
+        </w:rPr>
+        <w:t>JAVA ,</w:t>
+      </w:r>
+      <w:proofErr w:type="gramEnd"/>
+      <w:r>
+        <w:rPr>
+          <w:rFonts w:ascii="굴림" w:eastAsia="굴림" w:hAnsi="굴림" w:cs="굴림" w:hint="eastAsia"/>
+        </w:rPr>
+        <w:t xml:space="preserve"> Python</w:t>
       </w:r>
     </w:p>
     <w:p>
@@ -2865,8 +3180,32 @@
         <w:rPr>
           <w:rFonts w:ascii="굴림" w:eastAsia="굴림" w:hAnsi="굴림" w:cs="굴림"/>
         </w:rPr>
-        <w:t>ndroid Studio, Jupyter Notebook,vscode</w:t>
-      </w:r>
+        <w:t xml:space="preserve">ndroid Studio, </w:t>
+      </w:r>
+      <w:proofErr w:type="spellStart"/>
+      <w:r>
+        <w:rPr>
+          <w:rFonts w:ascii="굴림" w:eastAsia="굴림" w:hAnsi="굴림" w:cs="굴림"/>
+        </w:rPr>
+        <w:t>Jupyter</w:t>
+      </w:r>
+      <w:proofErr w:type="spellEnd"/>
+      <w:r>
+        <w:rPr>
+          <w:rFonts w:ascii="굴림" w:eastAsia="굴림" w:hAnsi="굴림" w:cs="굴림"/>
+        </w:rPr>
+        <w:t xml:space="preserve"> </w:t>
+      </w:r>
+      <w:proofErr w:type="spellStart"/>
+      <w:proofErr w:type="gramStart"/>
+      <w:r>
+        <w:rPr>
+          <w:rFonts w:ascii="굴림" w:eastAsia="굴림" w:hAnsi="굴림" w:cs="굴림"/>
+        </w:rPr>
+        <w:t>Notebook,vscode</w:t>
+      </w:r>
+      <w:proofErr w:type="spellEnd"/>
+      <w:proofErr w:type="gramEnd"/>
     </w:p>
     <w:p>
       <w:pPr>
@@ -2939,7 +3278,21 @@
         <w:rPr>
           <w:rFonts w:ascii="굴림" w:eastAsia="굴림" w:hAnsi="굴림" w:cs="굴림" w:hint="eastAsia"/>
         </w:rPr>
-        <w:t xml:space="preserve">샌드위치 조합을 주문하는 방식이 복잡해 써브웨이 이용을 꺼리는 사람들이 많이 있다. 본 프로젝트는 </w:t>
+        <w:t xml:space="preserve">샌드위치 조합을 주문하는 방식이 복잡해 </w:t>
+      </w:r>
+      <w:proofErr w:type="spellStart"/>
+      <w:r>
+        <w:rPr>
+          <w:rFonts w:ascii="굴림" w:eastAsia="굴림" w:hAnsi="굴림" w:cs="굴림" w:hint="eastAsia"/>
+        </w:rPr>
+        <w:t>써브웨이</w:t>
+      </w:r>
+      <w:proofErr w:type="spellEnd"/>
+      <w:r>
+        <w:rPr>
+          <w:rFonts w:ascii="굴림" w:eastAsia="굴림" w:hAnsi="굴림" w:cs="굴림" w:hint="eastAsia"/>
+        </w:rPr>
+        <w:t xml:space="preserve"> 이용을 꺼리는 사람들이 많이 있다. 본 프로젝트는 </w:t>
       </w:r>
       <w:r>
         <w:rPr>
@@ -3093,11 +3446,25 @@
           <w:rFonts w:ascii="굴림" w:eastAsia="굴림" w:hAnsi="굴림" w:cs="굴림"/>
         </w:rPr>
       </w:pPr>
+      <w:proofErr w:type="spellStart"/>
       <w:r>
         <w:rPr>
           <w:rFonts w:ascii="굴림" w:eastAsia="굴림" w:hAnsi="굴림" w:hint="eastAsia"/>
         </w:rPr>
-        <w:t>써브웨이공식 애플리케이션:</w:t>
+        <w:t>써브웨이</w:t>
+      </w:r>
+      <w:proofErr w:type="spellEnd"/>
+      <w:r>
+        <w:rPr>
+          <w:rFonts w:ascii="굴림" w:eastAsia="굴림" w:hAnsi="굴림" w:hint="eastAsia"/>
+        </w:rPr>
+        <w:t xml:space="preserve"> </w:t>
+      </w:r>
+      <w:r>
+        <w:rPr>
+          <w:rFonts w:ascii="굴림" w:eastAsia="굴림" w:hAnsi="굴림" w:hint="eastAsia"/>
+        </w:rPr>
+        <w:t>공식 애플리케이션:</w:t>
       </w:r>
     </w:p>
     <w:p>
@@ -3145,13 +3512,39 @@
         <w:rPr>
           <w:rFonts w:ascii="굴림" w:eastAsia="굴림" w:hAnsi="굴림" w:hint="eastAsia"/>
         </w:rPr>
-        <w:t xml:space="preserve">맛있는취향 애플리케이션 </w:t>
+        <w:t>맛있는</w:t>
+      </w:r>
+      <w:r>
+        <w:rPr>
+          <w:rFonts w:ascii="굴림" w:eastAsia="굴림" w:hAnsi="굴림" w:hint="eastAsia"/>
+        </w:rPr>
+        <w:t xml:space="preserve"> </w:t>
+      </w:r>
+      <w:r>
+        <w:rPr>
+          <w:rFonts w:ascii="굴림" w:eastAsia="굴림" w:hAnsi="굴림" w:hint="eastAsia"/>
+        </w:rPr>
+        <w:t xml:space="preserve">취향 </w:t>
+      </w:r>
+      <w:proofErr w:type="gramStart"/>
+      <w:r>
+        <w:rPr>
+          <w:rFonts w:ascii="굴림" w:eastAsia="굴림" w:hAnsi="굴림" w:hint="eastAsia"/>
+        </w:rPr>
+        <w:t xml:space="preserve">애플리케이션 </w:t>
       </w:r>
       <w:r>
         <w:rPr>
           <w:rFonts w:ascii="굴림" w:eastAsia="굴림" w:hAnsi="굴림"/>
         </w:rPr>
-        <w:t xml:space="preserve">: </w:t>
+        <w:t>:</w:t>
+      </w:r>
+      <w:proofErr w:type="gramEnd"/>
+      <w:r>
+        <w:rPr>
+          <w:rFonts w:ascii="굴림" w:eastAsia="굴림" w:hAnsi="굴림"/>
+        </w:rPr>
+        <w:t xml:space="preserve"> </w:t>
       </w:r>
       <w:hyperlink r:id="rId12" w:history="1">
         <w:r>
@@ -3175,17 +3568,39 @@
           <w:rFonts w:ascii="굴림" w:eastAsia="굴림" w:hAnsi="굴림"/>
         </w:rPr>
       </w:pPr>
+      <w:proofErr w:type="spellStart"/>
       <w:r>
         <w:rPr>
           <w:rFonts w:ascii="굴림" w:eastAsia="굴림" w:hAnsi="굴림" w:hint="eastAsia"/>
         </w:rPr>
-        <w:t xml:space="preserve">미식큐 애플리케이션 </w:t>
+        <w:t>미식큐</w:t>
+      </w:r>
+      <w:proofErr w:type="spellEnd"/>
+      <w:r>
+        <w:rPr>
+          <w:rFonts w:ascii="굴림" w:eastAsia="굴림" w:hAnsi="굴림" w:hint="eastAsia"/>
+        </w:rPr>
+        <w:t xml:space="preserve"> </w:t>
+      </w:r>
+      <w:proofErr w:type="gramStart"/>
+      <w:r>
+        <w:rPr>
+          <w:rFonts w:ascii="굴림" w:eastAsia="굴림" w:hAnsi="굴림" w:hint="eastAsia"/>
+        </w:rPr>
+        <w:t xml:space="preserve">애플리케이션 </w:t>
       </w:r>
       <w:r>
         <w:rPr>
           <w:rFonts w:ascii="굴림" w:eastAsia="굴림" w:hAnsi="굴림"/>
         </w:rPr>
-        <w:t xml:space="preserve">: </w:t>
+        <w:t>:</w:t>
+      </w:r>
+      <w:proofErr w:type="gramEnd"/>
+      <w:r>
+        <w:rPr>
+          <w:rFonts w:ascii="굴림" w:eastAsia="굴림" w:hAnsi="굴림"/>
+        </w:rPr>
+        <w:t xml:space="preserve"> </w:t>
       </w:r>
       <w:hyperlink r:id="rId13" w:history="1">
         <w:r>
@@ -3210,12 +3625,14 @@
           <w:rFonts w:ascii="굴림" w:eastAsia="굴림" w:hAnsi="굴림"/>
         </w:rPr>
       </w:pPr>
+      <w:proofErr w:type="spellStart"/>
       <w:r>
         <w:rPr>
           <w:rFonts w:ascii="굴림" w:eastAsia="굴림" w:hAnsi="굴림" w:cs="맑은 고딕" w:hint="eastAsia"/>
         </w:rPr>
         <w:t>써브웨이</w:t>
       </w:r>
+      <w:proofErr w:type="spellEnd"/>
       <w:r>
         <w:rPr>
           <w:rFonts w:ascii="굴림" w:eastAsia="굴림" w:hAnsi="굴림" w:hint="eastAsia"/>
@@ -3256,8 +3673,16 @@
         <w:rPr>
           <w:rFonts w:ascii="굴림" w:eastAsia="굴림" w:hAnsi="굴림" w:hint="eastAsia"/>
         </w:rPr>
-        <w:t>(2022-09-15) :</w:t>
-      </w:r>
+        <w:t>(2022-09-15</w:t>
+      </w:r>
+      <w:proofErr w:type="gramStart"/>
+      <w:r>
+        <w:rPr>
+          <w:rFonts w:ascii="굴림" w:eastAsia="굴림" w:hAnsi="굴림" w:hint="eastAsia"/>
+        </w:rPr>
+        <w:t>) :</w:t>
+      </w:r>
+      <w:proofErr w:type="gramEnd"/>
       <w:r>
         <w:rPr>
           <w:rFonts w:ascii="굴림" w:eastAsia="굴림" w:hAnsi="굴림"/>
@@ -3291,6 +3716,7 @@
           <w:rFonts w:ascii="굴림" w:eastAsia="굴림" w:hAnsi="굴림" w:cs="굴림"/>
         </w:rPr>
       </w:pPr>
+      <w:proofErr w:type="spellStart"/>
       <w:r>
         <w:rPr>
           <w:rStyle w:val="a9"/>
@@ -3299,6 +3725,7 @@
         </w:rPr>
         <w:t>머신러닝</w:t>
       </w:r>
+      <w:proofErr w:type="spellEnd"/>
       <w:r>
         <w:rPr>
           <w:rStyle w:val="a9"/>
@@ -3336,8 +3763,16 @@
         <w:rPr>
           <w:rFonts w:ascii="굴림" w:eastAsia="굴림" w:hAnsi="굴림" w:cs="굴림"/>
         </w:rPr>
-        <w:t>본 논문 프로젝트 github</w:t>
-      </w:r>
+        <w:t xml:space="preserve">본 논문 프로젝트 </w:t>
+      </w:r>
+      <w:proofErr w:type="spellStart"/>
+      <w:r>
+        <w:rPr>
+          <w:rFonts w:ascii="굴림" w:eastAsia="굴림" w:hAnsi="굴림" w:cs="굴림"/>
+        </w:rPr>
+        <w:t>github</w:t>
+      </w:r>
+      <w:proofErr w:type="spellEnd"/>
       <w:r>
         <w:rPr>
           <w:rFonts w:ascii="굴림" w:eastAsia="굴림" w:hAnsi="굴림" w:cs="굴림"/>

--- a/Reports/CD1_Subway(중간보고서).docx
+++ b/Reports/CD1_Subway(중간보고서).docx
@@ -2312,7 +2312,6 @@
       <w:r>
         <w:rPr>
           <w:rFonts w:ascii="굴림" w:eastAsia="굴림" w:hAnsi="굴림" w:cs="굴림" w:hint="eastAsia"/>
-          <w:color w:val="FF0000"/>
         </w:rPr>
         <w:t xml:space="preserve">직접 만든 기계학습 모델을 </w:t>
       </w:r>
@@ -2347,23 +2346,20 @@
           <w:right w:val="nil"/>
           <w:between w:val="nil"/>
         </w:pBdr>
-        <w:ind w:firstLineChars="100" w:firstLine="216"/>
-        <w:rPr>
-          <w:rFonts w:ascii="굴림" w:eastAsia="굴림" w:hAnsi="굴림" w:cs="굴림"/>
-        </w:rPr>
-      </w:pPr>
-      <w:r>
-        <w:rPr>
-          <w:b/>
-          <w:bCs/>
+        <w:ind w:firstLineChars="100" w:firstLine="200"/>
+        <w:rPr>
+          <w:rFonts w:ascii="굴림" w:eastAsia="굴림" w:hAnsi="굴림" w:cs="굴림"/>
+        </w:rPr>
+      </w:pPr>
+      <w:r>
+        <w:rPr>
           <w:noProof/>
-          <w:sz w:val="22"/>
         </w:rPr>
         <w:drawing>
-          <wp:inline distT="0" distB="0" distL="0" distR="0" wp14:anchorId="18CE8D7A" wp14:editId="30F6EA4C">
-            <wp:extent cx="3135302" cy="3939540"/>
-            <wp:effectExtent l="0" t="0" r="8255" b="3810"/>
-            <wp:docPr id="6" name="그림 6"/>
+          <wp:inline distT="0" distB="0" distL="0" distR="0" wp14:anchorId="5A87DE40" wp14:editId="0AD650B2">
+            <wp:extent cx="1793843" cy="4259580"/>
+            <wp:effectExtent l="0" t="0" r="0" b="7620"/>
+            <wp:docPr id="3" name="그림 3"/>
             <wp:cNvGraphicFramePr>
               <a:graphicFrameLocks xmlns:a="http://schemas.openxmlformats.org/drawingml/2006/main" noChangeAspect="1"/>
             </wp:cNvGraphicFramePr>
@@ -2371,7 +2367,7 @@
               <a:graphicData uri="http://schemas.openxmlformats.org/drawingml/2006/picture">
                 <pic:pic xmlns:pic="http://schemas.openxmlformats.org/drawingml/2006/picture">
                   <pic:nvPicPr>
-                    <pic:cNvPr id="0" name="Picture 2"/>
+                    <pic:cNvPr id="0" name="Picture 3"/>
                     <pic:cNvPicPr>
                       <a:picLocks noChangeAspect="1" noChangeArrowheads="1"/>
                     </pic:cNvPicPr>
@@ -2392,7 +2388,7 @@
                   <pic:spPr bwMode="auto">
                     <a:xfrm>
                       <a:off x="0" y="0"/>
-                      <a:ext cx="3136768" cy="3941382"/>
+                      <a:ext cx="1800340" cy="4275008"/>
                     </a:xfrm>
                     <a:prstGeom prst="rect">
                       <a:avLst/>
@@ -2453,25 +2449,8 @@
         <w:rPr>
           <w:rFonts w:ascii="굴림" w:eastAsia="굴림" w:hAnsi="굴림" w:cs="굴림" w:hint="eastAsia"/>
           <w:b/>
-          <w:color w:val="FF0000"/>
-        </w:rPr>
-        <w:t>그림이 바</w:t>
-      </w:r>
-      <w:r>
-        <w:rPr>
-          <w:rFonts w:ascii="굴림" w:eastAsia="굴림" w:hAnsi="굴림" w:cs="굴림" w:hint="eastAsia"/>
-          <w:b/>
-          <w:color w:val="FF0000"/>
-        </w:rPr>
-        <w:t xml:space="preserve">뀌거나 빠질 </w:t>
-      </w:r>
-      <w:r>
-        <w:rPr>
-          <w:rFonts w:ascii="굴림" w:eastAsia="굴림" w:hAnsi="굴림" w:cs="굴림" w:hint="eastAsia"/>
-          <w:b/>
-          <w:color w:val="FF0000"/>
-        </w:rPr>
-        <w:t>수 있습니다.</w:t>
+        </w:rPr>
+        <w:t>애플리케이션 시나리오 순서도</w:t>
       </w:r>
     </w:p>
     <w:p>

--- a/Reports/CD1_Subway(중간보고서).docx
+++ b/Reports/CD1_Subway(중간보고서).docx
@@ -79,27 +79,7 @@
                 <w:sz w:val="32"/>
                 <w:szCs w:val="32"/>
               </w:rPr>
-              <w:t xml:space="preserve">기계학습을 활용한 </w:t>
-            </w:r>
-            <w:proofErr w:type="spellStart"/>
-            <w:r>
-              <w:rPr>
-                <w:rFonts w:ascii="굴림" w:eastAsia="굴림" w:hAnsi="굴림" w:cs="굴림" w:hint="eastAsia"/>
-                <w:b/>
-                <w:sz w:val="32"/>
-                <w:szCs w:val="32"/>
-              </w:rPr>
-              <w:t>써브웨이</w:t>
-            </w:r>
-            <w:proofErr w:type="spellEnd"/>
-            <w:r>
-              <w:rPr>
-                <w:rFonts w:ascii="굴림" w:eastAsia="굴림" w:hAnsi="굴림" w:cs="굴림" w:hint="eastAsia"/>
-                <w:b/>
-                <w:sz w:val="32"/>
-                <w:szCs w:val="32"/>
-              </w:rPr>
-              <w:t xml:space="preserve"> 샌드위치</w:t>
+              <w:t>기계학습을 활용한 써브웨이 샌드위치</w:t>
             </w:r>
           </w:p>
           <w:p>
@@ -542,39 +522,7 @@
                 <w:rFonts w:ascii="굴림" w:eastAsia="굴림" w:hAnsi="굴림" w:cs="굴림" w:hint="eastAsia"/>
                 <w:color w:val="000000"/>
               </w:rPr>
-              <w:t>세계에서 매장 수가 가장 많은 패스트푸드 전문점인 “</w:t>
-            </w:r>
-            <w:proofErr w:type="spellStart"/>
-            <w:r>
-              <w:rPr>
-                <w:rFonts w:ascii="굴림" w:eastAsia="굴림" w:hAnsi="굴림" w:cs="굴림" w:hint="eastAsia"/>
-                <w:color w:val="000000"/>
-              </w:rPr>
-              <w:t>써브웨이”는</w:t>
-            </w:r>
-            <w:proofErr w:type="spellEnd"/>
-            <w:r>
-              <w:rPr>
-                <w:rFonts w:ascii="굴림" w:eastAsia="굴림" w:hAnsi="굴림" w:cs="굴림" w:hint="eastAsia"/>
-                <w:color w:val="000000"/>
-              </w:rPr>
-              <w:t xml:space="preserve"> 빵, 소스, </w:t>
-            </w:r>
-            <w:proofErr w:type="spellStart"/>
-            <w:r>
-              <w:rPr>
-                <w:rFonts w:ascii="굴림" w:eastAsia="굴림" w:hAnsi="굴림" w:cs="굴림" w:hint="eastAsia"/>
-                <w:color w:val="000000"/>
-              </w:rPr>
-              <w:t>속재료</w:t>
-            </w:r>
-            <w:proofErr w:type="spellEnd"/>
-            <w:r>
-              <w:rPr>
-                <w:rFonts w:ascii="굴림" w:eastAsia="굴림" w:hAnsi="굴림" w:cs="굴림" w:hint="eastAsia"/>
-                <w:color w:val="000000"/>
-              </w:rPr>
-              <w:t xml:space="preserve"> 등을 전부 고객이 직접 선택하게 하는 것이 특징이다. 지나치게 다양한 선택사항 때문에 불편함을 느끼던 사람들을 위해 사용자 개개인의 입맛을 알아낸다. 그리고 </w:t>
+              <w:t xml:space="preserve">세계에서 매장 수가 가장 많은 패스트푸드 전문점인 “써브웨이”는 빵, 소스, 속재료 등을 전부 고객이 직접 선택하게 하는 것이 특징이다. 지나치게 다양한 선택사항 때문에 불편함을 느끼던 사람들을 위해 사용자 개개인의 입맛을 알아낸다. 그리고 </w:t>
             </w:r>
             <w:r>
               <w:rPr>
@@ -665,20 +613,8 @@
           <w:sz w:val="22"/>
           <w:szCs w:val="22"/>
         </w:rPr>
-        <w:t xml:space="preserve">1. </w:t>
-      </w:r>
-      <w:proofErr w:type="gramStart"/>
-      <w:r>
-        <w:rPr>
-          <w:rFonts w:ascii="굴림" w:eastAsia="굴림" w:hAnsi="굴림" w:cs="굴림"/>
-          <w:b/>
-          <w:color w:val="000000"/>
-          <w:sz w:val="22"/>
-          <w:szCs w:val="22"/>
-        </w:rPr>
-        <w:t>서  론</w:t>
-      </w:r>
-      <w:proofErr w:type="gramEnd"/>
+        <w:t>1. 서  론</w:t>
+      </w:r>
     </w:p>
     <w:p>
       <w:pPr>
@@ -766,14 +702,12 @@
         </w:rPr>
         <w:t>“</w:t>
       </w:r>
-      <w:proofErr w:type="spellStart"/>
       <w:r>
         <w:rPr>
           <w:rFonts w:ascii="굴림" w:eastAsia="굴림" w:hAnsi="굴림" w:cs="굴림" w:hint="eastAsia"/>
         </w:rPr>
         <w:t>써브웨이</w:t>
       </w:r>
-      <w:proofErr w:type="spellEnd"/>
       <w:r>
         <w:rPr>
           <w:rFonts w:ascii="굴림" w:eastAsia="굴림" w:hAnsi="굴림" w:cs="굴림"/>
@@ -802,31 +736,35 @@
         <w:rPr>
           <w:rFonts w:ascii="굴림" w:eastAsia="굴림" w:hAnsi="굴림" w:cs="굴림"/>
         </w:rPr>
+        <w:t xml:space="preserve"> 속재료</w:t>
+      </w:r>
+      <w:r>
+        <w:rPr>
+          <w:rFonts w:ascii="굴림" w:eastAsia="굴림" w:hAnsi="굴림" w:cs="굴림" w:hint="eastAsia"/>
+        </w:rPr>
+        <w:t>,</w:t>
+      </w:r>
+      <w:r>
+        <w:rPr>
+          <w:rFonts w:ascii="굴림" w:eastAsia="굴림" w:hAnsi="굴림" w:cs="굴림"/>
+        </w:rPr>
+        <w:t xml:space="preserve"> 빵, 소스</w:t>
+      </w:r>
+      <w:r>
+        <w:rPr>
+          <w:rFonts w:ascii="굴림" w:eastAsia="굴림" w:hAnsi="굴림" w:cs="굴림" w:hint="eastAsia"/>
+        </w:rPr>
         <w:t xml:space="preserve"> </w:t>
       </w:r>
-      <w:proofErr w:type="spellStart"/>
-      <w:r>
-        <w:rPr>
-          <w:rFonts w:ascii="굴림" w:eastAsia="굴림" w:hAnsi="굴림" w:cs="굴림"/>
-        </w:rPr>
-        <w:t>속재료</w:t>
-      </w:r>
-      <w:proofErr w:type="spellEnd"/>
-      <w:r>
-        <w:rPr>
-          <w:rFonts w:ascii="굴림" w:eastAsia="굴림" w:hAnsi="굴림" w:cs="굴림" w:hint="eastAsia"/>
-        </w:rPr>
-        <w:t>,</w:t>
-      </w:r>
-      <w:r>
-        <w:rPr>
-          <w:rFonts w:ascii="굴림" w:eastAsia="굴림" w:hAnsi="굴림" w:cs="굴림"/>
-        </w:rPr>
-        <w:t xml:space="preserve"> 빵, 소스</w:t>
-      </w:r>
-      <w:r>
-        <w:rPr>
-          <w:rFonts w:ascii="굴림" w:eastAsia="굴림" w:hAnsi="굴림" w:cs="굴림" w:hint="eastAsia"/>
+      <w:r>
+        <w:rPr>
+          <w:rFonts w:ascii="굴림" w:eastAsia="굴림" w:hAnsi="굴림" w:cs="굴림" w:hint="eastAsia"/>
+        </w:rPr>
+        <w:t>등을 하나하나</w:t>
+      </w:r>
+      <w:r>
+        <w:rPr>
+          <w:rFonts w:ascii="굴림" w:eastAsia="굴림" w:hAnsi="굴림" w:cs="굴림"/>
         </w:rPr>
         <w:t xml:space="preserve"> </w:t>
       </w:r>
@@ -834,18 +772,6 @@
         <w:rPr>
           <w:rFonts w:ascii="굴림" w:eastAsia="굴림" w:hAnsi="굴림" w:cs="굴림" w:hint="eastAsia"/>
         </w:rPr>
-        <w:t>등을 하나하나</w:t>
-      </w:r>
-      <w:r>
-        <w:rPr>
-          <w:rFonts w:ascii="굴림" w:eastAsia="굴림" w:hAnsi="굴림" w:cs="굴림"/>
-        </w:rPr>
-        <w:t xml:space="preserve"> </w:t>
-      </w:r>
-      <w:r>
-        <w:rPr>
-          <w:rFonts w:ascii="굴림" w:eastAsia="굴림" w:hAnsi="굴림" w:cs="굴림" w:hint="eastAsia"/>
-        </w:rPr>
         <w:t xml:space="preserve">고객이 직접 선택해야 한다는 </w:t>
       </w:r>
       <w:r>
@@ -870,21 +796,7 @@
         <w:rPr>
           <w:rFonts w:ascii="굴림" w:eastAsia="굴림" w:hAnsi="굴림" w:cs="굴림" w:hint="eastAsia"/>
         </w:rPr>
-        <w:t xml:space="preserve"> 작용하여 주문 시간이 길어지고, </w:t>
-      </w:r>
-      <w:proofErr w:type="spellStart"/>
-      <w:r>
-        <w:rPr>
-          <w:rFonts w:ascii="굴림" w:eastAsia="굴림" w:hAnsi="굴림" w:cs="굴림" w:hint="eastAsia"/>
-        </w:rPr>
-        <w:t>써브웨이</w:t>
-      </w:r>
-      <w:proofErr w:type="spellEnd"/>
-      <w:r>
-        <w:rPr>
-          <w:rFonts w:ascii="굴림" w:eastAsia="굴림" w:hAnsi="굴림" w:cs="굴림" w:hint="eastAsia"/>
-        </w:rPr>
-        <w:t xml:space="preserve"> 이용을 기피하는 고객들도 있을 것이라는 생각을 하게 되었다.</w:t>
+        <w:t xml:space="preserve"> 작용하여 주문 시간이 길어지고, 써브웨이 이용을 기피하는 고객들도 있을 것이라는 생각을 하게 되었다.</w:t>
       </w:r>
     </w:p>
     <w:p>
@@ -907,35 +819,13 @@
         <w:rPr>
           <w:rFonts w:ascii="굴림" w:eastAsia="굴림" w:hAnsi="굴림" w:cs="굴림" w:hint="eastAsia"/>
         </w:rPr>
-        <w:t xml:space="preserve">이것의 사실여부를 확인하기 위하여 </w:t>
-      </w:r>
-      <w:proofErr w:type="spellStart"/>
-      <w:r>
-        <w:rPr>
-          <w:rFonts w:ascii="굴림" w:eastAsia="굴림" w:hAnsi="굴림" w:cs="굴림" w:hint="eastAsia"/>
-        </w:rPr>
-        <w:t>써브웨이의</w:t>
-      </w:r>
-      <w:proofErr w:type="spellEnd"/>
-      <w:r>
-        <w:rPr>
-          <w:rFonts w:ascii="굴림" w:eastAsia="굴림" w:hAnsi="굴림" w:cs="굴림" w:hint="eastAsia"/>
-        </w:rPr>
-        <w:t xml:space="preserve"> 고객과 </w:t>
-      </w:r>
-      <w:proofErr w:type="spellStart"/>
-      <w:r>
-        <w:rPr>
-          <w:rFonts w:ascii="굴림" w:eastAsia="굴림" w:hAnsi="굴림" w:cs="굴림" w:hint="eastAsia"/>
-        </w:rPr>
-        <w:t>비고객</w:t>
-      </w:r>
-      <w:proofErr w:type="spellEnd"/>
-      <w:r>
-        <w:rPr>
-          <w:rFonts w:ascii="굴림" w:eastAsia="굴림" w:hAnsi="굴림" w:cs="굴림" w:hint="eastAsia"/>
-        </w:rPr>
-        <w:t>(</w:t>
+        <w:t xml:space="preserve">이것의 사실여부를 확인하기 위하여 써브웨이의 고객과 </w:t>
+      </w:r>
+      <w:r>
+        <w:rPr>
+          <w:rFonts w:ascii="굴림" w:eastAsia="굴림" w:hAnsi="굴림" w:cs="굴림" w:hint="eastAsia"/>
+        </w:rPr>
+        <w:t>비고객(</w:t>
       </w:r>
       <w:r>
         <w:rPr>
@@ -1000,19 +890,11 @@
         </w:rPr>
         <w:t xml:space="preserve"> </w:t>
       </w:r>
-      <w:proofErr w:type="spellStart"/>
-      <w:r>
-        <w:rPr>
-          <w:rFonts w:ascii="굴림" w:eastAsia="굴림" w:hAnsi="굴림" w:cs="굴림" w:hint="eastAsia"/>
-        </w:rPr>
-        <w:t>써브웨이를</w:t>
-      </w:r>
-      <w:proofErr w:type="spellEnd"/>
-      <w:r>
-        <w:rPr>
-          <w:rFonts w:ascii="굴림" w:eastAsia="굴림" w:hAnsi="굴림" w:cs="굴림" w:hint="eastAsia"/>
-        </w:rPr>
-        <w:t xml:space="preserve"> 이용하지 않는 </w:t>
+      <w:r>
+        <w:rPr>
+          <w:rFonts w:ascii="굴림" w:eastAsia="굴림" w:hAnsi="굴림" w:cs="굴림" w:hint="eastAsia"/>
+        </w:rPr>
+        <w:t xml:space="preserve">써브웨이를 이용하지 않는 </w:t>
       </w:r>
       <w:r>
         <w:rPr>
@@ -1056,19 +938,11 @@
         </w:rPr>
         <w:t>”</w:t>
       </w:r>
-      <w:proofErr w:type="spellStart"/>
-      <w:r>
-        <w:rPr>
-          <w:rFonts w:ascii="굴림" w:eastAsia="굴림" w:hAnsi="굴림" w:cs="굴림" w:hint="eastAsia"/>
-        </w:rPr>
-        <w:t>를</w:t>
-      </w:r>
-      <w:proofErr w:type="spellEnd"/>
-      <w:r>
-        <w:rPr>
-          <w:rFonts w:ascii="굴림" w:eastAsia="굴림" w:hAnsi="굴림" w:cs="굴림" w:hint="eastAsia"/>
-        </w:rPr>
-        <w:t xml:space="preserve"> 이유로 꼽은 사람은 </w:t>
+      <w:r>
+        <w:rPr>
+          <w:rFonts w:ascii="굴림" w:eastAsia="굴림" w:hAnsi="굴림" w:cs="굴림" w:hint="eastAsia"/>
+        </w:rPr>
+        <w:t xml:space="preserve">를 이유로 꼽은 사람은 </w:t>
       </w:r>
       <w:r>
         <w:rPr>
@@ -1088,19 +962,11 @@
         </w:rPr>
         <w:t xml:space="preserve"> </w:t>
       </w:r>
-      <w:proofErr w:type="spellStart"/>
-      <w:r>
-        <w:rPr>
-          <w:rFonts w:ascii="굴림" w:eastAsia="굴림" w:hAnsi="굴림" w:cs="굴림" w:hint="eastAsia"/>
-        </w:rPr>
-        <w:t>써브웨이를</w:t>
-      </w:r>
-      <w:proofErr w:type="spellEnd"/>
-      <w:r>
-        <w:rPr>
-          <w:rFonts w:ascii="굴림" w:eastAsia="굴림" w:hAnsi="굴림" w:cs="굴림" w:hint="eastAsia"/>
-        </w:rPr>
-        <w:t xml:space="preserve"> 이용하지 않는 가장 주된 이유는 </w:t>
+      <w:r>
+        <w:rPr>
+          <w:rFonts w:ascii="굴림" w:eastAsia="굴림" w:hAnsi="굴림" w:cs="굴림" w:hint="eastAsia"/>
+        </w:rPr>
+        <w:t xml:space="preserve">써브웨이를 이용하지 않는 가장 주된 이유는 </w:t>
       </w:r>
       <w:r>
         <w:rPr>
@@ -1159,21 +1025,7 @@
         <w:rPr>
           <w:rFonts w:ascii="굴림" w:eastAsia="굴림" w:hAnsi="굴림" w:cs="굴림" w:hint="eastAsia"/>
         </w:rPr>
-        <w:t xml:space="preserve">사람들 각자의 입맛에 맞는 </w:t>
-      </w:r>
-      <w:proofErr w:type="spellStart"/>
-      <w:r>
-        <w:rPr>
-          <w:rFonts w:ascii="굴림" w:eastAsia="굴림" w:hAnsi="굴림" w:cs="굴림" w:hint="eastAsia"/>
-        </w:rPr>
-        <w:t>써브웨이</w:t>
-      </w:r>
-      <w:proofErr w:type="spellEnd"/>
-      <w:r>
-        <w:rPr>
-          <w:rFonts w:ascii="굴림" w:eastAsia="굴림" w:hAnsi="굴림" w:cs="굴림" w:hint="eastAsia"/>
-        </w:rPr>
-        <w:t xml:space="preserve"> 샌드위치 조합을 추천해주는 애플리케이션을 고안하게 되었다. 또한,</w:t>
+        <w:t>사람들 각자의 입맛에 맞는 써브웨이 샌드위치 조합을 추천해주는 애플리케이션을 고안하게 되었다. 또한,</w:t>
       </w:r>
       <w:r>
         <w:rPr>
@@ -1185,35 +1037,7 @@
         <w:rPr>
           <w:rFonts w:ascii="굴림" w:eastAsia="굴림" w:hAnsi="굴림" w:cs="굴림" w:hint="eastAsia"/>
         </w:rPr>
-        <w:t xml:space="preserve">이 애플리케이션이 </w:t>
-      </w:r>
-      <w:proofErr w:type="spellStart"/>
-      <w:r>
-        <w:rPr>
-          <w:rFonts w:ascii="굴림" w:eastAsia="굴림" w:hAnsi="굴림" w:cs="굴림" w:hint="eastAsia"/>
-        </w:rPr>
-        <w:t>써브웨이의</w:t>
-      </w:r>
-      <w:proofErr w:type="spellEnd"/>
-      <w:r>
-        <w:rPr>
-          <w:rFonts w:ascii="굴림" w:eastAsia="굴림" w:hAnsi="굴림" w:cs="굴림" w:hint="eastAsia"/>
-        </w:rPr>
-        <w:t xml:space="preserve"> 복잡한 메뉴 선택에 어려움을 겪던 기존 </w:t>
-      </w:r>
-      <w:proofErr w:type="spellStart"/>
-      <w:r>
-        <w:rPr>
-          <w:rFonts w:ascii="굴림" w:eastAsia="굴림" w:hAnsi="굴림" w:cs="굴림" w:hint="eastAsia"/>
-        </w:rPr>
-        <w:t>써브웨이</w:t>
-      </w:r>
-      <w:proofErr w:type="spellEnd"/>
-      <w:r>
-        <w:rPr>
-          <w:rFonts w:ascii="굴림" w:eastAsia="굴림" w:hAnsi="굴림" w:cs="굴림" w:hint="eastAsia"/>
-        </w:rPr>
-        <w:t xml:space="preserve"> 고객층과 비고객층 모두에게 도움을 주기를 기대한다.</w:t>
+        <w:t>이 애플리케이션이 써브웨이의 복잡한 메뉴 선택에 어려움을 겪던 기존 써브웨이 고객층과 비고객층 모두에게 도움을 주기를 기대한다.</w:t>
       </w:r>
     </w:p>
     <w:p>
@@ -1308,21 +1132,7 @@
         <w:rPr>
           <w:rFonts w:ascii="굴림" w:eastAsia="굴림" w:hAnsi="굴림" w:cs="굴림" w:hint="eastAsia"/>
         </w:rPr>
-        <w:t xml:space="preserve">이 연구의 목표는 </w:t>
-      </w:r>
-      <w:proofErr w:type="spellStart"/>
-      <w:r>
-        <w:rPr>
-          <w:rFonts w:ascii="굴림" w:eastAsia="굴림" w:hAnsi="굴림" w:cs="굴림" w:hint="eastAsia"/>
-        </w:rPr>
-        <w:t>써브웨이의</w:t>
-      </w:r>
-      <w:proofErr w:type="spellEnd"/>
-      <w:r>
-        <w:rPr>
-          <w:rFonts w:ascii="굴림" w:eastAsia="굴림" w:hAnsi="굴림" w:cs="굴림" w:hint="eastAsia"/>
-        </w:rPr>
-        <w:t xml:space="preserve"> 메뉴 조합을 선택할 때,</w:t>
+        <w:t>이 연구의 목표는 써브웨이의 메뉴 조합을 선택할 때,</w:t>
       </w:r>
       <w:r>
         <w:rPr>
@@ -1417,14 +1227,12 @@
         </w:rPr>
         <w:t xml:space="preserve"> </w:t>
       </w:r>
-      <w:proofErr w:type="spellStart"/>
       <w:r>
         <w:rPr>
           <w:rFonts w:ascii="굴림" w:eastAsia="굴림" w:hAnsi="굴림" w:cs="굴림" w:hint="eastAsia"/>
         </w:rPr>
         <w:t>써브웨이</w:t>
       </w:r>
-      <w:proofErr w:type="spellEnd"/>
       <w:r>
         <w:rPr>
           <w:rFonts w:ascii="굴림" w:eastAsia="굴림" w:hAnsi="굴림" w:cs="굴림" w:hint="eastAsia"/>
@@ -1461,14 +1269,12 @@
         </w:rPr>
         <w:t>‘</w:t>
       </w:r>
-      <w:proofErr w:type="spellStart"/>
       <w:r>
         <w:rPr>
           <w:rFonts w:ascii="굴림" w:eastAsia="굴림" w:hAnsi="굴림" w:cs="굴림" w:hint="eastAsia"/>
         </w:rPr>
         <w:t>써브웨이</w:t>
       </w:r>
-      <w:proofErr w:type="spellEnd"/>
       <w:r>
         <w:rPr>
           <w:rFonts w:ascii="굴림" w:eastAsia="굴림" w:hAnsi="굴림" w:cs="굴림"/>
@@ -1548,14 +1354,12 @@
         </w:rPr>
         <w:t>‘</w:t>
       </w:r>
-      <w:proofErr w:type="spellStart"/>
       <w:r>
         <w:rPr>
           <w:rFonts w:ascii="굴림" w:eastAsia="굴림" w:hAnsi="굴림" w:cs="굴림" w:hint="eastAsia"/>
         </w:rPr>
         <w:t>미식큐</w:t>
       </w:r>
-      <w:proofErr w:type="spellEnd"/>
       <w:r>
         <w:rPr>
           <w:rFonts w:ascii="굴림" w:eastAsia="굴림" w:hAnsi="굴림" w:cs="굴림"/>
@@ -1756,21 +1560,12 @@
         </w:rPr>
         <w:t xml:space="preserve">3.1 </w:t>
       </w:r>
-      <w:proofErr w:type="spellStart"/>
-      <w:r>
-        <w:rPr>
-          <w:rFonts w:ascii="굴림" w:eastAsia="굴림" w:hAnsi="굴림" w:cs="굴림" w:hint="eastAsia"/>
-          <w:b/>
-        </w:rPr>
-        <w:t>서브웨이</w:t>
-      </w:r>
-      <w:proofErr w:type="spellEnd"/>
-      <w:r>
-        <w:rPr>
-          <w:rFonts w:ascii="굴림" w:eastAsia="굴림" w:hAnsi="굴림" w:cs="굴림" w:hint="eastAsia"/>
-          <w:b/>
-        </w:rPr>
-        <w:t xml:space="preserve"> 샌드위치의 제작 방법</w:t>
+      <w:r>
+        <w:rPr>
+          <w:rFonts w:ascii="굴림" w:eastAsia="굴림" w:hAnsi="굴림" w:cs="굴림" w:hint="eastAsia"/>
+          <w:b/>
+        </w:rPr>
+        <w:t>서브웨이 샌드위치의 제작 방법</w:t>
       </w:r>
     </w:p>
     <w:p>
@@ -1809,21 +1604,12 @@
         </w:rPr>
         <w:t xml:space="preserve"> </w:t>
       </w:r>
-      <w:proofErr w:type="spellStart"/>
       <w:r>
         <w:rPr>
           <w:rFonts w:ascii="굴림" w:eastAsia="굴림" w:hAnsi="굴림" w:cs="굴림" w:hint="eastAsia"/>
           <w:bCs/>
         </w:rPr>
-        <w:t>써브웨이</w:t>
-      </w:r>
-      <w:proofErr w:type="spellEnd"/>
-      <w:r>
-        <w:rPr>
-          <w:rFonts w:ascii="굴림" w:eastAsia="굴림" w:hAnsi="굴림" w:cs="굴림" w:hint="eastAsia"/>
-          <w:bCs/>
-        </w:rPr>
-        <w:t xml:space="preserve"> 샌드위치의 제작 방법은 다음과 같다.</w:t>
+        <w:t>써브웨이 샌드위치의 제작 방법은 다음과 같다.</w:t>
       </w:r>
       <w:r>
         <w:rPr>
@@ -1867,23 +1653,7 @@
           <w:rFonts w:ascii="굴림" w:eastAsia="굴림" w:hAnsi="굴림" w:cs="굴림" w:hint="eastAsia"/>
           <w:bCs/>
         </w:rPr>
-        <w:t xml:space="preserve"> 메뉴(</w:t>
-      </w:r>
-      <w:proofErr w:type="spellStart"/>
-      <w:r>
-        <w:rPr>
-          <w:rFonts w:ascii="굴림" w:eastAsia="굴림" w:hAnsi="굴림" w:cs="굴림" w:hint="eastAsia"/>
-          <w:bCs/>
-        </w:rPr>
-        <w:t>속재료</w:t>
-      </w:r>
-      <w:proofErr w:type="spellEnd"/>
-      <w:r>
-        <w:rPr>
-          <w:rFonts w:ascii="굴림" w:eastAsia="굴림" w:hAnsi="굴림" w:cs="굴림" w:hint="eastAsia"/>
-          <w:bCs/>
-        </w:rPr>
-        <w:t xml:space="preserve">)를 선택한다. </w:t>
+        <w:t xml:space="preserve"> 메뉴(속재료)를 선택한다. </w:t>
       </w:r>
     </w:p>
     <w:p>
@@ -2154,21 +1924,7 @@
         <w:rPr>
           <w:rFonts w:ascii="굴림" w:eastAsia="굴림" w:hAnsi="굴림" w:cs="굴림" w:hint="eastAsia"/>
         </w:rPr>
-        <w:t xml:space="preserve">의 입맛에 맞춰 </w:t>
-      </w:r>
-      <w:proofErr w:type="spellStart"/>
-      <w:r>
-        <w:rPr>
-          <w:rFonts w:ascii="굴림" w:eastAsia="굴림" w:hAnsi="굴림" w:cs="굴림" w:hint="eastAsia"/>
-        </w:rPr>
-        <w:t>써브웨이</w:t>
-      </w:r>
-      <w:proofErr w:type="spellEnd"/>
-      <w:r>
-        <w:rPr>
-          <w:rFonts w:ascii="굴림" w:eastAsia="굴림" w:hAnsi="굴림" w:cs="굴림" w:hint="eastAsia"/>
-        </w:rPr>
-        <w:t xml:space="preserve"> 샌드위치 조합을</w:t>
+        <w:t>의 입맛에 맞춰 써브웨이 샌드위치 조합을</w:t>
       </w:r>
       <w:r>
         <w:rPr>
@@ -2198,14 +1954,7 @@
         <w:rPr>
           <w:rFonts w:ascii="굴림" w:eastAsia="굴림" w:hAnsi="굴림" w:cs="굴림" w:hint="eastAsia"/>
         </w:rPr>
-        <w:t xml:space="preserve">의 작동 순서는 아래와 </w:t>
-      </w:r>
-      <w:proofErr w:type="gramStart"/>
-      <w:r>
-        <w:rPr>
-          <w:rFonts w:ascii="굴림" w:eastAsia="굴림" w:hAnsi="굴림" w:cs="굴림" w:hint="eastAsia"/>
-        </w:rPr>
-        <w:t>같다.</w:t>
+        <w:t>의 작동 순서는 아래와 같다.</w:t>
       </w:r>
       <w:r>
         <w:rPr>
@@ -2213,7 +1962,6 @@
         </w:rPr>
         <w:t>[</w:t>
       </w:r>
-      <w:proofErr w:type="gramEnd"/>
       <w:r>
         <w:rPr>
           <w:rFonts w:ascii="굴림" w:eastAsia="굴림" w:hAnsi="굴림" w:cs="굴림" w:hint="eastAsia"/>
@@ -2266,21 +2014,7 @@
         <w:rPr>
           <w:rFonts w:ascii="굴림" w:eastAsia="굴림" w:hAnsi="굴림" w:cs="굴림" w:hint="eastAsia"/>
         </w:rPr>
-        <w:t xml:space="preserve">둘째로, 파악한 정보를 분석해서 사용자의 기호에 맞는 빵의 종류, </w:t>
-      </w:r>
-      <w:proofErr w:type="spellStart"/>
-      <w:r>
-        <w:rPr>
-          <w:rFonts w:ascii="굴림" w:eastAsia="굴림" w:hAnsi="굴림" w:cs="굴림" w:hint="eastAsia"/>
-        </w:rPr>
-        <w:t>속재료</w:t>
-      </w:r>
-      <w:proofErr w:type="spellEnd"/>
-      <w:r>
-        <w:rPr>
-          <w:rFonts w:ascii="굴림" w:eastAsia="굴림" w:hAnsi="굴림" w:cs="굴림" w:hint="eastAsia"/>
-        </w:rPr>
-        <w:t xml:space="preserve"> 메뉴의 종류, 소스의 종류, 치즈의 종류 등을 추출한다. </w:t>
+        <w:t xml:space="preserve">둘째로, 파악한 정보를 분석해서 사용자의 기호에 맞는 빵의 종류, 속재료 메뉴의 종류, 소스의 종류, 치즈의 종류 등을 추출한다. </w:t>
       </w:r>
     </w:p>
     <w:p>
@@ -2356,10 +2090,10 @@
           <w:noProof/>
         </w:rPr>
         <w:drawing>
-          <wp:inline distT="0" distB="0" distL="0" distR="0" wp14:anchorId="5A87DE40" wp14:editId="0AD650B2">
-            <wp:extent cx="1793843" cy="4259580"/>
-            <wp:effectExtent l="0" t="0" r="0" b="7620"/>
-            <wp:docPr id="3" name="그림 3"/>
+          <wp:inline distT="0" distB="0" distL="0" distR="0" wp14:anchorId="5795E84F" wp14:editId="69FF6C62">
+            <wp:extent cx="2110740" cy="5004554"/>
+            <wp:effectExtent l="0" t="0" r="3810" b="5715"/>
+            <wp:docPr id="1" name="그림 1"/>
             <wp:cNvGraphicFramePr>
               <a:graphicFrameLocks xmlns:a="http://schemas.openxmlformats.org/drawingml/2006/main" noChangeAspect="1"/>
             </wp:cNvGraphicFramePr>
@@ -2367,7 +2101,7 @@
               <a:graphicData uri="http://schemas.openxmlformats.org/drawingml/2006/picture">
                 <pic:pic xmlns:pic="http://schemas.openxmlformats.org/drawingml/2006/picture">
                   <pic:nvPicPr>
-                    <pic:cNvPr id="0" name="Picture 3"/>
+                    <pic:cNvPr id="0" name="Picture 2"/>
                     <pic:cNvPicPr>
                       <a:picLocks noChangeAspect="1" noChangeArrowheads="1"/>
                     </pic:cNvPicPr>
@@ -2388,7 +2122,7 @@
                   <pic:spPr bwMode="auto">
                     <a:xfrm>
                       <a:off x="0" y="0"/>
-                      <a:ext cx="1800340" cy="4275008"/>
+                      <a:ext cx="2117169" cy="5019796"/>
                     </a:xfrm>
                     <a:prstGeom prst="rect">
                       <a:avLst/>
@@ -2559,54 +2293,29 @@
           <w:rFonts w:ascii="굴림" w:eastAsia="굴림" w:hAnsi="굴림" w:cs="굴림" w:hint="eastAsia"/>
           <w:bCs/>
         </w:rPr>
-        <w:t xml:space="preserve">직접 검색해 찾은 인기있는 </w:t>
-      </w:r>
-      <w:proofErr w:type="spellStart"/>
+        <w:t>직접 검색해 찾은 인기있는 써브웨이 샌드위치 조합들을 엑셀</w:t>
+      </w:r>
       <w:r>
         <w:rPr>
           <w:rFonts w:ascii="굴림" w:eastAsia="굴림" w:hAnsi="굴림" w:cs="굴림" w:hint="eastAsia"/>
           <w:bCs/>
         </w:rPr>
-        <w:t>써브웨이</w:t>
-      </w:r>
-      <w:proofErr w:type="spellEnd"/>
+        <w:t>을 이용해</w:t>
+      </w:r>
       <w:r>
         <w:rPr>
           <w:rFonts w:ascii="굴림" w:eastAsia="굴림" w:hAnsi="굴림" w:cs="굴림" w:hint="eastAsia"/>
           <w:bCs/>
         </w:rPr>
-        <w:t xml:space="preserve"> 샌드위치 조합들을 엑셀</w:t>
-      </w:r>
-      <w:r>
-        <w:rPr>
-          <w:rFonts w:ascii="굴림" w:eastAsia="굴림" w:hAnsi="굴림" w:cs="굴림" w:hint="eastAsia"/>
+        <w:t xml:space="preserve"> 아래와 같이 정리한다.</w:t>
+      </w:r>
+      <w:r>
+        <w:rPr>
+          <w:rFonts w:ascii="굴림" w:eastAsia="굴림" w:hAnsi="굴림" w:cs="굴림"/>
           <w:bCs/>
         </w:rPr>
-        <w:t>을 이용해</w:t>
-      </w:r>
-      <w:r>
-        <w:rPr>
-          <w:rFonts w:ascii="굴림" w:eastAsia="굴림" w:hAnsi="굴림" w:cs="굴림" w:hint="eastAsia"/>
-          <w:bCs/>
-        </w:rPr>
-        <w:t xml:space="preserve"> 아래와 같이 </w:t>
-      </w:r>
-      <w:proofErr w:type="gramStart"/>
-      <w:r>
-        <w:rPr>
-          <w:rFonts w:ascii="굴림" w:eastAsia="굴림" w:hAnsi="굴림" w:cs="굴림" w:hint="eastAsia"/>
-          <w:bCs/>
-        </w:rPr>
-        <w:t>정리한다.</w:t>
-      </w:r>
-      <w:r>
-        <w:rPr>
-          <w:rFonts w:ascii="굴림" w:eastAsia="굴림" w:hAnsi="굴림" w:cs="굴림"/>
-          <w:bCs/>
-        </w:rPr>
         <w:t>[</w:t>
       </w:r>
-      <w:proofErr w:type="gramEnd"/>
       <w:r>
         <w:rPr>
           <w:rFonts w:ascii="굴림" w:eastAsia="굴림" w:hAnsi="굴림" w:cs="굴림" w:hint="eastAsia"/>
@@ -3112,21 +2821,7 @@
         <w:rPr>
           <w:rFonts w:ascii="굴림" w:eastAsia="굴림" w:hAnsi="굴림" w:cs="굴림" w:hint="eastAsia"/>
         </w:rPr>
-        <w:t xml:space="preserve">개발언어: </w:t>
-      </w:r>
-      <w:proofErr w:type="gramStart"/>
-      <w:r>
-        <w:rPr>
-          <w:rFonts w:ascii="굴림" w:eastAsia="굴림" w:hAnsi="굴림" w:cs="굴림" w:hint="eastAsia"/>
-        </w:rPr>
-        <w:t>JAVA ,</w:t>
-      </w:r>
-      <w:proofErr w:type="gramEnd"/>
-      <w:r>
-        <w:rPr>
-          <w:rFonts w:ascii="굴림" w:eastAsia="굴림" w:hAnsi="굴림" w:cs="굴림" w:hint="eastAsia"/>
-        </w:rPr>
-        <w:t xml:space="preserve"> Python</w:t>
+        <w:t>개발언어: JAVA , Python</w:t>
       </w:r>
     </w:p>
     <w:p>
@@ -3159,32 +2854,8 @@
         <w:rPr>
           <w:rFonts w:ascii="굴림" w:eastAsia="굴림" w:hAnsi="굴림" w:cs="굴림"/>
         </w:rPr>
-        <w:t xml:space="preserve">ndroid Studio, </w:t>
-      </w:r>
-      <w:proofErr w:type="spellStart"/>
-      <w:r>
-        <w:rPr>
-          <w:rFonts w:ascii="굴림" w:eastAsia="굴림" w:hAnsi="굴림" w:cs="굴림"/>
-        </w:rPr>
-        <w:t>Jupyter</w:t>
-      </w:r>
-      <w:proofErr w:type="spellEnd"/>
-      <w:r>
-        <w:rPr>
-          <w:rFonts w:ascii="굴림" w:eastAsia="굴림" w:hAnsi="굴림" w:cs="굴림"/>
-        </w:rPr>
-        <w:t xml:space="preserve"> </w:t>
-      </w:r>
-      <w:proofErr w:type="spellStart"/>
-      <w:proofErr w:type="gramStart"/>
-      <w:r>
-        <w:rPr>
-          <w:rFonts w:ascii="굴림" w:eastAsia="굴림" w:hAnsi="굴림" w:cs="굴림"/>
-        </w:rPr>
-        <w:t>Notebook,vscode</w:t>
-      </w:r>
-      <w:proofErr w:type="spellEnd"/>
-      <w:proofErr w:type="gramEnd"/>
+        <w:t>ndroid Studio, Jupyter Notebook,vscode</w:t>
+      </w:r>
     </w:p>
     <w:p>
       <w:pPr>
@@ -3257,21 +2928,7 @@
         <w:rPr>
           <w:rFonts w:ascii="굴림" w:eastAsia="굴림" w:hAnsi="굴림" w:cs="굴림" w:hint="eastAsia"/>
         </w:rPr>
-        <w:t xml:space="preserve">샌드위치 조합을 주문하는 방식이 복잡해 </w:t>
-      </w:r>
-      <w:proofErr w:type="spellStart"/>
-      <w:r>
-        <w:rPr>
-          <w:rFonts w:ascii="굴림" w:eastAsia="굴림" w:hAnsi="굴림" w:cs="굴림" w:hint="eastAsia"/>
-        </w:rPr>
-        <w:t>써브웨이</w:t>
-      </w:r>
-      <w:proofErr w:type="spellEnd"/>
-      <w:r>
-        <w:rPr>
-          <w:rFonts w:ascii="굴림" w:eastAsia="굴림" w:hAnsi="굴림" w:cs="굴림" w:hint="eastAsia"/>
-        </w:rPr>
-        <w:t xml:space="preserve"> 이용을 꺼리는 사람들이 많이 있다. 본 프로젝트는 </w:t>
+        <w:t xml:space="preserve">샌드위치 조합을 주문하는 방식이 복잡해 써브웨이 이용을 꺼리는 사람들이 많이 있다. 본 프로젝트는 </w:t>
       </w:r>
       <w:r>
         <w:rPr>
@@ -3425,14 +3082,12 @@
           <w:rFonts w:ascii="굴림" w:eastAsia="굴림" w:hAnsi="굴림" w:cs="굴림"/>
         </w:rPr>
       </w:pPr>
-      <w:proofErr w:type="spellStart"/>
       <w:r>
         <w:rPr>
           <w:rFonts w:ascii="굴림" w:eastAsia="굴림" w:hAnsi="굴림" w:hint="eastAsia"/>
         </w:rPr>
         <w:t>써브웨이</w:t>
       </w:r>
-      <w:proofErr w:type="spellEnd"/>
       <w:r>
         <w:rPr>
           <w:rFonts w:ascii="굴림" w:eastAsia="굴림" w:hAnsi="굴림" w:hint="eastAsia"/>
@@ -3503,27 +3158,13 @@
         <w:rPr>
           <w:rFonts w:ascii="굴림" w:eastAsia="굴림" w:hAnsi="굴림" w:hint="eastAsia"/>
         </w:rPr>
-        <w:t xml:space="preserve">취향 </w:t>
-      </w:r>
-      <w:proofErr w:type="gramStart"/>
-      <w:r>
-        <w:rPr>
-          <w:rFonts w:ascii="굴림" w:eastAsia="굴림" w:hAnsi="굴림" w:hint="eastAsia"/>
-        </w:rPr>
-        <w:t xml:space="preserve">애플리케이션 </w:t>
+        <w:t xml:space="preserve">취향 애플리케이션 </w:t>
       </w:r>
       <w:r>
         <w:rPr>
           <w:rFonts w:ascii="굴림" w:eastAsia="굴림" w:hAnsi="굴림"/>
         </w:rPr>
-        <w:t>:</w:t>
-      </w:r>
-      <w:proofErr w:type="gramEnd"/>
-      <w:r>
-        <w:rPr>
-          <w:rFonts w:ascii="굴림" w:eastAsia="굴림" w:hAnsi="굴림"/>
-        </w:rPr>
-        <w:t xml:space="preserve"> </w:t>
+        <w:t xml:space="preserve">: </w:t>
       </w:r>
       <w:hyperlink r:id="rId12" w:history="1">
         <w:r>
@@ -3547,39 +3188,17 @@
           <w:rFonts w:ascii="굴림" w:eastAsia="굴림" w:hAnsi="굴림"/>
         </w:rPr>
       </w:pPr>
-      <w:proofErr w:type="spellStart"/>
       <w:r>
         <w:rPr>
           <w:rFonts w:ascii="굴림" w:eastAsia="굴림" w:hAnsi="굴림" w:hint="eastAsia"/>
         </w:rPr>
-        <w:t>미식큐</w:t>
-      </w:r>
-      <w:proofErr w:type="spellEnd"/>
-      <w:r>
-        <w:rPr>
-          <w:rFonts w:ascii="굴림" w:eastAsia="굴림" w:hAnsi="굴림" w:hint="eastAsia"/>
-        </w:rPr>
-        <w:t xml:space="preserve"> </w:t>
-      </w:r>
-      <w:proofErr w:type="gramStart"/>
-      <w:r>
-        <w:rPr>
-          <w:rFonts w:ascii="굴림" w:eastAsia="굴림" w:hAnsi="굴림" w:hint="eastAsia"/>
-        </w:rPr>
-        <w:t xml:space="preserve">애플리케이션 </w:t>
+        <w:t xml:space="preserve">미식큐 애플리케이션 </w:t>
       </w:r>
       <w:r>
         <w:rPr>
           <w:rFonts w:ascii="굴림" w:eastAsia="굴림" w:hAnsi="굴림"/>
         </w:rPr>
-        <w:t>:</w:t>
-      </w:r>
-      <w:proofErr w:type="gramEnd"/>
-      <w:r>
-        <w:rPr>
-          <w:rFonts w:ascii="굴림" w:eastAsia="굴림" w:hAnsi="굴림"/>
-        </w:rPr>
-        <w:t xml:space="preserve"> </w:t>
+        <w:t xml:space="preserve">: </w:t>
       </w:r>
       <w:hyperlink r:id="rId13" w:history="1">
         <w:r>
@@ -3604,14 +3223,12 @@
           <w:rFonts w:ascii="굴림" w:eastAsia="굴림" w:hAnsi="굴림"/>
         </w:rPr>
       </w:pPr>
-      <w:proofErr w:type="spellStart"/>
       <w:r>
         <w:rPr>
           <w:rFonts w:ascii="굴림" w:eastAsia="굴림" w:hAnsi="굴림" w:cs="맑은 고딕" w:hint="eastAsia"/>
         </w:rPr>
         <w:t>써브웨이</w:t>
       </w:r>
-      <w:proofErr w:type="spellEnd"/>
       <w:r>
         <w:rPr>
           <w:rFonts w:ascii="굴림" w:eastAsia="굴림" w:hAnsi="굴림" w:hint="eastAsia"/>
@@ -3652,16 +3269,8 @@
         <w:rPr>
           <w:rFonts w:ascii="굴림" w:eastAsia="굴림" w:hAnsi="굴림" w:hint="eastAsia"/>
         </w:rPr>
-        <w:t>(2022-09-15</w:t>
-      </w:r>
-      <w:proofErr w:type="gramStart"/>
-      <w:r>
-        <w:rPr>
-          <w:rFonts w:ascii="굴림" w:eastAsia="굴림" w:hAnsi="굴림" w:hint="eastAsia"/>
-        </w:rPr>
-        <w:t>) :</w:t>
-      </w:r>
-      <w:proofErr w:type="gramEnd"/>
+        <w:t>(2022-09-15) :</w:t>
+      </w:r>
       <w:r>
         <w:rPr>
           <w:rFonts w:ascii="굴림" w:eastAsia="굴림" w:hAnsi="굴림"/>
@@ -3695,7 +3304,6 @@
           <w:rFonts w:ascii="굴림" w:eastAsia="굴림" w:hAnsi="굴림" w:cs="굴림"/>
         </w:rPr>
       </w:pPr>
-      <w:proofErr w:type="spellStart"/>
       <w:r>
         <w:rPr>
           <w:rStyle w:val="a9"/>
@@ -3704,7 +3312,6 @@
         </w:rPr>
         <w:t>머신러닝</w:t>
       </w:r>
-      <w:proofErr w:type="spellEnd"/>
       <w:r>
         <w:rPr>
           <w:rStyle w:val="a9"/>
@@ -3742,16 +3349,9 @@
         <w:rPr>
           <w:rFonts w:ascii="굴림" w:eastAsia="굴림" w:hAnsi="굴림" w:cs="굴림"/>
         </w:rPr>
-        <w:t xml:space="preserve">본 논문 프로젝트 </w:t>
-      </w:r>
-      <w:proofErr w:type="spellStart"/>
-      <w:r>
-        <w:rPr>
-          <w:rFonts w:ascii="굴림" w:eastAsia="굴림" w:hAnsi="굴림" w:cs="굴림"/>
-        </w:rPr>
-        <w:t>github</w:t>
-      </w:r>
-      <w:proofErr w:type="spellEnd"/>
+        <w:lastRenderedPageBreak/>
+        <w:t>본 논문 프로젝트 github</w:t>
+      </w:r>
       <w:r>
         <w:rPr>
           <w:rFonts w:ascii="굴림" w:eastAsia="굴림" w:hAnsi="굴림" w:cs="굴림"/>

--- a/Reports/CD1_Subway(중간보고서).docx
+++ b/Reports/CD1_Subway(중간보고서).docx
@@ -79,7 +79,27 @@
                 <w:sz w:val="32"/>
                 <w:szCs w:val="32"/>
               </w:rPr>
-              <w:t>기계학습을 활용한 써브웨이 샌드위치</w:t>
+              <w:t xml:space="preserve">기계학습을 활용한 </w:t>
+            </w:r>
+            <w:proofErr w:type="spellStart"/>
+            <w:r>
+              <w:rPr>
+                <w:rFonts w:ascii="굴림" w:eastAsia="굴림" w:hAnsi="굴림" w:cs="굴림" w:hint="eastAsia"/>
+                <w:b/>
+                <w:sz w:val="32"/>
+                <w:szCs w:val="32"/>
+              </w:rPr>
+              <w:t>써브웨이</w:t>
+            </w:r>
+            <w:proofErr w:type="spellEnd"/>
+            <w:r>
+              <w:rPr>
+                <w:rFonts w:ascii="굴림" w:eastAsia="굴림" w:hAnsi="굴림" w:cs="굴림" w:hint="eastAsia"/>
+                <w:b/>
+                <w:sz w:val="32"/>
+                <w:szCs w:val="32"/>
+              </w:rPr>
+              <w:t xml:space="preserve"> 샌드위치</w:t>
             </w:r>
           </w:p>
           <w:p>
@@ -522,7 +542,39 @@
                 <w:rFonts w:ascii="굴림" w:eastAsia="굴림" w:hAnsi="굴림" w:cs="굴림" w:hint="eastAsia"/>
                 <w:color w:val="000000"/>
               </w:rPr>
-              <w:t xml:space="preserve">세계에서 매장 수가 가장 많은 패스트푸드 전문점인 “써브웨이”는 빵, 소스, 속재료 등을 전부 고객이 직접 선택하게 하는 것이 특징이다. 지나치게 다양한 선택사항 때문에 불편함을 느끼던 사람들을 위해 사용자 개개인의 입맛을 알아낸다. 그리고 </w:t>
+              <w:t>세계에서 매장 수가 가장 많은 패스트푸드 전문점인 “</w:t>
+            </w:r>
+            <w:proofErr w:type="spellStart"/>
+            <w:r>
+              <w:rPr>
+                <w:rFonts w:ascii="굴림" w:eastAsia="굴림" w:hAnsi="굴림" w:cs="굴림" w:hint="eastAsia"/>
+                <w:color w:val="000000"/>
+              </w:rPr>
+              <w:t>써브웨이”는</w:t>
+            </w:r>
+            <w:proofErr w:type="spellEnd"/>
+            <w:r>
+              <w:rPr>
+                <w:rFonts w:ascii="굴림" w:eastAsia="굴림" w:hAnsi="굴림" w:cs="굴림" w:hint="eastAsia"/>
+                <w:color w:val="000000"/>
+              </w:rPr>
+              <w:t xml:space="preserve"> 빵, 소스, </w:t>
+            </w:r>
+            <w:proofErr w:type="spellStart"/>
+            <w:r>
+              <w:rPr>
+                <w:rFonts w:ascii="굴림" w:eastAsia="굴림" w:hAnsi="굴림" w:cs="굴림" w:hint="eastAsia"/>
+                <w:color w:val="000000"/>
+              </w:rPr>
+              <w:t>속재료</w:t>
+            </w:r>
+            <w:proofErr w:type="spellEnd"/>
+            <w:r>
+              <w:rPr>
+                <w:rFonts w:ascii="굴림" w:eastAsia="굴림" w:hAnsi="굴림" w:cs="굴림" w:hint="eastAsia"/>
+                <w:color w:val="000000"/>
+              </w:rPr>
+              <w:t xml:space="preserve"> 등을 전부 고객이 직접 선택하게 하는 것이 특징이다. 지나치게 다양한 선택사항 때문에 불편함을 느끼던 사람들을 위해 사용자 개개인의 입맛을 알아낸다. 그리고 </w:t>
             </w:r>
             <w:r>
               <w:rPr>
@@ -613,8 +665,20 @@
           <w:sz w:val="22"/>
           <w:szCs w:val="22"/>
         </w:rPr>
-        <w:t>1. 서  론</w:t>
-      </w:r>
+        <w:t xml:space="preserve">1. </w:t>
+      </w:r>
+      <w:proofErr w:type="gramStart"/>
+      <w:r>
+        <w:rPr>
+          <w:rFonts w:ascii="굴림" w:eastAsia="굴림" w:hAnsi="굴림" w:cs="굴림"/>
+          <w:b/>
+          <w:color w:val="000000"/>
+          <w:sz w:val="22"/>
+          <w:szCs w:val="22"/>
+        </w:rPr>
+        <w:t>서  론</w:t>
+      </w:r>
+      <w:proofErr w:type="gramEnd"/>
     </w:p>
     <w:p>
       <w:pPr>
@@ -702,12 +766,14 @@
         </w:rPr>
         <w:t>“</w:t>
       </w:r>
+      <w:proofErr w:type="spellStart"/>
       <w:r>
         <w:rPr>
           <w:rFonts w:ascii="굴림" w:eastAsia="굴림" w:hAnsi="굴림" w:cs="굴림" w:hint="eastAsia"/>
         </w:rPr>
         <w:t>써브웨이</w:t>
       </w:r>
+      <w:proofErr w:type="spellEnd"/>
       <w:r>
         <w:rPr>
           <w:rFonts w:ascii="굴림" w:eastAsia="굴림" w:hAnsi="굴림" w:cs="굴림"/>
@@ -736,8 +802,16 @@
         <w:rPr>
           <w:rFonts w:ascii="굴림" w:eastAsia="굴림" w:hAnsi="굴림" w:cs="굴림"/>
         </w:rPr>
-        <w:t xml:space="preserve"> 속재료</w:t>
-      </w:r>
+        <w:t xml:space="preserve"> </w:t>
+      </w:r>
+      <w:proofErr w:type="spellStart"/>
+      <w:r>
+        <w:rPr>
+          <w:rFonts w:ascii="굴림" w:eastAsia="굴림" w:hAnsi="굴림" w:cs="굴림"/>
+        </w:rPr>
+        <w:t>속재료</w:t>
+      </w:r>
+      <w:proofErr w:type="spellEnd"/>
       <w:r>
         <w:rPr>
           <w:rFonts w:ascii="굴림" w:eastAsia="굴림" w:hAnsi="굴림" w:cs="굴림" w:hint="eastAsia"/>
@@ -796,7 +870,21 @@
         <w:rPr>
           <w:rFonts w:ascii="굴림" w:eastAsia="굴림" w:hAnsi="굴림" w:cs="굴림" w:hint="eastAsia"/>
         </w:rPr>
-        <w:t xml:space="preserve"> 작용하여 주문 시간이 길어지고, 써브웨이 이용을 기피하는 고객들도 있을 것이라는 생각을 하게 되었다.</w:t>
+        <w:t xml:space="preserve"> 작용하여 주문 시간이 길어지고, </w:t>
+      </w:r>
+      <w:proofErr w:type="spellStart"/>
+      <w:r>
+        <w:rPr>
+          <w:rFonts w:ascii="굴림" w:eastAsia="굴림" w:hAnsi="굴림" w:cs="굴림" w:hint="eastAsia"/>
+        </w:rPr>
+        <w:t>써브웨이</w:t>
+      </w:r>
+      <w:proofErr w:type="spellEnd"/>
+      <w:r>
+        <w:rPr>
+          <w:rFonts w:ascii="굴림" w:eastAsia="굴림" w:hAnsi="굴림" w:cs="굴림" w:hint="eastAsia"/>
+        </w:rPr>
+        <w:t xml:space="preserve"> 이용을 기피하는 고객들도 있을 것이라는 생각을 하게 되었다.</w:t>
       </w:r>
     </w:p>
     <w:p>
@@ -819,13 +907,35 @@
         <w:rPr>
           <w:rFonts w:ascii="굴림" w:eastAsia="굴림" w:hAnsi="굴림" w:cs="굴림" w:hint="eastAsia"/>
         </w:rPr>
-        <w:t xml:space="preserve">이것의 사실여부를 확인하기 위하여 써브웨이의 고객과 </w:t>
-      </w:r>
-      <w:r>
-        <w:rPr>
-          <w:rFonts w:ascii="굴림" w:eastAsia="굴림" w:hAnsi="굴림" w:cs="굴림" w:hint="eastAsia"/>
-        </w:rPr>
-        <w:t>비고객(</w:t>
+        <w:t xml:space="preserve">이것의 사실여부를 확인하기 위하여 </w:t>
+      </w:r>
+      <w:proofErr w:type="spellStart"/>
+      <w:r>
+        <w:rPr>
+          <w:rFonts w:ascii="굴림" w:eastAsia="굴림" w:hAnsi="굴림" w:cs="굴림" w:hint="eastAsia"/>
+        </w:rPr>
+        <w:t>써브웨이의</w:t>
+      </w:r>
+      <w:proofErr w:type="spellEnd"/>
+      <w:r>
+        <w:rPr>
+          <w:rFonts w:ascii="굴림" w:eastAsia="굴림" w:hAnsi="굴림" w:cs="굴림" w:hint="eastAsia"/>
+        </w:rPr>
+        <w:t xml:space="preserve"> 고객과 </w:t>
+      </w:r>
+      <w:proofErr w:type="spellStart"/>
+      <w:r>
+        <w:rPr>
+          <w:rFonts w:ascii="굴림" w:eastAsia="굴림" w:hAnsi="굴림" w:cs="굴림" w:hint="eastAsia"/>
+        </w:rPr>
+        <w:t>비고객</w:t>
+      </w:r>
+      <w:proofErr w:type="spellEnd"/>
+      <w:r>
+        <w:rPr>
+          <w:rFonts w:ascii="굴림" w:eastAsia="굴림" w:hAnsi="굴림" w:cs="굴림" w:hint="eastAsia"/>
+        </w:rPr>
+        <w:t>(</w:t>
       </w:r>
       <w:r>
         <w:rPr>
@@ -890,11 +1000,19 @@
         </w:rPr>
         <w:t xml:space="preserve"> </w:t>
       </w:r>
-      <w:r>
-        <w:rPr>
-          <w:rFonts w:ascii="굴림" w:eastAsia="굴림" w:hAnsi="굴림" w:cs="굴림" w:hint="eastAsia"/>
-        </w:rPr>
-        <w:t xml:space="preserve">써브웨이를 이용하지 않는 </w:t>
+      <w:proofErr w:type="spellStart"/>
+      <w:r>
+        <w:rPr>
+          <w:rFonts w:ascii="굴림" w:eastAsia="굴림" w:hAnsi="굴림" w:cs="굴림" w:hint="eastAsia"/>
+        </w:rPr>
+        <w:t>써브웨이를</w:t>
+      </w:r>
+      <w:proofErr w:type="spellEnd"/>
+      <w:r>
+        <w:rPr>
+          <w:rFonts w:ascii="굴림" w:eastAsia="굴림" w:hAnsi="굴림" w:cs="굴림" w:hint="eastAsia"/>
+        </w:rPr>
+        <w:t xml:space="preserve"> 이용하지 않는 </w:t>
       </w:r>
       <w:r>
         <w:rPr>
@@ -938,11 +1056,19 @@
         </w:rPr>
         <w:t>”</w:t>
       </w:r>
-      <w:r>
-        <w:rPr>
-          <w:rFonts w:ascii="굴림" w:eastAsia="굴림" w:hAnsi="굴림" w:cs="굴림" w:hint="eastAsia"/>
-        </w:rPr>
-        <w:t xml:space="preserve">를 이유로 꼽은 사람은 </w:t>
+      <w:proofErr w:type="spellStart"/>
+      <w:r>
+        <w:rPr>
+          <w:rFonts w:ascii="굴림" w:eastAsia="굴림" w:hAnsi="굴림" w:cs="굴림" w:hint="eastAsia"/>
+        </w:rPr>
+        <w:t>를</w:t>
+      </w:r>
+      <w:proofErr w:type="spellEnd"/>
+      <w:r>
+        <w:rPr>
+          <w:rFonts w:ascii="굴림" w:eastAsia="굴림" w:hAnsi="굴림" w:cs="굴림" w:hint="eastAsia"/>
+        </w:rPr>
+        <w:t xml:space="preserve"> 이유로 꼽은 사람은 </w:t>
       </w:r>
       <w:r>
         <w:rPr>
@@ -962,11 +1088,19 @@
         </w:rPr>
         <w:t xml:space="preserve"> </w:t>
       </w:r>
-      <w:r>
-        <w:rPr>
-          <w:rFonts w:ascii="굴림" w:eastAsia="굴림" w:hAnsi="굴림" w:cs="굴림" w:hint="eastAsia"/>
-        </w:rPr>
-        <w:t xml:space="preserve">써브웨이를 이용하지 않는 가장 주된 이유는 </w:t>
+      <w:proofErr w:type="spellStart"/>
+      <w:r>
+        <w:rPr>
+          <w:rFonts w:ascii="굴림" w:eastAsia="굴림" w:hAnsi="굴림" w:cs="굴림" w:hint="eastAsia"/>
+        </w:rPr>
+        <w:t>써브웨이를</w:t>
+      </w:r>
+      <w:proofErr w:type="spellEnd"/>
+      <w:r>
+        <w:rPr>
+          <w:rFonts w:ascii="굴림" w:eastAsia="굴림" w:hAnsi="굴림" w:cs="굴림" w:hint="eastAsia"/>
+        </w:rPr>
+        <w:t xml:space="preserve"> 이용하지 않는 가장 주된 이유는 </w:t>
       </w:r>
       <w:r>
         <w:rPr>
@@ -1025,7 +1159,21 @@
         <w:rPr>
           <w:rFonts w:ascii="굴림" w:eastAsia="굴림" w:hAnsi="굴림" w:cs="굴림" w:hint="eastAsia"/>
         </w:rPr>
-        <w:t>사람들 각자의 입맛에 맞는 써브웨이 샌드위치 조합을 추천해주는 애플리케이션을 고안하게 되었다. 또한,</w:t>
+        <w:t xml:space="preserve">사람들 각자의 입맛에 맞는 </w:t>
+      </w:r>
+      <w:proofErr w:type="spellStart"/>
+      <w:r>
+        <w:rPr>
+          <w:rFonts w:ascii="굴림" w:eastAsia="굴림" w:hAnsi="굴림" w:cs="굴림" w:hint="eastAsia"/>
+        </w:rPr>
+        <w:t>써브웨이</w:t>
+      </w:r>
+      <w:proofErr w:type="spellEnd"/>
+      <w:r>
+        <w:rPr>
+          <w:rFonts w:ascii="굴림" w:eastAsia="굴림" w:hAnsi="굴림" w:cs="굴림" w:hint="eastAsia"/>
+        </w:rPr>
+        <w:t xml:space="preserve"> 샌드위치 조합을 추천해주는 애플리케이션을 고안하게 되었다. 또한,</w:t>
       </w:r>
       <w:r>
         <w:rPr>
@@ -1037,7 +1185,35 @@
         <w:rPr>
           <w:rFonts w:ascii="굴림" w:eastAsia="굴림" w:hAnsi="굴림" w:cs="굴림" w:hint="eastAsia"/>
         </w:rPr>
-        <w:t>이 애플리케이션이 써브웨이의 복잡한 메뉴 선택에 어려움을 겪던 기존 써브웨이 고객층과 비고객층 모두에게 도움을 주기를 기대한다.</w:t>
+        <w:t xml:space="preserve">이 애플리케이션이 </w:t>
+      </w:r>
+      <w:proofErr w:type="spellStart"/>
+      <w:r>
+        <w:rPr>
+          <w:rFonts w:ascii="굴림" w:eastAsia="굴림" w:hAnsi="굴림" w:cs="굴림" w:hint="eastAsia"/>
+        </w:rPr>
+        <w:t>써브웨이의</w:t>
+      </w:r>
+      <w:proofErr w:type="spellEnd"/>
+      <w:r>
+        <w:rPr>
+          <w:rFonts w:ascii="굴림" w:eastAsia="굴림" w:hAnsi="굴림" w:cs="굴림" w:hint="eastAsia"/>
+        </w:rPr>
+        <w:t xml:space="preserve"> 복잡한 메뉴 선택에 어려움을 겪던 기존 </w:t>
+      </w:r>
+      <w:proofErr w:type="spellStart"/>
+      <w:r>
+        <w:rPr>
+          <w:rFonts w:ascii="굴림" w:eastAsia="굴림" w:hAnsi="굴림" w:cs="굴림" w:hint="eastAsia"/>
+        </w:rPr>
+        <w:t>써브웨이</w:t>
+      </w:r>
+      <w:proofErr w:type="spellEnd"/>
+      <w:r>
+        <w:rPr>
+          <w:rFonts w:ascii="굴림" w:eastAsia="굴림" w:hAnsi="굴림" w:cs="굴림" w:hint="eastAsia"/>
+        </w:rPr>
+        <w:t xml:space="preserve"> 고객층과 비고객층 모두에게 도움을 주기를 기대한다.</w:t>
       </w:r>
     </w:p>
     <w:p>
@@ -1132,7 +1308,21 @@
         <w:rPr>
           <w:rFonts w:ascii="굴림" w:eastAsia="굴림" w:hAnsi="굴림" w:cs="굴림" w:hint="eastAsia"/>
         </w:rPr>
-        <w:t>이 연구의 목표는 써브웨이의 메뉴 조합을 선택할 때,</w:t>
+        <w:t xml:space="preserve">이 연구의 목표는 </w:t>
+      </w:r>
+      <w:proofErr w:type="spellStart"/>
+      <w:r>
+        <w:rPr>
+          <w:rFonts w:ascii="굴림" w:eastAsia="굴림" w:hAnsi="굴림" w:cs="굴림" w:hint="eastAsia"/>
+        </w:rPr>
+        <w:t>써브웨이의</w:t>
+      </w:r>
+      <w:proofErr w:type="spellEnd"/>
+      <w:r>
+        <w:rPr>
+          <w:rFonts w:ascii="굴림" w:eastAsia="굴림" w:hAnsi="굴림" w:cs="굴림" w:hint="eastAsia"/>
+        </w:rPr>
+        <w:t xml:space="preserve"> 메뉴 조합을 선택할 때,</w:t>
       </w:r>
       <w:r>
         <w:rPr>
@@ -1227,12 +1417,14 @@
         </w:rPr>
         <w:t xml:space="preserve"> </w:t>
       </w:r>
+      <w:proofErr w:type="spellStart"/>
       <w:r>
         <w:rPr>
           <w:rFonts w:ascii="굴림" w:eastAsia="굴림" w:hAnsi="굴림" w:cs="굴림" w:hint="eastAsia"/>
         </w:rPr>
         <w:t>써브웨이</w:t>
       </w:r>
+      <w:proofErr w:type="spellEnd"/>
       <w:r>
         <w:rPr>
           <w:rFonts w:ascii="굴림" w:eastAsia="굴림" w:hAnsi="굴림" w:cs="굴림" w:hint="eastAsia"/>
@@ -1269,12 +1461,14 @@
         </w:rPr>
         <w:t>‘</w:t>
       </w:r>
+      <w:proofErr w:type="spellStart"/>
       <w:r>
         <w:rPr>
           <w:rFonts w:ascii="굴림" w:eastAsia="굴림" w:hAnsi="굴림" w:cs="굴림" w:hint="eastAsia"/>
         </w:rPr>
         <w:t>써브웨이</w:t>
       </w:r>
+      <w:proofErr w:type="spellEnd"/>
       <w:r>
         <w:rPr>
           <w:rFonts w:ascii="굴림" w:eastAsia="굴림" w:hAnsi="굴림" w:cs="굴림"/>
@@ -1354,12 +1548,14 @@
         </w:rPr>
         <w:t>‘</w:t>
       </w:r>
+      <w:proofErr w:type="spellStart"/>
       <w:r>
         <w:rPr>
           <w:rFonts w:ascii="굴림" w:eastAsia="굴림" w:hAnsi="굴림" w:cs="굴림" w:hint="eastAsia"/>
         </w:rPr>
         <w:t>미식큐</w:t>
       </w:r>
+      <w:proofErr w:type="spellEnd"/>
       <w:r>
         <w:rPr>
           <w:rFonts w:ascii="굴림" w:eastAsia="굴림" w:hAnsi="굴림" w:cs="굴림"/>
@@ -1560,12 +1756,21 @@
         </w:rPr>
         <w:t xml:space="preserve">3.1 </w:t>
       </w:r>
-      <w:r>
-        <w:rPr>
-          <w:rFonts w:ascii="굴림" w:eastAsia="굴림" w:hAnsi="굴림" w:cs="굴림" w:hint="eastAsia"/>
-          <w:b/>
-        </w:rPr>
-        <w:t>서브웨이 샌드위치의 제작 방법</w:t>
+      <w:proofErr w:type="spellStart"/>
+      <w:r>
+        <w:rPr>
+          <w:rFonts w:ascii="굴림" w:eastAsia="굴림" w:hAnsi="굴림" w:cs="굴림" w:hint="eastAsia"/>
+          <w:b/>
+        </w:rPr>
+        <w:t>서브웨이</w:t>
+      </w:r>
+      <w:proofErr w:type="spellEnd"/>
+      <w:r>
+        <w:rPr>
+          <w:rFonts w:ascii="굴림" w:eastAsia="굴림" w:hAnsi="굴림" w:cs="굴림" w:hint="eastAsia"/>
+          <w:b/>
+        </w:rPr>
+        <w:t xml:space="preserve"> 샌드위치의 제작 방법</w:t>
       </w:r>
     </w:p>
     <w:p>
@@ -1604,12 +1809,21 @@
         </w:rPr>
         <w:t xml:space="preserve"> </w:t>
       </w:r>
-      <w:r>
-        <w:rPr>
-          <w:rFonts w:ascii="굴림" w:eastAsia="굴림" w:hAnsi="굴림" w:cs="굴림" w:hint="eastAsia"/>
-          <w:bCs/>
-        </w:rPr>
-        <w:t>써브웨이 샌드위치의 제작 방법은 다음과 같다.</w:t>
+      <w:proofErr w:type="spellStart"/>
+      <w:r>
+        <w:rPr>
+          <w:rFonts w:ascii="굴림" w:eastAsia="굴림" w:hAnsi="굴림" w:cs="굴림" w:hint="eastAsia"/>
+          <w:bCs/>
+        </w:rPr>
+        <w:t>써브웨이</w:t>
+      </w:r>
+      <w:proofErr w:type="spellEnd"/>
+      <w:r>
+        <w:rPr>
+          <w:rFonts w:ascii="굴림" w:eastAsia="굴림" w:hAnsi="굴림" w:cs="굴림" w:hint="eastAsia"/>
+          <w:bCs/>
+        </w:rPr>
+        <w:t xml:space="preserve"> 샌드위치의 제작 방법은 다음과 같다.</w:t>
       </w:r>
       <w:r>
         <w:rPr>
@@ -1653,7 +1867,23 @@
           <w:rFonts w:ascii="굴림" w:eastAsia="굴림" w:hAnsi="굴림" w:cs="굴림" w:hint="eastAsia"/>
           <w:bCs/>
         </w:rPr>
-        <w:t xml:space="preserve"> 메뉴(속재료)를 선택한다. </w:t>
+        <w:t xml:space="preserve"> 메뉴(</w:t>
+      </w:r>
+      <w:proofErr w:type="spellStart"/>
+      <w:r>
+        <w:rPr>
+          <w:rFonts w:ascii="굴림" w:eastAsia="굴림" w:hAnsi="굴림" w:cs="굴림" w:hint="eastAsia"/>
+          <w:bCs/>
+        </w:rPr>
+        <w:t>속재료</w:t>
+      </w:r>
+      <w:proofErr w:type="spellEnd"/>
+      <w:r>
+        <w:rPr>
+          <w:rFonts w:ascii="굴림" w:eastAsia="굴림" w:hAnsi="굴림" w:cs="굴림" w:hint="eastAsia"/>
+          <w:bCs/>
+        </w:rPr>
+        <w:t xml:space="preserve">)를 선택한다. </w:t>
       </w:r>
     </w:p>
     <w:p>
@@ -1924,7 +2154,21 @@
         <w:rPr>
           <w:rFonts w:ascii="굴림" w:eastAsia="굴림" w:hAnsi="굴림" w:cs="굴림" w:hint="eastAsia"/>
         </w:rPr>
-        <w:t>의 입맛에 맞춰 써브웨이 샌드위치 조합을</w:t>
+        <w:t xml:space="preserve">의 입맛에 맞춰 </w:t>
+      </w:r>
+      <w:proofErr w:type="spellStart"/>
+      <w:r>
+        <w:rPr>
+          <w:rFonts w:ascii="굴림" w:eastAsia="굴림" w:hAnsi="굴림" w:cs="굴림" w:hint="eastAsia"/>
+        </w:rPr>
+        <w:t>써브웨이</w:t>
+      </w:r>
+      <w:proofErr w:type="spellEnd"/>
+      <w:r>
+        <w:rPr>
+          <w:rFonts w:ascii="굴림" w:eastAsia="굴림" w:hAnsi="굴림" w:cs="굴림" w:hint="eastAsia"/>
+        </w:rPr>
+        <w:t xml:space="preserve"> 샌드위치 조합을</w:t>
       </w:r>
       <w:r>
         <w:rPr>
@@ -1960,8 +2204,16 @@
         <w:rPr>
           <w:rFonts w:ascii="굴림" w:eastAsia="굴림" w:hAnsi="굴림" w:cs="굴림"/>
         </w:rPr>
+        <w:t xml:space="preserve"> </w:t>
+      </w:r>
+      <w:proofErr w:type="gramStart"/>
+      <w:r>
+        <w:rPr>
+          <w:rFonts w:ascii="굴림" w:eastAsia="굴림" w:hAnsi="굴림" w:cs="굴림"/>
+        </w:rPr>
         <w:t>[</w:t>
       </w:r>
+      <w:proofErr w:type="gramEnd"/>
       <w:r>
         <w:rPr>
           <w:rFonts w:ascii="굴림" w:eastAsia="굴림" w:hAnsi="굴림" w:cs="굴림" w:hint="eastAsia"/>
@@ -2014,7 +2266,21 @@
         <w:rPr>
           <w:rFonts w:ascii="굴림" w:eastAsia="굴림" w:hAnsi="굴림" w:cs="굴림" w:hint="eastAsia"/>
         </w:rPr>
-        <w:t xml:space="preserve">둘째로, 파악한 정보를 분석해서 사용자의 기호에 맞는 빵의 종류, 속재료 메뉴의 종류, 소스의 종류, 치즈의 종류 등을 추출한다. </w:t>
+        <w:t xml:space="preserve">둘째로, 파악한 정보를 분석해서 사용자의 기호에 맞는 빵의 종류, </w:t>
+      </w:r>
+      <w:proofErr w:type="spellStart"/>
+      <w:r>
+        <w:rPr>
+          <w:rFonts w:ascii="굴림" w:eastAsia="굴림" w:hAnsi="굴림" w:cs="굴림" w:hint="eastAsia"/>
+        </w:rPr>
+        <w:t>속재료</w:t>
+      </w:r>
+      <w:proofErr w:type="spellEnd"/>
+      <w:r>
+        <w:rPr>
+          <w:rFonts w:ascii="굴림" w:eastAsia="굴림" w:hAnsi="굴림" w:cs="굴림" w:hint="eastAsia"/>
+        </w:rPr>
+        <w:t xml:space="preserve"> 메뉴의 종류, 소스의 종류, 치즈의 종류 등을 추출한다. </w:t>
       </w:r>
     </w:p>
     <w:p>
@@ -2293,7 +2559,23 @@
           <w:rFonts w:ascii="굴림" w:eastAsia="굴림" w:hAnsi="굴림" w:cs="굴림" w:hint="eastAsia"/>
           <w:bCs/>
         </w:rPr>
-        <w:t>직접 검색해 찾은 인기있는 써브웨이 샌드위치 조합들을 엑셀</w:t>
+        <w:t xml:space="preserve">직접 검색해 찾은 인기있는 </w:t>
+      </w:r>
+      <w:proofErr w:type="spellStart"/>
+      <w:r>
+        <w:rPr>
+          <w:rFonts w:ascii="굴림" w:eastAsia="굴림" w:hAnsi="굴림" w:cs="굴림" w:hint="eastAsia"/>
+          <w:bCs/>
+        </w:rPr>
+        <w:t>써브웨이</w:t>
+      </w:r>
+      <w:proofErr w:type="spellEnd"/>
+      <w:r>
+        <w:rPr>
+          <w:rFonts w:ascii="굴림" w:eastAsia="굴림" w:hAnsi="굴림" w:cs="굴림" w:hint="eastAsia"/>
+          <w:bCs/>
+        </w:rPr>
+        <w:t xml:space="preserve"> 샌드위치 조합들을 엑셀</w:t>
       </w:r>
       <w:r>
         <w:rPr>
@@ -2307,7 +2589,15 @@
           <w:rFonts w:ascii="굴림" w:eastAsia="굴림" w:hAnsi="굴림" w:cs="굴림" w:hint="eastAsia"/>
           <w:bCs/>
         </w:rPr>
-        <w:t xml:space="preserve"> 아래와 같이 정리한다.</w:t>
+        <w:t xml:space="preserve"> 아래와 같이 </w:t>
+      </w:r>
+      <w:proofErr w:type="gramStart"/>
+      <w:r>
+        <w:rPr>
+          <w:rFonts w:ascii="굴림" w:eastAsia="굴림" w:hAnsi="굴림" w:cs="굴림" w:hint="eastAsia"/>
+          <w:bCs/>
+        </w:rPr>
+        <w:t>정리한다.</w:t>
       </w:r>
       <w:r>
         <w:rPr>
@@ -2316,6 +2606,7 @@
         </w:rPr>
         <w:t>[</w:t>
       </w:r>
+      <w:proofErr w:type="gramEnd"/>
       <w:r>
         <w:rPr>
           <w:rFonts w:ascii="굴림" w:eastAsia="굴림" w:hAnsi="굴림" w:cs="굴림" w:hint="eastAsia"/>
@@ -2582,6 +2873,13 @@
         </w:rPr>
         <w:t>한다.</w:t>
       </w:r>
+      <w:r>
+        <w:rPr>
+          <w:rFonts w:ascii="굴림" w:eastAsia="굴림" w:hAnsi="굴림" w:cs="굴림"/>
+          <w:bCs/>
+        </w:rPr>
+        <w:t xml:space="preserve"> </w:t>
+      </w:r>
     </w:p>
     <w:p>
       <w:pPr>
@@ -2821,7 +3119,21 @@
         <w:rPr>
           <w:rFonts w:ascii="굴림" w:eastAsia="굴림" w:hAnsi="굴림" w:cs="굴림" w:hint="eastAsia"/>
         </w:rPr>
-        <w:t>개발언어: JAVA , Python</w:t>
+        <w:t xml:space="preserve">개발언어: </w:t>
+      </w:r>
+      <w:proofErr w:type="gramStart"/>
+      <w:r>
+        <w:rPr>
+          <w:rFonts w:ascii="굴림" w:eastAsia="굴림" w:hAnsi="굴림" w:cs="굴림" w:hint="eastAsia"/>
+        </w:rPr>
+        <w:t>JAVA ,</w:t>
+      </w:r>
+      <w:proofErr w:type="gramEnd"/>
+      <w:r>
+        <w:rPr>
+          <w:rFonts w:ascii="굴림" w:eastAsia="굴림" w:hAnsi="굴림" w:cs="굴림" w:hint="eastAsia"/>
+        </w:rPr>
+        <w:t xml:space="preserve"> Python</w:t>
       </w:r>
     </w:p>
     <w:p>
@@ -2854,8 +3166,32 @@
         <w:rPr>
           <w:rFonts w:ascii="굴림" w:eastAsia="굴림" w:hAnsi="굴림" w:cs="굴림"/>
         </w:rPr>
-        <w:t>ndroid Studio, Jupyter Notebook,vscode</w:t>
-      </w:r>
+        <w:t xml:space="preserve">ndroid Studio, </w:t>
+      </w:r>
+      <w:proofErr w:type="spellStart"/>
+      <w:r>
+        <w:rPr>
+          <w:rFonts w:ascii="굴림" w:eastAsia="굴림" w:hAnsi="굴림" w:cs="굴림"/>
+        </w:rPr>
+        <w:t>Jupyter</w:t>
+      </w:r>
+      <w:proofErr w:type="spellEnd"/>
+      <w:r>
+        <w:rPr>
+          <w:rFonts w:ascii="굴림" w:eastAsia="굴림" w:hAnsi="굴림" w:cs="굴림"/>
+        </w:rPr>
+        <w:t xml:space="preserve"> </w:t>
+      </w:r>
+      <w:proofErr w:type="spellStart"/>
+      <w:proofErr w:type="gramStart"/>
+      <w:r>
+        <w:rPr>
+          <w:rFonts w:ascii="굴림" w:eastAsia="굴림" w:hAnsi="굴림" w:cs="굴림"/>
+        </w:rPr>
+        <w:t>Notebook,vscode</w:t>
+      </w:r>
+      <w:proofErr w:type="spellEnd"/>
+      <w:proofErr w:type="gramEnd"/>
     </w:p>
     <w:p>
       <w:pPr>
@@ -2928,7 +3264,21 @@
         <w:rPr>
           <w:rFonts w:ascii="굴림" w:eastAsia="굴림" w:hAnsi="굴림" w:cs="굴림" w:hint="eastAsia"/>
         </w:rPr>
-        <w:t xml:space="preserve">샌드위치 조합을 주문하는 방식이 복잡해 써브웨이 이용을 꺼리는 사람들이 많이 있다. 본 프로젝트는 </w:t>
+        <w:t xml:space="preserve">샌드위치 조합을 주문하는 방식이 복잡해 </w:t>
+      </w:r>
+      <w:proofErr w:type="spellStart"/>
+      <w:r>
+        <w:rPr>
+          <w:rFonts w:ascii="굴림" w:eastAsia="굴림" w:hAnsi="굴림" w:cs="굴림" w:hint="eastAsia"/>
+        </w:rPr>
+        <w:t>써브웨이</w:t>
+      </w:r>
+      <w:proofErr w:type="spellEnd"/>
+      <w:r>
+        <w:rPr>
+          <w:rFonts w:ascii="굴림" w:eastAsia="굴림" w:hAnsi="굴림" w:cs="굴림" w:hint="eastAsia"/>
+        </w:rPr>
+        <w:t xml:space="preserve"> 이용을 꺼리는 사람들이 많이 있다. 본 프로젝트는 </w:t>
       </w:r>
       <w:r>
         <w:rPr>
@@ -3082,12 +3432,14 @@
           <w:rFonts w:ascii="굴림" w:eastAsia="굴림" w:hAnsi="굴림" w:cs="굴림"/>
         </w:rPr>
       </w:pPr>
+      <w:proofErr w:type="spellStart"/>
       <w:r>
         <w:rPr>
           <w:rFonts w:ascii="굴림" w:eastAsia="굴림" w:hAnsi="굴림" w:hint="eastAsia"/>
         </w:rPr>
         <w:t>써브웨이</w:t>
       </w:r>
+      <w:proofErr w:type="spellEnd"/>
       <w:r>
         <w:rPr>
           <w:rFonts w:ascii="굴림" w:eastAsia="굴림" w:hAnsi="굴림" w:hint="eastAsia"/>
@@ -3158,13 +3510,27 @@
         <w:rPr>
           <w:rFonts w:ascii="굴림" w:eastAsia="굴림" w:hAnsi="굴림" w:hint="eastAsia"/>
         </w:rPr>
-        <w:t xml:space="preserve">취향 애플리케이션 </w:t>
+        <w:t xml:space="preserve">취향 </w:t>
+      </w:r>
+      <w:proofErr w:type="gramStart"/>
+      <w:r>
+        <w:rPr>
+          <w:rFonts w:ascii="굴림" w:eastAsia="굴림" w:hAnsi="굴림" w:hint="eastAsia"/>
+        </w:rPr>
+        <w:t xml:space="preserve">애플리케이션 </w:t>
       </w:r>
       <w:r>
         <w:rPr>
           <w:rFonts w:ascii="굴림" w:eastAsia="굴림" w:hAnsi="굴림"/>
         </w:rPr>
-        <w:t xml:space="preserve">: </w:t>
+        <w:t>:</w:t>
+      </w:r>
+      <w:proofErr w:type="gramEnd"/>
+      <w:r>
+        <w:rPr>
+          <w:rFonts w:ascii="굴림" w:eastAsia="굴림" w:hAnsi="굴림"/>
+        </w:rPr>
+        <w:t xml:space="preserve"> </w:t>
       </w:r>
       <w:hyperlink r:id="rId12" w:history="1">
         <w:r>
@@ -3188,17 +3554,39 @@
           <w:rFonts w:ascii="굴림" w:eastAsia="굴림" w:hAnsi="굴림"/>
         </w:rPr>
       </w:pPr>
+      <w:proofErr w:type="spellStart"/>
       <w:r>
         <w:rPr>
           <w:rFonts w:ascii="굴림" w:eastAsia="굴림" w:hAnsi="굴림" w:hint="eastAsia"/>
         </w:rPr>
-        <w:t xml:space="preserve">미식큐 애플리케이션 </w:t>
+        <w:t>미식큐</w:t>
+      </w:r>
+      <w:proofErr w:type="spellEnd"/>
+      <w:r>
+        <w:rPr>
+          <w:rFonts w:ascii="굴림" w:eastAsia="굴림" w:hAnsi="굴림" w:hint="eastAsia"/>
+        </w:rPr>
+        <w:t xml:space="preserve"> </w:t>
+      </w:r>
+      <w:proofErr w:type="gramStart"/>
+      <w:r>
+        <w:rPr>
+          <w:rFonts w:ascii="굴림" w:eastAsia="굴림" w:hAnsi="굴림" w:hint="eastAsia"/>
+        </w:rPr>
+        <w:t xml:space="preserve">애플리케이션 </w:t>
       </w:r>
       <w:r>
         <w:rPr>
           <w:rFonts w:ascii="굴림" w:eastAsia="굴림" w:hAnsi="굴림"/>
         </w:rPr>
-        <w:t xml:space="preserve">: </w:t>
+        <w:t>:</w:t>
+      </w:r>
+      <w:proofErr w:type="gramEnd"/>
+      <w:r>
+        <w:rPr>
+          <w:rFonts w:ascii="굴림" w:eastAsia="굴림" w:hAnsi="굴림"/>
+        </w:rPr>
+        <w:t xml:space="preserve"> </w:t>
       </w:r>
       <w:hyperlink r:id="rId13" w:history="1">
         <w:r>
@@ -3223,12 +3611,14 @@
           <w:rFonts w:ascii="굴림" w:eastAsia="굴림" w:hAnsi="굴림"/>
         </w:rPr>
       </w:pPr>
+      <w:proofErr w:type="spellStart"/>
       <w:r>
         <w:rPr>
           <w:rFonts w:ascii="굴림" w:eastAsia="굴림" w:hAnsi="굴림" w:cs="맑은 고딕" w:hint="eastAsia"/>
         </w:rPr>
         <w:t>써브웨이</w:t>
       </w:r>
+      <w:proofErr w:type="spellEnd"/>
       <w:r>
         <w:rPr>
           <w:rFonts w:ascii="굴림" w:eastAsia="굴림" w:hAnsi="굴림" w:hint="eastAsia"/>
@@ -3269,8 +3659,16 @@
         <w:rPr>
           <w:rFonts w:ascii="굴림" w:eastAsia="굴림" w:hAnsi="굴림" w:hint="eastAsia"/>
         </w:rPr>
-        <w:t>(2022-09-15) :</w:t>
-      </w:r>
+        <w:t>(2022-09-15</w:t>
+      </w:r>
+      <w:proofErr w:type="gramStart"/>
+      <w:r>
+        <w:rPr>
+          <w:rFonts w:ascii="굴림" w:eastAsia="굴림" w:hAnsi="굴림" w:hint="eastAsia"/>
+        </w:rPr>
+        <w:t>) :</w:t>
+      </w:r>
+      <w:proofErr w:type="gramEnd"/>
       <w:r>
         <w:rPr>
           <w:rFonts w:ascii="굴림" w:eastAsia="굴림" w:hAnsi="굴림"/>
@@ -3304,6 +3702,7 @@
           <w:rFonts w:ascii="굴림" w:eastAsia="굴림" w:hAnsi="굴림" w:cs="굴림"/>
         </w:rPr>
       </w:pPr>
+      <w:proofErr w:type="spellStart"/>
       <w:r>
         <w:rPr>
           <w:rStyle w:val="a9"/>
@@ -3312,6 +3711,7 @@
         </w:rPr>
         <w:t>머신러닝</w:t>
       </w:r>
+      <w:proofErr w:type="spellEnd"/>
       <w:r>
         <w:rPr>
           <w:rStyle w:val="a9"/>
@@ -3350,8 +3750,16 @@
           <w:rFonts w:ascii="굴림" w:eastAsia="굴림" w:hAnsi="굴림" w:cs="굴림"/>
         </w:rPr>
         <w:lastRenderedPageBreak/>
-        <w:t>본 논문 프로젝트 github</w:t>
-      </w:r>
+        <w:t xml:space="preserve">본 논문 프로젝트 </w:t>
+      </w:r>
+      <w:proofErr w:type="spellStart"/>
+      <w:r>
+        <w:rPr>
+          <w:rFonts w:ascii="굴림" w:eastAsia="굴림" w:hAnsi="굴림" w:cs="굴림"/>
+        </w:rPr>
+        <w:t>github</w:t>
+      </w:r>
+      <w:proofErr w:type="spellEnd"/>
       <w:r>
         <w:rPr>
           <w:rFonts w:ascii="굴림" w:eastAsia="굴림" w:hAnsi="굴림" w:cs="굴림"/>

--- a/Reports/CD1_Subway(중간보고서).docx
+++ b/Reports/CD1_Subway(중간보고서).docx
@@ -1867,23 +1867,7 @@
           <w:rFonts w:ascii="굴림" w:eastAsia="굴림" w:hAnsi="굴림" w:cs="굴림" w:hint="eastAsia"/>
           <w:bCs/>
         </w:rPr>
-        <w:t xml:space="preserve"> 메뉴(</w:t>
-      </w:r>
-      <w:proofErr w:type="spellStart"/>
-      <w:r>
-        <w:rPr>
-          <w:rFonts w:ascii="굴림" w:eastAsia="굴림" w:hAnsi="굴림" w:cs="굴림" w:hint="eastAsia"/>
-          <w:bCs/>
-        </w:rPr>
-        <w:t>속재료</w:t>
-      </w:r>
-      <w:proofErr w:type="spellEnd"/>
-      <w:r>
-        <w:rPr>
-          <w:rFonts w:ascii="굴림" w:eastAsia="굴림" w:hAnsi="굴림" w:cs="굴림" w:hint="eastAsia"/>
-          <w:bCs/>
-        </w:rPr>
-        <w:t xml:space="preserve">)를 선택한다. </w:t>
+        <w:t xml:space="preserve"> 메뉴를 선택한다. </w:t>
       </w:r>
     </w:p>
     <w:p>
@@ -2140,6 +2124,12 @@
       </w:r>
       <w:r>
         <w:rPr>
+          <w:rFonts w:ascii="굴림" w:eastAsia="굴림" w:hAnsi="굴림" w:cs="굴림"/>
+        </w:rPr>
+        <w:t xml:space="preserve"> </w:t>
+      </w:r>
+      <w:r>
+        <w:rPr>
           <w:rFonts w:ascii="굴림" w:eastAsia="굴림" w:hAnsi="굴림" w:cs="굴림" w:hint="eastAsia"/>
         </w:rPr>
         <w:t xml:space="preserve">이 프로젝트의 가장 주된 기능은 애플리케이션 사용자 </w:t>
@@ -2206,14 +2196,12 @@
         </w:rPr>
         <w:t xml:space="preserve"> </w:t>
       </w:r>
-      <w:proofErr w:type="gramStart"/>
       <w:r>
         <w:rPr>
           <w:rFonts w:ascii="굴림" w:eastAsia="굴림" w:hAnsi="굴림" w:cs="굴림"/>
         </w:rPr>
         <w:t>[</w:t>
       </w:r>
-      <w:proofErr w:type="gramEnd"/>
       <w:r>
         <w:rPr>
           <w:rFonts w:ascii="굴림" w:eastAsia="굴림" w:hAnsi="굴림" w:cs="굴림" w:hint="eastAsia"/>
@@ -2347,6 +2335,7 @@
           <w:between w:val="nil"/>
         </w:pBdr>
         <w:ind w:firstLineChars="100" w:firstLine="200"/>
+        <w:jc w:val="center"/>
         <w:rPr>
           <w:rFonts w:ascii="굴림" w:eastAsia="굴림" w:hAnsi="굴림" w:cs="굴림"/>
         </w:rPr>
@@ -2425,6 +2414,7 @@
           <w:right w:val="nil"/>
           <w:between w:val="nil"/>
         </w:pBdr>
+        <w:jc w:val="center"/>
         <w:rPr>
           <w:rFonts w:ascii="굴림" w:eastAsia="굴림" w:hAnsi="굴림" w:cs="굴림"/>
           <w:b/>
@@ -2485,7 +2475,7 @@
           <w:between w:val="nil"/>
         </w:pBdr>
         <w:rPr>
-          <w:rFonts w:ascii="굴림" w:eastAsia="굴림" w:hAnsi="굴림" w:cs="굴림"/>
+          <w:rFonts w:ascii="굴림" w:eastAsia="굴림" w:hAnsi="굴림" w:cs="굴림" w:hint="eastAsia"/>
           <w:b/>
         </w:rPr>
       </w:pPr>
@@ -2508,58 +2498,94 @@
           <w:rFonts w:ascii="굴림" w:eastAsia="굴림" w:hAnsi="굴림" w:cs="굴림" w:hint="eastAsia"/>
           <w:b/>
         </w:rPr>
-        <w:t>서로 어울리는 조합에 관한 데이터 수집</w:t>
-      </w:r>
-      <w:r>
-        <w:rPr>
-          <w:rFonts w:ascii="굴림" w:eastAsia="굴림" w:hAnsi="굴림" w:cs="굴림" w:hint="eastAsia"/>
-          <w:b/>
-        </w:rPr>
-        <w:t xml:space="preserve"> 방법</w:t>
-      </w:r>
-    </w:p>
-    <w:p>
-      <w:pPr>
-        <w:pBdr>
-          <w:top w:val="nil"/>
-          <w:left w:val="nil"/>
-          <w:bottom w:val="nil"/>
-          <w:right w:val="nil"/>
-          <w:between w:val="nil"/>
-        </w:pBdr>
-        <w:rPr>
-          <w:rFonts w:ascii="굴림" w:eastAsia="굴림" w:hAnsi="굴림" w:cs="굴림"/>
-          <w:b/>
-        </w:rPr>
-      </w:pPr>
-    </w:p>
-    <w:p>
-      <w:pPr>
-        <w:pBdr>
-          <w:top w:val="nil"/>
-          <w:left w:val="nil"/>
-          <w:bottom w:val="nil"/>
-          <w:right w:val="nil"/>
-          <w:between w:val="nil"/>
-        </w:pBdr>
-        <w:rPr>
-          <w:rFonts w:ascii="굴림" w:eastAsia="굴림" w:hAnsi="굴림" w:cs="굴림"/>
-          <w:bCs/>
-        </w:rPr>
-      </w:pPr>
-      <w:r>
-        <w:rPr>
-          <w:rFonts w:ascii="굴림" w:eastAsia="굴림" w:hAnsi="굴림" w:cs="굴림" w:hint="eastAsia"/>
-          <w:b/>
-        </w:rPr>
-        <w:t xml:space="preserve"> </w:t>
-      </w:r>
-      <w:r>
-        <w:rPr>
-          <w:rFonts w:ascii="굴림" w:eastAsia="굴림" w:hAnsi="굴림" w:cs="굴림" w:hint="eastAsia"/>
-          <w:bCs/>
-        </w:rPr>
-        <w:t xml:space="preserve">직접 검색해 찾은 인기있는 </w:t>
+        <w:t>데이터 수집</w:t>
+      </w:r>
+    </w:p>
+    <w:p>
+      <w:pPr>
+        <w:pBdr>
+          <w:top w:val="nil"/>
+          <w:left w:val="nil"/>
+          <w:bottom w:val="nil"/>
+          <w:right w:val="nil"/>
+          <w:between w:val="nil"/>
+        </w:pBdr>
+        <w:rPr>
+          <w:rFonts w:ascii="굴림" w:eastAsia="굴림" w:hAnsi="굴림" w:cs="굴림"/>
+          <w:b/>
+        </w:rPr>
+      </w:pPr>
+    </w:p>
+    <w:p>
+      <w:pPr>
+        <w:pBdr>
+          <w:top w:val="nil"/>
+          <w:left w:val="nil"/>
+          <w:bottom w:val="nil"/>
+          <w:right w:val="nil"/>
+          <w:between w:val="nil"/>
+        </w:pBdr>
+        <w:ind w:firstLineChars="100" w:firstLine="200"/>
+        <w:rPr>
+          <w:rFonts w:ascii="굴림" w:eastAsia="굴림" w:hAnsi="굴림" w:cs="굴림"/>
+          <w:bCs/>
+        </w:rPr>
+      </w:pPr>
+      <w:r>
+        <w:rPr>
+          <w:rFonts w:ascii="굴림" w:eastAsia="굴림" w:hAnsi="굴림" w:cs="굴림" w:hint="eastAsia"/>
+          <w:bCs/>
+        </w:rPr>
+        <w:t>S</w:t>
+      </w:r>
+      <w:r>
+        <w:rPr>
+          <w:rFonts w:ascii="굴림" w:eastAsia="굴림" w:hAnsi="굴림" w:cs="굴림"/>
+          <w:bCs/>
+        </w:rPr>
+        <w:t xml:space="preserve">NS, </w:t>
+      </w:r>
+      <w:r>
+        <w:rPr>
+          <w:rFonts w:ascii="굴림" w:eastAsia="굴림" w:hAnsi="굴림" w:cs="굴림" w:hint="eastAsia"/>
+          <w:bCs/>
+        </w:rPr>
+        <w:t>유튜브,</w:t>
+      </w:r>
+      <w:r>
+        <w:rPr>
+          <w:rFonts w:ascii="굴림" w:eastAsia="굴림" w:hAnsi="굴림" w:cs="굴림"/>
+          <w:bCs/>
+        </w:rPr>
+        <w:t xml:space="preserve"> </w:t>
+      </w:r>
+      <w:r>
+        <w:rPr>
+          <w:rFonts w:ascii="굴림" w:eastAsia="굴림" w:hAnsi="굴림" w:cs="굴림" w:hint="eastAsia"/>
+          <w:bCs/>
+        </w:rPr>
+        <w:t>커뮤니티 등을 통</w:t>
+      </w:r>
+      <w:r>
+        <w:rPr>
+          <w:rFonts w:ascii="굴림" w:eastAsia="굴림" w:hAnsi="굴림" w:cs="굴림" w:hint="eastAsia"/>
+          <w:bCs/>
+        </w:rPr>
+        <w:t>해</w:t>
+      </w:r>
+      <w:r>
+        <w:rPr>
+          <w:rFonts w:ascii="굴림" w:eastAsia="굴림" w:hAnsi="굴림" w:cs="굴림" w:hint="eastAsia"/>
+          <w:bCs/>
+        </w:rPr>
+        <w:t xml:space="preserve"> </w:t>
+      </w:r>
+      <w:r>
+        <w:rPr>
+          <w:rFonts w:ascii="굴림" w:eastAsia="굴림" w:hAnsi="굴림" w:cs="굴림" w:hint="eastAsia"/>
+          <w:bCs/>
+        </w:rPr>
+        <w:t xml:space="preserve">유저들이 추천하는 </w:t>
       </w:r>
       <w:proofErr w:type="spellStart"/>
       <w:r>
@@ -2701,6 +2727,7 @@
           <w:right w:val="nil"/>
           <w:between w:val="nil"/>
         </w:pBdr>
+        <w:jc w:val="center"/>
         <w:rPr>
           <w:rFonts w:ascii="굴림" w:eastAsia="굴림" w:hAnsi="굴림" w:cs="굴림"/>
           <w:bCs/>
@@ -2834,9 +2861,11 @@
           <w:right w:val="nil"/>
           <w:between w:val="nil"/>
         </w:pBdr>
-        <w:rPr>
-          <w:rFonts w:ascii="굴림" w:eastAsia="굴림" w:hAnsi="굴림" w:cs="굴림"/>
-          <w:bCs/>
+        <w:jc w:val="center"/>
+        <w:rPr>
+          <w:rFonts w:ascii="굴림" w:eastAsia="굴림" w:hAnsi="굴림" w:cs="굴림" w:hint="eastAsia"/>
+          <w:b/>
+          <w:color w:val="FF0000"/>
         </w:rPr>
       </w:pPr>
       <w:r>
@@ -2864,52 +2893,2746 @@
           <w:rFonts w:ascii="굴림" w:eastAsia="굴림" w:hAnsi="굴림" w:cs="굴림" w:hint="eastAsia"/>
           <w:bCs/>
         </w:rPr>
-        <w:t>사람들이 추천해주는 서로 어울리는 조합 데이터를 엑셀로 정리</w:t>
-      </w:r>
-      <w:r>
-        <w:rPr>
-          <w:rFonts w:ascii="굴림" w:eastAsia="굴림" w:hAnsi="굴림" w:cs="굴림" w:hint="eastAsia"/>
-          <w:bCs/>
-        </w:rPr>
-        <w:t>한다.</w:t>
-      </w:r>
-      <w:r>
-        <w:rPr>
-          <w:rFonts w:ascii="굴림" w:eastAsia="굴림" w:hAnsi="굴림" w:cs="굴림"/>
-          <w:bCs/>
-        </w:rPr>
-        <w:t xml:space="preserve"> </w:t>
-      </w:r>
-    </w:p>
-    <w:p>
-      <w:pPr>
-        <w:pBdr>
-          <w:top w:val="nil"/>
-          <w:left w:val="nil"/>
-          <w:bottom w:val="nil"/>
-          <w:right w:val="nil"/>
-          <w:between w:val="nil"/>
-        </w:pBdr>
-        <w:rPr>
-          <w:rFonts w:ascii="굴림" w:eastAsia="굴림" w:hAnsi="굴림" w:cs="굴림"/>
+        <w:t>데이터의 예시</w:t>
+      </w:r>
+    </w:p>
+    <w:p>
+      <w:pPr>
+        <w:pBdr>
+          <w:top w:val="nil"/>
+          <w:left w:val="nil"/>
+          <w:bottom w:val="nil"/>
+          <w:right w:val="nil"/>
+          <w:between w:val="nil"/>
+        </w:pBdr>
+        <w:rPr>
+          <w:rFonts w:ascii="굴림" w:eastAsia="굴림" w:hAnsi="굴림" w:cs="굴림" w:hint="eastAsia"/>
           <w:b/>
           <w:color w:val="FF0000"/>
         </w:rPr>
       </w:pPr>
+    </w:p>
+    <w:p>
+      <w:pPr>
+        <w:pStyle w:val="ab"/>
+        <w:numPr>
+          <w:ilvl w:val="1"/>
+          <w:numId w:val="4"/>
+        </w:numPr>
+        <w:pBdr>
+          <w:top w:val="nil"/>
+          <w:left w:val="nil"/>
+          <w:bottom w:val="nil"/>
+          <w:right w:val="nil"/>
+          <w:between w:val="nil"/>
+        </w:pBdr>
+        <w:ind w:leftChars="0"/>
+        <w:rPr>
+          <w:rFonts w:ascii="굴림" w:eastAsia="굴림" w:hAnsi="굴림" w:cs="굴림"/>
+          <w:b/>
+          <w:color w:val="000000" w:themeColor="text1"/>
+        </w:rPr>
+      </w:pPr>
+      <w:r>
+        <w:rPr>
+          <w:rFonts w:ascii="굴림" w:eastAsia="굴림" w:hAnsi="굴림" w:cs="굴림" w:hint="eastAsia"/>
+          <w:b/>
+          <w:color w:val="000000" w:themeColor="text1"/>
+        </w:rPr>
+        <w:t>코사인 유사도를 이용한 메뉴 선정</w:t>
+      </w:r>
+    </w:p>
+    <w:p>
+      <w:pPr>
+        <w:pBdr>
+          <w:top w:val="nil"/>
+          <w:left w:val="nil"/>
+          <w:bottom w:val="nil"/>
+          <w:right w:val="nil"/>
+          <w:between w:val="nil"/>
+        </w:pBdr>
+        <w:rPr>
+          <w:rFonts w:ascii="굴림" w:eastAsia="굴림" w:hAnsi="굴림" w:cs="굴림"/>
+          <w:b/>
+          <w:color w:val="000000" w:themeColor="text1"/>
+        </w:rPr>
+      </w:pPr>
+    </w:p>
+    <w:p>
+      <w:pPr>
+        <w:pBdr>
+          <w:top w:val="nil"/>
+          <w:left w:val="nil"/>
+          <w:bottom w:val="nil"/>
+          <w:right w:val="nil"/>
+          <w:between w:val="nil"/>
+        </w:pBdr>
+        <w:rPr>
+          <w:rFonts w:ascii="굴림" w:eastAsia="굴림" w:hAnsi="굴림" w:cs="굴림"/>
+          <w:b/>
+          <w:color w:val="000000" w:themeColor="text1"/>
+        </w:rPr>
+      </w:pPr>
+      <w:r>
+        <w:rPr>
+          <w:rFonts w:ascii="굴림" w:eastAsia="굴림" w:hAnsi="굴림" w:cs="굴림" w:hint="eastAsia"/>
+          <w:b/>
+          <w:color w:val="000000" w:themeColor="text1"/>
+        </w:rPr>
+        <w:t>•</w:t>
+      </w:r>
+      <w:r>
+        <w:rPr>
+          <w:rFonts w:ascii="굴림" w:eastAsia="굴림" w:hAnsi="굴림" w:cs="굴림" w:hint="eastAsia"/>
+          <w:b/>
+          <w:color w:val="000000" w:themeColor="text1"/>
+        </w:rPr>
+        <w:t xml:space="preserve"> </w:t>
+      </w:r>
+      <w:r>
+        <w:rPr>
+          <w:rFonts w:ascii="굴림" w:eastAsia="굴림" w:hAnsi="굴림" w:cs="굴림"/>
+          <w:b/>
+          <w:color w:val="000000" w:themeColor="text1"/>
+        </w:rPr>
+        <w:t xml:space="preserve">TF-IDF </w:t>
+      </w:r>
+      <w:r>
+        <w:rPr>
+          <w:rFonts w:ascii="굴림" w:eastAsia="굴림" w:hAnsi="굴림" w:cs="굴림" w:hint="eastAsia"/>
+          <w:b/>
+          <w:color w:val="000000" w:themeColor="text1"/>
+        </w:rPr>
+        <w:t>벡터화</w:t>
+      </w:r>
+    </w:p>
+    <w:p>
+      <w:pPr>
+        <w:pBdr>
+          <w:top w:val="nil"/>
+          <w:left w:val="nil"/>
+          <w:bottom w:val="nil"/>
+          <w:right w:val="nil"/>
+          <w:between w:val="nil"/>
+        </w:pBdr>
+        <w:ind w:firstLineChars="100" w:firstLine="200"/>
+        <w:rPr>
+          <w:rFonts w:ascii="굴림" w:eastAsia="굴림" w:hAnsi="굴림" w:cs="Segoe UI"/>
+          <w:color w:val="000000"/>
+          <w:shd w:val="clear" w:color="auto" w:fill="FFFFFF"/>
+        </w:rPr>
+      </w:pPr>
+      <w:r>
+        <w:rPr>
+          <w:rFonts w:ascii="굴림" w:eastAsia="굴림" w:hAnsi="굴림" w:cs="Arial"/>
+          <w:color w:val="333333"/>
+          <w:shd w:val="clear" w:color="auto" w:fill="FFFFFF"/>
+        </w:rPr>
+        <w:t>TF-IDF(Term Frequency – Inverse Document Frequency) 인코딩은 단어</w:t>
+      </w:r>
+      <w:r>
+        <w:rPr>
+          <w:rFonts w:ascii="굴림" w:eastAsia="굴림" w:hAnsi="굴림" w:cs="Arial" w:hint="eastAsia"/>
+          <w:color w:val="333333"/>
+          <w:shd w:val="clear" w:color="auto" w:fill="FFFFFF"/>
+        </w:rPr>
+        <w:t>의</w:t>
+      </w:r>
+      <w:r>
+        <w:rPr>
+          <w:rFonts w:ascii="굴림" w:eastAsia="굴림" w:hAnsi="굴림" w:cs="Arial"/>
+          <w:color w:val="333333"/>
+          <w:shd w:val="clear" w:color="auto" w:fill="FFFFFF"/>
+        </w:rPr>
+        <w:t xml:space="preserve"> </w:t>
+      </w:r>
+      <w:r>
+        <w:rPr>
+          <w:rFonts w:ascii="굴림" w:eastAsia="굴림" w:hAnsi="굴림" w:cs="Arial" w:hint="eastAsia"/>
+          <w:color w:val="333333"/>
+          <w:shd w:val="clear" w:color="auto" w:fill="FFFFFF"/>
+        </w:rPr>
+        <w:t>개</w:t>
+      </w:r>
+      <w:r>
+        <w:rPr>
+          <w:rFonts w:ascii="굴림" w:eastAsia="굴림" w:hAnsi="굴림" w:cs="Arial"/>
+          <w:color w:val="333333"/>
+          <w:shd w:val="clear" w:color="auto" w:fill="FFFFFF"/>
+        </w:rPr>
+        <w:t>수</w:t>
+      </w:r>
+      <w:r>
+        <w:rPr>
+          <w:rFonts w:ascii="굴림" w:eastAsia="굴림" w:hAnsi="굴림" w:cs="Arial" w:hint="eastAsia"/>
+          <w:color w:val="333333"/>
+          <w:shd w:val="clear" w:color="auto" w:fill="FFFFFF"/>
+        </w:rPr>
+        <w:t>를</w:t>
+      </w:r>
+      <w:r>
+        <w:rPr>
+          <w:rFonts w:ascii="굴림" w:eastAsia="굴림" w:hAnsi="굴림" w:cs="Arial"/>
+          <w:color w:val="333333"/>
+          <w:shd w:val="clear" w:color="auto" w:fill="FFFFFF"/>
+        </w:rPr>
+        <w:t xml:space="preserve"> 그대로 </w:t>
+      </w:r>
+      <w:r>
+        <w:rPr>
+          <w:rFonts w:ascii="굴림" w:eastAsia="굴림" w:hAnsi="굴림" w:cs="Arial" w:hint="eastAsia"/>
+          <w:color w:val="333333"/>
+          <w:shd w:val="clear" w:color="auto" w:fill="FFFFFF"/>
+        </w:rPr>
+        <w:t>세</w:t>
+      </w:r>
+      <w:r>
+        <w:rPr>
+          <w:rFonts w:ascii="굴림" w:eastAsia="굴림" w:hAnsi="굴림" w:cs="Arial"/>
+          <w:color w:val="333333"/>
+          <w:shd w:val="clear" w:color="auto" w:fill="FFFFFF"/>
+        </w:rPr>
+        <w:t xml:space="preserve">지 않고 모든 문서에 공통적으로 </w:t>
+      </w:r>
+      <w:r>
+        <w:rPr>
+          <w:rFonts w:ascii="굴림" w:eastAsia="굴림" w:hAnsi="굴림" w:cs="Arial" w:hint="eastAsia"/>
+          <w:color w:val="333333"/>
+          <w:shd w:val="clear" w:color="auto" w:fill="FFFFFF"/>
+        </w:rPr>
+        <w:t>포함되어 있는</w:t>
+      </w:r>
+      <w:r>
+        <w:rPr>
+          <w:rFonts w:ascii="굴림" w:eastAsia="굴림" w:hAnsi="굴림" w:cs="Arial"/>
+          <w:color w:val="333333"/>
+          <w:shd w:val="clear" w:color="auto" w:fill="FFFFFF"/>
+        </w:rPr>
+        <w:t xml:space="preserve"> 단어의 경우</w:t>
+      </w:r>
+      <w:r>
+        <w:rPr>
+          <w:rFonts w:ascii="굴림" w:eastAsia="굴림" w:hAnsi="굴림" w:cs="Arial" w:hint="eastAsia"/>
+          <w:color w:val="333333"/>
+          <w:shd w:val="clear" w:color="auto" w:fill="FFFFFF"/>
+        </w:rPr>
+        <w:t>,</w:t>
+      </w:r>
+      <w:r>
+        <w:rPr>
+          <w:rFonts w:ascii="굴림" w:eastAsia="굴림" w:hAnsi="굴림" w:cs="Arial"/>
+          <w:color w:val="333333"/>
+          <w:shd w:val="clear" w:color="auto" w:fill="FFFFFF"/>
+        </w:rPr>
+        <w:t xml:space="preserve"> 문서 구별 능력이 떨어진다고 </w:t>
+      </w:r>
+      <w:r>
+        <w:rPr>
+          <w:rFonts w:ascii="굴림" w:eastAsia="굴림" w:hAnsi="굴림" w:cs="Arial" w:hint="eastAsia"/>
+          <w:color w:val="333333"/>
+          <w:shd w:val="clear" w:color="auto" w:fill="FFFFFF"/>
+        </w:rPr>
+        <w:t>판단해</w:t>
+      </w:r>
+      <w:r>
+        <w:rPr>
+          <w:rFonts w:ascii="굴림" w:eastAsia="굴림" w:hAnsi="굴림" w:cs="Arial"/>
+          <w:color w:val="333333"/>
+          <w:shd w:val="clear" w:color="auto" w:fill="FFFFFF"/>
+        </w:rPr>
+        <w:t xml:space="preserve"> </w:t>
+      </w:r>
+      <w:r>
+        <w:rPr>
+          <w:rFonts w:ascii="굴림" w:eastAsia="굴림" w:hAnsi="굴림" w:cs="Arial" w:hint="eastAsia"/>
+          <w:color w:val="333333"/>
+          <w:shd w:val="clear" w:color="auto" w:fill="FFFFFF"/>
+        </w:rPr>
+        <w:t xml:space="preserve">오히려 </w:t>
+      </w:r>
+      <w:r>
+        <w:rPr>
+          <w:rFonts w:ascii="굴림" w:eastAsia="굴림" w:hAnsi="굴림" w:cs="Arial"/>
+          <w:color w:val="333333"/>
+          <w:shd w:val="clear" w:color="auto" w:fill="FFFFFF"/>
+        </w:rPr>
+        <w:t>가중치를 축소하는 방법이다.</w:t>
+      </w:r>
+      <w:r>
+        <w:rPr>
+          <w:rFonts w:ascii="굴림" w:eastAsia="굴림" w:hAnsi="굴림" w:cs="Arial"/>
+          <w:color w:val="333333"/>
+          <w:shd w:val="clear" w:color="auto" w:fill="FFFFFF"/>
+        </w:rPr>
+        <w:t xml:space="preserve"> </w:t>
+      </w:r>
+      <w:r>
+        <w:rPr>
+          <w:rFonts w:ascii="굴림" w:eastAsia="굴림" w:hAnsi="굴림" w:cs="Arial" w:hint="eastAsia"/>
+          <w:color w:val="333333"/>
+          <w:shd w:val="clear" w:color="auto" w:fill="FFFFFF"/>
+        </w:rPr>
+        <w:t>따라서</w:t>
+      </w:r>
+      <w:r>
+        <w:rPr>
+          <w:rFonts w:ascii="굴림" w:eastAsia="굴림" w:hAnsi="굴림" w:cs="Arial" w:hint="eastAsia"/>
+          <w:color w:val="333333"/>
+          <w:shd w:val="clear" w:color="auto" w:fill="FFFFFF"/>
+        </w:rPr>
+        <w:t xml:space="preserve"> </w:t>
+      </w:r>
+      <w:r>
+        <w:rPr>
+          <w:rFonts w:ascii="굴림" w:eastAsia="굴림" w:hAnsi="굴림" w:cs="Segoe UI"/>
+          <w:color w:val="000000"/>
+          <w:shd w:val="clear" w:color="auto" w:fill="FFFFFF"/>
+        </w:rPr>
+        <w:t>TF-IDF 값이 낮으면 중요도가 낮은 것이며, TF-IDF 값이 크면 중요도가 큰 것입니다.</w:t>
+      </w:r>
+    </w:p>
+    <w:p>
+      <w:pPr>
+        <w:pBdr>
+          <w:top w:val="nil"/>
+          <w:left w:val="nil"/>
+          <w:bottom w:val="nil"/>
+          <w:right w:val="nil"/>
+          <w:between w:val="nil"/>
+        </w:pBdr>
+        <w:ind w:firstLineChars="100" w:firstLine="196"/>
+        <w:rPr>
+          <w:rFonts w:ascii="굴림" w:eastAsia="굴림" w:hAnsi="굴림" w:cs="굴림" w:hint="eastAsia"/>
+          <w:b/>
+          <w:color w:val="000000" w:themeColor="text1"/>
+        </w:rPr>
+      </w:pPr>
+    </w:p>
+    <w:p>
+      <w:pPr>
+        <w:pBdr>
+          <w:top w:val="nil"/>
+          <w:left w:val="nil"/>
+          <w:bottom w:val="nil"/>
+          <w:right w:val="nil"/>
+          <w:between w:val="nil"/>
+        </w:pBdr>
+        <w:ind w:firstLineChars="100" w:firstLine="200"/>
+        <w:rPr>
+          <w:rFonts w:ascii="굴림" w:eastAsia="굴림" w:hAnsi="굴림" w:cs="굴림"/>
+          <w:bCs/>
+          <w:color w:val="000000" w:themeColor="text1"/>
+        </w:rPr>
+      </w:pPr>
+      <w:r>
+        <w:rPr>
+          <w:rFonts w:ascii="굴림" w:eastAsia="굴림" w:hAnsi="굴림" w:cs="굴림" w:hint="eastAsia"/>
+          <w:bCs/>
+          <w:color w:val="000000" w:themeColor="text1"/>
+        </w:rPr>
+        <w:t xml:space="preserve">아래와 </w:t>
+      </w:r>
+      <w:r>
+        <w:rPr>
+          <w:rFonts w:ascii="굴림" w:eastAsia="굴림" w:hAnsi="굴림" w:cs="굴림" w:hint="eastAsia"/>
+          <w:bCs/>
+          <w:color w:val="000000" w:themeColor="text1"/>
+        </w:rPr>
+        <w:t>같은 예시가 있다</w:t>
+      </w:r>
+      <w:r>
+        <w:rPr>
+          <w:rFonts w:ascii="굴림" w:eastAsia="굴림" w:hAnsi="굴림" w:cs="굴림" w:hint="eastAsia"/>
+          <w:bCs/>
+          <w:color w:val="000000" w:themeColor="text1"/>
+        </w:rPr>
+        <w:t xml:space="preserve">고 </w:t>
+      </w:r>
+      <w:r>
+        <w:rPr>
+          <w:rFonts w:ascii="굴림" w:eastAsia="굴림" w:hAnsi="굴림" w:cs="굴림" w:hint="eastAsia"/>
+          <w:bCs/>
+          <w:color w:val="000000" w:themeColor="text1"/>
+        </w:rPr>
+        <w:t>가정해보자</w:t>
+      </w:r>
+      <w:r>
+        <w:rPr>
+          <w:rFonts w:ascii="굴림" w:eastAsia="굴림" w:hAnsi="굴림" w:cs="굴림"/>
+          <w:bCs/>
+          <w:color w:val="000000" w:themeColor="text1"/>
+        </w:rPr>
+        <w:t>.</w:t>
+      </w:r>
+    </w:p>
+    <w:p>
+      <w:pPr>
+        <w:pBdr>
+          <w:top w:val="nil"/>
+          <w:left w:val="nil"/>
+          <w:bottom w:val="nil"/>
+          <w:right w:val="nil"/>
+          <w:between w:val="nil"/>
+        </w:pBdr>
+        <w:rPr>
+          <w:rStyle w:val="af1"/>
+          <w:rFonts w:ascii="굴림" w:eastAsia="굴림" w:hAnsi="굴림" w:cs="Segoe UI"/>
+          <w:b w:val="0"/>
+          <w:bCs w:val="0"/>
+          <w:i/>
+          <w:iCs/>
+          <w:color w:val="000000"/>
+        </w:rPr>
+      </w:pPr>
+      <w:r>
+        <w:rPr>
+          <w:rStyle w:val="af1"/>
+          <w:rFonts w:ascii="굴림" w:eastAsia="굴림" w:hAnsi="굴림" w:cs="Segoe UI"/>
+          <w:b w:val="0"/>
+          <w:bCs w:val="0"/>
+          <w:i/>
+          <w:iCs/>
+          <w:color w:val="000000"/>
+        </w:rPr>
+        <w:t>문서</w:t>
+      </w:r>
+      <w:proofErr w:type="gramStart"/>
+      <w:r>
+        <w:rPr>
+          <w:rStyle w:val="af1"/>
+          <w:rFonts w:ascii="굴림" w:eastAsia="굴림" w:hAnsi="굴림" w:cs="Segoe UI"/>
+          <w:b w:val="0"/>
+          <w:bCs w:val="0"/>
+          <w:i/>
+          <w:iCs/>
+          <w:color w:val="000000"/>
+        </w:rPr>
+        <w:t>1 :</w:t>
+      </w:r>
+      <w:proofErr w:type="gramEnd"/>
+      <w:r>
+        <w:rPr>
+          <w:rStyle w:val="af1"/>
+          <w:rFonts w:ascii="굴림" w:eastAsia="굴림" w:hAnsi="굴림" w:cs="Segoe UI"/>
+          <w:b w:val="0"/>
+          <w:bCs w:val="0"/>
+          <w:i/>
+          <w:iCs/>
+          <w:color w:val="000000"/>
+        </w:rPr>
+        <w:t xml:space="preserve"> 먹고 싶은 사과</w:t>
+      </w:r>
+      <w:r>
+        <w:rPr>
+          <w:rFonts w:ascii="굴림" w:eastAsia="굴림" w:hAnsi="굴림" w:cs="Segoe UI"/>
+          <w:b/>
+          <w:bCs/>
+          <w:i/>
+          <w:iCs/>
+          <w:color w:val="000000"/>
+        </w:rPr>
+        <w:br/>
+      </w:r>
+      <w:r>
+        <w:rPr>
+          <w:rStyle w:val="af1"/>
+          <w:rFonts w:ascii="굴림" w:eastAsia="굴림" w:hAnsi="굴림" w:cs="Segoe UI"/>
+          <w:b w:val="0"/>
+          <w:bCs w:val="0"/>
+          <w:i/>
+          <w:iCs/>
+          <w:color w:val="000000"/>
+        </w:rPr>
+        <w:t>문서2 : 먹고 싶은 바나나</w:t>
+      </w:r>
+      <w:r>
+        <w:rPr>
+          <w:rFonts w:ascii="굴림" w:eastAsia="굴림" w:hAnsi="굴림" w:cs="Segoe UI"/>
+          <w:b/>
+          <w:bCs/>
+          <w:i/>
+          <w:iCs/>
+          <w:color w:val="000000"/>
+        </w:rPr>
+        <w:br/>
+      </w:r>
+      <w:r>
+        <w:rPr>
+          <w:rStyle w:val="af1"/>
+          <w:rFonts w:ascii="굴림" w:eastAsia="굴림" w:hAnsi="굴림" w:cs="Segoe UI"/>
+          <w:b w:val="0"/>
+          <w:bCs w:val="0"/>
+          <w:i/>
+          <w:iCs/>
+          <w:color w:val="000000"/>
+        </w:rPr>
+        <w:t xml:space="preserve">문서3 : 길고 노란 바나나 </w:t>
+      </w:r>
+      <w:proofErr w:type="spellStart"/>
+      <w:r>
+        <w:rPr>
+          <w:rStyle w:val="af1"/>
+          <w:rFonts w:ascii="굴림" w:eastAsia="굴림" w:hAnsi="굴림" w:cs="Segoe UI"/>
+          <w:b w:val="0"/>
+          <w:bCs w:val="0"/>
+          <w:i/>
+          <w:iCs/>
+          <w:color w:val="000000"/>
+        </w:rPr>
+        <w:t>바나나</w:t>
+      </w:r>
+      <w:proofErr w:type="spellEnd"/>
+      <w:r>
+        <w:rPr>
+          <w:rFonts w:ascii="굴림" w:eastAsia="굴림" w:hAnsi="굴림" w:cs="Segoe UI"/>
+          <w:b/>
+          <w:bCs/>
+          <w:i/>
+          <w:iCs/>
+          <w:color w:val="000000"/>
+        </w:rPr>
+        <w:br/>
+      </w:r>
+      <w:r>
+        <w:rPr>
+          <w:rStyle w:val="af1"/>
+          <w:rFonts w:ascii="굴림" w:eastAsia="굴림" w:hAnsi="굴림" w:cs="Segoe UI"/>
+          <w:b w:val="0"/>
+          <w:bCs w:val="0"/>
+          <w:i/>
+          <w:iCs/>
+          <w:color w:val="000000"/>
+        </w:rPr>
+        <w:t>문서4 : 저는 과일이 좋아요</w:t>
+      </w:r>
+    </w:p>
+    <w:p>
+      <w:pPr>
+        <w:pBdr>
+          <w:top w:val="nil"/>
+          <w:left w:val="nil"/>
+          <w:bottom w:val="nil"/>
+          <w:right w:val="nil"/>
+          <w:between w:val="nil"/>
+        </w:pBdr>
+        <w:rPr>
+          <w:rFonts w:ascii="굴림" w:eastAsia="굴림" w:hAnsi="굴림" w:cs="굴림" w:hint="eastAsia"/>
+          <w:b/>
+          <w:bCs/>
+          <w:color w:val="000000" w:themeColor="text1"/>
+        </w:rPr>
+      </w:pPr>
+    </w:p>
+    <w:p>
+      <w:pPr>
+        <w:pBdr>
+          <w:top w:val="nil"/>
+          <w:left w:val="nil"/>
+          <w:bottom w:val="nil"/>
+          <w:right w:val="nil"/>
+          <w:between w:val="nil"/>
+        </w:pBdr>
+        <w:ind w:firstLine="143"/>
+        <w:rPr>
+          <w:rFonts w:ascii="굴림" w:eastAsia="굴림" w:hAnsi="굴림" w:cs="굴림"/>
+          <w:bCs/>
+          <w:color w:val="000000" w:themeColor="text1"/>
+        </w:rPr>
+      </w:pPr>
+      <w:r>
+        <w:rPr>
+          <w:rFonts w:ascii="굴림" w:eastAsia="굴림" w:hAnsi="굴림" w:cs="굴림" w:hint="eastAsia"/>
+          <w:bCs/>
+          <w:color w:val="000000" w:themeColor="text1"/>
+        </w:rPr>
+        <w:t xml:space="preserve">그렇다면 일반적인 </w:t>
+      </w:r>
+      <w:r>
+        <w:rPr>
+          <w:rFonts w:ascii="굴림" w:eastAsia="굴림" w:hAnsi="굴림" w:cs="굴림"/>
+          <w:bCs/>
+          <w:color w:val="000000" w:themeColor="text1"/>
+        </w:rPr>
+        <w:t>D</w:t>
+      </w:r>
+      <w:r>
+        <w:rPr>
+          <w:rFonts w:ascii="굴림" w:eastAsia="굴림" w:hAnsi="굴림" w:cs="굴림" w:hint="eastAsia"/>
+          <w:bCs/>
+          <w:color w:val="000000" w:themeColor="text1"/>
+        </w:rPr>
+        <w:t>T</w:t>
+      </w:r>
+      <w:r>
+        <w:rPr>
+          <w:rFonts w:ascii="굴림" w:eastAsia="굴림" w:hAnsi="굴림" w:cs="굴림"/>
+          <w:bCs/>
+          <w:color w:val="000000" w:themeColor="text1"/>
+        </w:rPr>
+        <w:t>M(</w:t>
+      </w:r>
+      <w:r>
+        <w:rPr>
+          <w:rFonts w:ascii="굴림" w:eastAsia="굴림" w:hAnsi="굴림" w:cs="굴림" w:hint="eastAsia"/>
+          <w:bCs/>
+          <w:color w:val="000000" w:themeColor="text1"/>
+        </w:rPr>
+        <w:t>D</w:t>
+      </w:r>
+      <w:r>
+        <w:rPr>
+          <w:rFonts w:ascii="굴림" w:eastAsia="굴림" w:hAnsi="굴림" w:cs="굴림"/>
+          <w:bCs/>
+          <w:color w:val="000000" w:themeColor="text1"/>
+        </w:rPr>
+        <w:t xml:space="preserve">ocument-Term Matrix, </w:t>
+      </w:r>
+      <w:r>
+        <w:rPr>
+          <w:rFonts w:ascii="굴림" w:eastAsia="굴림" w:hAnsi="굴림" w:cs="굴림" w:hint="eastAsia"/>
+          <w:bCs/>
+          <w:color w:val="000000" w:themeColor="text1"/>
+        </w:rPr>
+        <w:t xml:space="preserve">문서 단어 행렬)은 다음과 </w:t>
+      </w:r>
+      <w:r>
+        <w:rPr>
+          <w:rFonts w:ascii="굴림" w:eastAsia="굴림" w:hAnsi="굴림" w:cs="굴림" w:hint="eastAsia"/>
+          <w:bCs/>
+          <w:color w:val="000000" w:themeColor="text1"/>
+        </w:rPr>
+        <w:t>같</w:t>
+      </w:r>
+      <w:r>
+        <w:rPr>
+          <w:rFonts w:ascii="굴림" w:eastAsia="굴림" w:hAnsi="굴림" w:cs="굴림" w:hint="eastAsia"/>
+          <w:bCs/>
+          <w:color w:val="000000" w:themeColor="text1"/>
+        </w:rPr>
+        <w:t>다.</w:t>
+      </w:r>
+    </w:p>
+    <w:p>
+      <w:pPr>
+        <w:pBdr>
+          <w:top w:val="nil"/>
+          <w:left w:val="nil"/>
+          <w:bottom w:val="nil"/>
+          <w:right w:val="nil"/>
+          <w:between w:val="nil"/>
+        </w:pBdr>
+        <w:ind w:firstLine="143"/>
+        <w:rPr>
+          <w:rFonts w:ascii="굴림" w:eastAsia="굴림" w:hAnsi="굴림" w:cs="굴림" w:hint="eastAsia"/>
+          <w:bCs/>
+          <w:color w:val="000000" w:themeColor="text1"/>
+        </w:rPr>
+      </w:pPr>
+      <w:r>
+        <w:rPr>
+          <w:rFonts w:ascii="굴림" w:eastAsia="굴림" w:hAnsi="굴림" w:cs="굴림" w:hint="eastAsia"/>
+          <w:bCs/>
+          <w:noProof/>
+          <w:color w:val="000000" w:themeColor="text1"/>
+        </w:rPr>
+        <w:drawing>
+          <wp:inline distT="0" distB="0" distL="0" distR="0" wp14:anchorId="42D0303E" wp14:editId="5AF8D190">
+            <wp:extent cx="3191510" cy="1124585"/>
+            <wp:effectExtent l="0" t="0" r="8890" b="0"/>
+            <wp:docPr id="2" name="그림 2"/>
+            <wp:cNvGraphicFramePr>
+              <a:graphicFrameLocks xmlns:a="http://schemas.openxmlformats.org/drawingml/2006/main" noChangeAspect="1"/>
+            </wp:cNvGraphicFramePr>
+            <a:graphic xmlns:a="http://schemas.openxmlformats.org/drawingml/2006/main">
+              <a:graphicData uri="http://schemas.openxmlformats.org/drawingml/2006/picture">
+                <pic:pic xmlns:pic="http://schemas.openxmlformats.org/drawingml/2006/picture">
+                  <pic:nvPicPr>
+                    <pic:cNvPr id="2" name="그림 2"/>
+                    <pic:cNvPicPr/>
+                  </pic:nvPicPr>
+                  <pic:blipFill>
+                    <a:blip r:embed="rId11" cstate="print">
+                      <a:extLst>
+                        <a:ext uri="{28A0092B-C50C-407E-A947-70E740481C1C}">
+                          <a14:useLocalDpi xmlns:a14="http://schemas.microsoft.com/office/drawing/2010/main" val="0"/>
+                        </a:ext>
+                      </a:extLst>
+                    </a:blip>
+                    <a:stretch>
+                      <a:fillRect/>
+                    </a:stretch>
+                  </pic:blipFill>
+                  <pic:spPr>
+                    <a:xfrm>
+                      <a:off x="0" y="0"/>
+                      <a:ext cx="3191510" cy="1124585"/>
+                    </a:xfrm>
+                    <a:prstGeom prst="rect">
+                      <a:avLst/>
+                    </a:prstGeom>
+                  </pic:spPr>
+                </pic:pic>
+              </a:graphicData>
+            </a:graphic>
+          </wp:inline>
+        </w:drawing>
+      </w:r>
+    </w:p>
+    <w:p>
+      <w:pPr>
+        <w:pBdr>
+          <w:top w:val="nil"/>
+          <w:left w:val="nil"/>
+          <w:bottom w:val="nil"/>
+          <w:right w:val="nil"/>
+          <w:between w:val="nil"/>
+        </w:pBdr>
+        <w:jc w:val="center"/>
+        <w:rPr>
+          <w:rFonts w:ascii="굴림" w:eastAsia="굴림" w:hAnsi="굴림" w:cs="굴림"/>
+          <w:bCs/>
+          <w:color w:val="000000" w:themeColor="text1"/>
+        </w:rPr>
+      </w:pPr>
+      <w:r>
+        <w:rPr>
+          <w:rFonts w:ascii="굴림" w:eastAsia="굴림" w:hAnsi="굴림" w:cs="굴림" w:hint="eastAsia"/>
+          <w:bCs/>
+          <w:color w:val="000000" w:themeColor="text1"/>
+        </w:rPr>
+        <w:t>[그림4</w:t>
+      </w:r>
+      <w:r>
+        <w:rPr>
+          <w:rFonts w:ascii="굴림" w:eastAsia="굴림" w:hAnsi="굴림" w:cs="굴림"/>
+          <w:bCs/>
+          <w:color w:val="000000" w:themeColor="text1"/>
+        </w:rPr>
+        <w:t>]</w:t>
+      </w:r>
+      <w:r>
+        <w:rPr>
+          <w:rFonts w:ascii="굴림" w:eastAsia="굴림" w:hAnsi="굴림" w:cs="굴림" w:hint="eastAsia"/>
+          <w:bCs/>
+          <w:color w:val="000000" w:themeColor="text1"/>
+        </w:rPr>
+        <w:t xml:space="preserve"> 예시 문서에 대한 </w:t>
+      </w:r>
+      <w:r>
+        <w:rPr>
+          <w:rFonts w:ascii="굴림" w:eastAsia="굴림" w:hAnsi="굴림" w:cs="굴림"/>
+          <w:bCs/>
+          <w:color w:val="000000" w:themeColor="text1"/>
+        </w:rPr>
+        <w:t>DTM</w:t>
+      </w:r>
+    </w:p>
+    <w:p>
+      <w:pPr>
+        <w:pBdr>
+          <w:top w:val="nil"/>
+          <w:left w:val="nil"/>
+          <w:bottom w:val="nil"/>
+          <w:right w:val="nil"/>
+          <w:between w:val="nil"/>
+        </w:pBdr>
+        <w:rPr>
+          <w:rFonts w:ascii="굴림" w:eastAsia="굴림" w:hAnsi="굴림" w:cs="굴림" w:hint="eastAsia"/>
+          <w:bCs/>
+          <w:color w:val="000000" w:themeColor="text1"/>
+        </w:rPr>
+      </w:pPr>
+    </w:p>
+    <w:p>
+      <w:pPr>
+        <w:pBdr>
+          <w:top w:val="nil"/>
+          <w:left w:val="nil"/>
+          <w:bottom w:val="nil"/>
+          <w:right w:val="nil"/>
+          <w:between w:val="nil"/>
+        </w:pBdr>
+        <w:ind w:firstLine="135"/>
+        <w:rPr>
+          <w:rFonts w:ascii="굴림" w:eastAsia="굴림" w:hAnsi="굴림" w:cs="굴림"/>
+          <w:bCs/>
+          <w:color w:val="000000" w:themeColor="text1"/>
+        </w:rPr>
+      </w:pPr>
+      <w:r>
+        <w:rPr>
+          <w:rFonts w:ascii="굴림" w:eastAsia="굴림" w:hAnsi="굴림" w:cs="굴림"/>
+          <w:bCs/>
+          <w:color w:val="000000" w:themeColor="text1"/>
+        </w:rPr>
+        <w:t>TF-ID</w:t>
+      </w:r>
+      <w:r>
+        <w:rPr>
+          <w:rFonts w:ascii="굴림" w:eastAsia="굴림" w:hAnsi="굴림" w:cs="굴림" w:hint="eastAsia"/>
+          <w:bCs/>
+          <w:color w:val="000000" w:themeColor="text1"/>
+        </w:rPr>
+        <w:t>F</w:t>
+      </w:r>
+      <w:r>
+        <w:rPr>
+          <w:rFonts w:ascii="굴림" w:eastAsia="굴림" w:hAnsi="굴림" w:cs="굴림" w:hint="eastAsia"/>
+          <w:bCs/>
+          <w:color w:val="000000" w:themeColor="text1"/>
+        </w:rPr>
+        <w:t>계산 결과는</w:t>
+      </w:r>
+      <w:r>
+        <w:rPr>
+          <w:rFonts w:ascii="굴림" w:eastAsia="굴림" w:hAnsi="굴림" w:cs="굴림" w:hint="eastAsia"/>
+          <w:bCs/>
+          <w:color w:val="000000" w:themeColor="text1"/>
+        </w:rPr>
+        <w:t xml:space="preserve"> 다음과 같다.</w:t>
+      </w:r>
+    </w:p>
+    <w:p>
+      <w:pPr>
+        <w:pBdr>
+          <w:top w:val="nil"/>
+          <w:left w:val="nil"/>
+          <w:bottom w:val="nil"/>
+          <w:right w:val="nil"/>
+          <w:between w:val="nil"/>
+        </w:pBdr>
+        <w:rPr>
+          <w:rFonts w:ascii="굴림" w:eastAsia="굴림" w:hAnsi="굴림" w:cs="굴림" w:hint="eastAsia"/>
+          <w:bCs/>
+          <w:color w:val="000000" w:themeColor="text1"/>
+        </w:rPr>
+      </w:pPr>
+      <w:r>
+        <w:rPr>
+          <w:rFonts w:ascii="굴림" w:eastAsia="굴림" w:hAnsi="굴림" w:cs="굴림" w:hint="eastAsia"/>
+          <w:bCs/>
+          <w:noProof/>
+          <w:color w:val="000000" w:themeColor="text1"/>
+        </w:rPr>
+        <w:drawing>
+          <wp:inline distT="0" distB="0" distL="0" distR="0" wp14:anchorId="19266053" wp14:editId="692F94BF">
+            <wp:extent cx="3191510" cy="819150"/>
+            <wp:effectExtent l="0" t="0" r="8890" b="0"/>
+            <wp:docPr id="3" name="그림 3"/>
+            <wp:cNvGraphicFramePr>
+              <a:graphicFrameLocks xmlns:a="http://schemas.openxmlformats.org/drawingml/2006/main" noChangeAspect="1"/>
+            </wp:cNvGraphicFramePr>
+            <a:graphic xmlns:a="http://schemas.openxmlformats.org/drawingml/2006/main">
+              <a:graphicData uri="http://schemas.openxmlformats.org/drawingml/2006/picture">
+                <pic:pic xmlns:pic="http://schemas.openxmlformats.org/drawingml/2006/picture">
+                  <pic:nvPicPr>
+                    <pic:cNvPr id="3" name="그림 3"/>
+                    <pic:cNvPicPr/>
+                  </pic:nvPicPr>
+                  <pic:blipFill>
+                    <a:blip r:embed="rId12" cstate="print">
+                      <a:extLst>
+                        <a:ext uri="{28A0092B-C50C-407E-A947-70E740481C1C}">
+                          <a14:useLocalDpi xmlns:a14="http://schemas.microsoft.com/office/drawing/2010/main" val="0"/>
+                        </a:ext>
+                      </a:extLst>
+                    </a:blip>
+                    <a:stretch>
+                      <a:fillRect/>
+                    </a:stretch>
+                  </pic:blipFill>
+                  <pic:spPr>
+                    <a:xfrm>
+                      <a:off x="0" y="0"/>
+                      <a:ext cx="3191510" cy="819150"/>
+                    </a:xfrm>
+                    <a:prstGeom prst="rect">
+                      <a:avLst/>
+                    </a:prstGeom>
+                  </pic:spPr>
+                </pic:pic>
+              </a:graphicData>
+            </a:graphic>
+          </wp:inline>
+        </w:drawing>
+      </w:r>
+    </w:p>
+    <w:p>
+      <w:pPr>
+        <w:pBdr>
+          <w:top w:val="nil"/>
+          <w:left w:val="nil"/>
+          <w:bottom w:val="nil"/>
+          <w:right w:val="nil"/>
+          <w:between w:val="nil"/>
+        </w:pBdr>
+        <w:jc w:val="center"/>
+        <w:rPr>
+          <w:rFonts w:ascii="굴림" w:eastAsia="굴림" w:hAnsi="굴림" w:cs="굴림"/>
+          <w:bCs/>
+          <w:color w:val="000000" w:themeColor="text1"/>
+        </w:rPr>
+      </w:pPr>
+      <w:r>
+        <w:rPr>
+          <w:rFonts w:ascii="굴림" w:eastAsia="굴림" w:hAnsi="굴림" w:cs="굴림" w:hint="eastAsia"/>
+          <w:bCs/>
+          <w:color w:val="000000" w:themeColor="text1"/>
+        </w:rPr>
+        <w:t>[그림</w:t>
+      </w:r>
+      <w:r>
+        <w:rPr>
+          <w:rFonts w:ascii="굴림" w:eastAsia="굴림" w:hAnsi="굴림" w:cs="굴림"/>
+          <w:bCs/>
+          <w:color w:val="000000" w:themeColor="text1"/>
+        </w:rPr>
+        <w:t xml:space="preserve">5] </w:t>
+      </w:r>
+      <w:r>
+        <w:rPr>
+          <w:rFonts w:ascii="굴림" w:eastAsia="굴림" w:hAnsi="굴림" w:cs="굴림" w:hint="eastAsia"/>
+          <w:bCs/>
+          <w:color w:val="000000" w:themeColor="text1"/>
+        </w:rPr>
+        <w:t xml:space="preserve">예시 문서에 대한 </w:t>
+      </w:r>
+      <w:r>
+        <w:rPr>
+          <w:rFonts w:ascii="굴림" w:eastAsia="굴림" w:hAnsi="굴림" w:cs="굴림"/>
+          <w:bCs/>
+          <w:color w:val="000000" w:themeColor="text1"/>
+        </w:rPr>
+        <w:t>TF-IDF</w:t>
+      </w:r>
+    </w:p>
+    <w:p>
+      <w:pPr>
+        <w:pStyle w:val="HTML"/>
+        <w:ind w:firstLineChars="100" w:firstLine="200"/>
+        <w:rPr>
+          <w:rFonts w:ascii="굴림" w:eastAsia="굴림" w:hAnsi="굴림" w:cs="굴림"/>
+          <w:bCs/>
+          <w:color w:val="000000" w:themeColor="text1"/>
+          <w:sz w:val="20"/>
+          <w:szCs w:val="20"/>
+        </w:rPr>
+      </w:pPr>
+      <w:r>
+        <w:rPr>
+          <w:rFonts w:ascii="굴림" w:eastAsia="굴림" w:hAnsi="굴림" w:cs="굴림" w:hint="eastAsia"/>
+          <w:bCs/>
+          <w:color w:val="000000" w:themeColor="text1"/>
+          <w:sz w:val="20"/>
+          <w:szCs w:val="20"/>
+        </w:rPr>
+        <w:t xml:space="preserve">이를 구현하기 위해 </w:t>
+      </w:r>
+      <w:r>
+        <w:rPr>
+          <w:rFonts w:ascii="굴림" w:eastAsia="굴림" w:hAnsi="굴림" w:cs="굴림"/>
+          <w:bCs/>
+          <w:color w:val="000000" w:themeColor="text1"/>
+          <w:sz w:val="20"/>
+          <w:szCs w:val="20"/>
+        </w:rPr>
+        <w:t>Scikit-lear</w:t>
+      </w:r>
+      <w:r>
+        <w:rPr>
+          <w:rFonts w:ascii="굴림" w:eastAsia="굴림" w:hAnsi="굴림" w:cs="굴림" w:hint="eastAsia"/>
+          <w:bCs/>
+          <w:color w:val="000000" w:themeColor="text1"/>
+          <w:sz w:val="20"/>
+          <w:szCs w:val="20"/>
+        </w:rPr>
+        <w:t>n</w:t>
+      </w:r>
+      <w:r>
+        <w:rPr>
+          <w:rFonts w:ascii="굴림" w:eastAsia="굴림" w:hAnsi="굴림" w:cs="굴림"/>
+          <w:bCs/>
+          <w:color w:val="000000" w:themeColor="text1"/>
+          <w:sz w:val="20"/>
+          <w:szCs w:val="20"/>
+        </w:rPr>
+        <w:t xml:space="preserve"> </w:t>
+      </w:r>
+      <w:r>
+        <w:rPr>
+          <w:rFonts w:ascii="굴림" w:eastAsia="굴림" w:hAnsi="굴림" w:cs="굴림" w:hint="eastAsia"/>
+          <w:bCs/>
+          <w:color w:val="000000" w:themeColor="text1"/>
+          <w:sz w:val="20"/>
+          <w:szCs w:val="20"/>
+        </w:rPr>
+        <w:t>A</w:t>
+      </w:r>
+      <w:r>
+        <w:rPr>
+          <w:rFonts w:ascii="굴림" w:eastAsia="굴림" w:hAnsi="굴림" w:cs="굴림"/>
+          <w:bCs/>
+          <w:color w:val="000000" w:themeColor="text1"/>
+          <w:sz w:val="20"/>
+          <w:szCs w:val="20"/>
+        </w:rPr>
+        <w:t>PI</w:t>
+      </w:r>
+      <w:r>
+        <w:rPr>
+          <w:rFonts w:ascii="굴림" w:eastAsia="굴림" w:hAnsi="굴림" w:cs="굴림" w:hint="eastAsia"/>
+          <w:bCs/>
+          <w:color w:val="000000" w:themeColor="text1"/>
+          <w:sz w:val="20"/>
+          <w:szCs w:val="20"/>
+        </w:rPr>
+        <w:t xml:space="preserve">의 </w:t>
+      </w:r>
+      <w:proofErr w:type="spellStart"/>
+      <w:r>
+        <w:rPr>
+          <w:rFonts w:ascii="굴림" w:eastAsia="굴림" w:hAnsi="굴림"/>
+          <w:bCs/>
+          <w:sz w:val="20"/>
+          <w:szCs w:val="20"/>
+        </w:rPr>
+        <w:t>TfidfVectorizer</w:t>
+      </w:r>
+      <w:proofErr w:type="spellEnd"/>
+      <w:r>
+        <w:rPr>
+          <w:rFonts w:ascii="굴림" w:eastAsia="굴림" w:hAnsi="굴림" w:cs="굴림" w:hint="eastAsia"/>
+          <w:bCs/>
+          <w:color w:val="000000" w:themeColor="text1"/>
+          <w:sz w:val="20"/>
+          <w:szCs w:val="20"/>
+        </w:rPr>
+        <w:t>를 이용한다.</w:t>
+      </w:r>
+      <w:r>
+        <w:rPr>
+          <w:rFonts w:ascii="굴림" w:eastAsia="굴림" w:hAnsi="굴림" w:cs="굴림"/>
+          <w:bCs/>
+          <w:color w:val="000000" w:themeColor="text1"/>
+          <w:sz w:val="20"/>
+          <w:szCs w:val="20"/>
+        </w:rPr>
+        <w:t xml:space="preserve"> </w:t>
+      </w:r>
+    </w:p>
+    <w:p>
+      <w:pPr>
+        <w:pStyle w:val="HTML"/>
+        <w:ind w:firstLine="135"/>
+        <w:rPr>
+          <w:rFonts w:ascii="굴림" w:eastAsia="굴림" w:hAnsi="굴림" w:cs="굴림"/>
+          <w:bCs/>
+          <w:color w:val="000000" w:themeColor="text1"/>
+          <w:sz w:val="20"/>
+          <w:szCs w:val="20"/>
+        </w:rPr>
+      </w:pPr>
+      <w:r>
+        <w:rPr>
+          <w:rFonts w:ascii="굴림" w:eastAsia="굴림" w:hAnsi="굴림" w:cs="굴림"/>
+          <w:bCs/>
+          <w:color w:val="000000" w:themeColor="text1"/>
+          <w:sz w:val="20"/>
+          <w:szCs w:val="20"/>
+        </w:rPr>
+        <w:lastRenderedPageBreak/>
+        <w:t>TF-IDF Matrix</w:t>
+      </w:r>
+      <w:r>
+        <w:rPr>
+          <w:rFonts w:ascii="굴림" w:eastAsia="굴림" w:hAnsi="굴림" w:cs="굴림" w:hint="eastAsia"/>
+          <w:bCs/>
+          <w:color w:val="000000" w:themeColor="text1"/>
+          <w:sz w:val="20"/>
+          <w:szCs w:val="20"/>
+        </w:rPr>
+        <w:t>가 생성되면</w:t>
+      </w:r>
+      <w:r>
+        <w:rPr>
+          <w:rFonts w:ascii="굴림" w:eastAsia="굴림" w:hAnsi="굴림" w:cs="굴림"/>
+          <w:bCs/>
+          <w:color w:val="000000" w:themeColor="text1"/>
+          <w:sz w:val="20"/>
+          <w:szCs w:val="20"/>
+        </w:rPr>
+        <w:t xml:space="preserve"> Scikit-learn API</w:t>
+      </w:r>
+      <w:r>
+        <w:rPr>
+          <w:rFonts w:ascii="굴림" w:eastAsia="굴림" w:hAnsi="굴림" w:cs="굴림" w:hint="eastAsia"/>
+          <w:bCs/>
+          <w:color w:val="000000" w:themeColor="text1"/>
+          <w:sz w:val="20"/>
+          <w:szCs w:val="20"/>
+        </w:rPr>
+        <w:t xml:space="preserve">의 </w:t>
+      </w:r>
+      <w:proofErr w:type="spellStart"/>
+      <w:r>
+        <w:rPr>
+          <w:rFonts w:ascii="굴림" w:eastAsia="굴림" w:hAnsi="굴림" w:cs="굴림"/>
+          <w:bCs/>
+          <w:color w:val="000000" w:themeColor="text1"/>
+          <w:sz w:val="20"/>
+          <w:szCs w:val="20"/>
+        </w:rPr>
+        <w:t>linear_kernel</w:t>
+      </w:r>
+      <w:proofErr w:type="spellEnd"/>
+      <w:r>
+        <w:rPr>
+          <w:rFonts w:ascii="굴림" w:eastAsia="굴림" w:hAnsi="굴림" w:cs="굴림" w:hint="eastAsia"/>
+          <w:bCs/>
+          <w:color w:val="000000" w:themeColor="text1"/>
+          <w:sz w:val="20"/>
+          <w:szCs w:val="20"/>
+        </w:rPr>
+        <w:t>을 이용하여 코사인 유사도를 계산할 수 있게 된다.</w:t>
+      </w:r>
+      <w:r>
+        <w:rPr>
+          <w:rFonts w:ascii="굴림" w:eastAsia="굴림" w:hAnsi="굴림" w:cs="굴림"/>
+          <w:bCs/>
+          <w:color w:val="000000" w:themeColor="text1"/>
+          <w:sz w:val="20"/>
+          <w:szCs w:val="20"/>
+        </w:rPr>
+        <w:t xml:space="preserve"> </w:t>
+      </w:r>
+      <w:r>
+        <w:rPr>
+          <w:rFonts w:ascii="굴림" w:eastAsia="굴림" w:hAnsi="굴림" w:cs="굴림" w:hint="eastAsia"/>
+          <w:bCs/>
+          <w:color w:val="000000" w:themeColor="text1"/>
+          <w:sz w:val="20"/>
+          <w:szCs w:val="20"/>
+        </w:rPr>
+        <w:t>결과는 다음과 같은 형태를 가진다.</w:t>
+      </w:r>
+    </w:p>
+    <w:p>
+      <w:pPr>
+        <w:pStyle w:val="HTML"/>
+        <w:ind w:firstLine="135"/>
+        <w:jc w:val="center"/>
+        <w:rPr>
+          <w:rFonts w:ascii="굴림" w:eastAsia="굴림" w:hAnsi="굴림" w:cs="굴림"/>
+          <w:bCs/>
+          <w:color w:val="000000" w:themeColor="text1"/>
+          <w:sz w:val="20"/>
+          <w:szCs w:val="20"/>
+        </w:rPr>
+      </w:pPr>
+      <w:r>
+        <w:rPr>
+          <w:rFonts w:ascii="굴림" w:eastAsia="굴림" w:hAnsi="굴림" w:cs="굴림" w:hint="eastAsia"/>
+          <w:bCs/>
+          <w:noProof/>
+          <w:color w:val="000000" w:themeColor="text1"/>
+          <w:sz w:val="20"/>
+          <w:szCs w:val="20"/>
+        </w:rPr>
+        <w:drawing>
+          <wp:inline distT="0" distB="0" distL="0" distR="0" wp14:anchorId="62AF61D4" wp14:editId="2BD53B6D">
+            <wp:extent cx="2085990" cy="1352560"/>
+            <wp:effectExtent l="0" t="0" r="9525" b="0"/>
+            <wp:docPr id="4" name="그림 4"/>
+            <wp:cNvGraphicFramePr>
+              <a:graphicFrameLocks xmlns:a="http://schemas.openxmlformats.org/drawingml/2006/main" noChangeAspect="1"/>
+            </wp:cNvGraphicFramePr>
+            <a:graphic xmlns:a="http://schemas.openxmlformats.org/drawingml/2006/main">
+              <a:graphicData uri="http://schemas.openxmlformats.org/drawingml/2006/picture">
+                <pic:pic xmlns:pic="http://schemas.openxmlformats.org/drawingml/2006/picture">
+                  <pic:nvPicPr>
+                    <pic:cNvPr id="4" name="그림 4"/>
+                    <pic:cNvPicPr/>
+                  </pic:nvPicPr>
+                  <pic:blipFill>
+                    <a:blip r:embed="rId13">
+                      <a:extLst>
+                        <a:ext uri="{28A0092B-C50C-407E-A947-70E740481C1C}">
+                          <a14:useLocalDpi xmlns:a14="http://schemas.microsoft.com/office/drawing/2010/main" val="0"/>
+                        </a:ext>
+                      </a:extLst>
+                    </a:blip>
+                    <a:stretch>
+                      <a:fillRect/>
+                    </a:stretch>
+                  </pic:blipFill>
+                  <pic:spPr>
+                    <a:xfrm>
+                      <a:off x="0" y="0"/>
+                      <a:ext cx="2085990" cy="1352560"/>
+                    </a:xfrm>
+                    <a:prstGeom prst="rect">
+                      <a:avLst/>
+                    </a:prstGeom>
+                  </pic:spPr>
+                </pic:pic>
+              </a:graphicData>
+            </a:graphic>
+          </wp:inline>
+        </w:drawing>
+      </w:r>
+    </w:p>
+    <w:p>
+      <w:pPr>
+        <w:pStyle w:val="HTML"/>
+        <w:jc w:val="center"/>
+        <w:rPr>
+          <w:rFonts w:ascii="굴림" w:eastAsia="굴림" w:hAnsi="굴림" w:cs="굴림" w:hint="eastAsia"/>
+          <w:bCs/>
+          <w:color w:val="000000" w:themeColor="text1"/>
+          <w:sz w:val="20"/>
+          <w:szCs w:val="20"/>
+        </w:rPr>
+      </w:pPr>
+      <w:r>
+        <w:rPr>
+          <w:rFonts w:ascii="굴림" w:eastAsia="굴림" w:hAnsi="굴림" w:cs="굴림" w:hint="eastAsia"/>
+          <w:bCs/>
+          <w:color w:val="000000" w:themeColor="text1"/>
+          <w:sz w:val="20"/>
+          <w:szCs w:val="20"/>
+        </w:rPr>
+        <w:t>[그림6</w:t>
+      </w:r>
+      <w:r>
+        <w:rPr>
+          <w:rFonts w:ascii="굴림" w:eastAsia="굴림" w:hAnsi="굴림" w:cs="굴림"/>
+          <w:bCs/>
+          <w:color w:val="000000" w:themeColor="text1"/>
+          <w:sz w:val="20"/>
+          <w:szCs w:val="20"/>
+        </w:rPr>
+        <w:t xml:space="preserve">] </w:t>
+      </w:r>
+      <w:r>
+        <w:rPr>
+          <w:rFonts w:ascii="굴림" w:eastAsia="굴림" w:hAnsi="굴림" w:cs="굴림" w:hint="eastAsia"/>
+          <w:bCs/>
+          <w:color w:val="000000" w:themeColor="text1"/>
+          <w:sz w:val="20"/>
+          <w:szCs w:val="20"/>
+        </w:rPr>
+        <w:t>코사인 유사도</w:t>
+      </w:r>
+      <w:r>
+        <w:rPr>
+          <w:rFonts w:ascii="굴림" w:eastAsia="굴림" w:hAnsi="굴림" w:cs="굴림"/>
+          <w:bCs/>
+          <w:color w:val="000000" w:themeColor="text1"/>
+          <w:sz w:val="20"/>
+          <w:szCs w:val="20"/>
+        </w:rPr>
+        <w:t xml:space="preserve"> </w:t>
+      </w:r>
+      <w:r>
+        <w:rPr>
+          <w:rFonts w:ascii="굴림" w:eastAsia="굴림" w:hAnsi="굴림" w:cs="굴림" w:hint="eastAsia"/>
+          <w:bCs/>
+          <w:color w:val="000000" w:themeColor="text1"/>
+          <w:sz w:val="20"/>
+          <w:szCs w:val="20"/>
+        </w:rPr>
+        <w:t>예시</w:t>
+      </w:r>
+    </w:p>
+    <w:p>
+      <w:pPr>
+        <w:pStyle w:val="HTML"/>
+        <w:rPr>
+          <w:rFonts w:ascii="굴림" w:eastAsia="굴림" w:hAnsi="굴림" w:cs="굴림"/>
+          <w:bCs/>
+          <w:color w:val="000000" w:themeColor="text1"/>
+          <w:sz w:val="20"/>
+          <w:szCs w:val="20"/>
+        </w:rPr>
+      </w:pPr>
+    </w:p>
+    <w:p>
+      <w:pPr>
+        <w:pStyle w:val="HTML"/>
+        <w:rPr>
+          <w:rFonts w:ascii="굴림" w:eastAsia="굴림" w:hAnsi="굴림" w:cs="굴림" w:hint="eastAsia"/>
+          <w:bCs/>
+          <w:color w:val="000000" w:themeColor="text1"/>
+          <w:sz w:val="20"/>
+          <w:szCs w:val="20"/>
+        </w:rPr>
+      </w:pPr>
+      <w:r>
+        <w:rPr>
+          <w:rFonts w:ascii="굴림" w:eastAsia="굴림" w:hAnsi="굴림" w:cs="굴림" w:hint="eastAsia"/>
+          <w:bCs/>
+          <w:color w:val="000000" w:themeColor="text1"/>
+          <w:sz w:val="20"/>
+          <w:szCs w:val="20"/>
+        </w:rPr>
+        <w:t xml:space="preserve"> </w:t>
+      </w:r>
+      <w:r>
+        <w:rPr>
+          <w:rFonts w:ascii="굴림" w:eastAsia="굴림" w:hAnsi="굴림" w:cs="굴림" w:hint="eastAsia"/>
+          <w:bCs/>
+          <w:color w:val="000000" w:themeColor="text1"/>
+          <w:sz w:val="20"/>
+          <w:szCs w:val="20"/>
+        </w:rPr>
+        <w:t xml:space="preserve">이 프로젝트에서는 </w:t>
+      </w:r>
+      <w:r>
+        <w:rPr>
+          <w:rFonts w:ascii="굴림" w:eastAsia="굴림" w:hAnsi="굴림" w:cs="굴림" w:hint="eastAsia"/>
+          <w:bCs/>
+          <w:color w:val="000000" w:themeColor="text1"/>
+          <w:sz w:val="20"/>
+          <w:szCs w:val="20"/>
+        </w:rPr>
+        <w:t>사용자의 취향을 문자열 형태로 입력 받아서</w:t>
+      </w:r>
+      <w:r>
+        <w:rPr>
+          <w:rFonts w:ascii="굴림" w:eastAsia="굴림" w:hAnsi="굴림" w:cs="굴림"/>
+          <w:bCs/>
+          <w:color w:val="000000" w:themeColor="text1"/>
+          <w:sz w:val="20"/>
+          <w:szCs w:val="20"/>
+        </w:rPr>
+        <w:t xml:space="preserve"> </w:t>
+      </w:r>
+      <w:r>
+        <w:rPr>
+          <w:rFonts w:ascii="굴림" w:eastAsia="굴림" w:hAnsi="굴림" w:cs="굴림" w:hint="eastAsia"/>
+          <w:bCs/>
+          <w:color w:val="000000" w:themeColor="text1"/>
+          <w:sz w:val="20"/>
+          <w:szCs w:val="20"/>
+        </w:rPr>
+        <w:t>각 메뉴에 대한 설명 문자열과 비교한 후, 유사도가 가장 높은 메뉴를 선정한다.</w:t>
+      </w:r>
+      <w:r>
+        <w:rPr>
+          <w:rFonts w:ascii="굴림" w:eastAsia="굴림" w:hAnsi="굴림" w:cs="굴림"/>
+          <w:bCs/>
+          <w:color w:val="000000" w:themeColor="text1"/>
+          <w:sz w:val="20"/>
+          <w:szCs w:val="20"/>
+        </w:rPr>
+        <w:t xml:space="preserve"> </w:t>
+      </w:r>
+    </w:p>
+    <w:p>
+      <w:pPr>
+        <w:pStyle w:val="HTML"/>
+        <w:rPr>
+          <w:rFonts w:ascii="굴림" w:eastAsia="굴림" w:hAnsi="굴림" w:cs="굴림" w:hint="eastAsia"/>
+          <w:bCs/>
+          <w:color w:val="000000" w:themeColor="text1"/>
+          <w:sz w:val="20"/>
+          <w:szCs w:val="20"/>
+        </w:rPr>
+      </w:pPr>
+    </w:p>
+    <w:p>
+      <w:pPr>
+        <w:pBdr>
+          <w:top w:val="nil"/>
+          <w:left w:val="nil"/>
+          <w:bottom w:val="nil"/>
+          <w:right w:val="nil"/>
+          <w:between w:val="nil"/>
+        </w:pBdr>
+        <w:rPr>
+          <w:rFonts w:ascii="굴림" w:eastAsia="굴림" w:hAnsi="굴림" w:cs="굴림" w:hint="eastAsia"/>
+          <w:b/>
+          <w:color w:val="000000" w:themeColor="text1"/>
+        </w:rPr>
+      </w:pPr>
+      <w:r>
+        <w:rPr>
+          <w:rFonts w:ascii="굴림" w:eastAsia="굴림" w:hAnsi="굴림" w:cs="굴림" w:hint="eastAsia"/>
+          <w:b/>
+          <w:color w:val="000000" w:themeColor="text1"/>
+        </w:rPr>
+        <w:t>3</w:t>
+      </w:r>
+      <w:r>
+        <w:rPr>
+          <w:rFonts w:ascii="굴림" w:eastAsia="굴림" w:hAnsi="굴림" w:cs="굴림"/>
+          <w:b/>
+          <w:color w:val="000000" w:themeColor="text1"/>
+        </w:rPr>
+        <w:t>.5 Multi-label Classification</w:t>
+      </w:r>
+    </w:p>
+    <w:p>
+      <w:pPr>
+        <w:pBdr>
+          <w:top w:val="nil"/>
+          <w:left w:val="nil"/>
+          <w:bottom w:val="nil"/>
+          <w:right w:val="nil"/>
+          <w:between w:val="nil"/>
+        </w:pBdr>
+        <w:rPr>
+          <w:rFonts w:ascii="굴림" w:eastAsia="굴림" w:hAnsi="굴림" w:cs="굴림"/>
+          <w:b/>
+        </w:rPr>
+      </w:pPr>
+    </w:p>
+    <w:p>
+      <w:pPr>
+        <w:pBdr>
+          <w:top w:val="nil"/>
+          <w:left w:val="nil"/>
+          <w:bottom w:val="nil"/>
+          <w:right w:val="nil"/>
+          <w:between w:val="nil"/>
+        </w:pBdr>
+        <w:ind w:firstLineChars="100" w:firstLine="200"/>
+        <w:rPr>
+          <w:rFonts w:ascii="굴림" w:eastAsia="굴림" w:hAnsi="굴림" w:cs="굴림"/>
+          <w:bCs/>
+        </w:rPr>
+      </w:pPr>
+      <w:r>
+        <w:rPr>
+          <w:rFonts w:ascii="굴림" w:eastAsia="굴림" w:hAnsi="굴림" w:cs="굴림" w:hint="eastAsia"/>
+          <w:bCs/>
+        </w:rPr>
+        <w:t>머신 러닝 모델의 입력은 메뉴이고,</w:t>
+      </w:r>
+      <w:r>
+        <w:rPr>
+          <w:rFonts w:ascii="굴림" w:eastAsia="굴림" w:hAnsi="굴림" w:cs="굴림"/>
+          <w:bCs/>
+        </w:rPr>
+        <w:t xml:space="preserve"> </w:t>
+      </w:r>
+      <w:r>
+        <w:rPr>
+          <w:rFonts w:ascii="굴림" w:eastAsia="굴림" w:hAnsi="굴림" w:cs="굴림" w:hint="eastAsia"/>
+          <w:bCs/>
+        </w:rPr>
+        <w:t>이에 대한 출력은 소스이다.</w:t>
+      </w:r>
+      <w:r>
+        <w:rPr>
+          <w:rFonts w:ascii="굴림" w:eastAsia="굴림" w:hAnsi="굴림" w:cs="굴림"/>
+          <w:bCs/>
+        </w:rPr>
+        <w:t xml:space="preserve"> </w:t>
+      </w:r>
+      <w:r>
+        <w:rPr>
+          <w:rFonts w:ascii="굴림" w:eastAsia="굴림" w:hAnsi="굴림" w:cs="굴림" w:hint="eastAsia"/>
+          <w:bCs/>
+        </w:rPr>
+        <w:t>하지만 하나의 메뉴에도 여러 종류의 소스가</w:t>
+      </w:r>
+      <w:r>
+        <w:rPr>
+          <w:rFonts w:ascii="굴림" w:eastAsia="굴림" w:hAnsi="굴림" w:cs="굴림"/>
+          <w:bCs/>
+        </w:rPr>
+        <w:t xml:space="preserve"> </w:t>
+      </w:r>
+      <w:r>
+        <w:rPr>
+          <w:rFonts w:ascii="굴림" w:eastAsia="굴림" w:hAnsi="굴림" w:cs="굴림" w:hint="eastAsia"/>
+          <w:bCs/>
+        </w:rPr>
+        <w:t>들어갈 수 있다.</w:t>
+      </w:r>
+      <w:r>
+        <w:rPr>
+          <w:rFonts w:ascii="굴림" w:eastAsia="굴림" w:hAnsi="굴림" w:cs="굴림"/>
+          <w:bCs/>
+        </w:rPr>
+        <w:t xml:space="preserve"> </w:t>
+      </w:r>
+      <w:r>
+        <w:rPr>
+          <w:rFonts w:ascii="굴림" w:eastAsia="굴림" w:hAnsi="굴림" w:cs="굴림" w:hint="eastAsia"/>
+          <w:bCs/>
+        </w:rPr>
+        <w:t xml:space="preserve">따라서 우리는 </w:t>
+      </w:r>
+      <w:r>
+        <w:rPr>
+          <w:rFonts w:ascii="굴림" w:eastAsia="굴림" w:hAnsi="굴림" w:cs="굴림"/>
+          <w:bCs/>
+        </w:rPr>
+        <w:t>Multi-label classification</w:t>
+      </w:r>
+      <w:r>
+        <w:rPr>
+          <w:rFonts w:ascii="굴림" w:eastAsia="굴림" w:hAnsi="굴림" w:cs="굴림" w:hint="eastAsia"/>
+          <w:bCs/>
+        </w:rPr>
+        <w:t xml:space="preserve">을 할 필요가 있다. </w:t>
+      </w:r>
+      <w:r>
+        <w:rPr>
+          <w:rFonts w:ascii="굴림" w:eastAsia="굴림" w:hAnsi="굴림" w:cs="굴림" w:hint="eastAsia"/>
+          <w:bCs/>
+        </w:rPr>
+        <w:t>한 영화가 액션, 어드벤</w:t>
+      </w:r>
+      <w:r>
+        <w:rPr>
+          <w:rFonts w:ascii="굴림" w:eastAsia="굴림" w:hAnsi="굴림" w:cs="굴림" w:hint="eastAsia"/>
+          <w:bCs/>
+        </w:rPr>
+        <w:t>처</w:t>
+      </w:r>
+      <w:r>
+        <w:rPr>
+          <w:rFonts w:ascii="굴림" w:eastAsia="굴림" w:hAnsi="굴림" w:cs="굴림" w:hint="eastAsia"/>
+          <w:bCs/>
+        </w:rPr>
+        <w:t>, 로맨스 등</w:t>
+      </w:r>
+      <w:r>
+        <w:rPr>
+          <w:rFonts w:ascii="굴림" w:eastAsia="굴림" w:hAnsi="굴림" w:cs="굴림" w:hint="eastAsia"/>
+          <w:bCs/>
+        </w:rPr>
+        <w:t xml:space="preserve"> 여러 개의 장르에</w:t>
+      </w:r>
+      <w:r>
+        <w:rPr>
+          <w:rFonts w:ascii="굴림" w:eastAsia="굴림" w:hAnsi="굴림" w:cs="굴림" w:hint="eastAsia"/>
+          <w:bCs/>
+        </w:rPr>
+        <w:t xml:space="preserve"> 동시에 해당될 수</w:t>
+      </w:r>
+      <w:r>
+        <w:rPr>
+          <w:rFonts w:ascii="굴림" w:eastAsia="굴림" w:hAnsi="굴림" w:cs="굴림"/>
+          <w:bCs/>
+        </w:rPr>
+        <w:t xml:space="preserve"> </w:t>
+      </w:r>
+      <w:r>
+        <w:rPr>
+          <w:rFonts w:ascii="굴림" w:eastAsia="굴림" w:hAnsi="굴림" w:cs="굴림" w:hint="eastAsia"/>
+          <w:bCs/>
+        </w:rPr>
+        <w:t>있는 것처럼</w:t>
+      </w:r>
+      <w:r>
+        <w:rPr>
+          <w:rFonts w:ascii="굴림" w:eastAsia="굴림" w:hAnsi="굴림" w:cs="굴림"/>
+          <w:bCs/>
+        </w:rPr>
+        <w:t xml:space="preserve"> </w:t>
+      </w:r>
+      <w:r>
+        <w:rPr>
+          <w:rFonts w:ascii="굴림" w:eastAsia="굴림" w:hAnsi="굴림" w:cs="굴림" w:hint="eastAsia"/>
+          <w:bCs/>
+        </w:rPr>
+        <w:t>M</w:t>
+      </w:r>
+      <w:r>
+        <w:rPr>
+          <w:rFonts w:ascii="굴림" w:eastAsia="굴림" w:hAnsi="굴림" w:cs="굴림"/>
+          <w:bCs/>
+        </w:rPr>
+        <w:t>ulti-label classification</w:t>
+      </w:r>
+      <w:r>
+        <w:rPr>
+          <w:rFonts w:ascii="굴림" w:eastAsia="굴림" w:hAnsi="굴림" w:cs="굴림" w:hint="eastAsia"/>
+          <w:bCs/>
+        </w:rPr>
+        <w:t xml:space="preserve">은 결과 값이 여러 </w:t>
+      </w:r>
+      <w:r>
+        <w:rPr>
+          <w:rFonts w:ascii="굴림" w:eastAsia="굴림" w:hAnsi="굴림" w:cs="굴림"/>
+          <w:bCs/>
+        </w:rPr>
+        <w:t>label</w:t>
+      </w:r>
+      <w:r>
+        <w:rPr>
+          <w:rFonts w:ascii="굴림" w:eastAsia="굴림" w:hAnsi="굴림" w:cs="굴림" w:hint="eastAsia"/>
+          <w:bCs/>
+        </w:rPr>
+        <w:t>에 해당될 수 있다.</w:t>
+      </w:r>
+    </w:p>
+    <w:p>
+      <w:pPr>
+        <w:pBdr>
+          <w:top w:val="nil"/>
+          <w:left w:val="nil"/>
+          <w:bottom w:val="nil"/>
+          <w:right w:val="nil"/>
+          <w:between w:val="nil"/>
+        </w:pBdr>
+        <w:ind w:firstLineChars="100" w:firstLine="200"/>
+        <w:rPr>
+          <w:rFonts w:ascii="굴림" w:eastAsia="굴림" w:hAnsi="굴림" w:cs="굴림"/>
+          <w:bCs/>
+        </w:rPr>
+      </w:pPr>
+      <w:r>
+        <w:rPr>
+          <w:rFonts w:ascii="굴림" w:eastAsia="굴림" w:hAnsi="굴림" w:cs="굴림" w:hint="eastAsia"/>
+          <w:bCs/>
+        </w:rPr>
+        <w:t>M</w:t>
+      </w:r>
+      <w:r>
+        <w:rPr>
+          <w:rFonts w:ascii="굴림" w:eastAsia="굴림" w:hAnsi="굴림" w:cs="굴림"/>
+          <w:bCs/>
+        </w:rPr>
+        <w:t>ulti-label classification</w:t>
+      </w:r>
+      <w:r>
+        <w:rPr>
+          <w:rFonts w:ascii="굴림" w:eastAsia="굴림" w:hAnsi="굴림" w:cs="굴림" w:hint="eastAsia"/>
+          <w:bCs/>
+        </w:rPr>
+        <w:t>는</w:t>
+      </w:r>
+      <w:r>
+        <w:rPr>
+          <w:rFonts w:ascii="굴림" w:eastAsia="굴림" w:hAnsi="굴림" w:cs="굴림"/>
+          <w:bCs/>
+        </w:rPr>
+        <w:t xml:space="preserve"> </w:t>
+      </w:r>
+      <w:r>
+        <w:rPr>
+          <w:rFonts w:ascii="굴림" w:eastAsia="굴림" w:hAnsi="굴림" w:cs="굴림" w:hint="eastAsia"/>
+          <w:bCs/>
+        </w:rPr>
+        <w:t>여러 가지 방법으로 구현이 될 수 있는데,</w:t>
+      </w:r>
+      <w:r>
+        <w:rPr>
+          <w:rFonts w:ascii="굴림" w:eastAsia="굴림" w:hAnsi="굴림" w:cs="굴림"/>
+          <w:bCs/>
+        </w:rPr>
+        <w:t xml:space="preserve"> </w:t>
+      </w:r>
+      <w:r>
+        <w:rPr>
+          <w:rFonts w:ascii="굴림" w:eastAsia="굴림" w:hAnsi="굴림" w:cs="굴림" w:hint="eastAsia"/>
+          <w:bCs/>
+        </w:rPr>
+        <w:t>대표적으로</w:t>
+      </w:r>
+      <w:r>
+        <w:rPr>
+          <w:rFonts w:ascii="굴림" w:eastAsia="굴림" w:hAnsi="굴림" w:cs="굴림"/>
+          <w:bCs/>
+        </w:rPr>
+        <w:t>Binary Relevance, Classifier chain, Label Powerset</w:t>
+      </w:r>
+      <w:r>
+        <w:rPr>
+          <w:rFonts w:ascii="굴림" w:eastAsia="굴림" w:hAnsi="굴림" w:cs="굴림"/>
+          <w:bCs/>
+        </w:rPr>
+        <w:t xml:space="preserve"> </w:t>
+      </w:r>
+      <w:r>
+        <w:rPr>
+          <w:rFonts w:ascii="굴림" w:eastAsia="굴림" w:hAnsi="굴림" w:cs="굴림" w:hint="eastAsia"/>
+          <w:bCs/>
+        </w:rPr>
+        <w:t>등이 있다.</w:t>
+      </w:r>
+    </w:p>
+    <w:p>
+      <w:pPr>
+        <w:pBdr>
+          <w:top w:val="nil"/>
+          <w:left w:val="nil"/>
+          <w:bottom w:val="nil"/>
+          <w:right w:val="nil"/>
+          <w:between w:val="nil"/>
+        </w:pBdr>
+        <w:rPr>
+          <w:rFonts w:ascii="굴림" w:eastAsia="굴림" w:hAnsi="굴림" w:cs="굴림"/>
+          <w:bCs/>
+        </w:rPr>
+      </w:pPr>
+    </w:p>
+    <w:p>
+      <w:pPr>
+        <w:pBdr>
+          <w:top w:val="nil"/>
+          <w:left w:val="nil"/>
+          <w:bottom w:val="nil"/>
+          <w:right w:val="nil"/>
+          <w:between w:val="nil"/>
+        </w:pBdr>
+        <w:rPr>
+          <w:rFonts w:ascii="굴림" w:eastAsia="굴림" w:hAnsi="굴림" w:cs="굴림"/>
+          <w:b/>
+          <w:color w:val="000000" w:themeColor="text1"/>
+        </w:rPr>
+      </w:pPr>
+      <w:r>
+        <w:rPr>
+          <w:rFonts w:ascii="굴림" w:eastAsia="굴림" w:hAnsi="굴림" w:cs="굴림" w:hint="eastAsia"/>
+          <w:b/>
+          <w:color w:val="000000" w:themeColor="text1"/>
+        </w:rPr>
+        <w:t xml:space="preserve">• </w:t>
+      </w:r>
+      <w:r>
+        <w:rPr>
+          <w:rFonts w:ascii="굴림" w:eastAsia="굴림" w:hAnsi="굴림" w:cs="굴림"/>
+          <w:b/>
+          <w:color w:val="000000" w:themeColor="text1"/>
+        </w:rPr>
+        <w:t>Binary Relevance</w:t>
+      </w:r>
+    </w:p>
+    <w:p>
+      <w:pPr>
+        <w:pBdr>
+          <w:top w:val="nil"/>
+          <w:left w:val="nil"/>
+          <w:bottom w:val="nil"/>
+          <w:right w:val="nil"/>
+          <w:between w:val="nil"/>
+        </w:pBdr>
+        <w:rPr>
+          <w:rFonts w:ascii="굴림" w:eastAsia="굴림" w:hAnsi="굴림"/>
+        </w:rPr>
+      </w:pPr>
+      <w:r>
+        <w:rPr>
+          <w:rFonts w:ascii="굴림" w:eastAsia="굴림" w:hAnsi="굴림" w:hint="eastAsia"/>
+        </w:rPr>
+        <w:t>B</w:t>
+      </w:r>
+      <w:r>
+        <w:rPr>
+          <w:rFonts w:ascii="굴림" w:eastAsia="굴림" w:hAnsi="굴림"/>
+        </w:rPr>
+        <w:t>inary Relevance</w:t>
+      </w:r>
+      <w:r>
+        <w:rPr>
+          <w:rFonts w:ascii="굴림" w:eastAsia="굴림" w:hAnsi="굴림" w:hint="eastAsia"/>
+        </w:rPr>
+        <w:t>는</w:t>
+      </w:r>
+      <w:r>
+        <w:rPr>
+          <w:rFonts w:ascii="굴림" w:eastAsia="굴림" w:hAnsi="굴림"/>
+        </w:rPr>
+        <w:t xml:space="preserve"> </w:t>
+      </w:r>
+      <w:r>
+        <w:rPr>
+          <w:rFonts w:ascii="굴림" w:eastAsia="굴림" w:hAnsi="굴림" w:hint="eastAsia"/>
+        </w:rPr>
+        <w:t>결과에 해당하는</w:t>
+      </w:r>
+      <w:r>
+        <w:rPr>
+          <w:rFonts w:ascii="굴림" w:eastAsia="굴림" w:hAnsi="굴림" w:hint="eastAsia"/>
+        </w:rPr>
+        <w:t xml:space="preserve"> label들을 분리하여 각각의 single class로 표현한다.</w:t>
+      </w:r>
+      <w:r>
+        <w:rPr>
+          <w:rFonts w:ascii="굴림" w:eastAsia="굴림" w:hAnsi="굴림"/>
+        </w:rPr>
+        <w:t xml:space="preserve"> </w:t>
+      </w:r>
+      <w:r>
+        <w:rPr>
+          <w:rFonts w:ascii="굴림" w:eastAsia="굴림" w:hAnsi="굴림" w:hint="eastAsia"/>
+        </w:rPr>
+        <w:t>그 다음,</w:t>
+      </w:r>
+      <w:r>
+        <w:rPr>
+          <w:rFonts w:ascii="굴림" w:eastAsia="굴림" w:hAnsi="굴림"/>
+        </w:rPr>
+        <w:t xml:space="preserve"> </w:t>
+      </w:r>
+      <w:r>
+        <w:rPr>
+          <w:rFonts w:ascii="굴림" w:eastAsia="굴림" w:hAnsi="굴림" w:hint="eastAsia"/>
+        </w:rPr>
+        <w:t>입력에 대해</w:t>
+      </w:r>
+      <w:r>
+        <w:rPr>
+          <w:rFonts w:ascii="굴림" w:eastAsia="굴림" w:hAnsi="굴림"/>
+        </w:rPr>
+        <w:t xml:space="preserve"> </w:t>
+      </w:r>
+      <w:r>
+        <w:rPr>
+          <w:rFonts w:ascii="굴림" w:eastAsia="굴림" w:hAnsi="굴림" w:hint="eastAsia"/>
+        </w:rPr>
+        <w:t xml:space="preserve">각 label 별로 single-class classification을 </w:t>
+      </w:r>
+      <w:r>
+        <w:rPr>
+          <w:rFonts w:ascii="굴림" w:eastAsia="굴림" w:hAnsi="굴림" w:hint="eastAsia"/>
+        </w:rPr>
+        <w:t xml:space="preserve">한 </w:t>
+      </w:r>
+      <w:r>
+        <w:rPr>
+          <w:rFonts w:ascii="굴림" w:eastAsia="굴림" w:hAnsi="굴림" w:hint="eastAsia"/>
+        </w:rPr>
+        <w:t>후에 이를 합</w:t>
+      </w:r>
+      <w:r>
+        <w:rPr>
+          <w:rFonts w:ascii="굴림" w:eastAsia="굴림" w:hAnsi="굴림" w:hint="eastAsia"/>
+        </w:rPr>
+        <w:t>치게 된다</w:t>
+      </w:r>
+      <w:r>
+        <w:rPr>
+          <w:rFonts w:ascii="굴림" w:eastAsia="굴림" w:hAnsi="굴림" w:hint="eastAsia"/>
+        </w:rPr>
+        <w:t>.</w:t>
+      </w:r>
+      <w:r>
+        <w:rPr>
+          <w:rFonts w:ascii="굴림" w:eastAsia="굴림" w:hAnsi="굴림"/>
+        </w:rPr>
+        <w:t xml:space="preserve"> </w:t>
+      </w:r>
+      <w:r>
+        <w:rPr>
+          <w:rFonts w:ascii="굴림" w:eastAsia="굴림" w:hAnsi="굴림" w:hint="eastAsia"/>
+        </w:rPr>
+        <w:t xml:space="preserve">하지만 이 방법의 </w:t>
+      </w:r>
+      <w:r>
+        <w:rPr>
+          <w:rFonts w:ascii="굴림" w:eastAsia="굴림" w:hAnsi="굴림" w:hint="eastAsia"/>
+        </w:rPr>
+        <w:t>문제점은 각 label</w:t>
+      </w:r>
+      <w:r>
+        <w:rPr>
+          <w:rFonts w:ascii="굴림" w:eastAsia="굴림" w:hAnsi="굴림" w:hint="eastAsia"/>
+        </w:rPr>
+        <w:t>이</w:t>
+      </w:r>
+      <w:r>
+        <w:rPr>
+          <w:rFonts w:ascii="굴림" w:eastAsia="굴림" w:hAnsi="굴림" w:hint="eastAsia"/>
+        </w:rPr>
+        <w:t xml:space="preserve"> 독립적</w:t>
+      </w:r>
+      <w:r>
+        <w:rPr>
+          <w:rFonts w:ascii="굴림" w:eastAsia="굴림" w:hAnsi="굴림" w:hint="eastAsia"/>
+        </w:rPr>
+        <w:t>이지 않을 수</w:t>
+      </w:r>
+      <w:r>
+        <w:rPr>
+          <w:rFonts w:ascii="굴림" w:eastAsia="굴림" w:hAnsi="굴림" w:hint="eastAsia"/>
+        </w:rPr>
+        <w:t xml:space="preserve"> 있음에도 이를 무시한</w:t>
+      </w:r>
+      <w:r>
+        <w:rPr>
+          <w:rFonts w:ascii="굴림" w:eastAsia="굴림" w:hAnsi="굴림" w:hint="eastAsia"/>
+        </w:rPr>
+        <w:t>다는 것이다</w:t>
+      </w:r>
+      <w:r>
+        <w:rPr>
+          <w:rFonts w:ascii="굴림" w:eastAsia="굴림" w:hAnsi="굴림" w:hint="eastAsia"/>
+        </w:rPr>
+        <w:t>.</w:t>
+      </w:r>
+      <w:r>
+        <w:rPr>
+          <w:rFonts w:ascii="굴림" w:eastAsia="굴림" w:hAnsi="굴림"/>
+        </w:rPr>
+        <w:t xml:space="preserve"> </w:t>
+      </w:r>
+      <w:r>
+        <w:rPr>
+          <w:rFonts w:ascii="굴림" w:eastAsia="굴림" w:hAnsi="굴림" w:hint="eastAsia"/>
+        </w:rPr>
+        <w:t>이를 보완하기 위</w:t>
+      </w:r>
+      <w:r>
+        <w:rPr>
+          <w:rFonts w:ascii="굴림" w:eastAsia="굴림" w:hAnsi="굴림" w:hint="eastAsia"/>
+        </w:rPr>
+        <w:t>한 방법으로</w:t>
+      </w:r>
+      <w:r>
+        <w:rPr>
+          <w:rFonts w:ascii="굴림" w:eastAsia="굴림" w:hAnsi="굴림" w:hint="eastAsia"/>
+        </w:rPr>
+        <w:t xml:space="preserve"> label powerset, classifier chain 등</w:t>
+      </w:r>
+      <w:r>
+        <w:rPr>
+          <w:rFonts w:ascii="굴림" w:eastAsia="굴림" w:hAnsi="굴림" w:hint="eastAsia"/>
+        </w:rPr>
+        <w:t>이 있다.</w:t>
+      </w:r>
+    </w:p>
+    <w:p>
+      <w:pPr>
+        <w:pBdr>
+          <w:top w:val="nil"/>
+          <w:left w:val="nil"/>
+          <w:bottom w:val="nil"/>
+          <w:right w:val="nil"/>
+          <w:between w:val="nil"/>
+        </w:pBdr>
+      </w:pPr>
+    </w:p>
+    <w:p>
+      <w:pPr>
+        <w:pBdr>
+          <w:top w:val="nil"/>
+          <w:left w:val="nil"/>
+          <w:bottom w:val="nil"/>
+          <w:right w:val="nil"/>
+          <w:between w:val="nil"/>
+        </w:pBdr>
+        <w:rPr>
+          <w:rFonts w:ascii="굴림" w:eastAsia="굴림" w:hAnsi="굴림" w:cs="굴림"/>
+          <w:b/>
+          <w:color w:val="000000" w:themeColor="text1"/>
+        </w:rPr>
+      </w:pPr>
+      <w:r>
+        <w:rPr>
+          <w:rFonts w:ascii="굴림" w:eastAsia="굴림" w:hAnsi="굴림" w:cs="굴림" w:hint="eastAsia"/>
+          <w:b/>
+          <w:color w:val="000000" w:themeColor="text1"/>
+        </w:rPr>
+        <w:t xml:space="preserve">• </w:t>
+      </w:r>
+      <w:r>
+        <w:rPr>
+          <w:rFonts w:ascii="굴림" w:eastAsia="굴림" w:hAnsi="굴림" w:cs="굴림" w:hint="eastAsia"/>
+          <w:b/>
+          <w:color w:val="000000" w:themeColor="text1"/>
+        </w:rPr>
+        <w:t>L</w:t>
+      </w:r>
+      <w:r>
+        <w:rPr>
+          <w:rFonts w:ascii="굴림" w:eastAsia="굴림" w:hAnsi="굴림" w:cs="굴림"/>
+          <w:b/>
+          <w:color w:val="000000" w:themeColor="text1"/>
+        </w:rPr>
+        <w:t>abel Powerset</w:t>
+      </w:r>
+    </w:p>
+    <w:p>
+      <w:pPr>
+        <w:pBdr>
+          <w:top w:val="nil"/>
+          <w:left w:val="nil"/>
+          <w:bottom w:val="nil"/>
+          <w:right w:val="nil"/>
+          <w:between w:val="nil"/>
+        </w:pBdr>
+        <w:rPr>
+          <w:rFonts w:ascii="굴림" w:eastAsia="굴림" w:hAnsi="굴림" w:cs="굴림"/>
+          <w:bCs/>
+        </w:rPr>
+      </w:pPr>
+      <w:r>
+        <w:rPr>
+          <w:rFonts w:ascii="굴림" w:eastAsia="굴림" w:hAnsi="굴림" w:cs="굴림"/>
+          <w:bCs/>
+        </w:rPr>
+        <w:t>Label Powerset</w:t>
+      </w:r>
+      <w:r>
+        <w:rPr>
+          <w:rFonts w:ascii="굴림" w:eastAsia="굴림" w:hAnsi="굴림" w:cs="굴림" w:hint="eastAsia"/>
+          <w:bCs/>
+        </w:rPr>
+        <w:t xml:space="preserve">은 </w:t>
+      </w:r>
+      <w:r>
+        <w:rPr>
+          <w:rFonts w:ascii="굴림" w:eastAsia="굴림" w:hAnsi="굴림" w:cs="굴림"/>
+          <w:bCs/>
+        </w:rPr>
+        <w:t>label</w:t>
+      </w:r>
+      <w:r>
+        <w:rPr>
+          <w:rFonts w:ascii="굴림" w:eastAsia="굴림" w:hAnsi="굴림" w:cs="굴림" w:hint="eastAsia"/>
+          <w:bCs/>
+        </w:rPr>
+        <w:t>의 가능한</w:t>
+      </w:r>
+      <w:r>
+        <w:rPr>
+          <w:rFonts w:ascii="굴림" w:eastAsia="굴림" w:hAnsi="굴림" w:cs="굴림"/>
+          <w:bCs/>
+        </w:rPr>
+        <w:t xml:space="preserve"> </w:t>
+      </w:r>
+      <w:r>
+        <w:rPr>
+          <w:rFonts w:ascii="굴림" w:eastAsia="굴림" w:hAnsi="굴림" w:cs="굴림" w:hint="eastAsia"/>
+          <w:bCs/>
+        </w:rPr>
+        <w:t xml:space="preserve">모든 조합들을 각각 하나의 </w:t>
+      </w:r>
+      <w:r>
+        <w:rPr>
+          <w:rFonts w:ascii="굴림" w:eastAsia="굴림" w:hAnsi="굴림" w:cs="굴림"/>
+          <w:bCs/>
+        </w:rPr>
+        <w:t>class</w:t>
+      </w:r>
+      <w:r>
+        <w:rPr>
+          <w:rFonts w:ascii="굴림" w:eastAsia="굴림" w:hAnsi="굴림" w:cs="굴림" w:hint="eastAsia"/>
+          <w:bCs/>
+        </w:rPr>
+        <w:t>로 치환하여</w:t>
+      </w:r>
+      <w:r>
+        <w:rPr>
+          <w:rFonts w:ascii="굴림" w:eastAsia="굴림" w:hAnsi="굴림" w:cs="굴림"/>
+          <w:bCs/>
+        </w:rPr>
+        <w:t xml:space="preserve"> classification</w:t>
+      </w:r>
+      <w:r>
+        <w:rPr>
+          <w:rFonts w:ascii="굴림" w:eastAsia="굴림" w:hAnsi="굴림" w:cs="굴림" w:hint="eastAsia"/>
+          <w:bCs/>
+        </w:rPr>
+        <w:t>을 수행한다.</w:t>
+      </w:r>
+      <w:r>
+        <w:rPr>
+          <w:rFonts w:ascii="굴림" w:eastAsia="굴림" w:hAnsi="굴림" w:cs="굴림"/>
+          <w:bCs/>
+        </w:rPr>
+        <w:t xml:space="preserve"> </w:t>
+      </w:r>
+      <w:r>
+        <w:rPr>
+          <w:rFonts w:ascii="굴림" w:eastAsia="굴림" w:hAnsi="굴림" w:cs="굴림" w:hint="eastAsia"/>
+          <w:bCs/>
+        </w:rPr>
+        <w:t>이를 그림으로 표현하면 다음과 같다.</w:t>
+      </w:r>
+    </w:p>
+    <w:p>
+      <w:pPr>
+        <w:pBdr>
+          <w:top w:val="nil"/>
+          <w:left w:val="nil"/>
+          <w:bottom w:val="nil"/>
+          <w:right w:val="nil"/>
+          <w:between w:val="nil"/>
+        </w:pBdr>
+        <w:jc w:val="center"/>
+        <w:rPr>
+          <w:rFonts w:ascii="굴림" w:eastAsia="굴림" w:hAnsi="굴림" w:cs="굴림"/>
+          <w:bCs/>
+        </w:rPr>
+      </w:pPr>
+      <w:r>
+        <w:rPr>
+          <w:rFonts w:ascii="굴림" w:eastAsia="굴림" w:hAnsi="굴림" w:cs="굴림" w:hint="eastAsia"/>
+          <w:bCs/>
+          <w:noProof/>
+        </w:rPr>
+        <w:drawing>
+          <wp:inline distT="0" distB="0" distL="0" distR="0" wp14:anchorId="497B244E" wp14:editId="2FA458F5">
+            <wp:extent cx="1395413" cy="1433195"/>
+            <wp:effectExtent l="0" t="0" r="0" b="0"/>
+            <wp:docPr id="6" name="그림 6"/>
+            <wp:cNvGraphicFramePr>
+              <a:graphicFrameLocks xmlns:a="http://schemas.openxmlformats.org/drawingml/2006/main" noChangeAspect="1"/>
+            </wp:cNvGraphicFramePr>
+            <a:graphic xmlns:a="http://schemas.openxmlformats.org/drawingml/2006/main">
+              <a:graphicData uri="http://schemas.openxmlformats.org/drawingml/2006/picture">
+                <pic:pic xmlns:pic="http://schemas.openxmlformats.org/drawingml/2006/picture">
+                  <pic:nvPicPr>
+                    <pic:cNvPr id="6" name="그림 6"/>
+                    <pic:cNvPicPr/>
+                  </pic:nvPicPr>
+                  <pic:blipFill>
+                    <a:blip r:embed="rId14" cstate="print">
+                      <a:extLst>
+                        <a:ext uri="{28A0092B-C50C-407E-A947-70E740481C1C}">
+                          <a14:useLocalDpi xmlns:a14="http://schemas.microsoft.com/office/drawing/2010/main" val="0"/>
+                        </a:ext>
+                      </a:extLst>
+                    </a:blip>
+                    <a:stretch>
+                      <a:fillRect/>
+                    </a:stretch>
+                  </pic:blipFill>
+                  <pic:spPr>
+                    <a:xfrm>
+                      <a:off x="0" y="0"/>
+                      <a:ext cx="1400234" cy="1438147"/>
+                    </a:xfrm>
+                    <a:prstGeom prst="rect">
+                      <a:avLst/>
+                    </a:prstGeom>
+                  </pic:spPr>
+                </pic:pic>
+              </a:graphicData>
+            </a:graphic>
+          </wp:inline>
+        </w:drawing>
+      </w:r>
+    </w:p>
+    <w:p>
+      <w:pPr>
+        <w:pBdr>
+          <w:top w:val="nil"/>
+          <w:left w:val="nil"/>
+          <w:bottom w:val="nil"/>
+          <w:right w:val="nil"/>
+          <w:between w:val="nil"/>
+        </w:pBdr>
+        <w:jc w:val="center"/>
+        <w:rPr>
+          <w:rFonts w:ascii="굴림" w:eastAsia="굴림" w:hAnsi="굴림" w:cs="굴림" w:hint="eastAsia"/>
+          <w:bCs/>
+        </w:rPr>
+      </w:pPr>
+      <w:r>
+        <w:rPr>
+          <w:rFonts w:ascii="굴림" w:eastAsia="굴림" w:hAnsi="굴림" w:cs="굴림" w:hint="eastAsia"/>
+          <w:bCs/>
+        </w:rPr>
+        <w:t>[그림7]</w:t>
+      </w:r>
+      <w:r>
+        <w:rPr>
+          <w:rFonts w:ascii="굴림" w:eastAsia="굴림" w:hAnsi="굴림" w:cs="굴림"/>
+          <w:bCs/>
+        </w:rPr>
+        <w:t xml:space="preserve"> Label Powerset</w:t>
+      </w:r>
+    </w:p>
+    <w:p>
+      <w:pPr>
+        <w:pBdr>
+          <w:top w:val="nil"/>
+          <w:left w:val="nil"/>
+          <w:bottom w:val="nil"/>
+          <w:right w:val="nil"/>
+          <w:between w:val="nil"/>
+        </w:pBdr>
+        <w:rPr>
+          <w:rFonts w:ascii="굴림" w:eastAsia="굴림" w:hAnsi="굴림" w:cs="굴림"/>
+          <w:b/>
+        </w:rPr>
+      </w:pPr>
+    </w:p>
+    <w:p>
+      <w:pPr>
+        <w:pBdr>
+          <w:top w:val="nil"/>
+          <w:left w:val="nil"/>
+          <w:bottom w:val="nil"/>
+          <w:right w:val="nil"/>
+          <w:between w:val="nil"/>
+        </w:pBdr>
+        <w:ind w:firstLineChars="100" w:firstLine="200"/>
+        <w:rPr>
+          <w:rFonts w:ascii="굴림" w:eastAsia="굴림" w:hAnsi="굴림" w:cs="굴림"/>
+          <w:bCs/>
+        </w:rPr>
+      </w:pPr>
+      <w:r>
+        <w:rPr>
+          <w:rFonts w:ascii="굴림" w:eastAsia="굴림" w:hAnsi="굴림" w:cs="굴림" w:hint="eastAsia"/>
+          <w:bCs/>
+        </w:rPr>
+        <w:t>이렇게 l</w:t>
+      </w:r>
+      <w:r>
+        <w:rPr>
+          <w:rFonts w:ascii="굴림" w:eastAsia="굴림" w:hAnsi="굴림" w:cs="굴림"/>
+          <w:bCs/>
+        </w:rPr>
+        <w:t>abel</w:t>
+      </w:r>
+      <w:r>
+        <w:rPr>
+          <w:rFonts w:ascii="굴림" w:eastAsia="굴림" w:hAnsi="굴림" w:cs="굴림" w:hint="eastAsia"/>
+          <w:bCs/>
+        </w:rPr>
+        <w:t xml:space="preserve"> 집합을 예측하면</w:t>
+      </w:r>
+      <w:r>
+        <w:rPr>
+          <w:rFonts w:ascii="굴림" w:eastAsia="굴림" w:hAnsi="굴림" w:cs="굴림"/>
+          <w:bCs/>
+        </w:rPr>
+        <w:t xml:space="preserve"> label</w:t>
+      </w:r>
+      <w:r>
+        <w:rPr>
+          <w:rFonts w:ascii="굴림" w:eastAsia="굴림" w:hAnsi="굴림" w:cs="굴림" w:hint="eastAsia"/>
+          <w:bCs/>
+        </w:rPr>
+        <w:t>들 간의 관계도 포함하여 예측이 가능하다는 장점이 있다.</w:t>
+      </w:r>
+      <w:r>
+        <w:rPr>
+          <w:rFonts w:ascii="굴림" w:eastAsia="굴림" w:hAnsi="굴림" w:cs="굴림"/>
+          <w:bCs/>
+        </w:rPr>
+        <w:t xml:space="preserve"> </w:t>
+      </w:r>
+      <w:r>
+        <w:rPr>
+          <w:rFonts w:ascii="굴림" w:eastAsia="굴림" w:hAnsi="굴림" w:cs="굴림" w:hint="eastAsia"/>
+          <w:bCs/>
+        </w:rPr>
+        <w:t xml:space="preserve">하지만 공간 복잡도가 높다는 단점이 있다. </w:t>
+      </w:r>
+      <w:r>
+        <w:rPr>
+          <w:rFonts w:ascii="굴림" w:eastAsia="굴림" w:hAnsi="굴림" w:cs="굴림"/>
+          <w:bCs/>
+        </w:rPr>
+        <w:t>Label</w:t>
+      </w:r>
+      <w:r>
+        <w:rPr>
+          <w:rFonts w:ascii="굴림" w:eastAsia="굴림" w:hAnsi="굴림" w:cs="굴림" w:hint="eastAsia"/>
+          <w:bCs/>
+        </w:rPr>
+        <w:t xml:space="preserve">이 </w:t>
+      </w:r>
+      <w:r>
+        <w:rPr>
+          <w:rFonts w:ascii="굴림" w:eastAsia="굴림" w:hAnsi="굴림" w:cs="굴림"/>
+          <w:bCs/>
+        </w:rPr>
+        <w:t>d</w:t>
+      </w:r>
+      <w:r>
+        <w:rPr>
+          <w:rFonts w:ascii="굴림" w:eastAsia="굴림" w:hAnsi="굴림" w:cs="굴림" w:hint="eastAsia"/>
+          <w:bCs/>
+        </w:rPr>
+        <w:t>개 있다면 가능한 l</w:t>
+      </w:r>
+      <w:r>
+        <w:rPr>
+          <w:rFonts w:ascii="굴림" w:eastAsia="굴림" w:hAnsi="굴림" w:cs="굴림"/>
+          <w:bCs/>
+        </w:rPr>
+        <w:t xml:space="preserve">abel </w:t>
+      </w:r>
+      <w:r>
+        <w:rPr>
+          <w:rFonts w:ascii="굴림" w:eastAsia="굴림" w:hAnsi="굴림" w:cs="굴림" w:hint="eastAsia"/>
+          <w:bCs/>
+        </w:rPr>
+        <w:t xml:space="preserve">집합은 </w:t>
+      </w:r>
+      <w:r>
+        <w:rPr>
+          <w:rFonts w:ascii="굴림" w:eastAsia="굴림" w:hAnsi="굴림" w:cs="굴림"/>
+          <w:bCs/>
+        </w:rPr>
+        <w:t>2</w:t>
+      </w:r>
+      <w:r>
+        <w:rPr>
+          <w:rFonts w:ascii="굴림" w:eastAsia="굴림" w:hAnsi="굴림" w:cs="굴림"/>
+          <w:bCs/>
+          <w:vertAlign w:val="superscript"/>
+        </w:rPr>
+        <w:t>d</w:t>
+      </w:r>
+      <w:r>
+        <w:rPr>
+          <w:rFonts w:ascii="굴림" w:eastAsia="굴림" w:hAnsi="굴림" w:cs="굴림" w:hint="eastAsia"/>
+          <w:bCs/>
+        </w:rPr>
+        <w:t>개가 된다.</w:t>
+      </w:r>
+      <w:r>
+        <w:rPr>
+          <w:rFonts w:ascii="굴림" w:eastAsia="굴림" w:hAnsi="굴림" w:cs="굴림"/>
+          <w:bCs/>
+        </w:rPr>
+        <w:t xml:space="preserve"> </w:t>
+      </w:r>
+    </w:p>
+    <w:p>
+      <w:pPr>
+        <w:pBdr>
+          <w:top w:val="nil"/>
+          <w:left w:val="nil"/>
+          <w:bottom w:val="nil"/>
+          <w:right w:val="nil"/>
+          <w:between w:val="nil"/>
+        </w:pBdr>
+        <w:rPr>
+          <w:rFonts w:ascii="굴림" w:eastAsia="굴림" w:hAnsi="굴림" w:cs="굴림"/>
+          <w:b/>
+        </w:rPr>
+      </w:pPr>
+    </w:p>
+    <w:p>
+      <w:pPr>
+        <w:pBdr>
+          <w:top w:val="nil"/>
+          <w:left w:val="nil"/>
+          <w:bottom w:val="nil"/>
+          <w:right w:val="nil"/>
+          <w:between w:val="nil"/>
+        </w:pBdr>
+        <w:rPr>
+          <w:rFonts w:ascii="굴림" w:eastAsia="굴림" w:hAnsi="굴림" w:cs="굴림"/>
+          <w:b/>
+          <w:color w:val="000000" w:themeColor="text1"/>
+        </w:rPr>
+      </w:pPr>
+      <w:r>
+        <w:rPr>
+          <w:rFonts w:ascii="굴림" w:eastAsia="굴림" w:hAnsi="굴림" w:cs="굴림" w:hint="eastAsia"/>
+          <w:b/>
+          <w:color w:val="000000" w:themeColor="text1"/>
+        </w:rPr>
+        <w:t xml:space="preserve">• </w:t>
+      </w:r>
+      <w:r>
+        <w:rPr>
+          <w:rFonts w:ascii="굴림" w:eastAsia="굴림" w:hAnsi="굴림" w:cs="굴림"/>
+          <w:b/>
+          <w:color w:val="000000" w:themeColor="text1"/>
+        </w:rPr>
+        <w:t>Classifier Chain</w:t>
+      </w:r>
+    </w:p>
+    <w:p>
+      <w:pPr>
+        <w:pBdr>
+          <w:top w:val="nil"/>
+          <w:left w:val="nil"/>
+          <w:bottom w:val="nil"/>
+          <w:right w:val="nil"/>
+          <w:between w:val="nil"/>
+        </w:pBdr>
+        <w:rPr>
+          <w:rFonts w:ascii="굴림" w:eastAsia="굴림" w:hAnsi="굴림" w:cs="굴림"/>
+          <w:bCs/>
+          <w:color w:val="000000" w:themeColor="text1"/>
+        </w:rPr>
+      </w:pPr>
+    </w:p>
+    <w:p>
+      <w:pPr>
+        <w:pBdr>
+          <w:top w:val="nil"/>
+          <w:left w:val="nil"/>
+          <w:bottom w:val="nil"/>
+          <w:right w:val="nil"/>
+          <w:between w:val="nil"/>
+        </w:pBdr>
+        <w:ind w:firstLineChars="100" w:firstLine="200"/>
+        <w:rPr>
+          <w:rFonts w:ascii="굴림" w:eastAsia="굴림" w:hAnsi="굴림" w:cs="굴림"/>
+          <w:bCs/>
+          <w:color w:val="000000" w:themeColor="text1"/>
+        </w:rPr>
+      </w:pPr>
+      <w:r>
+        <w:rPr>
+          <w:rFonts w:ascii="굴림" w:eastAsia="굴림" w:hAnsi="굴림" w:cs="굴림" w:hint="eastAsia"/>
+          <w:bCs/>
+          <w:color w:val="000000" w:themeColor="text1"/>
+        </w:rPr>
+        <w:t>C</w:t>
+      </w:r>
+      <w:r>
+        <w:rPr>
+          <w:rFonts w:ascii="굴림" w:eastAsia="굴림" w:hAnsi="굴림" w:cs="굴림"/>
+          <w:bCs/>
+          <w:color w:val="000000" w:themeColor="text1"/>
+        </w:rPr>
+        <w:t>lassifier Chain</w:t>
+      </w:r>
+      <w:r>
+        <w:rPr>
+          <w:rFonts w:ascii="굴림" w:eastAsia="굴림" w:hAnsi="굴림" w:cs="굴림" w:hint="eastAsia"/>
+          <w:bCs/>
+          <w:color w:val="000000" w:themeColor="text1"/>
+        </w:rPr>
+        <w:t xml:space="preserve">에서는 여러 개의 </w:t>
+      </w:r>
+      <w:r>
+        <w:rPr>
+          <w:rFonts w:ascii="굴림" w:eastAsia="굴림" w:hAnsi="굴림" w:cs="굴림"/>
+          <w:bCs/>
+          <w:color w:val="000000" w:themeColor="text1"/>
+        </w:rPr>
+        <w:t>classifier</w:t>
+      </w:r>
+      <w:r>
+        <w:rPr>
+          <w:rFonts w:ascii="굴림" w:eastAsia="굴림" w:hAnsi="굴림" w:cs="굴림" w:hint="eastAsia"/>
+          <w:bCs/>
+          <w:color w:val="000000" w:themeColor="text1"/>
+        </w:rPr>
+        <w:t>을 사용한다.</w:t>
+      </w:r>
+      <w:r>
+        <w:rPr>
+          <w:rFonts w:ascii="굴림" w:eastAsia="굴림" w:hAnsi="굴림" w:cs="굴림"/>
+          <w:bCs/>
+          <w:color w:val="000000" w:themeColor="text1"/>
+        </w:rPr>
+        <w:t xml:space="preserve"> </w:t>
+      </w:r>
+      <w:r>
+        <w:rPr>
+          <w:rFonts w:ascii="굴림" w:eastAsia="굴림" w:hAnsi="굴림" w:cs="굴림" w:hint="eastAsia"/>
+          <w:bCs/>
+          <w:color w:val="000000" w:themeColor="text1"/>
+        </w:rPr>
+        <w:t>순서에 따라 레이블들을 예측하는데</w:t>
+      </w:r>
+      <w:r>
+        <w:rPr>
+          <w:rFonts w:ascii="굴림" w:eastAsia="굴림" w:hAnsi="굴림" w:cs="굴림"/>
+          <w:bCs/>
+          <w:color w:val="000000" w:themeColor="text1"/>
+        </w:rPr>
+        <w:t xml:space="preserve"> </w:t>
+      </w:r>
+      <w:r>
+        <w:rPr>
+          <w:rFonts w:ascii="굴림" w:eastAsia="굴림" w:hAnsi="굴림" w:cs="굴림" w:hint="eastAsia"/>
+          <w:bCs/>
+          <w:color w:val="000000" w:themeColor="text1"/>
+        </w:rPr>
+        <w:t>한 레이블을 예측할 때,</w:t>
+      </w:r>
+      <w:r>
+        <w:rPr>
+          <w:rFonts w:ascii="굴림" w:eastAsia="굴림" w:hAnsi="굴림" w:cs="굴림"/>
+          <w:bCs/>
+          <w:color w:val="000000" w:themeColor="text1"/>
+        </w:rPr>
+        <w:t xml:space="preserve"> </w:t>
+      </w:r>
+      <w:r>
+        <w:rPr>
+          <w:rFonts w:ascii="굴림" w:eastAsia="굴림" w:hAnsi="굴림" w:cs="굴림" w:hint="eastAsia"/>
+          <w:bCs/>
+          <w:color w:val="000000" w:themeColor="text1"/>
+        </w:rPr>
+        <w:t>이전에 예측한 레이블들까지 포함하여 예측에 활용한다.</w:t>
+      </w:r>
+      <w:r>
+        <w:rPr>
+          <w:rFonts w:ascii="굴림" w:eastAsia="굴림" w:hAnsi="굴림" w:cs="굴림"/>
+          <w:bCs/>
+          <w:color w:val="000000" w:themeColor="text1"/>
+        </w:rPr>
+        <w:t xml:space="preserve"> </w:t>
+      </w:r>
+      <w:r>
+        <w:rPr>
+          <w:rFonts w:ascii="굴림" w:eastAsia="굴림" w:hAnsi="굴림" w:cs="굴림" w:hint="eastAsia"/>
+          <w:bCs/>
+          <w:color w:val="000000" w:themeColor="text1"/>
+        </w:rPr>
+        <w:t>이를 그림으로 표현하면 다음과 같다.</w:t>
+      </w:r>
+    </w:p>
+    <w:p>
+      <w:pPr>
+        <w:pBdr>
+          <w:top w:val="nil"/>
+          <w:left w:val="nil"/>
+          <w:bottom w:val="nil"/>
+          <w:right w:val="nil"/>
+          <w:between w:val="nil"/>
+        </w:pBdr>
+        <w:ind w:firstLineChars="100" w:firstLine="200"/>
+        <w:jc w:val="center"/>
+        <w:rPr>
+          <w:rFonts w:ascii="굴림" w:eastAsia="굴림" w:hAnsi="굴림" w:cs="굴림"/>
+          <w:bCs/>
+          <w:color w:val="000000" w:themeColor="text1"/>
+        </w:rPr>
+      </w:pPr>
+      <w:r>
+        <w:rPr>
+          <w:rFonts w:ascii="굴림" w:eastAsia="굴림" w:hAnsi="굴림" w:cs="굴림" w:hint="eastAsia"/>
+          <w:bCs/>
+          <w:noProof/>
+          <w:color w:val="000000" w:themeColor="text1"/>
+        </w:rPr>
+        <w:drawing>
+          <wp:inline distT="0" distB="0" distL="0" distR="0" wp14:anchorId="276850CA" wp14:editId="24CDD8FD">
+            <wp:extent cx="3191510" cy="1616710"/>
+            <wp:effectExtent l="0" t="0" r="8890" b="2540"/>
+            <wp:docPr id="8" name="그림 8"/>
+            <wp:cNvGraphicFramePr>
+              <a:graphicFrameLocks xmlns:a="http://schemas.openxmlformats.org/drawingml/2006/main" noChangeAspect="1"/>
+            </wp:cNvGraphicFramePr>
+            <a:graphic xmlns:a="http://schemas.openxmlformats.org/drawingml/2006/main">
+              <a:graphicData uri="http://schemas.openxmlformats.org/drawingml/2006/picture">
+                <pic:pic xmlns:pic="http://schemas.openxmlformats.org/drawingml/2006/picture">
+                  <pic:nvPicPr>
+                    <pic:cNvPr id="8" name="그림 8"/>
+                    <pic:cNvPicPr/>
+                  </pic:nvPicPr>
+                  <pic:blipFill>
+                    <a:blip r:embed="rId15" cstate="print">
+                      <a:extLst>
+                        <a:ext uri="{28A0092B-C50C-407E-A947-70E740481C1C}">
+                          <a14:useLocalDpi xmlns:a14="http://schemas.microsoft.com/office/drawing/2010/main" val="0"/>
+                        </a:ext>
+                      </a:extLst>
+                    </a:blip>
+                    <a:stretch>
+                      <a:fillRect/>
+                    </a:stretch>
+                  </pic:blipFill>
+                  <pic:spPr>
+                    <a:xfrm>
+                      <a:off x="0" y="0"/>
+                      <a:ext cx="3191510" cy="1616710"/>
+                    </a:xfrm>
+                    <a:prstGeom prst="rect">
+                      <a:avLst/>
+                    </a:prstGeom>
+                  </pic:spPr>
+                </pic:pic>
+              </a:graphicData>
+            </a:graphic>
+          </wp:inline>
+        </w:drawing>
+      </w:r>
+    </w:p>
+    <w:p>
+      <w:pPr>
+        <w:pBdr>
+          <w:top w:val="nil"/>
+          <w:left w:val="nil"/>
+          <w:bottom w:val="nil"/>
+          <w:right w:val="nil"/>
+          <w:between w:val="nil"/>
+        </w:pBdr>
+        <w:ind w:firstLineChars="100" w:firstLine="200"/>
+        <w:jc w:val="center"/>
+        <w:rPr>
+          <w:rFonts w:ascii="굴림" w:eastAsia="굴림" w:hAnsi="굴림" w:cs="굴림"/>
+          <w:bCs/>
+          <w:color w:val="000000" w:themeColor="text1"/>
+        </w:rPr>
+      </w:pPr>
+      <w:r>
+        <w:rPr>
+          <w:rFonts w:ascii="굴림" w:eastAsia="굴림" w:hAnsi="굴림" w:cs="굴림" w:hint="eastAsia"/>
+          <w:bCs/>
+          <w:color w:val="000000" w:themeColor="text1"/>
+        </w:rPr>
+        <w:t>[그림8</w:t>
+      </w:r>
+      <w:r>
+        <w:rPr>
+          <w:rFonts w:ascii="굴림" w:eastAsia="굴림" w:hAnsi="굴림" w:cs="굴림"/>
+          <w:bCs/>
+          <w:color w:val="000000" w:themeColor="text1"/>
+        </w:rPr>
+        <w:t>] Classifier Chain</w:t>
+      </w:r>
+    </w:p>
+    <w:p>
+      <w:pPr>
+        <w:pBdr>
+          <w:top w:val="nil"/>
+          <w:left w:val="nil"/>
+          <w:bottom w:val="nil"/>
+          <w:right w:val="nil"/>
+          <w:between w:val="nil"/>
+        </w:pBdr>
+        <w:rPr>
+          <w:rFonts w:ascii="굴림" w:eastAsia="굴림" w:hAnsi="굴림" w:cs="굴림"/>
+          <w:bCs/>
+          <w:color w:val="000000" w:themeColor="text1"/>
+        </w:rPr>
+      </w:pPr>
+      <w:r>
+        <w:rPr>
+          <w:rFonts w:ascii="굴림" w:eastAsia="굴림" w:hAnsi="굴림" w:cs="굴림"/>
+          <w:bCs/>
+          <w:color w:val="000000" w:themeColor="text1"/>
+        </w:rPr>
+        <w:t xml:space="preserve">  </w:t>
+      </w:r>
+    </w:p>
+    <w:p>
+      <w:pPr>
+        <w:pBdr>
+          <w:top w:val="nil"/>
+          <w:left w:val="nil"/>
+          <w:bottom w:val="nil"/>
+          <w:right w:val="nil"/>
+          <w:between w:val="nil"/>
+        </w:pBdr>
+        <w:ind w:firstLine="135"/>
+        <w:rPr>
+          <w:rFonts w:ascii="굴림" w:eastAsia="굴림" w:hAnsi="굴림" w:cs="굴림" w:hint="eastAsia"/>
+          <w:bCs/>
+          <w:color w:val="000000" w:themeColor="text1"/>
+        </w:rPr>
+      </w:pPr>
+      <w:r>
+        <w:rPr>
+          <w:rFonts w:ascii="굴림" w:eastAsia="굴림" w:hAnsi="굴림" w:cs="굴림" w:hint="eastAsia"/>
+          <w:bCs/>
+          <w:color w:val="000000" w:themeColor="text1"/>
+        </w:rPr>
+        <w:t>이 방법은 레이블 간의 관계도 담아내면서도 공간 복잡도를 줄일 수 있다는 장점이 있다.</w:t>
+      </w:r>
+      <w:r>
+        <w:rPr>
+          <w:rFonts w:ascii="굴림" w:eastAsia="굴림" w:hAnsi="굴림" w:cs="굴림"/>
+          <w:bCs/>
+          <w:color w:val="000000" w:themeColor="text1"/>
+        </w:rPr>
+        <w:t xml:space="preserve"> </w:t>
+      </w:r>
+      <w:r>
+        <w:rPr>
+          <w:rFonts w:ascii="굴림" w:eastAsia="굴림" w:hAnsi="굴림" w:cs="굴림" w:hint="eastAsia"/>
+          <w:bCs/>
+          <w:color w:val="000000" w:themeColor="text1"/>
+        </w:rPr>
+        <w:t>하지만 l</w:t>
+      </w:r>
+      <w:r>
+        <w:rPr>
+          <w:rFonts w:ascii="굴림" w:eastAsia="굴림" w:hAnsi="굴림" w:cs="굴림"/>
+          <w:bCs/>
+          <w:color w:val="000000" w:themeColor="text1"/>
+        </w:rPr>
+        <w:t xml:space="preserve">abel </w:t>
+      </w:r>
+      <w:r>
+        <w:rPr>
+          <w:rFonts w:ascii="굴림" w:eastAsia="굴림" w:hAnsi="굴림" w:cs="굴림" w:hint="eastAsia"/>
+          <w:bCs/>
+          <w:color w:val="000000" w:themeColor="text1"/>
+        </w:rPr>
+        <w:t>예측 순서에 따라 성능이 달라질 수 있다는 단점이 있다.</w:t>
+      </w:r>
+    </w:p>
+    <w:p>
+      <w:pPr>
+        <w:pBdr>
+          <w:top w:val="nil"/>
+          <w:left w:val="nil"/>
+          <w:bottom w:val="nil"/>
+          <w:right w:val="nil"/>
+          <w:between w:val="nil"/>
+        </w:pBdr>
+        <w:ind w:firstLine="135"/>
+        <w:rPr>
+          <w:rFonts w:ascii="굴림" w:eastAsia="굴림" w:hAnsi="굴림" w:cs="굴림"/>
+          <w:bCs/>
+          <w:color w:val="000000" w:themeColor="text1"/>
+        </w:rPr>
+      </w:pPr>
+    </w:p>
+    <w:p>
+      <w:pPr>
+        <w:pBdr>
+          <w:top w:val="nil"/>
+          <w:left w:val="nil"/>
+          <w:bottom w:val="nil"/>
+          <w:right w:val="nil"/>
+          <w:between w:val="nil"/>
+        </w:pBdr>
+        <w:rPr>
+          <w:rFonts w:ascii="굴림" w:eastAsia="굴림" w:hAnsi="굴림" w:cs="굴림"/>
+          <w:b/>
+        </w:rPr>
+      </w:pPr>
+      <w:r>
+        <w:rPr>
+          <w:rFonts w:ascii="굴림" w:eastAsia="굴림" w:hAnsi="굴림" w:cs="굴림"/>
+          <w:b/>
+        </w:rPr>
+        <w:t>3.</w:t>
+      </w:r>
+      <w:r>
+        <w:rPr>
+          <w:rFonts w:ascii="굴림" w:eastAsia="굴림" w:hAnsi="굴림" w:cs="굴림"/>
+          <w:b/>
+        </w:rPr>
+        <w:t>6</w:t>
+      </w:r>
+      <w:r>
+        <w:rPr>
+          <w:rFonts w:ascii="굴림" w:eastAsia="굴림" w:hAnsi="굴림" w:cs="굴림"/>
+          <w:b/>
+        </w:rPr>
+        <w:t xml:space="preserve"> </w:t>
+      </w:r>
       <w:r>
         <w:rPr>
           <w:rFonts w:ascii="굴림" w:eastAsia="굴림" w:hAnsi="굴림" w:cs="굴림" w:hint="eastAsia"/>
           <w:b/>
           <w:color w:val="FF0000"/>
         </w:rPr>
-        <w:t>(분량에 따라 그림은 지울 수도 있습니다.</w:t>
-      </w:r>
-      <w:r>
-        <w:rPr>
-          <w:rFonts w:ascii="굴림" w:eastAsia="굴림" w:hAnsi="굴림" w:cs="굴림"/>
+        <w:t>개발환경</w:t>
+      </w:r>
+      <w:r>
+        <w:rPr>
+          <w:rFonts w:ascii="굴림" w:eastAsia="굴림" w:hAnsi="굴림" w:cs="굴림" w:hint="eastAsia"/>
           <w:b/>
           <w:color w:val="FF0000"/>
         </w:rPr>
+        <w:t>(추후 뺄 수도 있다.</w:t>
+      </w:r>
+      <w:r>
+        <w:rPr>
+          <w:rFonts w:ascii="굴림" w:eastAsia="굴림" w:hAnsi="굴림" w:cs="굴림"/>
+          <w:b/>
+          <w:color w:val="FF0000"/>
+        </w:rPr>
         <w:t>)</w:t>
       </w:r>
     </w:p>
@@ -2925,160 +5648,6 @@
         <w:rPr>
           <w:rFonts w:ascii="굴림" w:eastAsia="굴림" w:hAnsi="굴림" w:cs="굴림"/>
           <w:b/>
-          <w:color w:val="FF0000"/>
-        </w:rPr>
-      </w:pPr>
-    </w:p>
-    <w:p>
-      <w:pPr>
-        <w:pBdr>
-          <w:top w:val="nil"/>
-          <w:left w:val="nil"/>
-          <w:bottom w:val="nil"/>
-          <w:right w:val="nil"/>
-          <w:between w:val="nil"/>
-        </w:pBdr>
-        <w:rPr>
-          <w:rFonts w:ascii="굴림" w:eastAsia="굴림" w:hAnsi="굴림" w:cs="굴림"/>
-          <w:b/>
-          <w:color w:val="FF0000"/>
-        </w:rPr>
-      </w:pPr>
-      <w:r>
-        <w:rPr>
-          <w:rFonts w:ascii="굴림" w:eastAsia="굴림" w:hAnsi="굴림" w:cs="굴림" w:hint="eastAsia"/>
-          <w:b/>
-        </w:rPr>
-        <w:t>3</w:t>
-      </w:r>
-      <w:r>
-        <w:rPr>
-          <w:rFonts w:ascii="굴림" w:eastAsia="굴림" w:hAnsi="굴림" w:cs="굴림"/>
-          <w:b/>
-        </w:rPr>
-        <w:t xml:space="preserve">.4 </w:t>
-      </w:r>
-      <w:r>
-        <w:rPr>
-          <w:rFonts w:ascii="굴림" w:eastAsia="굴림" w:hAnsi="굴림" w:cs="굴림" w:hint="eastAsia"/>
-          <w:b/>
-          <w:color w:val="FF0000"/>
-        </w:rPr>
-        <w:t>기계학습 모델 제작</w:t>
-      </w:r>
-      <w:r>
-        <w:rPr>
-          <w:rFonts w:ascii="굴림" w:eastAsia="굴림" w:hAnsi="굴림" w:cs="굴림"/>
-          <w:b/>
-          <w:color w:val="FF0000"/>
-          <w:vertAlign w:val="superscript"/>
-        </w:rPr>
-        <w:t>5</w:t>
-      </w:r>
-    </w:p>
-    <w:p>
-      <w:pPr>
-        <w:pBdr>
-          <w:top w:val="nil"/>
-          <w:left w:val="nil"/>
-          <w:bottom w:val="nil"/>
-          <w:right w:val="nil"/>
-          <w:between w:val="nil"/>
-        </w:pBdr>
-        <w:rPr>
-          <w:rFonts w:ascii="굴림" w:eastAsia="굴림" w:hAnsi="굴림" w:cs="굴림"/>
-          <w:b/>
-          <w:color w:val="FF0000"/>
-        </w:rPr>
-      </w:pPr>
-    </w:p>
-    <w:p>
-      <w:pPr>
-        <w:pBdr>
-          <w:top w:val="nil"/>
-          <w:left w:val="nil"/>
-          <w:bottom w:val="nil"/>
-          <w:right w:val="nil"/>
-          <w:between w:val="nil"/>
-        </w:pBdr>
-        <w:rPr>
-          <w:rFonts w:ascii="굴림" w:eastAsia="굴림" w:hAnsi="굴림" w:cs="굴림"/>
-          <w:b/>
-        </w:rPr>
-      </w:pPr>
-    </w:p>
-    <w:p>
-      <w:pPr>
-        <w:pBdr>
-          <w:top w:val="nil"/>
-          <w:left w:val="nil"/>
-          <w:bottom w:val="nil"/>
-          <w:right w:val="nil"/>
-          <w:between w:val="nil"/>
-        </w:pBdr>
-        <w:rPr>
-          <w:rFonts w:ascii="굴림" w:eastAsia="굴림" w:hAnsi="굴림" w:cs="굴림"/>
-          <w:b/>
-        </w:rPr>
-      </w:pPr>
-      <w:r>
-        <w:rPr>
-          <w:rFonts w:ascii="굴림" w:eastAsia="굴림" w:hAnsi="굴림" w:cs="굴림"/>
-          <w:b/>
-        </w:rPr>
-        <w:t>3.</w:t>
-      </w:r>
-      <w:r>
-        <w:rPr>
-          <w:rFonts w:ascii="굴림" w:eastAsia="굴림" w:hAnsi="굴림" w:cs="굴림"/>
-          <w:b/>
-        </w:rPr>
-        <w:t>5</w:t>
-      </w:r>
-      <w:r>
-        <w:rPr>
-          <w:rFonts w:ascii="굴림" w:eastAsia="굴림" w:hAnsi="굴림" w:cs="굴림"/>
-          <w:b/>
-        </w:rPr>
-        <w:t xml:space="preserve"> </w:t>
-      </w:r>
-      <w:r>
-        <w:rPr>
-          <w:rFonts w:ascii="굴림" w:eastAsia="굴림" w:hAnsi="굴림" w:cs="굴림" w:hint="eastAsia"/>
-          <w:b/>
-          <w:color w:val="FF0000"/>
-        </w:rPr>
-        <w:t>개발환경</w:t>
-      </w:r>
-      <w:r>
-        <w:rPr>
-          <w:rFonts w:ascii="굴림" w:eastAsia="굴림" w:hAnsi="굴림" w:cs="굴림" w:hint="eastAsia"/>
-          <w:b/>
-          <w:color w:val="FF0000"/>
-        </w:rPr>
-        <w:t>(추후 뺄 수도 있다.</w:t>
-      </w:r>
-      <w:r>
-        <w:rPr>
-          <w:rFonts w:ascii="굴림" w:eastAsia="굴림" w:hAnsi="굴림" w:cs="굴림"/>
-          <w:b/>
-          <w:color w:val="FF0000"/>
-        </w:rPr>
-        <w:t>)</w:t>
-      </w:r>
-    </w:p>
-    <w:p>
-      <w:pPr>
-        <w:pBdr>
-          <w:top w:val="nil"/>
-          <w:left w:val="nil"/>
-          <w:bottom w:val="nil"/>
-          <w:right w:val="nil"/>
-          <w:between w:val="nil"/>
-        </w:pBdr>
-        <w:rPr>
-          <w:rFonts w:ascii="굴림" w:eastAsia="굴림" w:hAnsi="굴림" w:cs="굴림"/>
-          <w:b/>
         </w:rPr>
       </w:pPr>
     </w:p>
@@ -3180,18 +5749,26 @@
         <w:rPr>
           <w:rFonts w:ascii="굴림" w:eastAsia="굴림" w:hAnsi="굴림" w:cs="굴림"/>
         </w:rPr>
-        <w:t xml:space="preserve"> </w:t>
-      </w:r>
-      <w:proofErr w:type="spellStart"/>
-      <w:proofErr w:type="gramStart"/>
-      <w:r>
-        <w:rPr>
-          <w:rFonts w:ascii="굴림" w:eastAsia="굴림" w:hAnsi="굴림" w:cs="굴림"/>
-        </w:rPr>
-        <w:t>Notebook,vscode</w:t>
-      </w:r>
-      <w:proofErr w:type="spellEnd"/>
-      <w:proofErr w:type="gramEnd"/>
+        <w:t xml:space="preserve"> Notebook,</w:t>
+      </w:r>
+      <w:r>
+        <w:rPr>
+          <w:rFonts w:ascii="굴림" w:eastAsia="굴림" w:hAnsi="굴림" w:cs="굴림"/>
+        </w:rPr>
+        <w:t xml:space="preserve"> VS</w:t>
+      </w:r>
+      <w:r>
+        <w:rPr>
+          <w:rFonts w:ascii="굴림" w:eastAsia="굴림" w:hAnsi="굴림" w:cs="굴림"/>
+        </w:rPr>
+        <w:t xml:space="preserve"> C</w:t>
+      </w:r>
+      <w:r>
+        <w:rPr>
+          <w:rFonts w:ascii="굴림" w:eastAsia="굴림" w:hAnsi="굴림" w:cs="굴림"/>
+        </w:rPr>
+        <w:t>ode</w:t>
+      </w:r>
     </w:p>
     <w:p>
       <w:pPr>
@@ -3254,6 +5831,12 @@
           <w:rFonts w:ascii="굴림" w:eastAsia="굴림" w:hAnsi="굴림" w:cs="굴림"/>
         </w:rPr>
       </w:pPr>
+      <w:r>
+        <w:rPr>
+          <w:rFonts w:ascii="굴림" w:eastAsia="굴림" w:hAnsi="굴림" w:cs="굴림"/>
+        </w:rPr>
+        <w:t xml:space="preserve"> </w:t>
+      </w:r>
       <w:r>
         <w:rPr>
           <w:rFonts w:ascii="굴림" w:eastAsia="굴림" w:hAnsi="굴림" w:cs="굴림"/>
@@ -3467,7 +6050,7 @@
           <w:rFonts w:ascii="굴림" w:eastAsia="굴림" w:hAnsi="굴림"/>
         </w:rPr>
       </w:pPr>
-      <w:hyperlink r:id="rId11" w:history="1">
+      <w:hyperlink r:id="rId16" w:history="1">
         <w:r>
           <w:rPr>
             <w:rStyle w:val="a9"/>
@@ -3532,7 +6115,7 @@
         </w:rPr>
         <w:t xml:space="preserve"> </w:t>
       </w:r>
-      <w:hyperlink r:id="rId12" w:history="1">
+      <w:hyperlink r:id="rId17" w:history="1">
         <w:r>
           <w:rPr>
             <w:rStyle w:val="a9"/>
@@ -3559,6 +6142,7 @@
         <w:rPr>
           <w:rFonts w:ascii="굴림" w:eastAsia="굴림" w:hAnsi="굴림" w:hint="eastAsia"/>
         </w:rPr>
+        <w:lastRenderedPageBreak/>
         <w:t>미식큐</w:t>
       </w:r>
       <w:proofErr w:type="spellEnd"/>
@@ -3588,7 +6172,7 @@
         </w:rPr>
         <w:t xml:space="preserve"> </w:t>
       </w:r>
-      <w:hyperlink r:id="rId13" w:history="1">
+      <w:hyperlink r:id="rId18" w:history="1">
         <w:r>
           <w:rPr>
             <w:rStyle w:val="a9"/>
@@ -3675,7 +6259,7 @@
         </w:rPr>
         <w:t xml:space="preserve"> </w:t>
       </w:r>
-      <w:hyperlink r:id="rId14" w:history="1">
+      <w:hyperlink r:id="rId19" w:history="1">
         <w:r>
           <w:rPr>
             <w:rStyle w:val="a9"/>
@@ -3749,7 +6333,6 @@
         <w:rPr>
           <w:rFonts w:ascii="굴림" w:eastAsia="굴림" w:hAnsi="굴림" w:cs="굴림"/>
         </w:rPr>
-        <w:lastRenderedPageBreak/>
         <w:t xml:space="preserve">본 논문 프로젝트 </w:t>
       </w:r>
       <w:proofErr w:type="spellStart"/>
@@ -3766,7 +6349,7 @@
         </w:rPr>
         <w:br/>
       </w:r>
-      <w:hyperlink r:id="rId15" w:history="1">
+      <w:hyperlink r:id="rId20" w:history="1">
         <w:r>
           <w:rPr>
             <w:rStyle w:val="a9"/>
@@ -3995,6 +6578,232 @@
 <file path=word/numbering.xml><?xml version="1.0" encoding="utf-8"?>
 <w:numbering xmlns:wpc="http://schemas.microsoft.com/office/word/2010/wordprocessingCanvas" xmlns:cx="http://schemas.microsoft.com/office/drawing/2014/chartex" xmlns:cx1="http://schemas.microsoft.com/office/drawing/2015/9/8/chartex" xmlns:cx2="http://schemas.microsoft.com/office/drawing/2015/10/21/chartex" xmlns:cx3="http://schemas.microsoft.com/office/drawing/2016/5/9/chartex" xmlns:cx4="http://schemas.microsoft.com/office/drawing/2016/5/10/chartex" xmlns:cx5="http://schemas.microsoft.com/office/drawing/2016/5/11/chartex" xmlns:cx6="http://schemas.microsoft.com/office/drawing/2016/5/12/chartex" xmlns:cx7="http://schemas.microsoft.com/office/drawing/2016/5/13/chartex" xmlns:cx8="http://schemas.microsoft.com/office/drawing/2016/5/14/chartex" xmlns:mc="http://schemas.openxmlformats.org/markup-compatibility/2006" xmlns:aink="http://schemas.microsoft.com/office/drawing/2016/ink" xmlns:am3d="http://schemas.microsoft.com/office/drawing/2017/model3d" xmlns:o="urn:schemas-microsoft-com:office:office" xmlns:oel="http://schemas.microsoft.com/office/2019/extlst" xmlns:r="http://schemas.openxmlformats.org/officeDocument/2006/relationships" xmlns:m="http://schemas.openxmlformats.org/officeDocument/2006/math" xmlns:v="urn:schemas-microsoft-com:vml" xmlns:wp14="http://schemas.microsoft.com/office/word/2010/wordprocessingDrawing" xmlns:wp="http://schemas.openxmlformats.org/drawingml/2006/wordprocessingDrawing" xmlns:w10="urn:schemas-microsoft-com:office:word" xmlns:w="http://schemas.openxmlformats.org/wordprocessingml/2006/main" xmlns:w14="http://schemas.microsoft.com/office/word/2010/wordml" xmlns:w15="http://schemas.microsoft.com/office/word/2012/wordml" xmlns:w16cex="http://schemas.microsoft.com/office/word/2018/wordml/cex" xmlns:w16cid="http://schemas.microsoft.com/office/word/2016/wordml/cid" xmlns:w16="http://schemas.microsoft.com/office/word/2018/wordml" xmlns:w16sdtdh="http://schemas.microsoft.com/office/word/2020/wordml/sdtdatahash" xmlns:w16se="http://schemas.microsoft.com/office/word/2015/wordml/symex" xmlns:wpg="http://schemas.microsoft.com/office/word/2010/wordprocessingGroup" xmlns:wpi="http://schemas.microsoft.com/office/word/2010/wordprocessingInk" xmlns:wne="http://schemas.microsoft.com/office/word/2006/wordml" xmlns:wps="http://schemas.microsoft.com/office/word/2010/wordprocessingShape" mc:Ignorable="w14 w15 w16se w16cid w16 w16cex w16sdtdh wp14">
   <w:abstractNum w:abstractNumId="0" w15:restartNumberingAfterBreak="0">
+    <w:nsid w:val="283950BF"/>
+    <w:multiLevelType w:val="multilevel"/>
+    <w:tmpl w:val="D450A612"/>
+    <w:lvl w:ilvl="0">
+      <w:start w:val="3"/>
+      <w:numFmt w:val="decimal"/>
+      <w:lvlText w:val="%1"/>
+      <w:lvlJc w:val="left"/>
+      <w:pPr>
+        <w:ind w:left="360" w:hanging="360"/>
+      </w:pPr>
+      <w:rPr>
+        <w:rFonts w:hint="default"/>
+      </w:rPr>
+    </w:lvl>
+    <w:lvl w:ilvl="1">
+      <w:start w:val="4"/>
+      <w:numFmt w:val="decimal"/>
+      <w:lvlText w:val="%1.%2"/>
+      <w:lvlJc w:val="left"/>
+      <w:pPr>
+        <w:ind w:left="720" w:hanging="720"/>
+      </w:pPr>
+      <w:rPr>
+        <w:rFonts w:hint="default"/>
+      </w:rPr>
+    </w:lvl>
+    <w:lvl w:ilvl="2">
+      <w:start w:val="1"/>
+      <w:numFmt w:val="decimal"/>
+      <w:lvlText w:val="%1.%2.%3"/>
+      <w:lvlJc w:val="left"/>
+      <w:pPr>
+        <w:ind w:left="720" w:hanging="720"/>
+      </w:pPr>
+      <w:rPr>
+        <w:rFonts w:hint="default"/>
+      </w:rPr>
+    </w:lvl>
+    <w:lvl w:ilvl="3">
+      <w:start w:val="1"/>
+      <w:numFmt w:val="decimal"/>
+      <w:lvlText w:val="%1.%2.%3.%4"/>
+      <w:lvlJc w:val="left"/>
+      <w:pPr>
+        <w:ind w:left="1080" w:hanging="1080"/>
+      </w:pPr>
+      <w:rPr>
+        <w:rFonts w:hint="default"/>
+      </w:rPr>
+    </w:lvl>
+    <w:lvl w:ilvl="4">
+      <w:start w:val="1"/>
+      <w:numFmt w:val="decimal"/>
+      <w:lvlText w:val="%1.%2.%3.%4.%5"/>
+      <w:lvlJc w:val="left"/>
+      <w:pPr>
+        <w:ind w:left="1080" w:hanging="1080"/>
+      </w:pPr>
+      <w:rPr>
+        <w:rFonts w:hint="default"/>
+      </w:rPr>
+    </w:lvl>
+    <w:lvl w:ilvl="5">
+      <w:start w:val="1"/>
+      <w:numFmt w:val="decimal"/>
+      <w:lvlText w:val="%1.%2.%3.%4.%5.%6"/>
+      <w:lvlJc w:val="left"/>
+      <w:pPr>
+        <w:ind w:left="1440" w:hanging="1440"/>
+      </w:pPr>
+      <w:rPr>
+        <w:rFonts w:hint="default"/>
+      </w:rPr>
+    </w:lvl>
+    <w:lvl w:ilvl="6">
+      <w:start w:val="1"/>
+      <w:numFmt w:val="decimal"/>
+      <w:lvlText w:val="%1.%2.%3.%4.%5.%6.%7"/>
+      <w:lvlJc w:val="left"/>
+      <w:pPr>
+        <w:ind w:left="1800" w:hanging="1800"/>
+      </w:pPr>
+      <w:rPr>
+        <w:rFonts w:hint="default"/>
+      </w:rPr>
+    </w:lvl>
+    <w:lvl w:ilvl="7">
+      <w:start w:val="1"/>
+      <w:numFmt w:val="decimal"/>
+      <w:lvlText w:val="%1.%2.%3.%4.%5.%6.%7.%8"/>
+      <w:lvlJc w:val="left"/>
+      <w:pPr>
+        <w:ind w:left="1800" w:hanging="1800"/>
+      </w:pPr>
+      <w:rPr>
+        <w:rFonts w:hint="default"/>
+      </w:rPr>
+    </w:lvl>
+    <w:lvl w:ilvl="8">
+      <w:start w:val="1"/>
+      <w:numFmt w:val="decimal"/>
+      <w:lvlText w:val="%1.%2.%3.%4.%5.%6.%7.%8.%9"/>
+      <w:lvlJc w:val="left"/>
+      <w:pPr>
+        <w:ind w:left="2160" w:hanging="2160"/>
+      </w:pPr>
+      <w:rPr>
+        <w:rFonts w:hint="default"/>
+      </w:rPr>
+    </w:lvl>
+  </w:abstractNum>
+  <w:abstractNum w:abstractNumId="1" w15:restartNumberingAfterBreak="0">
+    <w:nsid w:val="2DA97528"/>
+    <w:multiLevelType w:val="hybridMultilevel"/>
+    <w:tmpl w:val="8CD67D7A"/>
+    <w:lvl w:ilvl="0" w:tplc="04090001">
+      <w:start w:val="1"/>
+      <w:numFmt w:val="bullet"/>
+      <w:lvlText w:val=""/>
+      <w:lvlJc w:val="left"/>
+      <w:pPr>
+        <w:ind w:left="800" w:hanging="400"/>
+      </w:pPr>
+      <w:rPr>
+        <w:rFonts w:ascii="Wingdings" w:hAnsi="Wingdings" w:hint="default"/>
+      </w:rPr>
+    </w:lvl>
+    <w:lvl w:ilvl="1" w:tplc="04090003" w:tentative="1">
+      <w:start w:val="1"/>
+      <w:numFmt w:val="bullet"/>
+      <w:lvlText w:val=""/>
+      <w:lvlJc w:val="left"/>
+      <w:pPr>
+        <w:ind w:left="1200" w:hanging="400"/>
+      </w:pPr>
+      <w:rPr>
+        <w:rFonts w:ascii="Wingdings" w:hAnsi="Wingdings" w:hint="default"/>
+      </w:rPr>
+    </w:lvl>
+    <w:lvl w:ilvl="2" w:tplc="04090005" w:tentative="1">
+      <w:start w:val="1"/>
+      <w:numFmt w:val="bullet"/>
+      <w:lvlText w:val=""/>
+      <w:lvlJc w:val="left"/>
+      <w:pPr>
+        <w:ind w:left="1600" w:hanging="400"/>
+      </w:pPr>
+      <w:rPr>
+        <w:rFonts w:ascii="Wingdings" w:hAnsi="Wingdings" w:hint="default"/>
+      </w:rPr>
+    </w:lvl>
+    <w:lvl w:ilvl="3" w:tplc="04090001" w:tentative="1">
+      <w:start w:val="1"/>
+      <w:numFmt w:val="bullet"/>
+      <w:lvlText w:val=""/>
+      <w:lvlJc w:val="left"/>
+      <w:pPr>
+        <w:ind w:left="2000" w:hanging="400"/>
+      </w:pPr>
+      <w:rPr>
+        <w:rFonts w:ascii="Wingdings" w:hAnsi="Wingdings" w:hint="default"/>
+      </w:rPr>
+    </w:lvl>
+    <w:lvl w:ilvl="4" w:tplc="04090003" w:tentative="1">
+      <w:start w:val="1"/>
+      <w:numFmt w:val="bullet"/>
+      <w:lvlText w:val=""/>
+      <w:lvlJc w:val="left"/>
+      <w:pPr>
+        <w:ind w:left="2400" w:hanging="400"/>
+      </w:pPr>
+      <w:rPr>
+        <w:rFonts w:ascii="Wingdings" w:hAnsi="Wingdings" w:hint="default"/>
+      </w:rPr>
+    </w:lvl>
+    <w:lvl w:ilvl="5" w:tplc="04090005" w:tentative="1">
+      <w:start w:val="1"/>
+      <w:numFmt w:val="bullet"/>
+      <w:lvlText w:val=""/>
+      <w:lvlJc w:val="left"/>
+      <w:pPr>
+        <w:ind w:left="2800" w:hanging="400"/>
+      </w:pPr>
+      <w:rPr>
+        <w:rFonts w:ascii="Wingdings" w:hAnsi="Wingdings" w:hint="default"/>
+      </w:rPr>
+    </w:lvl>
+    <w:lvl w:ilvl="6" w:tplc="04090001" w:tentative="1">
+      <w:start w:val="1"/>
+      <w:numFmt w:val="bullet"/>
+      <w:lvlText w:val=""/>
+      <w:lvlJc w:val="left"/>
+      <w:pPr>
+        <w:ind w:left="3200" w:hanging="400"/>
+      </w:pPr>
+      <w:rPr>
+        <w:rFonts w:ascii="Wingdings" w:hAnsi="Wingdings" w:hint="default"/>
+      </w:rPr>
+    </w:lvl>
+    <w:lvl w:ilvl="7" w:tplc="04090003" w:tentative="1">
+      <w:start w:val="1"/>
+      <w:numFmt w:val="bullet"/>
+      <w:lvlText w:val=""/>
+      <w:lvlJc w:val="left"/>
+      <w:pPr>
+        <w:ind w:left="3600" w:hanging="400"/>
+      </w:pPr>
+      <w:rPr>
+        <w:rFonts w:ascii="Wingdings" w:hAnsi="Wingdings" w:hint="default"/>
+      </w:rPr>
+    </w:lvl>
+    <w:lvl w:ilvl="8" w:tplc="04090005" w:tentative="1">
+      <w:start w:val="1"/>
+      <w:numFmt w:val="bullet"/>
+      <w:lvlText w:val=""/>
+      <w:lvlJc w:val="left"/>
+      <w:pPr>
+        <w:ind w:left="4000" w:hanging="400"/>
+      </w:pPr>
+      <w:rPr>
+        <w:rFonts w:ascii="Wingdings" w:hAnsi="Wingdings" w:hint="default"/>
+      </w:rPr>
+    </w:lvl>
+  </w:abstractNum>
+  <w:abstractNum w:abstractNumId="2" w15:restartNumberingAfterBreak="0">
     <w:nsid w:val="64EC02EC"/>
     <w:multiLevelType w:val="multilevel"/>
     <w:tmpl w:val="93B2BD4E"/>
@@ -4107,7 +6916,7 @@
       </w:rPr>
     </w:lvl>
   </w:abstractNum>
-  <w:abstractNum w:abstractNumId="1" w15:restartNumberingAfterBreak="0">
+  <w:abstractNum w:abstractNumId="3" w15:restartNumberingAfterBreak="0">
     <w:nsid w:val="76137E58"/>
     <w:multiLevelType w:val="multilevel"/>
     <w:tmpl w:val="A0A0BDE2"/>
@@ -4220,11 +7029,133 @@
       </w:rPr>
     </w:lvl>
   </w:abstractNum>
+  <w:abstractNum w:abstractNumId="4" w15:restartNumberingAfterBreak="0">
+    <w:nsid w:val="76E62752"/>
+    <w:multiLevelType w:val="hybridMultilevel"/>
+    <w:tmpl w:val="69BA8218"/>
+    <w:lvl w:ilvl="0" w:tplc="499A19CC">
+      <w:start w:val="1"/>
+      <w:numFmt w:val="bullet"/>
+      <w:lvlText w:val=""/>
+      <w:lvlJc w:val="right"/>
+      <w:pPr>
+        <w:ind w:left="800" w:hanging="400"/>
+      </w:pPr>
+      <w:rPr>
+        <w:rFonts w:ascii="Wingdings" w:hAnsi="Wingdings" w:hint="default"/>
+      </w:rPr>
+    </w:lvl>
+    <w:lvl w:ilvl="1" w:tplc="04090003" w:tentative="1">
+      <w:start w:val="1"/>
+      <w:numFmt w:val="bullet"/>
+      <w:lvlText w:val=""/>
+      <w:lvlJc w:val="left"/>
+      <w:pPr>
+        <w:ind w:left="1200" w:hanging="400"/>
+      </w:pPr>
+      <w:rPr>
+        <w:rFonts w:ascii="Wingdings" w:hAnsi="Wingdings" w:hint="default"/>
+      </w:rPr>
+    </w:lvl>
+    <w:lvl w:ilvl="2" w:tplc="04090005" w:tentative="1">
+      <w:start w:val="1"/>
+      <w:numFmt w:val="bullet"/>
+      <w:lvlText w:val=""/>
+      <w:lvlJc w:val="left"/>
+      <w:pPr>
+        <w:ind w:left="1600" w:hanging="400"/>
+      </w:pPr>
+      <w:rPr>
+        <w:rFonts w:ascii="Wingdings" w:hAnsi="Wingdings" w:hint="default"/>
+      </w:rPr>
+    </w:lvl>
+    <w:lvl w:ilvl="3" w:tplc="04090001" w:tentative="1">
+      <w:start w:val="1"/>
+      <w:numFmt w:val="bullet"/>
+      <w:lvlText w:val=""/>
+      <w:lvlJc w:val="left"/>
+      <w:pPr>
+        <w:ind w:left="2000" w:hanging="400"/>
+      </w:pPr>
+      <w:rPr>
+        <w:rFonts w:ascii="Wingdings" w:hAnsi="Wingdings" w:hint="default"/>
+      </w:rPr>
+    </w:lvl>
+    <w:lvl w:ilvl="4" w:tplc="04090003" w:tentative="1">
+      <w:start w:val="1"/>
+      <w:numFmt w:val="bullet"/>
+      <w:lvlText w:val=""/>
+      <w:lvlJc w:val="left"/>
+      <w:pPr>
+        <w:ind w:left="2400" w:hanging="400"/>
+      </w:pPr>
+      <w:rPr>
+        <w:rFonts w:ascii="Wingdings" w:hAnsi="Wingdings" w:hint="default"/>
+      </w:rPr>
+    </w:lvl>
+    <w:lvl w:ilvl="5" w:tplc="04090005" w:tentative="1">
+      <w:start w:val="1"/>
+      <w:numFmt w:val="bullet"/>
+      <w:lvlText w:val=""/>
+      <w:lvlJc w:val="left"/>
+      <w:pPr>
+        <w:ind w:left="2800" w:hanging="400"/>
+      </w:pPr>
+      <w:rPr>
+        <w:rFonts w:ascii="Wingdings" w:hAnsi="Wingdings" w:hint="default"/>
+      </w:rPr>
+    </w:lvl>
+    <w:lvl w:ilvl="6" w:tplc="04090001" w:tentative="1">
+      <w:start w:val="1"/>
+      <w:numFmt w:val="bullet"/>
+      <w:lvlText w:val=""/>
+      <w:lvlJc w:val="left"/>
+      <w:pPr>
+        <w:ind w:left="3200" w:hanging="400"/>
+      </w:pPr>
+      <w:rPr>
+        <w:rFonts w:ascii="Wingdings" w:hAnsi="Wingdings" w:hint="default"/>
+      </w:rPr>
+    </w:lvl>
+    <w:lvl w:ilvl="7" w:tplc="04090003" w:tentative="1">
+      <w:start w:val="1"/>
+      <w:numFmt w:val="bullet"/>
+      <w:lvlText w:val=""/>
+      <w:lvlJc w:val="left"/>
+      <w:pPr>
+        <w:ind w:left="3600" w:hanging="400"/>
+      </w:pPr>
+      <w:rPr>
+        <w:rFonts w:ascii="Wingdings" w:hAnsi="Wingdings" w:hint="default"/>
+      </w:rPr>
+    </w:lvl>
+    <w:lvl w:ilvl="8" w:tplc="04090005" w:tentative="1">
+      <w:start w:val="1"/>
+      <w:numFmt w:val="bullet"/>
+      <w:lvlText w:val=""/>
+      <w:lvlJc w:val="left"/>
+      <w:pPr>
+        <w:ind w:left="4000" w:hanging="400"/>
+      </w:pPr>
+      <w:rPr>
+        <w:rFonts w:ascii="Wingdings" w:hAnsi="Wingdings" w:hint="default"/>
+      </w:rPr>
+    </w:lvl>
+  </w:abstractNum>
   <w:num w:numId="1" w16cid:durableId="2022121208">
+    <w:abstractNumId w:val="2"/>
+  </w:num>
+  <w:num w:numId="2" w16cid:durableId="642583020">
+    <w:abstractNumId w:val="3"/>
+  </w:num>
+  <w:num w:numId="3" w16cid:durableId="2036273944">
+    <w:abstractNumId w:val="1"/>
+  </w:num>
+  <w:num w:numId="4" w16cid:durableId="883714972">
     <w:abstractNumId w:val="0"/>
   </w:num>
-  <w:num w:numId="2" w16cid:durableId="642583020">
-    <w:abstractNumId w:val="1"/>
+  <w:num w:numId="5" w16cid:durableId="295642120">
+    <w:abstractNumId w:val="4"/>
   </w:num>
 </w:numbering>
 </file>
@@ -4741,7 +7672,6 @@
   <w:style w:type="character" w:default="1" w:styleId="a0">
     <w:name w:val="Default Paragraph Font"/>
     <w:uiPriority w:val="1"/>
-    <w:semiHidden/>
     <w:unhideWhenUsed/>
   </w:style>
   <w:style w:type="table" w:default="1" w:styleId="a1">
@@ -4985,6 +7915,83 @@
     <w:link w:val="af"/>
     <w:uiPriority w:val="99"/>
     <w:rsid w:val="00744261"/>
+  </w:style>
+  <w:style w:type="paragraph" w:styleId="af0">
+    <w:name w:val="Normal (Web)"/>
+    <w:basedOn w:val="a"/>
+    <w:uiPriority w:val="99"/>
+    <w:semiHidden/>
+    <w:unhideWhenUsed/>
+    <w:rsid w:val="00645DEE"/>
+    <w:pPr>
+      <w:spacing w:before="100" w:beforeAutospacing="1" w:after="100" w:afterAutospacing="1"/>
+    </w:pPr>
+    <w:rPr>
+      <w:rFonts w:ascii="굴림" w:eastAsia="굴림" w:hAnsi="굴림" w:cs="굴림"/>
+      <w:sz w:val="24"/>
+      <w:szCs w:val="24"/>
+    </w:rPr>
+  </w:style>
+  <w:style w:type="character" w:styleId="af1">
+    <w:name w:val="Strong"/>
+    <w:basedOn w:val="a0"/>
+    <w:uiPriority w:val="22"/>
+    <w:qFormat/>
+    <w:rsid w:val="00645DEE"/>
+    <w:rPr>
+      <w:b/>
+      <w:bCs/>
+    </w:rPr>
+  </w:style>
+  <w:style w:type="paragraph" w:styleId="HTML">
+    <w:name w:val="HTML Preformatted"/>
+    <w:basedOn w:val="a"/>
+    <w:link w:val="HTMLChar"/>
+    <w:uiPriority w:val="99"/>
+    <w:unhideWhenUsed/>
+    <w:rsid w:val="00810789"/>
+    <w:pPr>
+      <w:tabs>
+        <w:tab w:val="left" w:pos="916"/>
+        <w:tab w:val="left" w:pos="1832"/>
+        <w:tab w:val="left" w:pos="2748"/>
+        <w:tab w:val="left" w:pos="3664"/>
+        <w:tab w:val="left" w:pos="4580"/>
+        <w:tab w:val="left" w:pos="5496"/>
+        <w:tab w:val="left" w:pos="6412"/>
+        <w:tab w:val="left" w:pos="7328"/>
+        <w:tab w:val="left" w:pos="8244"/>
+        <w:tab w:val="left" w:pos="9160"/>
+        <w:tab w:val="left" w:pos="10076"/>
+        <w:tab w:val="left" w:pos="10992"/>
+        <w:tab w:val="left" w:pos="11908"/>
+        <w:tab w:val="left" w:pos="12824"/>
+        <w:tab w:val="left" w:pos="13740"/>
+        <w:tab w:val="left" w:pos="14656"/>
+      </w:tabs>
+    </w:pPr>
+    <w:rPr>
+      <w:rFonts w:ascii="굴림체" w:eastAsia="굴림체" w:hAnsi="굴림체" w:cs="굴림체"/>
+      <w:sz w:val="24"/>
+      <w:szCs w:val="24"/>
+    </w:rPr>
+  </w:style>
+  <w:style w:type="character" w:customStyle="1" w:styleId="HTMLChar">
+    <w:name w:val="미리 서식이 지정된 HTML Char"/>
+    <w:basedOn w:val="a0"/>
+    <w:link w:val="HTML"/>
+    <w:uiPriority w:val="99"/>
+    <w:rsid w:val="00810789"/>
+    <w:rPr>
+      <w:rFonts w:ascii="굴림체" w:eastAsia="굴림체" w:hAnsi="굴림체" w:cs="굴림체"/>
+      <w:sz w:val="24"/>
+      <w:szCs w:val="24"/>
+    </w:rPr>
+  </w:style>
+  <w:style w:type="character" w:customStyle="1" w:styleId="n">
+    <w:name w:val="n"/>
+    <w:basedOn w:val="a0"/>
+    <w:rsid w:val="00810789"/>
   </w:style>
 </w:styles>
 </file>

--- a/Reports/CD1_Subway(중간보고서).docx
+++ b/Reports/CD1_Subway(중간보고서).docx
@@ -79,27 +79,7 @@
                 <w:sz w:val="32"/>
                 <w:szCs w:val="32"/>
               </w:rPr>
-              <w:t xml:space="preserve">기계학습을 활용한 </w:t>
-            </w:r>
-            <w:proofErr w:type="spellStart"/>
-            <w:r>
-              <w:rPr>
-                <w:rFonts w:ascii="굴림" w:eastAsia="굴림" w:hAnsi="굴림" w:cs="굴림" w:hint="eastAsia"/>
-                <w:b/>
-                <w:sz w:val="32"/>
-                <w:szCs w:val="32"/>
-              </w:rPr>
-              <w:t>써브웨이</w:t>
-            </w:r>
-            <w:proofErr w:type="spellEnd"/>
-            <w:r>
-              <w:rPr>
-                <w:rFonts w:ascii="굴림" w:eastAsia="굴림" w:hAnsi="굴림" w:cs="굴림" w:hint="eastAsia"/>
-                <w:b/>
-                <w:sz w:val="32"/>
-                <w:szCs w:val="32"/>
-              </w:rPr>
-              <w:t xml:space="preserve"> 샌드위치</w:t>
+              <w:t>기계학습을 활용한 써브웨이 샌드위치</w:t>
             </w:r>
           </w:p>
           <w:p>
@@ -542,39 +522,7 @@
                 <w:rFonts w:ascii="굴림" w:eastAsia="굴림" w:hAnsi="굴림" w:cs="굴림" w:hint="eastAsia"/>
                 <w:color w:val="000000"/>
               </w:rPr>
-              <w:t>세계에서 매장 수가 가장 많은 패스트푸드 전문점인 “</w:t>
-            </w:r>
-            <w:proofErr w:type="spellStart"/>
-            <w:r>
-              <w:rPr>
-                <w:rFonts w:ascii="굴림" w:eastAsia="굴림" w:hAnsi="굴림" w:cs="굴림" w:hint="eastAsia"/>
-                <w:color w:val="000000"/>
-              </w:rPr>
-              <w:t>써브웨이”는</w:t>
-            </w:r>
-            <w:proofErr w:type="spellEnd"/>
-            <w:r>
-              <w:rPr>
-                <w:rFonts w:ascii="굴림" w:eastAsia="굴림" w:hAnsi="굴림" w:cs="굴림" w:hint="eastAsia"/>
-                <w:color w:val="000000"/>
-              </w:rPr>
-              <w:t xml:space="preserve"> 빵, 소스, </w:t>
-            </w:r>
-            <w:proofErr w:type="spellStart"/>
-            <w:r>
-              <w:rPr>
-                <w:rFonts w:ascii="굴림" w:eastAsia="굴림" w:hAnsi="굴림" w:cs="굴림" w:hint="eastAsia"/>
-                <w:color w:val="000000"/>
-              </w:rPr>
-              <w:t>속재료</w:t>
-            </w:r>
-            <w:proofErr w:type="spellEnd"/>
-            <w:r>
-              <w:rPr>
-                <w:rFonts w:ascii="굴림" w:eastAsia="굴림" w:hAnsi="굴림" w:cs="굴림" w:hint="eastAsia"/>
-                <w:color w:val="000000"/>
-              </w:rPr>
-              <w:t xml:space="preserve"> 등을 전부 고객이 직접 선택하게 하는 것이 특징이다. 지나치게 다양한 선택사항 때문에 불편함을 느끼던 사람들을 위해 사용자 개개인의 입맛을 알아낸다. 그리고 </w:t>
+              <w:t xml:space="preserve">세계에서 매장 수가 가장 많은 패스트푸드 전문점인 “써브웨이”는 빵, 소스, 속재료 등을 전부 고객이 직접 선택하게 하는 것이 특징이다. 지나치게 다양한 선택사항 때문에 불편함을 느끼던 사람들을 위해 사용자 개개인의 입맛을 알아낸다. 그리고 </w:t>
             </w:r>
             <w:r>
               <w:rPr>
@@ -665,20 +613,8 @@
           <w:sz w:val="22"/>
           <w:szCs w:val="22"/>
         </w:rPr>
-        <w:t xml:space="preserve">1. </w:t>
-      </w:r>
-      <w:proofErr w:type="gramStart"/>
-      <w:r>
-        <w:rPr>
-          <w:rFonts w:ascii="굴림" w:eastAsia="굴림" w:hAnsi="굴림" w:cs="굴림"/>
-          <w:b/>
-          <w:color w:val="000000"/>
-          <w:sz w:val="22"/>
-          <w:szCs w:val="22"/>
-        </w:rPr>
-        <w:t>서  론</w:t>
-      </w:r>
-      <w:proofErr w:type="gramEnd"/>
+        <w:t>1. 서  론</w:t>
+      </w:r>
     </w:p>
     <w:p>
       <w:pPr>
@@ -766,14 +702,12 @@
         </w:rPr>
         <w:t>“</w:t>
       </w:r>
-      <w:proofErr w:type="spellStart"/>
       <w:r>
         <w:rPr>
           <w:rFonts w:ascii="굴림" w:eastAsia="굴림" w:hAnsi="굴림" w:cs="굴림" w:hint="eastAsia"/>
         </w:rPr>
         <w:t>써브웨이</w:t>
       </w:r>
-      <w:proofErr w:type="spellEnd"/>
       <w:r>
         <w:rPr>
           <w:rFonts w:ascii="굴림" w:eastAsia="굴림" w:hAnsi="굴림" w:cs="굴림"/>
@@ -802,16 +736,8 @@
         <w:rPr>
           <w:rFonts w:ascii="굴림" w:eastAsia="굴림" w:hAnsi="굴림" w:cs="굴림"/>
         </w:rPr>
-        <w:t xml:space="preserve"> </w:t>
-      </w:r>
-      <w:proofErr w:type="spellStart"/>
-      <w:r>
-        <w:rPr>
-          <w:rFonts w:ascii="굴림" w:eastAsia="굴림" w:hAnsi="굴림" w:cs="굴림"/>
-        </w:rPr>
-        <w:t>속재료</w:t>
-      </w:r>
-      <w:proofErr w:type="spellEnd"/>
+        <w:t xml:space="preserve"> 속재료</w:t>
+      </w:r>
       <w:r>
         <w:rPr>
           <w:rFonts w:ascii="굴림" w:eastAsia="굴림" w:hAnsi="굴림" w:cs="굴림" w:hint="eastAsia"/>
@@ -870,21 +796,7 @@
         <w:rPr>
           <w:rFonts w:ascii="굴림" w:eastAsia="굴림" w:hAnsi="굴림" w:cs="굴림" w:hint="eastAsia"/>
         </w:rPr>
-        <w:t xml:space="preserve"> 작용하여 주문 시간이 길어지고, </w:t>
-      </w:r>
-      <w:proofErr w:type="spellStart"/>
-      <w:r>
-        <w:rPr>
-          <w:rFonts w:ascii="굴림" w:eastAsia="굴림" w:hAnsi="굴림" w:cs="굴림" w:hint="eastAsia"/>
-        </w:rPr>
-        <w:t>써브웨이</w:t>
-      </w:r>
-      <w:proofErr w:type="spellEnd"/>
-      <w:r>
-        <w:rPr>
-          <w:rFonts w:ascii="굴림" w:eastAsia="굴림" w:hAnsi="굴림" w:cs="굴림" w:hint="eastAsia"/>
-        </w:rPr>
-        <w:t xml:space="preserve"> 이용을 기피하는 고객들도 있을 것이라는 생각을 하게 되었다.</w:t>
+        <w:t xml:space="preserve"> 작용하여 주문 시간이 길어지고, 써브웨이 이용을 기피하는 고객들도 있을 것이라는 생각을 하게 되었다.</w:t>
       </w:r>
     </w:p>
     <w:p>
@@ -907,35 +819,13 @@
         <w:rPr>
           <w:rFonts w:ascii="굴림" w:eastAsia="굴림" w:hAnsi="굴림" w:cs="굴림" w:hint="eastAsia"/>
         </w:rPr>
-        <w:t xml:space="preserve">이것의 사실여부를 확인하기 위하여 </w:t>
-      </w:r>
-      <w:proofErr w:type="spellStart"/>
-      <w:r>
-        <w:rPr>
-          <w:rFonts w:ascii="굴림" w:eastAsia="굴림" w:hAnsi="굴림" w:cs="굴림" w:hint="eastAsia"/>
-        </w:rPr>
-        <w:t>써브웨이의</w:t>
-      </w:r>
-      <w:proofErr w:type="spellEnd"/>
-      <w:r>
-        <w:rPr>
-          <w:rFonts w:ascii="굴림" w:eastAsia="굴림" w:hAnsi="굴림" w:cs="굴림" w:hint="eastAsia"/>
-        </w:rPr>
-        <w:t xml:space="preserve"> 고객과 </w:t>
-      </w:r>
-      <w:proofErr w:type="spellStart"/>
-      <w:r>
-        <w:rPr>
-          <w:rFonts w:ascii="굴림" w:eastAsia="굴림" w:hAnsi="굴림" w:cs="굴림" w:hint="eastAsia"/>
-        </w:rPr>
-        <w:t>비고객</w:t>
-      </w:r>
-      <w:proofErr w:type="spellEnd"/>
-      <w:r>
-        <w:rPr>
-          <w:rFonts w:ascii="굴림" w:eastAsia="굴림" w:hAnsi="굴림" w:cs="굴림" w:hint="eastAsia"/>
-        </w:rPr>
-        <w:t>(</w:t>
+        <w:t xml:space="preserve">이것의 사실여부를 확인하기 위하여 써브웨이의 고객과 </w:t>
+      </w:r>
+      <w:r>
+        <w:rPr>
+          <w:rFonts w:ascii="굴림" w:eastAsia="굴림" w:hAnsi="굴림" w:cs="굴림" w:hint="eastAsia"/>
+        </w:rPr>
+        <w:t>비고객(</w:t>
       </w:r>
       <w:r>
         <w:rPr>
@@ -1000,19 +890,11 @@
         </w:rPr>
         <w:t xml:space="preserve"> </w:t>
       </w:r>
-      <w:proofErr w:type="spellStart"/>
-      <w:r>
-        <w:rPr>
-          <w:rFonts w:ascii="굴림" w:eastAsia="굴림" w:hAnsi="굴림" w:cs="굴림" w:hint="eastAsia"/>
-        </w:rPr>
-        <w:t>써브웨이를</w:t>
-      </w:r>
-      <w:proofErr w:type="spellEnd"/>
-      <w:r>
-        <w:rPr>
-          <w:rFonts w:ascii="굴림" w:eastAsia="굴림" w:hAnsi="굴림" w:cs="굴림" w:hint="eastAsia"/>
-        </w:rPr>
-        <w:t xml:space="preserve"> 이용하지 않는 </w:t>
+      <w:r>
+        <w:rPr>
+          <w:rFonts w:ascii="굴림" w:eastAsia="굴림" w:hAnsi="굴림" w:cs="굴림" w:hint="eastAsia"/>
+        </w:rPr>
+        <w:t xml:space="preserve">써브웨이를 이용하지 않는 </w:t>
       </w:r>
       <w:r>
         <w:rPr>
@@ -1056,19 +938,11 @@
         </w:rPr>
         <w:t>”</w:t>
       </w:r>
-      <w:proofErr w:type="spellStart"/>
-      <w:r>
-        <w:rPr>
-          <w:rFonts w:ascii="굴림" w:eastAsia="굴림" w:hAnsi="굴림" w:cs="굴림" w:hint="eastAsia"/>
-        </w:rPr>
-        <w:t>를</w:t>
-      </w:r>
-      <w:proofErr w:type="spellEnd"/>
-      <w:r>
-        <w:rPr>
-          <w:rFonts w:ascii="굴림" w:eastAsia="굴림" w:hAnsi="굴림" w:cs="굴림" w:hint="eastAsia"/>
-        </w:rPr>
-        <w:t xml:space="preserve"> 이유로 꼽은 사람은 </w:t>
+      <w:r>
+        <w:rPr>
+          <w:rFonts w:ascii="굴림" w:eastAsia="굴림" w:hAnsi="굴림" w:cs="굴림" w:hint="eastAsia"/>
+        </w:rPr>
+        <w:t xml:space="preserve">를 이유로 꼽은 사람은 </w:t>
       </w:r>
       <w:r>
         <w:rPr>
@@ -1088,19 +962,11 @@
         </w:rPr>
         <w:t xml:space="preserve"> </w:t>
       </w:r>
-      <w:proofErr w:type="spellStart"/>
-      <w:r>
-        <w:rPr>
-          <w:rFonts w:ascii="굴림" w:eastAsia="굴림" w:hAnsi="굴림" w:cs="굴림" w:hint="eastAsia"/>
-        </w:rPr>
-        <w:t>써브웨이를</w:t>
-      </w:r>
-      <w:proofErr w:type="spellEnd"/>
-      <w:r>
-        <w:rPr>
-          <w:rFonts w:ascii="굴림" w:eastAsia="굴림" w:hAnsi="굴림" w:cs="굴림" w:hint="eastAsia"/>
-        </w:rPr>
-        <w:t xml:space="preserve"> 이용하지 않는 가장 주된 이유는 </w:t>
+      <w:r>
+        <w:rPr>
+          <w:rFonts w:ascii="굴림" w:eastAsia="굴림" w:hAnsi="굴림" w:cs="굴림" w:hint="eastAsia"/>
+        </w:rPr>
+        <w:t xml:space="preserve">써브웨이를 이용하지 않는 가장 주된 이유는 </w:t>
       </w:r>
       <w:r>
         <w:rPr>
@@ -1159,61 +1025,19 @@
         <w:rPr>
           <w:rFonts w:ascii="굴림" w:eastAsia="굴림" w:hAnsi="굴림" w:cs="굴림" w:hint="eastAsia"/>
         </w:rPr>
-        <w:t xml:space="preserve">사람들 각자의 입맛에 맞는 </w:t>
-      </w:r>
-      <w:proofErr w:type="spellStart"/>
-      <w:r>
-        <w:rPr>
-          <w:rFonts w:ascii="굴림" w:eastAsia="굴림" w:hAnsi="굴림" w:cs="굴림" w:hint="eastAsia"/>
-        </w:rPr>
-        <w:t>써브웨이</w:t>
-      </w:r>
-      <w:proofErr w:type="spellEnd"/>
-      <w:r>
-        <w:rPr>
-          <w:rFonts w:ascii="굴림" w:eastAsia="굴림" w:hAnsi="굴림" w:cs="굴림" w:hint="eastAsia"/>
-        </w:rPr>
-        <w:t xml:space="preserve"> 샌드위치 조합을 추천해주는 애플리케이션을 고안하게 되었다. 또한,</w:t>
-      </w:r>
-      <w:r>
-        <w:rPr>
-          <w:rFonts w:ascii="굴림" w:eastAsia="굴림" w:hAnsi="굴림" w:cs="굴림"/>
-        </w:rPr>
-        <w:t xml:space="preserve"> </w:t>
-      </w:r>
-      <w:r>
-        <w:rPr>
-          <w:rFonts w:ascii="굴림" w:eastAsia="굴림" w:hAnsi="굴림" w:cs="굴림" w:hint="eastAsia"/>
-        </w:rPr>
-        <w:t xml:space="preserve">이 애플리케이션이 </w:t>
-      </w:r>
-      <w:proofErr w:type="spellStart"/>
-      <w:r>
-        <w:rPr>
-          <w:rFonts w:ascii="굴림" w:eastAsia="굴림" w:hAnsi="굴림" w:cs="굴림" w:hint="eastAsia"/>
-        </w:rPr>
-        <w:t>써브웨이의</w:t>
-      </w:r>
-      <w:proofErr w:type="spellEnd"/>
-      <w:r>
-        <w:rPr>
-          <w:rFonts w:ascii="굴림" w:eastAsia="굴림" w:hAnsi="굴림" w:cs="굴림" w:hint="eastAsia"/>
-        </w:rPr>
-        <w:t xml:space="preserve"> 복잡한 메뉴 선택에 어려움을 겪던 기존 </w:t>
-      </w:r>
-      <w:proofErr w:type="spellStart"/>
-      <w:r>
-        <w:rPr>
-          <w:rFonts w:ascii="굴림" w:eastAsia="굴림" w:hAnsi="굴림" w:cs="굴림" w:hint="eastAsia"/>
-        </w:rPr>
-        <w:t>써브웨이</w:t>
-      </w:r>
-      <w:proofErr w:type="spellEnd"/>
-      <w:r>
-        <w:rPr>
-          <w:rFonts w:ascii="굴림" w:eastAsia="굴림" w:hAnsi="굴림" w:cs="굴림" w:hint="eastAsia"/>
-        </w:rPr>
-        <w:t xml:space="preserve"> 고객층과 비고객층 모두에게 도움을 주기를 기대한다.</w:t>
+        <w:t>사람들 각자의 입맛에 맞는 써브웨이 샌드위치 조합을 추천해주는 애플리케이션을 고안하게 되었다. 또한,</w:t>
+      </w:r>
+      <w:r>
+        <w:rPr>
+          <w:rFonts w:ascii="굴림" w:eastAsia="굴림" w:hAnsi="굴림" w:cs="굴림"/>
+        </w:rPr>
+        <w:t xml:space="preserve"> </w:t>
+      </w:r>
+      <w:r>
+        <w:rPr>
+          <w:rFonts w:ascii="굴림" w:eastAsia="굴림" w:hAnsi="굴림" w:cs="굴림" w:hint="eastAsia"/>
+        </w:rPr>
+        <w:t>이 애플리케이션이 써브웨이의 복잡한 메뉴 선택에 어려움을 겪던 기존 써브웨이 고객층과 비고객층 모두에게 도움을 주기를 기대한다.</w:t>
       </w:r>
     </w:p>
     <w:p>
@@ -1308,21 +1132,7 @@
         <w:rPr>
           <w:rFonts w:ascii="굴림" w:eastAsia="굴림" w:hAnsi="굴림" w:cs="굴림" w:hint="eastAsia"/>
         </w:rPr>
-        <w:t xml:space="preserve">이 연구의 목표는 </w:t>
-      </w:r>
-      <w:proofErr w:type="spellStart"/>
-      <w:r>
-        <w:rPr>
-          <w:rFonts w:ascii="굴림" w:eastAsia="굴림" w:hAnsi="굴림" w:cs="굴림" w:hint="eastAsia"/>
-        </w:rPr>
-        <w:t>써브웨이의</w:t>
-      </w:r>
-      <w:proofErr w:type="spellEnd"/>
-      <w:r>
-        <w:rPr>
-          <w:rFonts w:ascii="굴림" w:eastAsia="굴림" w:hAnsi="굴림" w:cs="굴림" w:hint="eastAsia"/>
-        </w:rPr>
-        <w:t xml:space="preserve"> 메뉴 조합을 선택할 때,</w:t>
+        <w:t>이 연구의 목표는 써브웨이의 메뉴 조합을 선택할 때,</w:t>
       </w:r>
       <w:r>
         <w:rPr>
@@ -1417,14 +1227,12 @@
         </w:rPr>
         <w:t xml:space="preserve"> </w:t>
       </w:r>
-      <w:proofErr w:type="spellStart"/>
       <w:r>
         <w:rPr>
           <w:rFonts w:ascii="굴림" w:eastAsia="굴림" w:hAnsi="굴림" w:cs="굴림" w:hint="eastAsia"/>
         </w:rPr>
         <w:t>써브웨이</w:t>
       </w:r>
-      <w:proofErr w:type="spellEnd"/>
       <w:r>
         <w:rPr>
           <w:rFonts w:ascii="굴림" w:eastAsia="굴림" w:hAnsi="굴림" w:cs="굴림" w:hint="eastAsia"/>
@@ -1461,14 +1269,12 @@
         </w:rPr>
         <w:t>‘</w:t>
       </w:r>
-      <w:proofErr w:type="spellStart"/>
       <w:r>
         <w:rPr>
           <w:rFonts w:ascii="굴림" w:eastAsia="굴림" w:hAnsi="굴림" w:cs="굴림" w:hint="eastAsia"/>
         </w:rPr>
         <w:t>써브웨이</w:t>
       </w:r>
-      <w:proofErr w:type="spellEnd"/>
       <w:r>
         <w:rPr>
           <w:rFonts w:ascii="굴림" w:eastAsia="굴림" w:hAnsi="굴림" w:cs="굴림"/>
@@ -1548,14 +1354,12 @@
         </w:rPr>
         <w:t>‘</w:t>
       </w:r>
-      <w:proofErr w:type="spellStart"/>
       <w:r>
         <w:rPr>
           <w:rFonts w:ascii="굴림" w:eastAsia="굴림" w:hAnsi="굴림" w:cs="굴림" w:hint="eastAsia"/>
         </w:rPr>
         <w:t>미식큐</w:t>
       </w:r>
-      <w:proofErr w:type="spellEnd"/>
       <w:r>
         <w:rPr>
           <w:rFonts w:ascii="굴림" w:eastAsia="굴림" w:hAnsi="굴림" w:cs="굴림"/>
@@ -1756,74 +1560,56 @@
         </w:rPr>
         <w:t xml:space="preserve">3.1 </w:t>
       </w:r>
-      <w:proofErr w:type="spellStart"/>
-      <w:r>
-        <w:rPr>
-          <w:rFonts w:ascii="굴림" w:eastAsia="굴림" w:hAnsi="굴림" w:cs="굴림" w:hint="eastAsia"/>
-          <w:b/>
-        </w:rPr>
-        <w:t>서브웨이</w:t>
-      </w:r>
-      <w:proofErr w:type="spellEnd"/>
-      <w:r>
-        <w:rPr>
-          <w:rFonts w:ascii="굴림" w:eastAsia="굴림" w:hAnsi="굴림" w:cs="굴림" w:hint="eastAsia"/>
-          <w:b/>
-        </w:rPr>
-        <w:t xml:space="preserve"> 샌드위치의 제작 방법</w:t>
-      </w:r>
-    </w:p>
-    <w:p>
-      <w:pPr>
-        <w:pBdr>
-          <w:top w:val="nil"/>
-          <w:left w:val="nil"/>
-          <w:bottom w:val="nil"/>
-          <w:right w:val="nil"/>
-          <w:between w:val="nil"/>
-        </w:pBdr>
-        <w:rPr>
-          <w:rFonts w:ascii="굴림" w:eastAsia="굴림" w:hAnsi="굴림" w:cs="굴림"/>
-          <w:b/>
-        </w:rPr>
-      </w:pPr>
-    </w:p>
-    <w:p>
-      <w:pPr>
-        <w:pBdr>
-          <w:top w:val="nil"/>
-          <w:left w:val="nil"/>
-          <w:bottom w:val="nil"/>
-          <w:right w:val="nil"/>
-          <w:between w:val="nil"/>
-        </w:pBdr>
-        <w:rPr>
-          <w:rFonts w:ascii="굴림" w:eastAsia="굴림" w:hAnsi="굴림" w:cs="굴림"/>
-          <w:bCs/>
-        </w:rPr>
-      </w:pPr>
-      <w:r>
-        <w:rPr>
-          <w:rFonts w:ascii="굴림" w:eastAsia="굴림" w:hAnsi="굴림" w:cs="굴림" w:hint="eastAsia"/>
-          <w:b/>
-        </w:rPr>
-        <w:t xml:space="preserve"> </w:t>
-      </w:r>
-      <w:proofErr w:type="spellStart"/>
-      <w:r>
-        <w:rPr>
-          <w:rFonts w:ascii="굴림" w:eastAsia="굴림" w:hAnsi="굴림" w:cs="굴림" w:hint="eastAsia"/>
-          <w:bCs/>
-        </w:rPr>
-        <w:t>써브웨이</w:t>
-      </w:r>
-      <w:proofErr w:type="spellEnd"/>
-      <w:r>
-        <w:rPr>
-          <w:rFonts w:ascii="굴림" w:eastAsia="굴림" w:hAnsi="굴림" w:cs="굴림" w:hint="eastAsia"/>
-          <w:bCs/>
-        </w:rPr>
-        <w:t xml:space="preserve"> 샌드위치의 제작 방법은 다음과 같다.</w:t>
+      <w:r>
+        <w:rPr>
+          <w:rFonts w:ascii="굴림" w:eastAsia="굴림" w:hAnsi="굴림" w:cs="굴림" w:hint="eastAsia"/>
+          <w:b/>
+        </w:rPr>
+        <w:t>서브웨이 샌드위치의 제작 방법</w:t>
+      </w:r>
+    </w:p>
+    <w:p>
+      <w:pPr>
+        <w:pBdr>
+          <w:top w:val="nil"/>
+          <w:left w:val="nil"/>
+          <w:bottom w:val="nil"/>
+          <w:right w:val="nil"/>
+          <w:between w:val="nil"/>
+        </w:pBdr>
+        <w:rPr>
+          <w:rFonts w:ascii="굴림" w:eastAsia="굴림" w:hAnsi="굴림" w:cs="굴림"/>
+          <w:b/>
+        </w:rPr>
+      </w:pPr>
+    </w:p>
+    <w:p>
+      <w:pPr>
+        <w:pBdr>
+          <w:top w:val="nil"/>
+          <w:left w:val="nil"/>
+          <w:bottom w:val="nil"/>
+          <w:right w:val="nil"/>
+          <w:between w:val="nil"/>
+        </w:pBdr>
+        <w:rPr>
+          <w:rFonts w:ascii="굴림" w:eastAsia="굴림" w:hAnsi="굴림" w:cs="굴림"/>
+          <w:bCs/>
+        </w:rPr>
+      </w:pPr>
+      <w:r>
+        <w:rPr>
+          <w:rFonts w:ascii="굴림" w:eastAsia="굴림" w:hAnsi="굴림" w:cs="굴림" w:hint="eastAsia"/>
+          <w:b/>
+        </w:rPr>
+        <w:t xml:space="preserve"> </w:t>
+      </w:r>
+      <w:r>
+        <w:rPr>
+          <w:rFonts w:ascii="굴림" w:eastAsia="굴림" w:hAnsi="굴림" w:cs="굴림" w:hint="eastAsia"/>
+          <w:bCs/>
+        </w:rPr>
+        <w:t>써브웨이 샌드위치의 제작 방법은 다음과 같다.</w:t>
       </w:r>
       <w:r>
         <w:rPr>
@@ -2144,21 +1930,7 @@
         <w:rPr>
           <w:rFonts w:ascii="굴림" w:eastAsia="굴림" w:hAnsi="굴림" w:cs="굴림" w:hint="eastAsia"/>
         </w:rPr>
-        <w:t xml:space="preserve">의 입맛에 맞춰 </w:t>
-      </w:r>
-      <w:proofErr w:type="spellStart"/>
-      <w:r>
-        <w:rPr>
-          <w:rFonts w:ascii="굴림" w:eastAsia="굴림" w:hAnsi="굴림" w:cs="굴림" w:hint="eastAsia"/>
-        </w:rPr>
-        <w:t>써브웨이</w:t>
-      </w:r>
-      <w:proofErr w:type="spellEnd"/>
-      <w:r>
-        <w:rPr>
-          <w:rFonts w:ascii="굴림" w:eastAsia="굴림" w:hAnsi="굴림" w:cs="굴림" w:hint="eastAsia"/>
-        </w:rPr>
-        <w:t xml:space="preserve"> 샌드위치 조합을</w:t>
+        <w:t>의 입맛에 맞춰 써브웨이 샌드위치 조합을</w:t>
       </w:r>
       <w:r>
         <w:rPr>
@@ -2254,21 +2026,7 @@
         <w:rPr>
           <w:rFonts w:ascii="굴림" w:eastAsia="굴림" w:hAnsi="굴림" w:cs="굴림" w:hint="eastAsia"/>
         </w:rPr>
-        <w:t xml:space="preserve">둘째로, 파악한 정보를 분석해서 사용자의 기호에 맞는 빵의 종류, </w:t>
-      </w:r>
-      <w:proofErr w:type="spellStart"/>
-      <w:r>
-        <w:rPr>
-          <w:rFonts w:ascii="굴림" w:eastAsia="굴림" w:hAnsi="굴림" w:cs="굴림" w:hint="eastAsia"/>
-        </w:rPr>
-        <w:t>속재료</w:t>
-      </w:r>
-      <w:proofErr w:type="spellEnd"/>
-      <w:r>
-        <w:rPr>
-          <w:rFonts w:ascii="굴림" w:eastAsia="굴림" w:hAnsi="굴림" w:cs="굴림" w:hint="eastAsia"/>
-        </w:rPr>
-        <w:t xml:space="preserve"> 메뉴의 종류, 소스의 종류, 치즈의 종류 등을 추출한다. </w:t>
+        <w:t xml:space="preserve">둘째로, 파악한 정보를 분석해서 사용자의 기호에 맞는 빵의 종류, 속재료 메뉴의 종류, 소스의 종류, 치즈의 종류 등을 추출한다. </w:t>
       </w:r>
     </w:p>
     <w:p>
@@ -2475,7 +2233,7 @@
           <w:between w:val="nil"/>
         </w:pBdr>
         <w:rPr>
-          <w:rFonts w:ascii="굴림" w:eastAsia="굴림" w:hAnsi="굴림" w:cs="굴림" w:hint="eastAsia"/>
+          <w:rFonts w:ascii="굴림" w:eastAsia="굴림" w:hAnsi="굴림" w:cs="굴림"/>
           <w:b/>
         </w:rPr>
       </w:pPr>
@@ -2587,21 +2345,12 @@
         </w:rPr>
         <w:t xml:space="preserve">유저들이 추천하는 </w:t>
       </w:r>
-      <w:proofErr w:type="spellStart"/>
-      <w:r>
-        <w:rPr>
-          <w:rFonts w:ascii="굴림" w:eastAsia="굴림" w:hAnsi="굴림" w:cs="굴림" w:hint="eastAsia"/>
-          <w:bCs/>
-        </w:rPr>
-        <w:t>써브웨이</w:t>
-      </w:r>
-      <w:proofErr w:type="spellEnd"/>
-      <w:r>
-        <w:rPr>
-          <w:rFonts w:ascii="굴림" w:eastAsia="굴림" w:hAnsi="굴림" w:cs="굴림" w:hint="eastAsia"/>
-          <w:bCs/>
-        </w:rPr>
-        <w:t xml:space="preserve"> 샌드위치 조합들을 엑셀</w:t>
+      <w:r>
+        <w:rPr>
+          <w:rFonts w:ascii="굴림" w:eastAsia="굴림" w:hAnsi="굴림" w:cs="굴림" w:hint="eastAsia"/>
+          <w:bCs/>
+        </w:rPr>
+        <w:t>써브웨이 샌드위치 조합들을 엑셀</w:t>
       </w:r>
       <w:r>
         <w:rPr>
@@ -2615,15 +2364,7 @@
           <w:rFonts w:ascii="굴림" w:eastAsia="굴림" w:hAnsi="굴림" w:cs="굴림" w:hint="eastAsia"/>
           <w:bCs/>
         </w:rPr>
-        <w:t xml:space="preserve"> 아래와 같이 </w:t>
-      </w:r>
-      <w:proofErr w:type="gramStart"/>
-      <w:r>
-        <w:rPr>
-          <w:rFonts w:ascii="굴림" w:eastAsia="굴림" w:hAnsi="굴림" w:cs="굴림" w:hint="eastAsia"/>
-          <w:bCs/>
-        </w:rPr>
-        <w:t>정리한다.</w:t>
+        <w:t xml:space="preserve"> 아래와 같이 정리한다.</w:t>
       </w:r>
       <w:r>
         <w:rPr>
@@ -2632,7 +2373,6 @@
         </w:rPr>
         <w:t>[</w:t>
       </w:r>
-      <w:proofErr w:type="gramEnd"/>
       <w:r>
         <w:rPr>
           <w:rFonts w:ascii="굴림" w:eastAsia="굴림" w:hAnsi="굴림" w:cs="굴림" w:hint="eastAsia"/>
@@ -2863,7 +2603,7 @@
         </w:pBdr>
         <w:jc w:val="center"/>
         <w:rPr>
-          <w:rFonts w:ascii="굴림" w:eastAsia="굴림" w:hAnsi="굴림" w:cs="굴림" w:hint="eastAsia"/>
+          <w:rFonts w:ascii="굴림" w:eastAsia="굴림" w:hAnsi="굴림" w:cs="굴림"/>
           <w:b/>
           <w:color w:val="FF0000"/>
         </w:rPr>
@@ -2906,7 +2646,7 @@
           <w:between w:val="nil"/>
         </w:pBdr>
         <w:rPr>
-          <w:rFonts w:ascii="굴림" w:eastAsia="굴림" w:hAnsi="굴림" w:cs="굴림" w:hint="eastAsia"/>
+          <w:rFonts w:ascii="굴림" w:eastAsia="굴림" w:hAnsi="굴림" w:cs="굴림"/>
           <w:b/>
           <w:color w:val="FF0000"/>
         </w:rPr>
@@ -2914,25 +2654,35 @@
     </w:p>
     <w:p>
       <w:pPr>
-        <w:pStyle w:val="ab"/>
-        <w:numPr>
-          <w:ilvl w:val="1"/>
-          <w:numId w:val="4"/>
-        </w:numPr>
-        <w:pBdr>
-          <w:top w:val="nil"/>
-          <w:left w:val="nil"/>
-          <w:bottom w:val="nil"/>
-          <w:right w:val="nil"/>
-          <w:between w:val="nil"/>
-        </w:pBdr>
-        <w:ind w:leftChars="0"/>
-        <w:rPr>
-          <w:rFonts w:ascii="굴림" w:eastAsia="굴림" w:hAnsi="굴림" w:cs="굴림"/>
-          <w:b/>
-          <w:color w:val="000000" w:themeColor="text1"/>
-        </w:rPr>
-      </w:pPr>
+        <w:pBdr>
+          <w:top w:val="nil"/>
+          <w:left w:val="nil"/>
+          <w:bottom w:val="nil"/>
+          <w:right w:val="nil"/>
+          <w:between w:val="nil"/>
+        </w:pBdr>
+        <w:rPr>
+          <w:rFonts w:ascii="굴림" w:eastAsia="굴림" w:hAnsi="굴림" w:cs="굴림"/>
+          <w:b/>
+          <w:color w:val="000000" w:themeColor="text1"/>
+        </w:rPr>
+      </w:pPr>
+      <w:r>
+        <w:rPr>
+          <w:rFonts w:ascii="굴림" w:eastAsia="굴림" w:hAnsi="굴림" w:cs="굴림"/>
+          <w:b/>
+          <w:color w:val="000000" w:themeColor="text1"/>
+        </w:rPr>
+        <w:t>3.4</w:t>
+      </w:r>
+      <w:r>
+        <w:rPr>
+          <w:rFonts w:ascii="굴림" w:eastAsia="굴림" w:hAnsi="굴림" w:cs="굴림" w:hint="eastAsia"/>
+          <w:b/>
+          <w:color w:val="000000" w:themeColor="text1"/>
+        </w:rPr>
+        <w:t xml:space="preserve"> </w:t>
+      </w:r>
       <w:r>
         <w:rPr>
           <w:rFonts w:ascii="굴림" w:eastAsia="굴림" w:hAnsi="굴림" w:cs="굴림" w:hint="eastAsia"/>
@@ -3202,7 +2952,7 @@
         </w:pBdr>
         <w:ind w:firstLineChars="100" w:firstLine="196"/>
         <w:rPr>
-          <w:rFonts w:ascii="굴림" w:eastAsia="굴림" w:hAnsi="굴림" w:cs="굴림" w:hint="eastAsia"/>
+          <w:rFonts w:ascii="굴림" w:eastAsia="굴림" w:hAnsi="굴림" w:cs="굴림"/>
           <w:b/>
           <w:color w:val="000000" w:themeColor="text1"/>
         </w:rPr>
@@ -3294,9 +3044,19 @@
           <w:iCs/>
           <w:color w:val="000000"/>
         </w:rPr>
-        <w:t>문서</w:t>
-      </w:r>
-      <w:proofErr w:type="gramStart"/>
+        <w:t>문서1 : 먹고 싶은 사과</w:t>
+      </w:r>
+      <w:r>
+        <w:rPr>
+          <w:rFonts w:ascii="굴림" w:eastAsia="굴림" w:hAnsi="굴림" w:cs="Segoe UI"/>
+          <w:b/>
+          <w:bCs/>
+          <w:i/>
+          <w:iCs/>
+          <w:color w:val="000000"/>
+        </w:rPr>
+        <w:br/>
+      </w:r>
       <w:r>
         <w:rPr>
           <w:rStyle w:val="af1"/>
@@ -3307,9 +3067,19 @@
           <w:iCs/>
           <w:color w:val="000000"/>
         </w:rPr>
-        <w:t>1 :</w:t>
-      </w:r>
-      <w:proofErr w:type="gramEnd"/>
+        <w:t>문서2 : 먹고 싶은 바나나</w:t>
+      </w:r>
+      <w:r>
+        <w:rPr>
+          <w:rFonts w:ascii="굴림" w:eastAsia="굴림" w:hAnsi="굴림" w:cs="Segoe UI"/>
+          <w:b/>
+          <w:bCs/>
+          <w:i/>
+          <w:iCs/>
+          <w:color w:val="000000"/>
+        </w:rPr>
+        <w:br/>
+      </w:r>
       <w:r>
         <w:rPr>
           <w:rStyle w:val="af1"/>
@@ -3320,7 +3090,7 @@
           <w:iCs/>
           <w:color w:val="000000"/>
         </w:rPr>
-        <w:t xml:space="preserve"> 먹고 싶은 사과</w:t>
+        <w:t>문서3 : 길고 노란 바나나 바나나</w:t>
       </w:r>
       <w:r>
         <w:rPr>
@@ -3343,66 +3113,6 @@
           <w:iCs/>
           <w:color w:val="000000"/>
         </w:rPr>
-        <w:t>문서2 : 먹고 싶은 바나나</w:t>
-      </w:r>
-      <w:r>
-        <w:rPr>
-          <w:rFonts w:ascii="굴림" w:eastAsia="굴림" w:hAnsi="굴림" w:cs="Segoe UI"/>
-          <w:b/>
-          <w:bCs/>
-          <w:i/>
-          <w:iCs/>
-          <w:color w:val="000000"/>
-        </w:rPr>
-        <w:br/>
-      </w:r>
-      <w:r>
-        <w:rPr>
-          <w:rStyle w:val="af1"/>
-          <w:rFonts w:ascii="굴림" w:eastAsia="굴림" w:hAnsi="굴림" w:cs="Segoe UI"/>
-          <w:b w:val="0"/>
-          <w:bCs w:val="0"/>
-          <w:i/>
-          <w:iCs/>
-          <w:color w:val="000000"/>
-        </w:rPr>
-        <w:t xml:space="preserve">문서3 : 길고 노란 바나나 </w:t>
-      </w:r>
-      <w:proofErr w:type="spellStart"/>
-      <w:r>
-        <w:rPr>
-          <w:rStyle w:val="af1"/>
-          <w:rFonts w:ascii="굴림" w:eastAsia="굴림" w:hAnsi="굴림" w:cs="Segoe UI"/>
-          <w:b w:val="0"/>
-          <w:bCs w:val="0"/>
-          <w:i/>
-          <w:iCs/>
-          <w:color w:val="000000"/>
-        </w:rPr>
-        <w:t>바나나</w:t>
-      </w:r>
-      <w:proofErr w:type="spellEnd"/>
-      <w:r>
-        <w:rPr>
-          <w:rFonts w:ascii="굴림" w:eastAsia="굴림" w:hAnsi="굴림" w:cs="Segoe UI"/>
-          <w:b/>
-          <w:bCs/>
-          <w:i/>
-          <w:iCs/>
-          <w:color w:val="000000"/>
-        </w:rPr>
-        <w:br/>
-      </w:r>
-      <w:r>
-        <w:rPr>
-          <w:rStyle w:val="af1"/>
-          <w:rFonts w:ascii="굴림" w:eastAsia="굴림" w:hAnsi="굴림" w:cs="Segoe UI"/>
-          <w:b w:val="0"/>
-          <w:bCs w:val="0"/>
-          <w:i/>
-          <w:iCs/>
-          <w:color w:val="000000"/>
-        </w:rPr>
         <w:t>문서4 : 저는 과일이 좋아요</w:t>
       </w:r>
     </w:p>
@@ -3416,7 +3126,7 @@
           <w:between w:val="nil"/>
         </w:pBdr>
         <w:rPr>
-          <w:rFonts w:ascii="굴림" w:eastAsia="굴림" w:hAnsi="굴림" w:cs="굴림" w:hint="eastAsia"/>
+          <w:rFonts w:ascii="굴림" w:eastAsia="굴림" w:hAnsi="굴림" w:cs="굴림"/>
           <w:b/>
           <w:bCs/>
           <w:color w:val="000000" w:themeColor="text1"/>
@@ -3523,7 +3233,7 @@
         </w:pBdr>
         <w:ind w:firstLine="143"/>
         <w:rPr>
-          <w:rFonts w:ascii="굴림" w:eastAsia="굴림" w:hAnsi="굴림" w:cs="굴림" w:hint="eastAsia"/>
+          <w:rFonts w:ascii="굴림" w:eastAsia="굴림" w:hAnsi="굴림" w:cs="굴림"/>
           <w:bCs/>
           <w:color w:val="000000" w:themeColor="text1"/>
         </w:rPr>
@@ -3637,7 +3347,7 @@
           <w:between w:val="nil"/>
         </w:pBdr>
         <w:rPr>
-          <w:rFonts w:ascii="굴림" w:eastAsia="굴림" w:hAnsi="굴림" w:cs="굴림" w:hint="eastAsia"/>
+          <w:rFonts w:ascii="굴림" w:eastAsia="굴림" w:hAnsi="굴림" w:cs="굴림"/>
           <w:bCs/>
           <w:color w:val="000000" w:themeColor="text1"/>
         </w:rPr>
@@ -3702,7 +3412,7 @@
           <w:between w:val="nil"/>
         </w:pBdr>
         <w:rPr>
-          <w:rFonts w:ascii="굴림" w:eastAsia="굴림" w:hAnsi="굴림" w:cs="굴림" w:hint="eastAsia"/>
+          <w:rFonts w:ascii="굴림" w:eastAsia="굴림" w:hAnsi="굴림" w:cs="굴림"/>
           <w:bCs/>
           <w:color w:val="000000" w:themeColor="text1"/>
         </w:rPr>
@@ -3888,7 +3598,6 @@
         </w:rPr>
         <w:t xml:space="preserve">의 </w:t>
       </w:r>
-      <w:proofErr w:type="spellStart"/>
       <w:r>
         <w:rPr>
           <w:rFonts w:ascii="굴림" w:eastAsia="굴림" w:hAnsi="굴림"/>
@@ -3898,7 +3607,6 @@
         </w:rPr>
         <w:t>TfidfVectorizer</w:t>
       </w:r>
-      <w:proofErr w:type="spellEnd"/>
       <w:r>
         <w:rPr>
           <w:rFonts w:ascii="굴림" w:eastAsia="굴림" w:hAnsi="굴림" w:cs="굴림" w:hint="eastAsia"/>
@@ -3973,7 +3681,6 @@
         </w:rPr>
         <w:t xml:space="preserve">의 </w:t>
       </w:r>
-      <w:proofErr w:type="spellStart"/>
       <w:r>
         <w:rPr>
           <w:rFonts w:ascii="굴림" w:eastAsia="굴림" w:hAnsi="굴림" w:cs="굴림"/>
@@ -3984,7 +3691,6 @@
         </w:rPr>
         <w:t>linear_kernel</w:t>
       </w:r>
-      <w:proofErr w:type="spellEnd"/>
       <w:r>
         <w:rPr>
           <w:rFonts w:ascii="굴림" w:eastAsia="굴림" w:hAnsi="굴림" w:cs="굴림" w:hint="eastAsia"/>
@@ -4086,7 +3792,7 @@
         <w:pStyle w:val="HTML"/>
         <w:jc w:val="center"/>
         <w:rPr>
-          <w:rFonts w:ascii="굴림" w:eastAsia="굴림" w:hAnsi="굴림" w:cs="굴림" w:hint="eastAsia"/>
+          <w:rFonts w:ascii="굴림" w:eastAsia="굴림" w:hAnsi="굴림" w:cs="굴림"/>
           <w:bCs/>
           <w:color w:val="000000" w:themeColor="text1"/>
           <w:sz w:val="20"/>
@@ -4160,7 +3866,7 @@
       <w:pPr>
         <w:pStyle w:val="HTML"/>
         <w:rPr>
-          <w:rFonts w:ascii="굴림" w:eastAsia="굴림" w:hAnsi="굴림" w:cs="굴림" w:hint="eastAsia"/>
+          <w:rFonts w:ascii="굴림" w:eastAsia="굴림" w:hAnsi="굴림" w:cs="굴림"/>
           <w:bCs/>
           <w:color w:val="000000" w:themeColor="text1"/>
           <w:sz w:val="20"/>
@@ -4232,7 +3938,7 @@
       <w:pPr>
         <w:pStyle w:val="HTML"/>
         <w:rPr>
-          <w:rFonts w:ascii="굴림" w:eastAsia="굴림" w:hAnsi="굴림" w:cs="굴림" w:hint="eastAsia"/>
+          <w:rFonts w:ascii="굴림" w:eastAsia="굴림" w:hAnsi="굴림" w:cs="굴림"/>
           <w:bCs/>
           <w:color w:val="000000" w:themeColor="text1"/>
           <w:sz w:val="20"/>
@@ -4250,7 +3956,7 @@
           <w:between w:val="nil"/>
         </w:pBdr>
         <w:rPr>
-          <w:rFonts w:ascii="굴림" w:eastAsia="굴림" w:hAnsi="굴림" w:cs="굴림" w:hint="eastAsia"/>
+          <w:rFonts w:ascii="굴림" w:eastAsia="굴림" w:hAnsi="굴림" w:cs="굴림"/>
           <w:b/>
           <w:color w:val="000000" w:themeColor="text1"/>
         </w:rPr>
@@ -4645,13 +4351,19 @@
         <w:rPr>
           <w:rFonts w:ascii="굴림" w:eastAsia="굴림" w:hAnsi="굴림" w:hint="eastAsia"/>
         </w:rPr>
-        <w:t>결과에 해당하는</w:t>
+        <w:t>결과에 해당하는 label들을 분리하여 각각의 single class로 표현한다.</w:t>
+      </w:r>
+      <w:r>
+        <w:rPr>
+          <w:rFonts w:ascii="굴림" w:eastAsia="굴림" w:hAnsi="굴림"/>
+        </w:rPr>
+        <w:t xml:space="preserve"> </w:t>
       </w:r>
       <w:r>
         <w:rPr>
           <w:rFonts w:ascii="굴림" w:eastAsia="굴림" w:hAnsi="굴림" w:hint="eastAsia"/>
         </w:rPr>
-        <w:t xml:space="preserve"> label들을 분리하여 각각의 single class로 표현한다.</w:t>
+        <w:t>그 다음,</w:t>
       </w:r>
       <w:r>
         <w:rPr>
@@ -4663,7 +4375,7 @@
         <w:rPr>
           <w:rFonts w:ascii="굴림" w:eastAsia="굴림" w:hAnsi="굴림" w:hint="eastAsia"/>
         </w:rPr>
-        <w:t>그 다음,</w:t>
+        <w:t>입력에 대해</w:t>
       </w:r>
       <w:r>
         <w:rPr>
@@ -4675,7 +4387,7 @@
         <w:rPr>
           <w:rFonts w:ascii="굴림" w:eastAsia="굴림" w:hAnsi="굴림" w:hint="eastAsia"/>
         </w:rPr>
-        <w:t>입력에 대해</w:t>
+        <w:t>각 label 별로 single-class classification을 한 후에 이를 합치게 된다.</w:t>
       </w:r>
       <w:r>
         <w:rPr>
@@ -4687,114 +4399,48 @@
         <w:rPr>
           <w:rFonts w:ascii="굴림" w:eastAsia="굴림" w:hAnsi="굴림" w:hint="eastAsia"/>
         </w:rPr>
-        <w:t xml:space="preserve">각 label 별로 single-class classification을 </w:t>
+        <w:t>하지만 이 방법의 문제점은 각 label</w:t>
       </w:r>
       <w:r>
         <w:rPr>
           <w:rFonts w:ascii="굴림" w:eastAsia="굴림" w:hAnsi="굴림" w:hint="eastAsia"/>
         </w:rPr>
-        <w:t xml:space="preserve">한 </w:t>
+        <w:t>이</w:t>
       </w:r>
       <w:r>
         <w:rPr>
           <w:rFonts w:ascii="굴림" w:eastAsia="굴림" w:hAnsi="굴림" w:hint="eastAsia"/>
         </w:rPr>
-        <w:t>후에 이를 합</w:t>
+        <w:t xml:space="preserve"> 독립적이지 않을 수 있음에도 이를 무시한다는 것이다.</w:t>
+      </w:r>
+      <w:r>
+        <w:rPr>
+          <w:rFonts w:ascii="굴림" w:eastAsia="굴림" w:hAnsi="굴림"/>
+        </w:rPr>
+        <w:t xml:space="preserve"> </w:t>
       </w:r>
       <w:r>
         <w:rPr>
           <w:rFonts w:ascii="굴림" w:eastAsia="굴림" w:hAnsi="굴림" w:hint="eastAsia"/>
         </w:rPr>
-        <w:t>치게 된다</w:t>
+        <w:t>이를 보완하기 위</w:t>
       </w:r>
       <w:r>
         <w:rPr>
           <w:rFonts w:ascii="굴림" w:eastAsia="굴림" w:hAnsi="굴림" w:hint="eastAsia"/>
         </w:rPr>
-        <w:t>.</w:t>
-      </w:r>
-      <w:r>
-        <w:rPr>
-          <w:rFonts w:ascii="굴림" w:eastAsia="굴림" w:hAnsi="굴림"/>
-        </w:rPr>
-        <w:t xml:space="preserve"> </w:t>
+        <w:t>한 방법으로</w:t>
       </w:r>
       <w:r>
         <w:rPr>
           <w:rFonts w:ascii="굴림" w:eastAsia="굴림" w:hAnsi="굴림" w:hint="eastAsia"/>
         </w:rPr>
-        <w:t xml:space="preserve">하지만 이 방법의 </w:t>
+        <w:t xml:space="preserve"> label powerset, classifier chain 등</w:t>
       </w:r>
       <w:r>
         <w:rPr>
           <w:rFonts w:ascii="굴림" w:eastAsia="굴림" w:hAnsi="굴림" w:hint="eastAsia"/>
         </w:rPr>
-        <w:t>문제점은 각 label</w:t>
-      </w:r>
-      <w:r>
-        <w:rPr>
-          <w:rFonts w:ascii="굴림" w:eastAsia="굴림" w:hAnsi="굴림" w:hint="eastAsia"/>
-        </w:rPr>
-        <w:t>이</w:t>
-      </w:r>
-      <w:r>
-        <w:rPr>
-          <w:rFonts w:ascii="굴림" w:eastAsia="굴림" w:hAnsi="굴림" w:hint="eastAsia"/>
-        </w:rPr>
-        <w:t xml:space="preserve"> 독립적</w:t>
-      </w:r>
-      <w:r>
-        <w:rPr>
-          <w:rFonts w:ascii="굴림" w:eastAsia="굴림" w:hAnsi="굴림" w:hint="eastAsia"/>
-        </w:rPr>
-        <w:t>이지 않을 수</w:t>
-      </w:r>
-      <w:r>
-        <w:rPr>
-          <w:rFonts w:ascii="굴림" w:eastAsia="굴림" w:hAnsi="굴림" w:hint="eastAsia"/>
-        </w:rPr>
-        <w:t xml:space="preserve"> 있음에도 이를 무시한</w:t>
-      </w:r>
-      <w:r>
-        <w:rPr>
-          <w:rFonts w:ascii="굴림" w:eastAsia="굴림" w:hAnsi="굴림" w:hint="eastAsia"/>
-        </w:rPr>
-        <w:t>다는 것이다</w:t>
-      </w:r>
-      <w:r>
-        <w:rPr>
-          <w:rFonts w:ascii="굴림" w:eastAsia="굴림" w:hAnsi="굴림" w:hint="eastAsia"/>
-        </w:rPr>
-        <w:t>.</w:t>
-      </w:r>
-      <w:r>
-        <w:rPr>
-          <w:rFonts w:ascii="굴림" w:eastAsia="굴림" w:hAnsi="굴림"/>
-        </w:rPr>
-        <w:t xml:space="preserve"> </w:t>
-      </w:r>
-      <w:r>
-        <w:rPr>
-          <w:rFonts w:ascii="굴림" w:eastAsia="굴림" w:hAnsi="굴림" w:hint="eastAsia"/>
-        </w:rPr>
-        <w:t>이를 보완하기 위</w:t>
-      </w:r>
-      <w:r>
-        <w:rPr>
-          <w:rFonts w:ascii="굴림" w:eastAsia="굴림" w:hAnsi="굴림" w:hint="eastAsia"/>
-        </w:rPr>
-        <w:t>한 방법으로</w:t>
-      </w:r>
-      <w:r>
-        <w:rPr>
-          <w:rFonts w:ascii="굴림" w:eastAsia="굴림" w:hAnsi="굴림" w:hint="eastAsia"/>
-        </w:rPr>
-        <w:t xml:space="preserve"> label powerset, classifier chain 등</w:t>
-      </w:r>
-      <w:r>
-        <w:rPr>
-          <w:rFonts w:ascii="굴림" w:eastAsia="굴림" w:hAnsi="굴림" w:hint="eastAsia"/>
-        </w:rPr>
         <w:t>이 있다.</w:t>
       </w:r>
     </w:p>
@@ -4830,15 +4476,7 @@
           <w:b/>
           <w:color w:val="000000" w:themeColor="text1"/>
         </w:rPr>
-        <w:t xml:space="preserve">• </w:t>
-      </w:r>
-      <w:r>
-        <w:rPr>
-          <w:rFonts w:ascii="굴림" w:eastAsia="굴림" w:hAnsi="굴림" w:cs="굴림" w:hint="eastAsia"/>
-          <w:b/>
-          <w:color w:val="000000" w:themeColor="text1"/>
-        </w:rPr>
-        <w:t>L</w:t>
+        <w:t>• L</w:t>
       </w:r>
       <w:r>
         <w:rPr>
@@ -5023,7 +4661,7 @@
         </w:pBdr>
         <w:jc w:val="center"/>
         <w:rPr>
-          <w:rFonts w:ascii="굴림" w:eastAsia="굴림" w:hAnsi="굴림" w:cs="굴림" w:hint="eastAsia"/>
+          <w:rFonts w:ascii="굴림" w:eastAsia="굴림" w:hAnsi="굴림" w:cs="굴림"/>
           <w:bCs/>
         </w:rPr>
       </w:pPr>
@@ -5513,7 +5151,7 @@
         </w:pBdr>
         <w:ind w:firstLine="135"/>
         <w:rPr>
-          <w:rFonts w:ascii="굴림" w:eastAsia="굴림" w:hAnsi="굴림" w:cs="굴림" w:hint="eastAsia"/>
+          <w:rFonts w:ascii="굴림" w:eastAsia="굴림" w:hAnsi="굴림" w:cs="굴림"/>
           <w:bCs/>
           <w:color w:val="000000" w:themeColor="text1"/>
         </w:rPr>
@@ -5688,21 +5326,7 @@
         <w:rPr>
           <w:rFonts w:ascii="굴림" w:eastAsia="굴림" w:hAnsi="굴림" w:cs="굴림" w:hint="eastAsia"/>
         </w:rPr>
-        <w:t xml:space="preserve">개발언어: </w:t>
-      </w:r>
-      <w:proofErr w:type="gramStart"/>
-      <w:r>
-        <w:rPr>
-          <w:rFonts w:ascii="굴림" w:eastAsia="굴림" w:hAnsi="굴림" w:cs="굴림" w:hint="eastAsia"/>
-        </w:rPr>
-        <w:t>JAVA ,</w:t>
-      </w:r>
-      <w:proofErr w:type="gramEnd"/>
-      <w:r>
-        <w:rPr>
-          <w:rFonts w:ascii="굴림" w:eastAsia="굴림" w:hAnsi="굴림" w:cs="굴림" w:hint="eastAsia"/>
-        </w:rPr>
-        <w:t xml:space="preserve"> Python</w:t>
+        <w:t>개발언어: JAVA , Python</w:t>
       </w:r>
     </w:p>
     <w:p>
@@ -5735,21 +5359,7 @@
         <w:rPr>
           <w:rFonts w:ascii="굴림" w:eastAsia="굴림" w:hAnsi="굴림" w:cs="굴림"/>
         </w:rPr>
-        <w:t xml:space="preserve">ndroid Studio, </w:t>
-      </w:r>
-      <w:proofErr w:type="spellStart"/>
-      <w:r>
-        <w:rPr>
-          <w:rFonts w:ascii="굴림" w:eastAsia="굴림" w:hAnsi="굴림" w:cs="굴림"/>
-        </w:rPr>
-        <w:t>Jupyter</w:t>
-      </w:r>
-      <w:proofErr w:type="spellEnd"/>
-      <w:r>
-        <w:rPr>
-          <w:rFonts w:ascii="굴림" w:eastAsia="굴림" w:hAnsi="굴림" w:cs="굴림"/>
-        </w:rPr>
-        <w:t xml:space="preserve"> Notebook,</w:t>
+        <w:t>ndroid Studio, Jupyter Notebook,</w:t>
       </w:r>
       <w:r>
         <w:rPr>
@@ -5847,21 +5457,7 @@
         <w:rPr>
           <w:rFonts w:ascii="굴림" w:eastAsia="굴림" w:hAnsi="굴림" w:cs="굴림" w:hint="eastAsia"/>
         </w:rPr>
-        <w:t xml:space="preserve">샌드위치 조합을 주문하는 방식이 복잡해 </w:t>
-      </w:r>
-      <w:proofErr w:type="spellStart"/>
-      <w:r>
-        <w:rPr>
-          <w:rFonts w:ascii="굴림" w:eastAsia="굴림" w:hAnsi="굴림" w:cs="굴림" w:hint="eastAsia"/>
-        </w:rPr>
-        <w:t>써브웨이</w:t>
-      </w:r>
-      <w:proofErr w:type="spellEnd"/>
-      <w:r>
-        <w:rPr>
-          <w:rFonts w:ascii="굴림" w:eastAsia="굴림" w:hAnsi="굴림" w:cs="굴림" w:hint="eastAsia"/>
-        </w:rPr>
-        <w:t xml:space="preserve"> 이용을 꺼리는 사람들이 많이 있다. 본 프로젝트는 </w:t>
+        <w:t xml:space="preserve">샌드위치 조합을 주문하는 방식이 복잡해 써브웨이 이용을 꺼리는 사람들이 많이 있다. 본 프로젝트는 </w:t>
       </w:r>
       <w:r>
         <w:rPr>
@@ -6015,14 +5611,12 @@
           <w:rFonts w:ascii="굴림" w:eastAsia="굴림" w:hAnsi="굴림" w:cs="굴림"/>
         </w:rPr>
       </w:pPr>
-      <w:proofErr w:type="spellStart"/>
       <w:r>
         <w:rPr>
           <w:rFonts w:ascii="굴림" w:eastAsia="굴림" w:hAnsi="굴림" w:hint="eastAsia"/>
         </w:rPr>
         <w:t>써브웨이</w:t>
       </w:r>
-      <w:proofErr w:type="spellEnd"/>
       <w:r>
         <w:rPr>
           <w:rFonts w:ascii="굴림" w:eastAsia="굴림" w:hAnsi="굴림" w:hint="eastAsia"/>
@@ -6093,27 +5687,13 @@
         <w:rPr>
           <w:rFonts w:ascii="굴림" w:eastAsia="굴림" w:hAnsi="굴림" w:hint="eastAsia"/>
         </w:rPr>
-        <w:t xml:space="preserve">취향 </w:t>
-      </w:r>
-      <w:proofErr w:type="gramStart"/>
-      <w:r>
-        <w:rPr>
-          <w:rFonts w:ascii="굴림" w:eastAsia="굴림" w:hAnsi="굴림" w:hint="eastAsia"/>
-        </w:rPr>
-        <w:t xml:space="preserve">애플리케이션 </w:t>
+        <w:t xml:space="preserve">취향 애플리케이션 </w:t>
       </w:r>
       <w:r>
         <w:rPr>
           <w:rFonts w:ascii="굴림" w:eastAsia="굴림" w:hAnsi="굴림"/>
         </w:rPr>
-        <w:t>:</w:t>
-      </w:r>
-      <w:proofErr w:type="gramEnd"/>
-      <w:r>
-        <w:rPr>
-          <w:rFonts w:ascii="굴림" w:eastAsia="굴림" w:hAnsi="굴림"/>
-        </w:rPr>
-        <w:t xml:space="preserve"> </w:t>
+        <w:t xml:space="preserve">: </w:t>
       </w:r>
       <w:hyperlink r:id="rId17" w:history="1">
         <w:r>
@@ -6137,40 +5717,18 @@
           <w:rFonts w:ascii="굴림" w:eastAsia="굴림" w:hAnsi="굴림"/>
         </w:rPr>
       </w:pPr>
-      <w:proofErr w:type="spellStart"/>
       <w:r>
         <w:rPr>
           <w:rFonts w:ascii="굴림" w:eastAsia="굴림" w:hAnsi="굴림" w:hint="eastAsia"/>
         </w:rPr>
         <w:lastRenderedPageBreak/>
-        <w:t>미식큐</w:t>
-      </w:r>
-      <w:proofErr w:type="spellEnd"/>
-      <w:r>
-        <w:rPr>
-          <w:rFonts w:ascii="굴림" w:eastAsia="굴림" w:hAnsi="굴림" w:hint="eastAsia"/>
-        </w:rPr>
-        <w:t xml:space="preserve"> </w:t>
-      </w:r>
-      <w:proofErr w:type="gramStart"/>
-      <w:r>
-        <w:rPr>
-          <w:rFonts w:ascii="굴림" w:eastAsia="굴림" w:hAnsi="굴림" w:hint="eastAsia"/>
-        </w:rPr>
-        <w:t xml:space="preserve">애플리케이션 </w:t>
+        <w:t xml:space="preserve">미식큐 애플리케이션 </w:t>
       </w:r>
       <w:r>
         <w:rPr>
           <w:rFonts w:ascii="굴림" w:eastAsia="굴림" w:hAnsi="굴림"/>
         </w:rPr>
-        <w:t>:</w:t>
-      </w:r>
-      <w:proofErr w:type="gramEnd"/>
-      <w:r>
-        <w:rPr>
-          <w:rFonts w:ascii="굴림" w:eastAsia="굴림" w:hAnsi="굴림"/>
-        </w:rPr>
-        <w:t xml:space="preserve"> </w:t>
+        <w:t xml:space="preserve">: </w:t>
       </w:r>
       <w:hyperlink r:id="rId18" w:history="1">
         <w:r>
@@ -6195,14 +5753,12 @@
           <w:rFonts w:ascii="굴림" w:eastAsia="굴림" w:hAnsi="굴림"/>
         </w:rPr>
       </w:pPr>
-      <w:proofErr w:type="spellStart"/>
       <w:r>
         <w:rPr>
           <w:rFonts w:ascii="굴림" w:eastAsia="굴림" w:hAnsi="굴림" w:cs="맑은 고딕" w:hint="eastAsia"/>
         </w:rPr>
         <w:t>써브웨이</w:t>
       </w:r>
-      <w:proofErr w:type="spellEnd"/>
       <w:r>
         <w:rPr>
           <w:rFonts w:ascii="굴림" w:eastAsia="굴림" w:hAnsi="굴림" w:hint="eastAsia"/>
@@ -6243,16 +5799,8 @@
         <w:rPr>
           <w:rFonts w:ascii="굴림" w:eastAsia="굴림" w:hAnsi="굴림" w:hint="eastAsia"/>
         </w:rPr>
-        <w:t>(2022-09-15</w:t>
-      </w:r>
-      <w:proofErr w:type="gramStart"/>
-      <w:r>
-        <w:rPr>
-          <w:rFonts w:ascii="굴림" w:eastAsia="굴림" w:hAnsi="굴림" w:hint="eastAsia"/>
-        </w:rPr>
-        <w:t>) :</w:t>
-      </w:r>
-      <w:proofErr w:type="gramEnd"/>
+        <w:t>(2022-09-15) :</w:t>
+      </w:r>
       <w:r>
         <w:rPr>
           <w:rFonts w:ascii="굴림" w:eastAsia="굴림" w:hAnsi="굴림"/>
@@ -6286,7 +5834,6 @@
           <w:rFonts w:ascii="굴림" w:eastAsia="굴림" w:hAnsi="굴림" w:cs="굴림"/>
         </w:rPr>
       </w:pPr>
-      <w:proofErr w:type="spellStart"/>
       <w:r>
         <w:rPr>
           <w:rStyle w:val="a9"/>
@@ -6295,7 +5842,6 @@
         </w:rPr>
         <w:t>머신러닝</w:t>
       </w:r>
-      <w:proofErr w:type="spellEnd"/>
       <w:r>
         <w:rPr>
           <w:rStyle w:val="a9"/>
@@ -6333,16 +5879,8 @@
         <w:rPr>
           <w:rFonts w:ascii="굴림" w:eastAsia="굴림" w:hAnsi="굴림" w:cs="굴림"/>
         </w:rPr>
-        <w:t xml:space="preserve">본 논문 프로젝트 </w:t>
-      </w:r>
-      <w:proofErr w:type="spellStart"/>
-      <w:r>
-        <w:rPr>
-          <w:rFonts w:ascii="굴림" w:eastAsia="굴림" w:hAnsi="굴림" w:cs="굴림"/>
-        </w:rPr>
-        <w:t>github</w:t>
-      </w:r>
-      <w:proofErr w:type="spellEnd"/>
+        <w:t>본 논문 프로젝트 github</w:t>
+      </w:r>
       <w:r>
         <w:rPr>
           <w:rFonts w:ascii="굴림" w:eastAsia="굴림" w:hAnsi="굴림" w:cs="굴림"/>
@@ -7672,6 +7210,7 @@
   <w:style w:type="character" w:default="1" w:styleId="a0">
     <w:name w:val="Default Paragraph Font"/>
     <w:uiPriority w:val="1"/>
+    <w:semiHidden/>
     <w:unhideWhenUsed/>
   </w:style>
   <w:style w:type="table" w:default="1" w:styleId="a1">

--- a/Reports/CD1_Subway(중간보고서).docx
+++ b/Reports/CD1_Subway(중간보고서).docx
@@ -79,7 +79,27 @@
                 <w:sz w:val="32"/>
                 <w:szCs w:val="32"/>
               </w:rPr>
-              <w:t>기계학습을 활용한 써브웨이 샌드위치</w:t>
+              <w:t xml:space="preserve">기계학습을 활용한 </w:t>
+            </w:r>
+            <w:proofErr w:type="spellStart"/>
+            <w:r>
+              <w:rPr>
+                <w:rFonts w:ascii="굴림" w:eastAsia="굴림" w:hAnsi="굴림" w:cs="굴림" w:hint="eastAsia"/>
+                <w:b/>
+                <w:sz w:val="32"/>
+                <w:szCs w:val="32"/>
+              </w:rPr>
+              <w:t>써브웨이</w:t>
+            </w:r>
+            <w:proofErr w:type="spellEnd"/>
+            <w:r>
+              <w:rPr>
+                <w:rFonts w:ascii="굴림" w:eastAsia="굴림" w:hAnsi="굴림" w:cs="굴림" w:hint="eastAsia"/>
+                <w:b/>
+                <w:sz w:val="32"/>
+                <w:szCs w:val="32"/>
+              </w:rPr>
+              <w:t xml:space="preserve"> 샌드위치</w:t>
             </w:r>
           </w:p>
           <w:p>
@@ -522,42 +542,169 @@
                 <w:rFonts w:ascii="굴림" w:eastAsia="굴림" w:hAnsi="굴림" w:cs="굴림" w:hint="eastAsia"/>
                 <w:color w:val="000000"/>
               </w:rPr>
-              <w:t xml:space="preserve">세계에서 매장 수가 가장 많은 패스트푸드 전문점인 “써브웨이”는 빵, 소스, 속재료 등을 전부 고객이 직접 선택하게 하는 것이 특징이다. 지나치게 다양한 선택사항 때문에 불편함을 느끼던 사람들을 위해 사용자 개개인의 입맛을 알아낸다. 그리고 </w:t>
+              <w:t>세계에서 매장 수가 가장 많은 패스트푸드 전문점인 “</w:t>
+            </w:r>
+            <w:proofErr w:type="spellStart"/>
+            <w:r>
+              <w:rPr>
+                <w:rFonts w:ascii="굴림" w:eastAsia="굴림" w:hAnsi="굴림" w:cs="굴림" w:hint="eastAsia"/>
+                <w:color w:val="000000"/>
+              </w:rPr>
+              <w:t>써브웨이”는</w:t>
+            </w:r>
+            <w:proofErr w:type="spellEnd"/>
+            <w:r>
+              <w:rPr>
+                <w:rFonts w:ascii="굴림" w:eastAsia="굴림" w:hAnsi="굴림" w:cs="굴림" w:hint="eastAsia"/>
+                <w:color w:val="000000"/>
+              </w:rPr>
+              <w:t xml:space="preserve"> 빵, 소스</w:t>
+            </w:r>
+            <w:r>
+              <w:rPr>
+                <w:rFonts w:ascii="굴림" w:eastAsia="굴림" w:hAnsi="굴림" w:cs="굴림"/>
+                <w:color w:val="000000"/>
+              </w:rPr>
+              <w:t xml:space="preserve"> </w:t>
+            </w:r>
+            <w:r>
+              <w:rPr>
+                <w:rFonts w:ascii="굴림" w:eastAsia="굴림" w:hAnsi="굴림" w:cs="굴림" w:hint="eastAsia"/>
+                <w:color w:val="000000"/>
+              </w:rPr>
+              <w:t xml:space="preserve">등의 </w:t>
+            </w:r>
+            <w:r>
+              <w:rPr>
+                <w:rFonts w:ascii="굴림" w:eastAsia="굴림" w:hAnsi="굴림" w:cs="굴림" w:hint="eastAsia"/>
+                <w:color w:val="000000"/>
+              </w:rPr>
+              <w:t xml:space="preserve">재료 등을 전부 고객이 직접 선택하게 하는 것이 특징이다. </w:t>
+            </w:r>
+            <w:r>
+              <w:rPr>
+                <w:rFonts w:ascii="굴림" w:eastAsia="굴림" w:hAnsi="굴림" w:cs="굴림" w:hint="eastAsia"/>
+                <w:color w:val="000000"/>
+              </w:rPr>
+              <w:t>재료</w:t>
+            </w:r>
+            <w:r>
+              <w:rPr>
+                <w:rFonts w:ascii="굴림" w:eastAsia="굴림" w:hAnsi="굴림" w:cs="굴림"/>
+                <w:color w:val="000000"/>
+              </w:rPr>
+              <w:t xml:space="preserve"> </w:t>
+            </w:r>
+            <w:r>
+              <w:rPr>
+                <w:rFonts w:ascii="굴림" w:eastAsia="굴림" w:hAnsi="굴림" w:cs="굴림" w:hint="eastAsia"/>
+                <w:color w:val="000000"/>
+              </w:rPr>
+              <w:t>선택이 복잡해서</w:t>
+            </w:r>
+            <w:r>
+              <w:rPr>
+                <w:rFonts w:ascii="굴림" w:eastAsia="굴림" w:hAnsi="굴림" w:cs="굴림" w:hint="eastAsia"/>
+                <w:color w:val="000000"/>
+              </w:rPr>
+              <w:t xml:space="preserve"> 불편함을 느끼던 사람들을 위해 </w:t>
+            </w:r>
+            <w:r>
+              <w:rPr>
+                <w:rFonts w:ascii="굴림" w:eastAsia="굴림" w:hAnsi="굴림" w:cs="굴림" w:hint="eastAsia"/>
+              </w:rPr>
+              <w:t>사용자</w:t>
+            </w:r>
+            <w:r>
+              <w:rPr>
+                <w:rFonts w:ascii="굴림" w:eastAsia="굴림" w:hAnsi="굴림" w:cs="굴림" w:hint="eastAsia"/>
+              </w:rPr>
+              <w:t xml:space="preserve"> 개인의 </w:t>
+            </w:r>
+            <w:r>
+              <w:rPr>
+                <w:rFonts w:ascii="굴림" w:eastAsia="굴림" w:hAnsi="굴림" w:cs="굴림" w:hint="eastAsia"/>
+              </w:rPr>
+              <w:t>입맛 취향을 알아내고</w:t>
+            </w:r>
+            <w:r>
+              <w:rPr>
+                <w:rFonts w:ascii="굴림" w:eastAsia="굴림" w:hAnsi="굴림" w:cs="굴림" w:hint="eastAsia"/>
+              </w:rPr>
+              <w:t>,</w:t>
+            </w:r>
+            <w:r>
+              <w:rPr>
+                <w:rFonts w:ascii="굴림" w:eastAsia="굴림" w:hAnsi="굴림" w:cs="굴림" w:hint="eastAsia"/>
+              </w:rPr>
+              <w:t xml:space="preserve"> 취향에 맞는 샌드위치</w:t>
+            </w:r>
+            <w:r>
+              <w:rPr>
+                <w:rFonts w:ascii="굴림" w:eastAsia="굴림" w:hAnsi="굴림" w:cs="굴림" w:hint="eastAsia"/>
+              </w:rPr>
+              <w:t xml:space="preserve"> 재료</w:t>
+            </w:r>
+            <w:r>
+              <w:rPr>
+                <w:rFonts w:ascii="굴림" w:eastAsia="굴림" w:hAnsi="굴림" w:cs="굴림" w:hint="eastAsia"/>
+              </w:rPr>
+              <w:t xml:space="preserve"> 조합을 추천해주는 모바일 애플리케이션을 제안한다.</w:t>
+            </w:r>
+            <w:r>
+              <w:rPr>
+                <w:rFonts w:ascii="굴림" w:eastAsia="굴림" w:hAnsi="굴림" w:cs="굴림"/>
+              </w:rPr>
+              <w:t xml:space="preserve"> </w:t>
             </w:r>
             <w:r>
               <w:rPr>
                 <w:rFonts w:ascii="굴림" w:eastAsia="굴림" w:hAnsi="굴림" w:cs="굴림" w:hint="eastAsia"/>
                 <w:color w:val="FF0000"/>
               </w:rPr>
-              <w:t>기계학습</w:t>
+              <w:t>이 때,</w:t>
+            </w:r>
+            <w:r>
+              <w:rPr>
+                <w:rFonts w:ascii="굴림" w:eastAsia="굴림" w:hAnsi="굴림" w:cs="굴림"/>
+                <w:color w:val="FF0000"/>
+              </w:rPr>
+              <w:t xml:space="preserve"> </w:t>
             </w:r>
             <w:r>
               <w:rPr>
                 <w:rFonts w:ascii="굴림" w:eastAsia="굴림" w:hAnsi="굴림" w:cs="굴림" w:hint="eastAsia"/>
                 <w:color w:val="FF0000"/>
               </w:rPr>
-              <w:t>으로 학습모델을 만들어</w:t>
+              <w:t>유사도</w:t>
             </w:r>
             <w:r>
               <w:rPr>
                 <w:rFonts w:ascii="굴림" w:eastAsia="굴림" w:hAnsi="굴림" w:cs="굴림" w:hint="eastAsia"/>
-                <w:color w:val="000000"/>
+                <w:color w:val="FF0000"/>
               </w:rPr>
-              <w:t xml:space="preserve">, 각자의 취향에 맞는 샌드위치 조합을 추천해주는 모바일 </w:t>
+              <w:t xml:space="preserve"> 분석과</w:t>
             </w:r>
             <w:r>
               <w:rPr>
                 <w:rFonts w:ascii="굴림" w:eastAsia="굴림" w:hAnsi="굴림" w:cs="굴림" w:hint="eastAsia"/>
-                <w:color w:val="000000"/>
+                <w:color w:val="FF0000"/>
               </w:rPr>
-              <w:t>애</w:t>
+              <w:t xml:space="preserve"> 기계학습을 이용한 학습모델을 통해 </w:t>
             </w:r>
             <w:r>
               <w:rPr>
                 <w:rFonts w:ascii="굴림" w:eastAsia="굴림" w:hAnsi="굴림" w:cs="굴림" w:hint="eastAsia"/>
-                <w:color w:val="000000"/>
+                <w:color w:val="FF0000"/>
               </w:rPr>
-              <w:t>플리케이션을 제안하고 구현한다.</w:t>
+              <w:t xml:space="preserve">재료 조합 추천 </w:t>
+            </w:r>
+            <w:r>
+              <w:rPr>
+                <w:rFonts w:ascii="굴림" w:eastAsia="굴림" w:hAnsi="굴림" w:cs="굴림" w:hint="eastAsia"/>
+                <w:color w:val="FF0000"/>
+              </w:rPr>
+              <w:t>기능을 구현한다.</w:t>
             </w:r>
           </w:p>
         </w:tc>
@@ -613,8 +760,20 @@
           <w:sz w:val="22"/>
           <w:szCs w:val="22"/>
         </w:rPr>
-        <w:t>1. 서  론</w:t>
-      </w:r>
+        <w:t xml:space="preserve">1. </w:t>
+      </w:r>
+      <w:proofErr w:type="gramStart"/>
+      <w:r>
+        <w:rPr>
+          <w:rFonts w:ascii="굴림" w:eastAsia="굴림" w:hAnsi="굴림" w:cs="굴림"/>
+          <w:b/>
+          <w:color w:val="000000"/>
+          <w:sz w:val="22"/>
+          <w:szCs w:val="22"/>
+        </w:rPr>
+        <w:t>서  론</w:t>
+      </w:r>
+      <w:proofErr w:type="gramEnd"/>
     </w:p>
     <w:p>
       <w:pPr>
@@ -702,12 +861,14 @@
         </w:rPr>
         <w:t>“</w:t>
       </w:r>
+      <w:proofErr w:type="spellStart"/>
       <w:r>
         <w:rPr>
           <w:rFonts w:ascii="굴림" w:eastAsia="굴림" w:hAnsi="굴림" w:cs="굴림" w:hint="eastAsia"/>
         </w:rPr>
         <w:t>써브웨이</w:t>
       </w:r>
+      <w:proofErr w:type="spellEnd"/>
       <w:r>
         <w:rPr>
           <w:rFonts w:ascii="굴림" w:eastAsia="굴림" w:hAnsi="굴림" w:cs="굴림"/>
@@ -736,8 +897,16 @@
         <w:rPr>
           <w:rFonts w:ascii="굴림" w:eastAsia="굴림" w:hAnsi="굴림" w:cs="굴림"/>
         </w:rPr>
-        <w:t xml:space="preserve"> 속재료</w:t>
-      </w:r>
+        <w:t xml:space="preserve"> </w:t>
+      </w:r>
+      <w:proofErr w:type="spellStart"/>
+      <w:r>
+        <w:rPr>
+          <w:rFonts w:ascii="굴림" w:eastAsia="굴림" w:hAnsi="굴림" w:cs="굴림"/>
+        </w:rPr>
+        <w:t>속재료</w:t>
+      </w:r>
+      <w:proofErr w:type="spellEnd"/>
       <w:r>
         <w:rPr>
           <w:rFonts w:ascii="굴림" w:eastAsia="굴림" w:hAnsi="굴림" w:cs="굴림" w:hint="eastAsia"/>
@@ -796,7 +965,21 @@
         <w:rPr>
           <w:rFonts w:ascii="굴림" w:eastAsia="굴림" w:hAnsi="굴림" w:cs="굴림" w:hint="eastAsia"/>
         </w:rPr>
-        <w:t xml:space="preserve"> 작용하여 주문 시간이 길어지고, 써브웨이 이용을 기피하는 고객들도 있을 것이라는 생각을 하게 되었다.</w:t>
+        <w:t xml:space="preserve"> 작용하여 주문 시간이 길어지고, </w:t>
+      </w:r>
+      <w:proofErr w:type="spellStart"/>
+      <w:r>
+        <w:rPr>
+          <w:rFonts w:ascii="굴림" w:eastAsia="굴림" w:hAnsi="굴림" w:cs="굴림" w:hint="eastAsia"/>
+        </w:rPr>
+        <w:t>써브웨이</w:t>
+      </w:r>
+      <w:proofErr w:type="spellEnd"/>
+      <w:r>
+        <w:rPr>
+          <w:rFonts w:ascii="굴림" w:eastAsia="굴림" w:hAnsi="굴림" w:cs="굴림" w:hint="eastAsia"/>
+        </w:rPr>
+        <w:t xml:space="preserve"> 이용을 기피하는 고객들도 있을 것이라는 생각을 하게 되었다.</w:t>
       </w:r>
     </w:p>
     <w:p>
@@ -819,13 +1002,35 @@
         <w:rPr>
           <w:rFonts w:ascii="굴림" w:eastAsia="굴림" w:hAnsi="굴림" w:cs="굴림" w:hint="eastAsia"/>
         </w:rPr>
-        <w:t xml:space="preserve">이것의 사실여부를 확인하기 위하여 써브웨이의 고객과 </w:t>
-      </w:r>
-      <w:r>
-        <w:rPr>
-          <w:rFonts w:ascii="굴림" w:eastAsia="굴림" w:hAnsi="굴림" w:cs="굴림" w:hint="eastAsia"/>
-        </w:rPr>
-        <w:t>비고객(</w:t>
+        <w:t xml:space="preserve">이것의 사실여부를 확인하기 위하여 </w:t>
+      </w:r>
+      <w:proofErr w:type="spellStart"/>
+      <w:r>
+        <w:rPr>
+          <w:rFonts w:ascii="굴림" w:eastAsia="굴림" w:hAnsi="굴림" w:cs="굴림" w:hint="eastAsia"/>
+        </w:rPr>
+        <w:t>써브웨이의</w:t>
+      </w:r>
+      <w:proofErr w:type="spellEnd"/>
+      <w:r>
+        <w:rPr>
+          <w:rFonts w:ascii="굴림" w:eastAsia="굴림" w:hAnsi="굴림" w:cs="굴림" w:hint="eastAsia"/>
+        </w:rPr>
+        <w:t xml:space="preserve"> 고객과 </w:t>
+      </w:r>
+      <w:proofErr w:type="spellStart"/>
+      <w:r>
+        <w:rPr>
+          <w:rFonts w:ascii="굴림" w:eastAsia="굴림" w:hAnsi="굴림" w:cs="굴림" w:hint="eastAsia"/>
+        </w:rPr>
+        <w:t>비고객</w:t>
+      </w:r>
+      <w:proofErr w:type="spellEnd"/>
+      <w:r>
+        <w:rPr>
+          <w:rFonts w:ascii="굴림" w:eastAsia="굴림" w:hAnsi="굴림" w:cs="굴림" w:hint="eastAsia"/>
+        </w:rPr>
+        <w:t>(</w:t>
       </w:r>
       <w:r>
         <w:rPr>
@@ -890,11 +1095,19 @@
         </w:rPr>
         <w:t xml:space="preserve"> </w:t>
       </w:r>
-      <w:r>
-        <w:rPr>
-          <w:rFonts w:ascii="굴림" w:eastAsia="굴림" w:hAnsi="굴림" w:cs="굴림" w:hint="eastAsia"/>
-        </w:rPr>
-        <w:t xml:space="preserve">써브웨이를 이용하지 않는 </w:t>
+      <w:proofErr w:type="spellStart"/>
+      <w:r>
+        <w:rPr>
+          <w:rFonts w:ascii="굴림" w:eastAsia="굴림" w:hAnsi="굴림" w:cs="굴림" w:hint="eastAsia"/>
+        </w:rPr>
+        <w:t>써브웨이를</w:t>
+      </w:r>
+      <w:proofErr w:type="spellEnd"/>
+      <w:r>
+        <w:rPr>
+          <w:rFonts w:ascii="굴림" w:eastAsia="굴림" w:hAnsi="굴림" w:cs="굴림" w:hint="eastAsia"/>
+        </w:rPr>
+        <w:t xml:space="preserve"> 이용하지 않는 </w:t>
       </w:r>
       <w:r>
         <w:rPr>
@@ -938,11 +1151,19 @@
         </w:rPr>
         <w:t>”</w:t>
       </w:r>
-      <w:r>
-        <w:rPr>
-          <w:rFonts w:ascii="굴림" w:eastAsia="굴림" w:hAnsi="굴림" w:cs="굴림" w:hint="eastAsia"/>
-        </w:rPr>
-        <w:t xml:space="preserve">를 이유로 꼽은 사람은 </w:t>
+      <w:proofErr w:type="spellStart"/>
+      <w:r>
+        <w:rPr>
+          <w:rFonts w:ascii="굴림" w:eastAsia="굴림" w:hAnsi="굴림" w:cs="굴림" w:hint="eastAsia"/>
+        </w:rPr>
+        <w:t>를</w:t>
+      </w:r>
+      <w:proofErr w:type="spellEnd"/>
+      <w:r>
+        <w:rPr>
+          <w:rFonts w:ascii="굴림" w:eastAsia="굴림" w:hAnsi="굴림" w:cs="굴림" w:hint="eastAsia"/>
+        </w:rPr>
+        <w:t xml:space="preserve"> 이유로 꼽은 사람은 </w:t>
       </w:r>
       <w:r>
         <w:rPr>
@@ -962,11 +1183,19 @@
         </w:rPr>
         <w:t xml:space="preserve"> </w:t>
       </w:r>
-      <w:r>
-        <w:rPr>
-          <w:rFonts w:ascii="굴림" w:eastAsia="굴림" w:hAnsi="굴림" w:cs="굴림" w:hint="eastAsia"/>
-        </w:rPr>
-        <w:t xml:space="preserve">써브웨이를 이용하지 않는 가장 주된 이유는 </w:t>
+      <w:proofErr w:type="spellStart"/>
+      <w:r>
+        <w:rPr>
+          <w:rFonts w:ascii="굴림" w:eastAsia="굴림" w:hAnsi="굴림" w:cs="굴림" w:hint="eastAsia"/>
+        </w:rPr>
+        <w:t>써브웨이를</w:t>
+      </w:r>
+      <w:proofErr w:type="spellEnd"/>
+      <w:r>
+        <w:rPr>
+          <w:rFonts w:ascii="굴림" w:eastAsia="굴림" w:hAnsi="굴림" w:cs="굴림" w:hint="eastAsia"/>
+        </w:rPr>
+        <w:t xml:space="preserve"> 이용하지 않는 가장 주된 이유는 </w:t>
       </w:r>
       <w:r>
         <w:rPr>
@@ -991,6 +1220,82 @@
           <w:rFonts w:ascii="굴림" w:eastAsia="굴림" w:hAnsi="굴림" w:cs="굴림" w:hint="eastAsia"/>
         </w:rPr>
         <w:t>하기 때문이라는 결과가 나왔다.</w:t>
+      </w:r>
+      <w:r>
+        <w:rPr>
+          <w:rFonts w:ascii="굴림" w:eastAsia="굴림" w:hAnsi="굴림" w:cs="굴림"/>
+        </w:rPr>
+        <w:t xml:space="preserve"> </w:t>
+      </w:r>
+      <w:r>
+        <w:rPr>
+          <w:rFonts w:ascii="굴림" w:eastAsia="굴림" w:hAnsi="굴림" w:cs="굴림" w:hint="eastAsia"/>
+        </w:rPr>
+        <w:t>즉,</w:t>
+      </w:r>
+      <w:r>
+        <w:rPr>
+          <w:rFonts w:ascii="굴림" w:eastAsia="굴림" w:hAnsi="굴림" w:cs="굴림"/>
+        </w:rPr>
+        <w:t xml:space="preserve"> </w:t>
+      </w:r>
+      <w:r>
+        <w:rPr>
+          <w:rFonts w:ascii="굴림" w:eastAsia="굴림" w:hAnsi="굴림" w:cs="굴림" w:hint="eastAsia"/>
+          <w:color w:val="FF0000"/>
+        </w:rPr>
+        <w:t xml:space="preserve">선택이 복잡해서 주문이 </w:t>
+      </w:r>
+      <w:proofErr w:type="gramStart"/>
+      <w:r>
+        <w:rPr>
+          <w:rFonts w:ascii="굴림" w:eastAsia="굴림" w:hAnsi="굴림" w:cs="굴림" w:hint="eastAsia"/>
+          <w:color w:val="FF0000"/>
+        </w:rPr>
+        <w:t>어렵고,</w:t>
+      </w:r>
+      <w:r>
+        <w:rPr>
+          <w:rFonts w:ascii="굴림" w:eastAsia="굴림" w:hAnsi="굴림" w:cs="굴림"/>
+          <w:color w:val="FF0000"/>
+        </w:rPr>
+        <w:t xml:space="preserve"> </w:t>
+      </w:r>
+      <w:r>
+        <w:rPr>
+          <w:rFonts w:ascii="굴림" w:eastAsia="굴림" w:hAnsi="굴림" w:cs="굴림" w:hint="eastAsia"/>
+          <w:color w:val="FF0000"/>
+        </w:rPr>
+        <w:t xml:space="preserve"> 입맛에</w:t>
+      </w:r>
+      <w:proofErr w:type="gramEnd"/>
+      <w:r>
+        <w:rPr>
+          <w:rFonts w:ascii="굴림" w:eastAsia="굴림" w:hAnsi="굴림" w:cs="굴림" w:hint="eastAsia"/>
+          <w:color w:val="FF0000"/>
+        </w:rPr>
+        <w:t xml:space="preserve"> 맞는</w:t>
+      </w:r>
+      <w:r>
+        <w:rPr>
+          <w:rFonts w:ascii="굴림" w:eastAsia="굴림" w:hAnsi="굴림" w:cs="굴림"/>
+          <w:color w:val="FF0000"/>
+        </w:rPr>
+        <w:t xml:space="preserve"> </w:t>
+      </w:r>
+      <w:r>
+        <w:rPr>
+          <w:rFonts w:ascii="굴림" w:eastAsia="굴림" w:hAnsi="굴림" w:cs="굴림" w:hint="eastAsia"/>
+          <w:color w:val="FF0000"/>
+        </w:rPr>
+        <w:t xml:space="preserve">샌드위치 조합을 맛보기도 </w:t>
+      </w:r>
+      <w:r>
+        <w:rPr>
+          <w:rFonts w:ascii="굴림" w:eastAsia="굴림" w:hAnsi="굴림" w:cs="굴림" w:hint="eastAsia"/>
+          <w:color w:val="FF0000"/>
+        </w:rPr>
+        <w:t>힘든 것이다.</w:t>
       </w:r>
     </w:p>
     <w:p>
@@ -1025,19 +1330,80 @@
         <w:rPr>
           <w:rFonts w:ascii="굴림" w:eastAsia="굴림" w:hAnsi="굴림" w:cs="굴림" w:hint="eastAsia"/>
         </w:rPr>
-        <w:t>사람들 각자의 입맛에 맞는 써브웨이 샌드위치 조합을 추천해주는 애플리케이션을 고안하게 되었다. 또한,</w:t>
-      </w:r>
-      <w:r>
-        <w:rPr>
-          <w:rFonts w:ascii="굴림" w:eastAsia="굴림" w:hAnsi="굴림" w:cs="굴림"/>
-        </w:rPr>
-        <w:t xml:space="preserve"> </w:t>
-      </w:r>
-      <w:r>
-        <w:rPr>
-          <w:rFonts w:ascii="굴림" w:eastAsia="굴림" w:hAnsi="굴림" w:cs="굴림" w:hint="eastAsia"/>
-        </w:rPr>
-        <w:t>이 애플리케이션이 써브웨이의 복잡한 메뉴 선택에 어려움을 겪던 기존 써브웨이 고객층과 비고객층 모두에게 도움을 주기를 기대한다.</w:t>
+        <w:t xml:space="preserve">사람들 각자의 입맛에 맞는 </w:t>
+      </w:r>
+      <w:proofErr w:type="spellStart"/>
+      <w:r>
+        <w:rPr>
+          <w:rFonts w:ascii="굴림" w:eastAsia="굴림" w:hAnsi="굴림" w:cs="굴림" w:hint="eastAsia"/>
+        </w:rPr>
+        <w:t>써브웨이</w:t>
+      </w:r>
+      <w:proofErr w:type="spellEnd"/>
+      <w:r>
+        <w:rPr>
+          <w:rFonts w:ascii="굴림" w:eastAsia="굴림" w:hAnsi="굴림" w:cs="굴림" w:hint="eastAsia"/>
+        </w:rPr>
+        <w:t xml:space="preserve"> 샌드위치 </w:t>
+      </w:r>
+      <w:r>
+        <w:rPr>
+          <w:rFonts w:ascii="굴림" w:eastAsia="굴림" w:hAnsi="굴림" w:cs="굴림" w:hint="eastAsia"/>
+          <w:color w:val="FF0000"/>
+        </w:rPr>
+        <w:t>재료</w:t>
+      </w:r>
+      <w:r>
+        <w:rPr>
+          <w:rFonts w:ascii="굴림" w:eastAsia="굴림" w:hAnsi="굴림" w:cs="굴림" w:hint="eastAsia"/>
+        </w:rPr>
+        <w:t xml:space="preserve"> </w:t>
+      </w:r>
+      <w:r>
+        <w:rPr>
+          <w:rFonts w:ascii="굴림" w:eastAsia="굴림" w:hAnsi="굴림" w:cs="굴림" w:hint="eastAsia"/>
+        </w:rPr>
+        <w:t>조합을 추천해주는 애플리케이션을 고안하게 되었다. 또한,</w:t>
+      </w:r>
+      <w:r>
+        <w:rPr>
+          <w:rFonts w:ascii="굴림" w:eastAsia="굴림" w:hAnsi="굴림" w:cs="굴림"/>
+        </w:rPr>
+        <w:t xml:space="preserve"> </w:t>
+      </w:r>
+      <w:r>
+        <w:rPr>
+          <w:rFonts w:ascii="굴림" w:eastAsia="굴림" w:hAnsi="굴림" w:cs="굴림" w:hint="eastAsia"/>
+        </w:rPr>
+        <w:t xml:space="preserve">이 애플리케이션이 </w:t>
+      </w:r>
+      <w:proofErr w:type="spellStart"/>
+      <w:r>
+        <w:rPr>
+          <w:rFonts w:ascii="굴림" w:eastAsia="굴림" w:hAnsi="굴림" w:cs="굴림" w:hint="eastAsia"/>
+        </w:rPr>
+        <w:t>써브웨이의</w:t>
+      </w:r>
+      <w:proofErr w:type="spellEnd"/>
+      <w:r>
+        <w:rPr>
+          <w:rFonts w:ascii="굴림" w:eastAsia="굴림" w:hAnsi="굴림" w:cs="굴림" w:hint="eastAsia"/>
+        </w:rPr>
+        <w:t xml:space="preserve"> 복잡한 메뉴 선택에 어려움을 겪던 기존 </w:t>
+      </w:r>
+      <w:proofErr w:type="spellStart"/>
+      <w:r>
+        <w:rPr>
+          <w:rFonts w:ascii="굴림" w:eastAsia="굴림" w:hAnsi="굴림" w:cs="굴림" w:hint="eastAsia"/>
+        </w:rPr>
+        <w:t>써브웨이</w:t>
+      </w:r>
+      <w:proofErr w:type="spellEnd"/>
+      <w:r>
+        <w:rPr>
+          <w:rFonts w:ascii="굴림" w:eastAsia="굴림" w:hAnsi="굴림" w:cs="굴림" w:hint="eastAsia"/>
+        </w:rPr>
+        <w:t xml:space="preserve"> 고객층과 비고객층 모두에게 도움을 주기를 기대한다.</w:t>
       </w:r>
     </w:p>
     <w:p>
@@ -1132,19 +1498,45 @@
         <w:rPr>
           <w:rFonts w:ascii="굴림" w:eastAsia="굴림" w:hAnsi="굴림" w:cs="굴림" w:hint="eastAsia"/>
         </w:rPr>
-        <w:t>이 연구의 목표는 써브웨이의 메뉴 조합을 선택할 때,</w:t>
-      </w:r>
-      <w:r>
-        <w:rPr>
-          <w:rFonts w:ascii="굴림" w:eastAsia="굴림" w:hAnsi="굴림" w:cs="굴림"/>
-        </w:rPr>
-        <w:t xml:space="preserve"> </w:t>
-      </w:r>
-      <w:r>
-        <w:rPr>
-          <w:rFonts w:ascii="굴림" w:eastAsia="굴림" w:hAnsi="굴림" w:cs="굴림" w:hint="eastAsia"/>
-        </w:rPr>
-        <w:t>개인 취향에 맞춰 샌드위치 조합을 추천해주는 모바일 앱을 구현하는 것이다.</w:t>
+        <w:t xml:space="preserve">이 연구의 목표는 </w:t>
+      </w:r>
+      <w:proofErr w:type="spellStart"/>
+      <w:r>
+        <w:rPr>
+          <w:rFonts w:ascii="굴림" w:eastAsia="굴림" w:hAnsi="굴림" w:cs="굴림" w:hint="eastAsia"/>
+        </w:rPr>
+        <w:t>써브웨이의</w:t>
+      </w:r>
+      <w:proofErr w:type="spellEnd"/>
+      <w:r>
+        <w:rPr>
+          <w:rFonts w:ascii="굴림" w:eastAsia="굴림" w:hAnsi="굴림" w:cs="굴림" w:hint="eastAsia"/>
+        </w:rPr>
+        <w:t xml:space="preserve"> 메뉴 조합을 선택할 때,</w:t>
+      </w:r>
+      <w:r>
+        <w:rPr>
+          <w:rFonts w:ascii="굴림" w:eastAsia="굴림" w:hAnsi="굴림" w:cs="굴림"/>
+        </w:rPr>
+        <w:t xml:space="preserve"> </w:t>
+      </w:r>
+      <w:r>
+        <w:rPr>
+          <w:rFonts w:ascii="굴림" w:eastAsia="굴림" w:hAnsi="굴림" w:cs="굴림" w:hint="eastAsia"/>
+        </w:rPr>
+        <w:t xml:space="preserve">개인 취향에 맞춰 샌드위치 </w:t>
+      </w:r>
+      <w:r>
+        <w:rPr>
+          <w:rFonts w:ascii="굴림" w:eastAsia="굴림" w:hAnsi="굴림" w:cs="굴림" w:hint="eastAsia"/>
+        </w:rPr>
+        <w:t xml:space="preserve">재료의 </w:t>
+      </w:r>
+      <w:r>
+        <w:rPr>
+          <w:rFonts w:ascii="굴림" w:eastAsia="굴림" w:hAnsi="굴림" w:cs="굴림" w:hint="eastAsia"/>
+        </w:rPr>
+        <w:t>조합을 추천해주는 모바일 앱을 구현하는 것이다.</w:t>
       </w:r>
     </w:p>
     <w:p>
@@ -1227,12 +1619,14 @@
         </w:rPr>
         <w:t xml:space="preserve"> </w:t>
       </w:r>
+      <w:proofErr w:type="spellStart"/>
       <w:r>
         <w:rPr>
           <w:rFonts w:ascii="굴림" w:eastAsia="굴림" w:hAnsi="굴림" w:cs="굴림" w:hint="eastAsia"/>
         </w:rPr>
         <w:t>써브웨이</w:t>
       </w:r>
+      <w:proofErr w:type="spellEnd"/>
       <w:r>
         <w:rPr>
           <w:rFonts w:ascii="굴림" w:eastAsia="굴림" w:hAnsi="굴림" w:cs="굴림" w:hint="eastAsia"/>
@@ -1269,12 +1663,14 @@
         </w:rPr>
         <w:t>‘</w:t>
       </w:r>
+      <w:proofErr w:type="spellStart"/>
       <w:r>
         <w:rPr>
           <w:rFonts w:ascii="굴림" w:eastAsia="굴림" w:hAnsi="굴림" w:cs="굴림" w:hint="eastAsia"/>
         </w:rPr>
         <w:t>써브웨이</w:t>
       </w:r>
+      <w:proofErr w:type="spellEnd"/>
       <w:r>
         <w:rPr>
           <w:rFonts w:ascii="굴림" w:eastAsia="굴림" w:hAnsi="굴림" w:cs="굴림"/>
@@ -1354,12 +1750,14 @@
         </w:rPr>
         <w:t>‘</w:t>
       </w:r>
+      <w:proofErr w:type="spellStart"/>
       <w:r>
         <w:rPr>
           <w:rFonts w:ascii="굴림" w:eastAsia="굴림" w:hAnsi="굴림" w:cs="굴림" w:hint="eastAsia"/>
         </w:rPr>
         <w:t>미식큐</w:t>
       </w:r>
+      <w:proofErr w:type="spellEnd"/>
       <w:r>
         <w:rPr>
           <w:rFonts w:ascii="굴림" w:eastAsia="굴림" w:hAnsi="굴림" w:cs="굴림"/>
@@ -1456,13 +1854,87 @@
         <w:rPr>
           <w:rFonts w:ascii="굴림" w:eastAsia="굴림" w:hAnsi="굴림" w:cs="굴림" w:hint="eastAsia"/>
         </w:rPr>
-        <w:t>한 번 취향이 입력되면 수정하는 것이 어려워 입맛의 변화를 적용하기 힘들</w:t>
-      </w:r>
-      <w:r>
-        <w:rPr>
-          <w:rFonts w:ascii="굴림" w:eastAsia="굴림" w:hAnsi="굴림" w:cs="굴림" w:hint="eastAsia"/>
-        </w:rPr>
-        <w:t>다.</w:t>
+        <w:t>한 번 취향이 입력되면 수정하는 것이 어려워 입맛의 변화를 적용하기 힘</w:t>
+      </w:r>
+      <w:r>
+        <w:rPr>
+          <w:rFonts w:ascii="굴림" w:eastAsia="굴림" w:hAnsi="굴림" w:cs="굴림" w:hint="eastAsia"/>
+        </w:rPr>
+        <w:t>든 단점이 있다.</w:t>
+      </w:r>
+      <w:r>
+        <w:rPr>
+          <w:rFonts w:ascii="굴림" w:eastAsia="굴림" w:hAnsi="굴림" w:cs="굴림"/>
+        </w:rPr>
+        <w:t xml:space="preserve"> </w:t>
+      </w:r>
+      <w:r>
+        <w:rPr>
+          <w:rFonts w:ascii="굴림" w:eastAsia="굴림" w:hAnsi="굴림" w:cs="굴림" w:hint="eastAsia"/>
+        </w:rPr>
+        <w:t xml:space="preserve">그러므로 우리는 기존에 없던 </w:t>
+      </w:r>
+      <w:r>
+        <w:rPr>
+          <w:rFonts w:ascii="굴림" w:eastAsia="굴림" w:hAnsi="굴림" w:cs="굴림"/>
+        </w:rPr>
+        <w:t>“</w:t>
+      </w:r>
+      <w:proofErr w:type="spellStart"/>
+      <w:r>
+        <w:rPr>
+          <w:rFonts w:ascii="굴림" w:eastAsia="굴림" w:hAnsi="굴림" w:cs="굴림" w:hint="eastAsia"/>
+        </w:rPr>
+        <w:t>써브웨이</w:t>
+      </w:r>
+      <w:proofErr w:type="spellEnd"/>
+      <w:r>
+        <w:rPr>
+          <w:rFonts w:ascii="굴림" w:eastAsia="굴림" w:hAnsi="굴림" w:cs="굴림" w:hint="eastAsia"/>
+        </w:rPr>
+        <w:t xml:space="preserve"> 샌드위치의 재료 조합을 사용자 개인의 </w:t>
+      </w:r>
+      <w:r>
+        <w:rPr>
+          <w:rFonts w:ascii="굴림" w:eastAsia="굴림" w:hAnsi="굴림" w:cs="굴림" w:hint="eastAsia"/>
+        </w:rPr>
+        <w:t>취향</w:t>
+      </w:r>
+      <w:r>
+        <w:rPr>
+          <w:rFonts w:ascii="굴림" w:eastAsia="굴림" w:hAnsi="굴림" w:cs="굴림" w:hint="eastAsia"/>
+        </w:rPr>
+        <w:t>에 맞춰 추천해주</w:t>
+      </w:r>
+      <w:r>
+        <w:rPr>
+          <w:rFonts w:ascii="굴림" w:eastAsia="굴림" w:hAnsi="굴림" w:cs="굴림" w:hint="eastAsia"/>
+        </w:rPr>
+        <w:t>는 앱</w:t>
+      </w:r>
+      <w:r>
+        <w:rPr>
+          <w:rFonts w:ascii="굴림" w:eastAsia="굴림" w:hAnsi="굴림" w:cs="굴림"/>
+        </w:rPr>
+        <w:t>”</w:t>
+      </w:r>
+      <w:r>
+        <w:rPr>
+          <w:rFonts w:ascii="굴림" w:eastAsia="굴림" w:hAnsi="굴림" w:cs="굴림" w:hint="eastAsia"/>
+        </w:rPr>
+        <w:t>을</w:t>
+      </w:r>
+      <w:r>
+        <w:rPr>
+          <w:rFonts w:ascii="굴림" w:eastAsia="굴림" w:hAnsi="굴림" w:cs="굴림" w:hint="eastAsia"/>
+        </w:rPr>
+        <w:t xml:space="preserve"> 구현하려고 한다.</w:t>
+      </w:r>
+      <w:r>
+        <w:rPr>
+          <w:rFonts w:ascii="굴림" w:eastAsia="굴림" w:hAnsi="굴림" w:cs="굴림"/>
+        </w:rPr>
+        <w:t xml:space="preserve"> </w:t>
       </w:r>
     </w:p>
     <w:p>
@@ -1560,56 +2032,109 @@
         </w:rPr>
         <w:t xml:space="preserve">3.1 </w:t>
       </w:r>
-      <w:r>
-        <w:rPr>
-          <w:rFonts w:ascii="굴림" w:eastAsia="굴림" w:hAnsi="굴림" w:cs="굴림" w:hint="eastAsia"/>
-          <w:b/>
-        </w:rPr>
-        <w:t>서브웨이 샌드위치의 제작 방법</w:t>
-      </w:r>
-    </w:p>
-    <w:p>
-      <w:pPr>
-        <w:pBdr>
-          <w:top w:val="nil"/>
-          <w:left w:val="nil"/>
-          <w:bottom w:val="nil"/>
-          <w:right w:val="nil"/>
-          <w:between w:val="nil"/>
-        </w:pBdr>
-        <w:rPr>
-          <w:rFonts w:ascii="굴림" w:eastAsia="굴림" w:hAnsi="굴림" w:cs="굴림"/>
-          <w:b/>
-        </w:rPr>
-      </w:pPr>
-    </w:p>
-    <w:p>
-      <w:pPr>
-        <w:pBdr>
-          <w:top w:val="nil"/>
-          <w:left w:val="nil"/>
-          <w:bottom w:val="nil"/>
-          <w:right w:val="nil"/>
-          <w:between w:val="nil"/>
-        </w:pBdr>
-        <w:rPr>
-          <w:rFonts w:ascii="굴림" w:eastAsia="굴림" w:hAnsi="굴림" w:cs="굴림"/>
-          <w:bCs/>
-        </w:rPr>
-      </w:pPr>
-      <w:r>
-        <w:rPr>
-          <w:rFonts w:ascii="굴림" w:eastAsia="굴림" w:hAnsi="굴림" w:cs="굴림" w:hint="eastAsia"/>
-          <w:b/>
-        </w:rPr>
-        <w:t xml:space="preserve"> </w:t>
-      </w:r>
-      <w:r>
-        <w:rPr>
-          <w:rFonts w:ascii="굴림" w:eastAsia="굴림" w:hAnsi="굴림" w:cs="굴림" w:hint="eastAsia"/>
-          <w:bCs/>
-        </w:rPr>
-        <w:t>써브웨이 샌드위치의 제작 방법은 다음과 같다.</w:t>
+      <w:proofErr w:type="spellStart"/>
+      <w:r>
+        <w:rPr>
+          <w:rFonts w:ascii="굴림" w:eastAsia="굴림" w:hAnsi="굴림" w:cs="굴림" w:hint="eastAsia"/>
+          <w:b/>
+        </w:rPr>
+        <w:t>써</w:t>
+      </w:r>
+      <w:r>
+        <w:rPr>
+          <w:rFonts w:ascii="굴림" w:eastAsia="굴림" w:hAnsi="굴림" w:cs="굴림" w:hint="eastAsia"/>
+          <w:b/>
+        </w:rPr>
+        <w:t>브웨이</w:t>
+      </w:r>
+      <w:proofErr w:type="spellEnd"/>
+      <w:r>
+        <w:rPr>
+          <w:rFonts w:ascii="굴림" w:eastAsia="굴림" w:hAnsi="굴림" w:cs="굴림" w:hint="eastAsia"/>
+          <w:b/>
+        </w:rPr>
+        <w:t xml:space="preserve"> 샌드위치의 </w:t>
+      </w:r>
+      <w:r>
+        <w:rPr>
+          <w:rFonts w:ascii="굴림" w:eastAsia="굴림" w:hAnsi="굴림" w:cs="굴림" w:hint="eastAsia"/>
+          <w:b/>
+        </w:rPr>
+        <w:t>주문 방법</w:t>
+      </w:r>
+    </w:p>
+    <w:p>
+      <w:pPr>
+        <w:pBdr>
+          <w:top w:val="nil"/>
+          <w:left w:val="nil"/>
+          <w:bottom w:val="nil"/>
+          <w:right w:val="nil"/>
+          <w:between w:val="nil"/>
+        </w:pBdr>
+        <w:rPr>
+          <w:rFonts w:ascii="굴림" w:eastAsia="굴림" w:hAnsi="굴림" w:cs="굴림"/>
+          <w:b/>
+        </w:rPr>
+      </w:pPr>
+    </w:p>
+    <w:p>
+      <w:pPr>
+        <w:pBdr>
+          <w:top w:val="nil"/>
+          <w:left w:val="nil"/>
+          <w:bottom w:val="nil"/>
+          <w:right w:val="nil"/>
+          <w:between w:val="nil"/>
+        </w:pBdr>
+        <w:rPr>
+          <w:rFonts w:ascii="굴림" w:eastAsia="굴림" w:hAnsi="굴림" w:cs="굴림"/>
+          <w:bCs/>
+        </w:rPr>
+      </w:pPr>
+      <w:r>
+        <w:rPr>
+          <w:rFonts w:ascii="굴림" w:eastAsia="굴림" w:hAnsi="굴림" w:cs="굴림" w:hint="eastAsia"/>
+          <w:b/>
+        </w:rPr>
+        <w:t xml:space="preserve"> </w:t>
+      </w:r>
+      <w:proofErr w:type="spellStart"/>
+      <w:r>
+        <w:rPr>
+          <w:rFonts w:ascii="굴림" w:eastAsia="굴림" w:hAnsi="굴림" w:cs="굴림" w:hint="eastAsia"/>
+          <w:bCs/>
+        </w:rPr>
+        <w:t>써브웨이</w:t>
+      </w:r>
+      <w:proofErr w:type="spellEnd"/>
+      <w:r>
+        <w:rPr>
+          <w:rFonts w:ascii="굴림" w:eastAsia="굴림" w:hAnsi="굴림" w:cs="굴림" w:hint="eastAsia"/>
+          <w:bCs/>
+        </w:rPr>
+        <w:t xml:space="preserve"> </w:t>
+      </w:r>
+      <w:r>
+        <w:rPr>
+          <w:rFonts w:ascii="굴림" w:eastAsia="굴림" w:hAnsi="굴림" w:cs="굴림" w:hint="eastAsia"/>
+          <w:bCs/>
+        </w:rPr>
+        <w:t>매장에서 샌드위치를 주문하는</w:t>
+      </w:r>
+      <w:r>
+        <w:rPr>
+          <w:rFonts w:ascii="굴림" w:eastAsia="굴림" w:hAnsi="굴림" w:cs="굴림" w:hint="eastAsia"/>
+          <w:bCs/>
+        </w:rPr>
+        <w:t xml:space="preserve"> 순서는</w:t>
+      </w:r>
+      <w:r>
+        <w:rPr>
+          <w:rFonts w:ascii="굴림" w:eastAsia="굴림" w:hAnsi="굴림" w:cs="굴림" w:hint="eastAsia"/>
+          <w:bCs/>
+        </w:rPr>
+        <w:t xml:space="preserve"> 다음과 같다.</w:t>
       </w:r>
       <w:r>
         <w:rPr>
@@ -1653,7 +2178,84 @@
           <w:rFonts w:ascii="굴림" w:eastAsia="굴림" w:hAnsi="굴림" w:cs="굴림" w:hint="eastAsia"/>
           <w:bCs/>
         </w:rPr>
-        <w:t xml:space="preserve"> 메뉴를 선택한다. </w:t>
+        <w:t xml:space="preserve"> </w:t>
+      </w:r>
+      <w:r>
+        <w:rPr>
+          <w:rFonts w:ascii="굴림" w:eastAsia="굴림" w:hAnsi="굴림" w:cs="굴림" w:hint="eastAsia"/>
+          <w:bCs/>
+        </w:rPr>
+        <w:t>샌드위치</w:t>
+      </w:r>
+      <w:r>
+        <w:rPr>
+          <w:rFonts w:ascii="굴림" w:eastAsia="굴림" w:hAnsi="굴림" w:cs="굴림" w:hint="eastAsia"/>
+          <w:bCs/>
+        </w:rPr>
+        <w:t xml:space="preserve">의 </w:t>
+      </w:r>
+      <w:r>
+        <w:rPr>
+          <w:rFonts w:ascii="굴림" w:eastAsia="굴림" w:hAnsi="굴림" w:cs="굴림" w:hint="eastAsia"/>
+          <w:bCs/>
+          <w:color w:val="FF0000"/>
+        </w:rPr>
+        <w:t>주</w:t>
+      </w:r>
+      <w:r>
+        <w:rPr>
+          <w:rFonts w:ascii="굴림" w:eastAsia="굴림" w:hAnsi="굴림" w:cs="굴림" w:hint="eastAsia"/>
+          <w:bCs/>
+          <w:color w:val="FF0000"/>
+        </w:rPr>
+        <w:t xml:space="preserve"> </w:t>
+      </w:r>
+      <w:r>
+        <w:rPr>
+          <w:rFonts w:ascii="굴림" w:eastAsia="굴림" w:hAnsi="굴림" w:cs="굴림" w:hint="eastAsia"/>
+          <w:bCs/>
+          <w:color w:val="FF0000"/>
+        </w:rPr>
+        <w:t>재료</w:t>
+      </w:r>
+      <w:r>
+        <w:rPr>
+          <w:rFonts w:ascii="굴림" w:eastAsia="굴림" w:hAnsi="굴림" w:cs="굴림" w:hint="eastAsia"/>
+          <w:bCs/>
+        </w:rPr>
+        <w:t xml:space="preserve">를 </w:t>
+      </w:r>
+      <w:proofErr w:type="gramStart"/>
+      <w:r>
+        <w:rPr>
+          <w:rFonts w:ascii="굴림" w:eastAsia="굴림" w:hAnsi="굴림" w:cs="굴림" w:hint="eastAsia"/>
+          <w:bCs/>
+        </w:rPr>
+        <w:t>선택한다.(</w:t>
+      </w:r>
+      <w:proofErr w:type="gramEnd"/>
+      <w:r>
+        <w:rPr>
+          <w:rFonts w:ascii="굴림" w:eastAsia="굴림" w:hAnsi="굴림" w:cs="굴림" w:hint="eastAsia"/>
+          <w:bCs/>
+        </w:rPr>
+        <w:t xml:space="preserve">18종류 중 </w:t>
+      </w:r>
+      <w:proofErr w:type="spellStart"/>
+      <w:r>
+        <w:rPr>
+          <w:rFonts w:ascii="굴림" w:eastAsia="굴림" w:hAnsi="굴림" w:cs="굴림" w:hint="eastAsia"/>
+          <w:bCs/>
+        </w:rPr>
+        <w:t>택</w:t>
+      </w:r>
+      <w:proofErr w:type="spellEnd"/>
+      <w:r>
+        <w:rPr>
+          <w:rFonts w:ascii="굴림" w:eastAsia="굴림" w:hAnsi="굴림" w:cs="굴림" w:hint="eastAsia"/>
+          <w:bCs/>
+        </w:rPr>
+        <w:t>1)</w:t>
       </w:r>
     </w:p>
     <w:p>
@@ -1682,29 +2284,67 @@
           <w:rFonts w:ascii="굴림" w:eastAsia="굴림" w:hAnsi="굴림" w:cs="굴림" w:hint="eastAsia"/>
           <w:bCs/>
         </w:rPr>
-        <w:t xml:space="preserve"> 빵의 종류를 선택한다.</w:t>
-      </w:r>
-    </w:p>
-    <w:p>
-      <w:pPr>
-        <w:pBdr>
-          <w:top w:val="nil"/>
-          <w:left w:val="nil"/>
-          <w:bottom w:val="nil"/>
-          <w:right w:val="nil"/>
-          <w:between w:val="nil"/>
-        </w:pBdr>
-        <w:rPr>
-          <w:rFonts w:ascii="굴림" w:eastAsia="굴림" w:hAnsi="굴림" w:cs="굴림"/>
-          <w:bCs/>
-        </w:rPr>
-      </w:pPr>
-      <w:r>
-        <w:rPr>
-          <w:rFonts w:ascii="굴림" w:eastAsia="굴림" w:hAnsi="굴림" w:cs="굴림" w:hint="eastAsia"/>
-          <w:bCs/>
-        </w:rPr>
-        <w:lastRenderedPageBreak/>
+        <w:t xml:space="preserve"> 빵의 종류를 </w:t>
+      </w:r>
+      <w:proofErr w:type="gramStart"/>
+      <w:r>
+        <w:rPr>
+          <w:rFonts w:ascii="굴림" w:eastAsia="굴림" w:hAnsi="굴림" w:cs="굴림" w:hint="eastAsia"/>
+          <w:bCs/>
+        </w:rPr>
+        <w:t>선택한다.</w:t>
+      </w:r>
+      <w:r>
+        <w:rPr>
+          <w:rFonts w:ascii="굴림" w:eastAsia="굴림" w:hAnsi="굴림" w:cs="굴림" w:hint="eastAsia"/>
+          <w:bCs/>
+        </w:rPr>
+        <w:t>(</w:t>
+      </w:r>
+      <w:proofErr w:type="gramEnd"/>
+      <w:r>
+        <w:rPr>
+          <w:rFonts w:ascii="굴림" w:eastAsia="굴림" w:hAnsi="굴림" w:cs="굴림" w:hint="eastAsia"/>
+          <w:bCs/>
+        </w:rPr>
+        <w:t xml:space="preserve">6종류 중 </w:t>
+      </w:r>
+      <w:proofErr w:type="spellStart"/>
+      <w:r>
+        <w:rPr>
+          <w:rFonts w:ascii="굴림" w:eastAsia="굴림" w:hAnsi="굴림" w:cs="굴림" w:hint="eastAsia"/>
+          <w:bCs/>
+        </w:rPr>
+        <w:t>택</w:t>
+      </w:r>
+      <w:proofErr w:type="spellEnd"/>
+      <w:r>
+        <w:rPr>
+          <w:rFonts w:ascii="굴림" w:eastAsia="굴림" w:hAnsi="굴림" w:cs="굴림" w:hint="eastAsia"/>
+          <w:bCs/>
+        </w:rPr>
+        <w:t>1)</w:t>
+      </w:r>
+    </w:p>
+    <w:p>
+      <w:pPr>
+        <w:pBdr>
+          <w:top w:val="nil"/>
+          <w:left w:val="nil"/>
+          <w:bottom w:val="nil"/>
+          <w:right w:val="nil"/>
+          <w:between w:val="nil"/>
+        </w:pBdr>
+        <w:rPr>
+          <w:rFonts w:ascii="굴림" w:eastAsia="굴림" w:hAnsi="굴림" w:cs="굴림"/>
+          <w:bCs/>
+        </w:rPr>
+      </w:pPr>
+      <w:r>
+        <w:rPr>
+          <w:rFonts w:ascii="굴림" w:eastAsia="굴림" w:hAnsi="굴림" w:cs="굴림" w:hint="eastAsia"/>
+          <w:bCs/>
+        </w:rPr>
         <w:t>3</w:t>
       </w:r>
       <w:r>
@@ -1719,7 +2359,46 @@
           <w:rFonts w:ascii="굴림" w:eastAsia="굴림" w:hAnsi="굴림" w:cs="굴림" w:hint="eastAsia"/>
           <w:bCs/>
         </w:rPr>
-        <w:t xml:space="preserve"> 치즈의 종류를 선택한다.</w:t>
+        <w:t xml:space="preserve"> 치즈의 종류를 </w:t>
+      </w:r>
+      <w:proofErr w:type="gramStart"/>
+      <w:r>
+        <w:rPr>
+          <w:rFonts w:ascii="굴림" w:eastAsia="굴림" w:hAnsi="굴림" w:cs="굴림" w:hint="eastAsia"/>
+          <w:bCs/>
+        </w:rPr>
+        <w:t>선택한다.</w:t>
+      </w:r>
+      <w:r>
+        <w:rPr>
+          <w:rFonts w:ascii="굴림" w:eastAsia="굴림" w:hAnsi="굴림" w:cs="굴림" w:hint="eastAsia"/>
+          <w:bCs/>
+        </w:rPr>
+        <w:t>(</w:t>
+      </w:r>
+      <w:proofErr w:type="gramEnd"/>
+      <w:r>
+        <w:rPr>
+          <w:rFonts w:ascii="굴림" w:eastAsia="굴림" w:hAnsi="굴림" w:cs="굴림" w:hint="eastAsia"/>
+          <w:bCs/>
+        </w:rPr>
+        <w:t xml:space="preserve">3종류 중 </w:t>
+      </w:r>
+      <w:proofErr w:type="spellStart"/>
+      <w:r>
+        <w:rPr>
+          <w:rFonts w:ascii="굴림" w:eastAsia="굴림" w:hAnsi="굴림" w:cs="굴림" w:hint="eastAsia"/>
+          <w:bCs/>
+        </w:rPr>
+        <w:t>택</w:t>
+      </w:r>
+      <w:proofErr w:type="spellEnd"/>
+      <w:r>
+        <w:rPr>
+          <w:rFonts w:ascii="굴림" w:eastAsia="굴림" w:hAnsi="굴림" w:cs="굴림" w:hint="eastAsia"/>
+          <w:bCs/>
+        </w:rPr>
+        <w:t>1)</w:t>
       </w:r>
     </w:p>
     <w:p>
@@ -1755,7 +2434,44 @@
           <w:rFonts w:ascii="굴림" w:eastAsia="굴림" w:hAnsi="굴림" w:cs="굴림" w:hint="eastAsia"/>
           <w:bCs/>
         </w:rPr>
-        <w:t xml:space="preserve"> 추가할 메뉴가 있다면 선택한다.</w:t>
+        <w:t xml:space="preserve"> 추가할 </w:t>
+      </w:r>
+      <w:r>
+        <w:rPr>
+          <w:rFonts w:ascii="굴림" w:eastAsia="굴림" w:hAnsi="굴림" w:cs="굴림" w:hint="eastAsia"/>
+          <w:bCs/>
+        </w:rPr>
+        <w:t>재료</w:t>
+      </w:r>
+      <w:r>
+        <w:rPr>
+          <w:rFonts w:ascii="굴림" w:eastAsia="굴림" w:hAnsi="굴림" w:cs="굴림" w:hint="eastAsia"/>
+          <w:bCs/>
+        </w:rPr>
+        <w:t xml:space="preserve">가 있다면 </w:t>
+      </w:r>
+      <w:proofErr w:type="gramStart"/>
+      <w:r>
+        <w:rPr>
+          <w:rFonts w:ascii="굴림" w:eastAsia="굴림" w:hAnsi="굴림" w:cs="굴림" w:hint="eastAsia"/>
+          <w:bCs/>
+        </w:rPr>
+        <w:t>선택한다.</w:t>
+      </w:r>
+      <w:r>
+        <w:rPr>
+          <w:rFonts w:ascii="굴림" w:eastAsia="굴림" w:hAnsi="굴림" w:cs="굴림" w:hint="eastAsia"/>
+          <w:bCs/>
+        </w:rPr>
+        <w:t>(</w:t>
+      </w:r>
+      <w:proofErr w:type="gramEnd"/>
+      <w:r>
+        <w:rPr>
+          <w:rFonts w:ascii="굴림" w:eastAsia="굴림" w:hAnsi="굴림" w:cs="굴림" w:hint="eastAsia"/>
+          <w:bCs/>
+        </w:rPr>
+        <w:t>7종류 중에서 선택)</w:t>
       </w:r>
     </w:p>
     <w:p>
@@ -1784,7 +2500,30 @@
           <w:rFonts w:ascii="굴림" w:eastAsia="굴림" w:hAnsi="굴림" w:cs="굴림" w:hint="eastAsia"/>
           <w:bCs/>
         </w:rPr>
-        <w:t xml:space="preserve"> 제외할 야채가 있다면 선택한다.</w:t>
+        <w:t xml:space="preserve"> 제외할 야채가 있다면 </w:t>
+      </w:r>
+      <w:proofErr w:type="gramStart"/>
+      <w:r>
+        <w:rPr>
+          <w:rFonts w:ascii="굴림" w:eastAsia="굴림" w:hAnsi="굴림" w:cs="굴림" w:hint="eastAsia"/>
+          <w:bCs/>
+        </w:rPr>
+        <w:t>선택한다.</w:t>
+      </w:r>
+      <w:r>
+        <w:rPr>
+          <w:rFonts w:ascii="굴림" w:eastAsia="굴림" w:hAnsi="굴림" w:cs="굴림" w:hint="eastAsia"/>
+          <w:bCs/>
+        </w:rPr>
+        <w:t>(</w:t>
+      </w:r>
+      <w:proofErr w:type="gramEnd"/>
+      <w:r>
+        <w:rPr>
+          <w:rFonts w:ascii="굴림" w:eastAsia="굴림" w:hAnsi="굴림" w:cs="굴림" w:hint="eastAsia"/>
+          <w:bCs/>
+        </w:rPr>
+        <w:t>8종류 중에서 선택)</w:t>
       </w:r>
       <w:r>
         <w:rPr>
@@ -1820,7 +2559,44 @@
           <w:rFonts w:ascii="굴림" w:eastAsia="굴림" w:hAnsi="굴림" w:cs="굴림" w:hint="eastAsia"/>
           <w:bCs/>
         </w:rPr>
-        <w:t xml:space="preserve"> 소스를 선택한다.</w:t>
+        <w:t xml:space="preserve"> 소스를 </w:t>
+      </w:r>
+      <w:proofErr w:type="gramStart"/>
+      <w:r>
+        <w:rPr>
+          <w:rFonts w:ascii="굴림" w:eastAsia="굴림" w:hAnsi="굴림" w:cs="굴림" w:hint="eastAsia"/>
+          <w:bCs/>
+        </w:rPr>
+        <w:t>선택한다.</w:t>
+      </w:r>
+      <w:r>
+        <w:rPr>
+          <w:rFonts w:ascii="굴림" w:eastAsia="굴림" w:hAnsi="굴림" w:cs="굴림" w:hint="eastAsia"/>
+          <w:bCs/>
+        </w:rPr>
+        <w:t>(</w:t>
+      </w:r>
+      <w:proofErr w:type="gramEnd"/>
+      <w:r>
+        <w:rPr>
+          <w:rFonts w:ascii="굴림" w:eastAsia="굴림" w:hAnsi="굴림" w:cs="굴림" w:hint="eastAsia"/>
+          <w:bCs/>
+        </w:rPr>
+        <w:t xml:space="preserve">15종류 중에서 </w:t>
+      </w:r>
+      <w:r>
+        <w:rPr>
+          <w:rFonts w:ascii="굴림" w:eastAsia="굴림" w:hAnsi="굴림" w:cs="굴림" w:hint="eastAsia"/>
+          <w:bCs/>
+        </w:rPr>
+        <w:t>복수 선택 가능</w:t>
+      </w:r>
+      <w:r>
+        <w:rPr>
+          <w:rFonts w:ascii="굴림" w:eastAsia="굴림" w:hAnsi="굴림" w:cs="굴림" w:hint="eastAsia"/>
+          <w:bCs/>
+        </w:rPr>
+        <w:t>)</w:t>
       </w:r>
     </w:p>
     <w:p>
@@ -1910,15 +2686,21 @@
       </w:r>
       <w:r>
         <w:rPr>
-          <w:rFonts w:ascii="굴림" w:eastAsia="굴림" w:hAnsi="굴림" w:cs="굴림"/>
-        </w:rPr>
-        <w:t xml:space="preserve"> </w:t>
-      </w:r>
-      <w:r>
-        <w:rPr>
-          <w:rFonts w:ascii="굴림" w:eastAsia="굴림" w:hAnsi="굴림" w:cs="굴림" w:hint="eastAsia"/>
-        </w:rPr>
-        <w:t xml:space="preserve">이 프로젝트의 가장 주된 기능은 애플리케이션 사용자 </w:t>
+          <w:rFonts w:ascii="굴림" w:eastAsia="굴림" w:hAnsi="굴림" w:cs="굴림" w:hint="eastAsia"/>
+        </w:rPr>
+        <w:t>이 프로젝트의</w:t>
+      </w:r>
+      <w:r>
+        <w:rPr>
+          <w:rFonts w:ascii="굴림" w:eastAsia="굴림" w:hAnsi="굴림" w:cs="굴림" w:hint="eastAsia"/>
+        </w:rPr>
+        <w:t xml:space="preserve"> 주요</w:t>
+      </w:r>
+      <w:r>
+        <w:rPr>
+          <w:rFonts w:ascii="굴림" w:eastAsia="굴림" w:hAnsi="굴림" w:cs="굴림" w:hint="eastAsia"/>
+        </w:rPr>
+        <w:t xml:space="preserve"> 기능은 애플리케이션 사용자 </w:t>
       </w:r>
       <w:r>
         <w:rPr>
@@ -1930,23 +2712,84 @@
         <w:rPr>
           <w:rFonts w:ascii="굴림" w:eastAsia="굴림" w:hAnsi="굴림" w:cs="굴림" w:hint="eastAsia"/>
         </w:rPr>
-        <w:t>의 입맛에 맞춰 써브웨이 샌드위치 조합을</w:t>
-      </w:r>
-      <w:r>
-        <w:rPr>
-          <w:rFonts w:ascii="굴림" w:eastAsia="굴림" w:hAnsi="굴림" w:cs="굴림" w:hint="eastAsia"/>
-        </w:rPr>
-        <w:t xml:space="preserve"> </w:t>
-      </w:r>
-      <w:r>
-        <w:rPr>
-          <w:rFonts w:ascii="굴림" w:eastAsia="굴림" w:hAnsi="굴림" w:cs="굴림" w:hint="eastAsia"/>
+        <w:t xml:space="preserve">의 </w:t>
+      </w:r>
+      <w:r>
+        <w:rPr>
+          <w:rFonts w:ascii="굴림" w:eastAsia="굴림" w:hAnsi="굴림" w:cs="굴림" w:hint="eastAsia"/>
+          <w:color w:val="FF0000"/>
+        </w:rPr>
+        <w:t xml:space="preserve">입맛에 맞춰 </w:t>
+      </w:r>
+      <w:proofErr w:type="spellStart"/>
+      <w:r>
+        <w:rPr>
+          <w:rFonts w:ascii="굴림" w:eastAsia="굴림" w:hAnsi="굴림" w:cs="굴림" w:hint="eastAsia"/>
+          <w:color w:val="FF0000"/>
+        </w:rPr>
+        <w:t>써브웨이</w:t>
+      </w:r>
+      <w:proofErr w:type="spellEnd"/>
+      <w:r>
+        <w:rPr>
+          <w:rFonts w:ascii="굴림" w:eastAsia="굴림" w:hAnsi="굴림" w:cs="굴림" w:hint="eastAsia"/>
+          <w:color w:val="FF0000"/>
+        </w:rPr>
+        <w:t xml:space="preserve"> 샌드위치</w:t>
+      </w:r>
+      <w:r>
+        <w:rPr>
+          <w:rFonts w:ascii="굴림" w:eastAsia="굴림" w:hAnsi="굴림" w:cs="굴림" w:hint="eastAsia"/>
+          <w:color w:val="FF0000"/>
+        </w:rPr>
+        <w:t>의 재료 조합</w:t>
+      </w:r>
+      <w:r>
+        <w:rPr>
+          <w:rFonts w:ascii="굴림" w:eastAsia="굴림" w:hAnsi="굴림" w:cs="굴림" w:hint="eastAsia"/>
+          <w:color w:val="FF0000"/>
+        </w:rPr>
+        <w:t>(주 재료 +</w:t>
+      </w:r>
+      <w:r>
+        <w:rPr>
+          <w:rFonts w:ascii="굴림" w:eastAsia="굴림" w:hAnsi="굴림" w:cs="굴림"/>
+          <w:color w:val="FF0000"/>
+        </w:rPr>
+        <w:t xml:space="preserve"> </w:t>
+      </w:r>
+      <w:r>
+        <w:rPr>
+          <w:rFonts w:ascii="굴림" w:eastAsia="굴림" w:hAnsi="굴림" w:cs="굴림" w:hint="eastAsia"/>
+          <w:color w:val="FF0000"/>
+        </w:rPr>
+        <w:t>소스)</w:t>
+      </w:r>
+      <w:r>
+        <w:rPr>
+          <w:rFonts w:ascii="굴림" w:eastAsia="굴림" w:hAnsi="굴림" w:cs="굴림" w:hint="eastAsia"/>
+          <w:color w:val="FF0000"/>
+        </w:rPr>
+        <w:t>을</w:t>
+      </w:r>
+      <w:r>
+        <w:rPr>
+          <w:rFonts w:ascii="굴림" w:eastAsia="굴림" w:hAnsi="굴림" w:cs="굴림" w:hint="eastAsia"/>
+          <w:color w:val="FF0000"/>
+        </w:rPr>
+        <w:t xml:space="preserve"> </w:t>
+      </w:r>
+      <w:r>
+        <w:rPr>
+          <w:rFonts w:ascii="굴림" w:eastAsia="굴림" w:hAnsi="굴림" w:cs="굴림" w:hint="eastAsia"/>
+          <w:color w:val="FF0000"/>
         </w:rPr>
         <w:t>추천하는 것이다.</w:t>
       </w:r>
       <w:r>
         <w:rPr>
           <w:rFonts w:ascii="굴림" w:eastAsia="굴림" w:hAnsi="굴림" w:cs="굴림"/>
+          <w:color w:val="FF0000"/>
         </w:rPr>
         <w:t xml:space="preserve"> </w:t>
       </w:r>
@@ -1968,23 +2811,57 @@
         </w:rPr>
         <w:t xml:space="preserve"> </w:t>
       </w:r>
-      <w:r>
-        <w:rPr>
-          <w:rFonts w:ascii="굴림" w:eastAsia="굴림" w:hAnsi="굴림" w:cs="굴림"/>
-        </w:rPr>
-        <w:t>[</w:t>
-      </w:r>
-      <w:r>
-        <w:rPr>
-          <w:rFonts w:ascii="굴림" w:eastAsia="굴림" w:hAnsi="굴림" w:cs="굴림" w:hint="eastAsia"/>
-        </w:rPr>
-        <w:t>그림1</w:t>
-      </w:r>
-      <w:r>
-        <w:rPr>
-          <w:rFonts w:ascii="굴림" w:eastAsia="굴림" w:hAnsi="굴림" w:cs="굴림"/>
-        </w:rPr>
-        <w:t>]</w:t>
+    </w:p>
+    <w:p>
+      <w:pPr>
+        <w:pBdr>
+          <w:top w:val="nil"/>
+          <w:left w:val="nil"/>
+          <w:bottom w:val="nil"/>
+          <w:right w:val="nil"/>
+          <w:between w:val="nil"/>
+        </w:pBdr>
+        <w:rPr>
+          <w:rFonts w:ascii="굴림" w:eastAsia="굴림" w:hAnsi="굴림" w:cs="굴림"/>
+        </w:rPr>
+      </w:pPr>
+    </w:p>
+    <w:p>
+      <w:pPr>
+        <w:pBdr>
+          <w:top w:val="nil"/>
+          <w:left w:val="nil"/>
+          <w:bottom w:val="nil"/>
+          <w:right w:val="nil"/>
+          <w:between w:val="nil"/>
+        </w:pBdr>
+        <w:rPr>
+          <w:rFonts w:ascii="굴림" w:eastAsia="굴림" w:hAnsi="굴림" w:cs="굴림"/>
+        </w:rPr>
+      </w:pPr>
+      <w:r>
+        <w:rPr>
+          <w:rFonts w:ascii="굴림" w:eastAsia="굴림" w:hAnsi="굴림" w:cs="굴림" w:hint="eastAsia"/>
+        </w:rPr>
+        <w:t>1)</w:t>
+      </w:r>
+      <w:r>
+        <w:rPr>
+          <w:rFonts w:ascii="굴림" w:eastAsia="굴림" w:hAnsi="굴림" w:cs="굴림"/>
+        </w:rPr>
+        <w:t xml:space="preserve"> </w:t>
+      </w:r>
+      <w:r>
+        <w:rPr>
+          <w:rFonts w:ascii="굴림" w:eastAsia="굴림" w:hAnsi="굴림" w:cs="굴림" w:hint="eastAsia"/>
+        </w:rPr>
+        <w:t>주 재료 추천</w:t>
+      </w:r>
+      <w:r>
+        <w:rPr>
+          <w:rFonts w:ascii="굴림" w:eastAsia="굴림" w:hAnsi="굴림" w:cs="굴림" w:hint="eastAsia"/>
+        </w:rPr>
+        <w:t>[그림1]</w:t>
       </w:r>
     </w:p>
     <w:p>
@@ -2005,7 +2882,37 @@
         <w:rPr>
           <w:rFonts w:ascii="굴림" w:eastAsia="굴림" w:hAnsi="굴림" w:cs="굴림" w:hint="eastAsia"/>
         </w:rPr>
-        <w:t>첫째로, 질의응답을 통해 앱 사용자의 선호하는 입맛과 취향을 파악한다.</w:t>
+        <w:t>코사인 유사도 분석을</w:t>
+      </w:r>
+      <w:r>
+        <w:rPr>
+          <w:rFonts w:ascii="굴림" w:eastAsia="굴림" w:hAnsi="굴림" w:cs="굴림" w:hint="eastAsia"/>
+        </w:rPr>
+        <w:t xml:space="preserve"> 통해 </w:t>
+      </w:r>
+      <w:r>
+        <w:rPr>
+          <w:rFonts w:ascii="굴림" w:eastAsia="굴림" w:hAnsi="굴림" w:cs="굴림" w:hint="eastAsia"/>
+        </w:rPr>
+        <w:t>주 재료를</w:t>
+      </w:r>
+      <w:r>
+        <w:rPr>
+          <w:rFonts w:ascii="굴림" w:eastAsia="굴림" w:hAnsi="굴림" w:cs="굴림" w:hint="eastAsia"/>
+        </w:rPr>
+        <w:t xml:space="preserve"> </w:t>
+      </w:r>
+      <w:r>
+        <w:rPr>
+          <w:rFonts w:ascii="굴림" w:eastAsia="굴림" w:hAnsi="굴림" w:cs="굴림" w:hint="eastAsia"/>
+        </w:rPr>
+        <w:t>추천한다</w:t>
+      </w:r>
+      <w:r>
+        <w:rPr>
+          <w:rFonts w:ascii="굴림" w:eastAsia="굴림" w:hAnsi="굴림" w:cs="굴림" w:hint="eastAsia"/>
+        </w:rPr>
+        <w:t>.</w:t>
       </w:r>
     </w:p>
     <w:p>
@@ -2026,7 +2933,61 @@
         <w:rPr>
           <w:rFonts w:ascii="굴림" w:eastAsia="굴림" w:hAnsi="굴림" w:cs="굴림" w:hint="eastAsia"/>
         </w:rPr>
-        <w:t xml:space="preserve">둘째로, 파악한 정보를 분석해서 사용자의 기호에 맞는 빵의 종류, 속재료 메뉴의 종류, 소스의 종류, 치즈의 종류 등을 추출한다. </w:t>
+        <w:t>첫째</w:t>
+      </w:r>
+      <w:r>
+        <w:rPr>
+          <w:rFonts w:ascii="굴림" w:eastAsia="굴림" w:hAnsi="굴림" w:cs="굴림" w:hint="eastAsia"/>
+        </w:rPr>
+        <w:t>,</w:t>
+      </w:r>
+      <w:r>
+        <w:rPr>
+          <w:rFonts w:ascii="굴림" w:eastAsia="굴림" w:hAnsi="굴림" w:cs="굴림"/>
+        </w:rPr>
+        <w:t xml:space="preserve"> </w:t>
+      </w:r>
+      <w:r>
+        <w:rPr>
+          <w:rFonts w:ascii="굴림" w:eastAsia="굴림" w:hAnsi="굴림" w:cs="굴림" w:hint="eastAsia"/>
+        </w:rPr>
+        <w:t xml:space="preserve">앱 사용자에게 가장 선호하는 식재료와 가장 좋아하는 맛을 물어보고 </w:t>
+      </w:r>
+      <w:r>
+        <w:rPr>
+          <w:rFonts w:ascii="굴림" w:eastAsia="굴림" w:hAnsi="굴림" w:cs="굴림" w:hint="eastAsia"/>
+        </w:rPr>
+        <w:t>답변</w:t>
+      </w:r>
+      <w:r>
+        <w:rPr>
+          <w:rFonts w:ascii="굴림" w:eastAsia="굴림" w:hAnsi="굴림" w:cs="굴림" w:hint="eastAsia"/>
+        </w:rPr>
+        <w:t>(문자열 형태)</w:t>
+      </w:r>
+      <w:r>
+        <w:rPr>
+          <w:rFonts w:ascii="굴림" w:eastAsia="굴림" w:hAnsi="굴림" w:cs="굴림" w:hint="eastAsia"/>
+        </w:rPr>
+        <w:t>을 받는다.</w:t>
+      </w:r>
+      <w:r>
+        <w:rPr>
+          <w:rFonts w:ascii="굴림" w:eastAsia="굴림" w:hAnsi="굴림" w:cs="굴림"/>
+        </w:rPr>
+        <w:t xml:space="preserve">       </w:t>
+      </w:r>
+      <w:r>
+        <w:rPr>
+          <w:rFonts w:ascii="굴림" w:eastAsia="굴림" w:hAnsi="굴림" w:cs="굴림" w:hint="eastAsia"/>
+        </w:rPr>
+        <w:t xml:space="preserve"> </w:t>
+      </w:r>
+      <w:r>
+        <w:rPr>
+          <w:rFonts w:ascii="굴림" w:eastAsia="굴림" w:hAnsi="굴림" w:cs="굴림"/>
+        </w:rPr>
+        <w:t xml:space="preserve"> </w:t>
       </w:r>
     </w:p>
     <w:p>
@@ -2043,29 +3004,73 @@
           <w:rFonts w:ascii="굴림" w:eastAsia="굴림" w:hAnsi="굴림" w:cs="굴림"/>
         </w:rPr>
       </w:pPr>
-      <w:r>
-        <w:rPr>
-          <w:rFonts w:ascii="굴림" w:eastAsia="굴림" w:hAnsi="굴림" w:cs="굴림" w:hint="eastAsia"/>
-        </w:rPr>
-        <w:t xml:space="preserve">셋째로, 위에서 추출한 정보를 조합해서 사용자에게 추천하는 메뉴 조합을 순위를 매겨서 제시한다. </w:t>
-      </w:r>
-      <w:r>
-        <w:rPr>
-          <w:rFonts w:ascii="굴림" w:eastAsia="굴림" w:hAnsi="굴림" w:cs="굴림" w:hint="eastAsia"/>
-        </w:rPr>
-        <w:t xml:space="preserve">이 때 조합하는 방법에는 </w:t>
-      </w:r>
-      <w:r>
-        <w:rPr>
-          <w:rFonts w:ascii="굴림" w:eastAsia="굴림" w:hAnsi="굴림" w:cs="굴림" w:hint="eastAsia"/>
-        </w:rPr>
-        <w:t xml:space="preserve">직접 만든 기계학습 모델을 </w:t>
-      </w:r>
-      <w:r>
-        <w:rPr>
-          <w:rFonts w:ascii="굴림" w:eastAsia="굴림" w:hAnsi="굴림" w:cs="굴림" w:hint="eastAsia"/>
-        </w:rPr>
-        <w:t>이용한다.</w:t>
+      <w:proofErr w:type="spellStart"/>
+      <w:r>
+        <w:rPr>
+          <w:rFonts w:ascii="굴림" w:eastAsia="굴림" w:hAnsi="굴림" w:cs="굴림" w:hint="eastAsia"/>
+        </w:rPr>
+        <w:t>둘재</w:t>
+      </w:r>
+      <w:proofErr w:type="spellEnd"/>
+      <w:r>
+        <w:rPr>
+          <w:rFonts w:ascii="굴림" w:eastAsia="굴림" w:hAnsi="굴림" w:cs="굴림" w:hint="eastAsia"/>
+        </w:rPr>
+        <w:t>,</w:t>
+      </w:r>
+      <w:r>
+        <w:rPr>
+          <w:rFonts w:ascii="굴림" w:eastAsia="굴림" w:hAnsi="굴림" w:cs="굴림"/>
+        </w:rPr>
+        <w:t xml:space="preserve"> </w:t>
+      </w:r>
+      <w:r>
+        <w:rPr>
+          <w:rFonts w:ascii="굴림" w:eastAsia="굴림" w:hAnsi="굴림" w:cs="굴림" w:hint="eastAsia"/>
+        </w:rPr>
+        <w:t>위</w:t>
+      </w:r>
+      <w:r>
+        <w:rPr>
+          <w:rFonts w:ascii="굴림" w:eastAsia="굴림" w:hAnsi="굴림" w:cs="굴림" w:hint="eastAsia"/>
+        </w:rPr>
+        <w:t xml:space="preserve">에서 받은 답변과 </w:t>
+      </w:r>
+      <w:r>
+        <w:rPr>
+          <w:rFonts w:ascii="굴림" w:eastAsia="굴림" w:hAnsi="굴림" w:cs="굴림" w:hint="eastAsia"/>
+        </w:rPr>
+        <w:t>샌드위치 주재료</w:t>
+      </w:r>
+      <w:r>
+        <w:rPr>
+          <w:rFonts w:ascii="굴림" w:eastAsia="굴림" w:hAnsi="굴림" w:cs="굴림" w:hint="eastAsia"/>
+        </w:rPr>
+        <w:t>(18종)</w:t>
+      </w:r>
+      <w:r>
+        <w:rPr>
+          <w:rFonts w:ascii="굴림" w:eastAsia="굴림" w:hAnsi="굴림" w:cs="굴림"/>
+        </w:rPr>
+        <w:t xml:space="preserve"> </w:t>
+      </w:r>
+      <w:r>
+        <w:rPr>
+          <w:rFonts w:ascii="굴림" w:eastAsia="굴림" w:hAnsi="굴림" w:cs="굴림" w:hint="eastAsia"/>
+        </w:rPr>
+        <w:t>각각</w:t>
+      </w:r>
+      <w:r>
+        <w:rPr>
+          <w:rFonts w:ascii="굴림" w:eastAsia="굴림" w:hAnsi="굴림" w:cs="굴림" w:hint="eastAsia"/>
+        </w:rPr>
+        <w:t xml:space="preserve">의 </w:t>
+      </w:r>
+      <w:r>
+        <w:rPr>
+          <w:rFonts w:ascii="굴림" w:eastAsia="굴림" w:hAnsi="굴림" w:cs="굴림" w:hint="eastAsia"/>
+        </w:rPr>
+        <w:t>유사도를 분석한다.</w:t>
       </w:r>
     </w:p>
     <w:p>
@@ -2082,31 +3087,713 @@
           <w:rFonts w:ascii="굴림" w:eastAsia="굴림" w:hAnsi="굴림" w:cs="굴림"/>
         </w:rPr>
       </w:pPr>
-    </w:p>
-    <w:p>
-      <w:pPr>
-        <w:pBdr>
-          <w:top w:val="nil"/>
-          <w:left w:val="nil"/>
-          <w:bottom w:val="nil"/>
-          <w:right w:val="nil"/>
-          <w:between w:val="nil"/>
-        </w:pBdr>
-        <w:ind w:firstLineChars="100" w:firstLine="200"/>
-        <w:jc w:val="center"/>
-        <w:rPr>
-          <w:rFonts w:ascii="굴림" w:eastAsia="굴림" w:hAnsi="굴림" w:cs="굴림"/>
-        </w:rPr>
-      </w:pPr>
-      <w:r>
-        <w:rPr>
+      <w:proofErr w:type="gramStart"/>
+      <w:r>
+        <w:rPr>
+          <w:rFonts w:ascii="굴림" w:eastAsia="굴림" w:hAnsi="굴림" w:cs="굴림" w:hint="eastAsia"/>
+        </w:rPr>
+        <w:t>셋째</w:t>
+      </w:r>
+      <w:r>
+        <w:rPr>
+          <w:rFonts w:ascii="굴림" w:eastAsia="굴림" w:hAnsi="굴림" w:cs="굴림" w:hint="eastAsia"/>
+        </w:rPr>
+        <w:t xml:space="preserve"> </w:t>
+      </w:r>
+      <w:r>
+        <w:rPr>
+          <w:rFonts w:ascii="굴림" w:eastAsia="굴림" w:hAnsi="굴림" w:cs="굴림" w:hint="eastAsia"/>
+        </w:rPr>
+        <w:t>,</w:t>
+      </w:r>
+      <w:proofErr w:type="gramEnd"/>
+      <w:r>
+        <w:rPr>
+          <w:rFonts w:ascii="굴림" w:eastAsia="굴림" w:hAnsi="굴림" w:cs="굴림"/>
+        </w:rPr>
+        <w:t xml:space="preserve"> </w:t>
+      </w:r>
+      <w:r>
+        <w:rPr>
+          <w:rFonts w:ascii="굴림" w:eastAsia="굴림" w:hAnsi="굴림" w:cs="굴림" w:hint="eastAsia"/>
+        </w:rPr>
+        <w:t xml:space="preserve">가장 높은 유사도를 가진 </w:t>
+      </w:r>
+      <w:r>
+        <w:rPr>
+          <w:rFonts w:ascii="굴림" w:eastAsia="굴림" w:hAnsi="굴림" w:cs="굴림" w:hint="eastAsia"/>
+        </w:rPr>
+        <w:t>주재료 1,2,3</w:t>
+      </w:r>
+      <w:r>
+        <w:rPr>
+          <w:rFonts w:ascii="굴림" w:eastAsia="굴림" w:hAnsi="굴림" w:cs="굴림"/>
+        </w:rPr>
+        <w:t xml:space="preserve"> </w:t>
+      </w:r>
+      <w:r>
+        <w:rPr>
+          <w:rFonts w:ascii="굴림" w:eastAsia="굴림" w:hAnsi="굴림" w:cs="굴림" w:hint="eastAsia"/>
+        </w:rPr>
+        <w:t>순위를 뽑는다.</w:t>
+      </w:r>
+    </w:p>
+    <w:p>
+      <w:pPr>
+        <w:pBdr>
+          <w:top w:val="nil"/>
+          <w:left w:val="nil"/>
+          <w:bottom w:val="nil"/>
+          <w:right w:val="nil"/>
+          <w:between w:val="nil"/>
+        </w:pBdr>
+        <w:ind w:firstLine="132"/>
+        <w:rPr>
+          <w:rFonts w:ascii="굴림" w:eastAsia="굴림" w:hAnsi="굴림" w:cs="굴림"/>
+        </w:rPr>
+      </w:pPr>
+    </w:p>
+    <w:p>
+      <w:pPr>
+        <w:pBdr>
+          <w:top w:val="nil"/>
+          <w:left w:val="nil"/>
+          <w:bottom w:val="nil"/>
+          <w:right w:val="nil"/>
+          <w:between w:val="nil"/>
+        </w:pBdr>
+        <w:rPr>
+          <w:rFonts w:ascii="굴림" w:eastAsia="굴림" w:hAnsi="굴림" w:cs="굴림"/>
+        </w:rPr>
+      </w:pPr>
+      <w:r>
+        <w:rPr>
+          <w:rFonts w:ascii="굴림" w:eastAsia="굴림" w:hAnsi="굴림" w:cs="굴림" w:hint="eastAsia"/>
+        </w:rPr>
+        <w:t>2)</w:t>
+      </w:r>
+      <w:r>
+        <w:rPr>
+          <w:rFonts w:ascii="굴림" w:eastAsia="굴림" w:hAnsi="굴림" w:cs="굴림"/>
+        </w:rPr>
+        <w:t xml:space="preserve"> </w:t>
+      </w:r>
+      <w:r>
+        <w:rPr>
+          <w:rFonts w:ascii="굴림" w:eastAsia="굴림" w:hAnsi="굴림" w:cs="굴림" w:hint="eastAsia"/>
+        </w:rPr>
+        <w:t>주 재료에 어울리는 소스 추천</w:t>
+      </w:r>
+      <w:r>
+        <w:rPr>
+          <w:rFonts w:ascii="굴림" w:eastAsia="굴림" w:hAnsi="굴림" w:cs="굴림" w:hint="eastAsia"/>
+        </w:rPr>
+        <w:t>[그림2]</w:t>
+      </w:r>
+    </w:p>
+    <w:p>
+      <w:pPr>
+        <w:pBdr>
+          <w:top w:val="nil"/>
+          <w:left w:val="nil"/>
+          <w:bottom w:val="nil"/>
+          <w:right w:val="nil"/>
+          <w:between w:val="nil"/>
+        </w:pBdr>
+        <w:ind w:firstLine="132"/>
+        <w:rPr>
+          <w:rFonts w:ascii="굴림" w:eastAsia="굴림" w:hAnsi="굴림" w:cs="굴림"/>
+          <w:b/>
+          <w:color w:val="000000" w:themeColor="text1"/>
+        </w:rPr>
+      </w:pPr>
+      <w:r>
+        <w:rPr>
+          <w:rFonts w:ascii="굴림" w:eastAsia="굴림" w:hAnsi="굴림" w:cs="굴림" w:hint="eastAsia"/>
+        </w:rPr>
+        <w:t xml:space="preserve">직접 제작한 </w:t>
+      </w:r>
+      <w:r>
+        <w:rPr>
+          <w:rFonts w:ascii="굴림" w:eastAsia="굴림" w:hAnsi="굴림" w:cs="굴림" w:hint="eastAsia"/>
+        </w:rPr>
+        <w:t>기계학습</w:t>
+      </w:r>
+      <w:r>
+        <w:rPr>
+          <w:rFonts w:ascii="굴림" w:eastAsia="굴림" w:hAnsi="굴림" w:cs="굴림" w:hint="eastAsia"/>
+        </w:rPr>
+        <w:t>(</w:t>
+      </w:r>
+      <w:r>
+        <w:rPr>
+          <w:rFonts w:ascii="굴림" w:eastAsia="굴림" w:hAnsi="굴림" w:cs="굴림"/>
+          <w:color w:val="000000" w:themeColor="text1"/>
+        </w:rPr>
+        <w:t>Multi-label Classification</w:t>
+      </w:r>
+      <w:r>
+        <w:rPr>
+          <w:rFonts w:ascii="굴림" w:eastAsia="굴림" w:hAnsi="굴림" w:cs="굴림" w:hint="eastAsia"/>
+          <w:color w:val="000000" w:themeColor="text1"/>
+        </w:rPr>
+        <w:t>)</w:t>
+      </w:r>
+      <w:r>
+        <w:rPr>
+          <w:rFonts w:ascii="굴림" w:eastAsia="굴림" w:hAnsi="굴림" w:cs="굴림" w:hint="eastAsia"/>
+          <w:color w:val="000000" w:themeColor="text1"/>
+        </w:rPr>
+        <w:t>모델</w:t>
+      </w:r>
+      <w:r>
+        <w:rPr>
+          <w:rFonts w:ascii="굴림" w:eastAsia="굴림" w:hAnsi="굴림" w:cs="굴림" w:hint="eastAsia"/>
+          <w:color w:val="000000" w:themeColor="text1"/>
+        </w:rPr>
+        <w:t xml:space="preserve">을 통해 </w:t>
+      </w:r>
+      <w:r>
+        <w:rPr>
+          <w:rFonts w:ascii="굴림" w:eastAsia="굴림" w:hAnsi="굴림" w:cs="굴림" w:hint="eastAsia"/>
+          <w:color w:val="000000" w:themeColor="text1"/>
+        </w:rPr>
+        <w:t xml:space="preserve">주재료에 어울리는 </w:t>
+      </w:r>
+      <w:r>
+        <w:rPr>
+          <w:rFonts w:ascii="굴림" w:eastAsia="굴림" w:hAnsi="굴림" w:cs="굴림" w:hint="eastAsia"/>
+          <w:color w:val="000000" w:themeColor="text1"/>
+        </w:rPr>
+        <w:t>소스를 추천한다.</w:t>
+      </w:r>
+      <w:r>
+        <w:rPr>
+          <w:rFonts w:ascii="굴림" w:eastAsia="굴림" w:hAnsi="굴림" w:cs="굴림"/>
+          <w:b/>
+          <w:color w:val="000000" w:themeColor="text1"/>
+        </w:rPr>
+        <w:t xml:space="preserve"> </w:t>
+      </w:r>
+    </w:p>
+    <w:p>
+      <w:pPr>
+        <w:pBdr>
+          <w:top w:val="nil"/>
+          <w:left w:val="nil"/>
+          <w:bottom w:val="nil"/>
+          <w:right w:val="nil"/>
+          <w:between w:val="nil"/>
+        </w:pBdr>
+        <w:ind w:firstLine="132"/>
+        <w:rPr>
+          <w:rFonts w:ascii="굴림" w:eastAsia="굴림" w:hAnsi="굴림" w:cs="굴림"/>
+          <w:bCs/>
+          <w:color w:val="000000" w:themeColor="text1"/>
+        </w:rPr>
+      </w:pPr>
+      <w:r>
+        <w:rPr>
+          <w:rFonts w:ascii="굴림" w:eastAsia="굴림" w:hAnsi="굴림" w:cs="굴림" w:hint="eastAsia"/>
+          <w:bCs/>
+          <w:color w:val="000000" w:themeColor="text1"/>
+        </w:rPr>
+        <w:t>첫째,</w:t>
+      </w:r>
+      <w:r>
+        <w:rPr>
+          <w:rFonts w:ascii="굴림" w:eastAsia="굴림" w:hAnsi="굴림" w:cs="굴림"/>
+          <w:bCs/>
+          <w:color w:val="000000" w:themeColor="text1"/>
+        </w:rPr>
+        <w:t xml:space="preserve"> </w:t>
+      </w:r>
+      <w:r>
+        <w:rPr>
+          <w:rFonts w:ascii="굴림" w:eastAsia="굴림" w:hAnsi="굴림" w:cs="굴림" w:hint="eastAsia"/>
+          <w:bCs/>
+          <w:color w:val="000000" w:themeColor="text1"/>
+        </w:rPr>
+        <w:t>1)에서 뽑</w:t>
+      </w:r>
+      <w:r>
+        <w:rPr>
+          <w:rFonts w:ascii="굴림" w:eastAsia="굴림" w:hAnsi="굴림" w:cs="굴림" w:hint="eastAsia"/>
+          <w:bCs/>
+          <w:color w:val="000000" w:themeColor="text1"/>
+        </w:rPr>
+        <w:t>힌</w:t>
+      </w:r>
+      <w:r>
+        <w:rPr>
+          <w:rFonts w:ascii="굴림" w:eastAsia="굴림" w:hAnsi="굴림" w:cs="굴림" w:hint="eastAsia"/>
+          <w:bCs/>
+          <w:color w:val="000000" w:themeColor="text1"/>
+        </w:rPr>
+        <w:t xml:space="preserve"> </w:t>
+      </w:r>
+      <w:r>
+        <w:rPr>
+          <w:rFonts w:ascii="굴림" w:eastAsia="굴림" w:hAnsi="굴림" w:cs="굴림" w:hint="eastAsia"/>
+          <w:bCs/>
+          <w:color w:val="000000" w:themeColor="text1"/>
+        </w:rPr>
+        <w:t>1순위 주재료를 기계학습 모델에 입력하고,</w:t>
+      </w:r>
+      <w:r>
+        <w:rPr>
+          <w:rFonts w:ascii="굴림" w:eastAsia="굴림" w:hAnsi="굴림" w:cs="굴림"/>
+          <w:bCs/>
+          <w:color w:val="000000" w:themeColor="text1"/>
+        </w:rPr>
+        <w:t xml:space="preserve"> </w:t>
+      </w:r>
+      <w:r>
+        <w:rPr>
+          <w:rFonts w:ascii="굴림" w:eastAsia="굴림" w:hAnsi="굴림" w:cs="굴림" w:hint="eastAsia"/>
+          <w:bCs/>
+          <w:color w:val="000000" w:themeColor="text1"/>
+        </w:rPr>
+        <w:t xml:space="preserve">1순위 주재료에 </w:t>
+      </w:r>
+      <w:r>
+        <w:rPr>
+          <w:rFonts w:ascii="굴림" w:eastAsia="굴림" w:hAnsi="굴림" w:cs="굴림" w:hint="eastAsia"/>
+          <w:bCs/>
+          <w:color w:val="000000" w:themeColor="text1"/>
+        </w:rPr>
+        <w:t>어울리는 소스를 출력</w:t>
+      </w:r>
+      <w:r>
+        <w:rPr>
+          <w:rFonts w:ascii="굴림" w:eastAsia="굴림" w:hAnsi="굴림" w:cs="굴림" w:hint="eastAsia"/>
+          <w:bCs/>
+          <w:color w:val="000000" w:themeColor="text1"/>
+        </w:rPr>
+        <w:t>한다.</w:t>
+      </w:r>
+    </w:p>
+    <w:p>
+      <w:pPr>
+        <w:pBdr>
+          <w:top w:val="nil"/>
+          <w:left w:val="nil"/>
+          <w:bottom w:val="nil"/>
+          <w:right w:val="nil"/>
+          <w:between w:val="nil"/>
+        </w:pBdr>
+        <w:ind w:firstLine="132"/>
+        <w:rPr>
+          <w:rFonts w:ascii="굴림" w:eastAsia="굴림" w:hAnsi="굴림" w:cs="굴림"/>
+          <w:bCs/>
+          <w:color w:val="000000" w:themeColor="text1"/>
+        </w:rPr>
+      </w:pPr>
+      <w:r>
+        <w:rPr>
+          <w:rFonts w:ascii="굴림" w:eastAsia="굴림" w:hAnsi="굴림" w:cs="굴림" w:hint="eastAsia"/>
+          <w:bCs/>
+          <w:color w:val="000000" w:themeColor="text1"/>
+        </w:rPr>
+        <w:t>둘</w:t>
+      </w:r>
+      <w:r>
+        <w:rPr>
+          <w:rFonts w:ascii="굴림" w:eastAsia="굴림" w:hAnsi="굴림" w:cs="굴림" w:hint="eastAsia"/>
+          <w:bCs/>
+          <w:color w:val="000000" w:themeColor="text1"/>
+        </w:rPr>
+        <w:t>째</w:t>
+      </w:r>
+      <w:r>
+        <w:rPr>
+          <w:rFonts w:ascii="굴림" w:eastAsia="굴림" w:hAnsi="굴림" w:cs="굴림" w:hint="eastAsia"/>
+          <w:bCs/>
+          <w:color w:val="000000" w:themeColor="text1"/>
+        </w:rPr>
+        <w:t>,</w:t>
+      </w:r>
+      <w:r>
+        <w:rPr>
+          <w:rFonts w:ascii="굴림" w:eastAsia="굴림" w:hAnsi="굴림" w:cs="굴림"/>
+          <w:bCs/>
+          <w:color w:val="000000" w:themeColor="text1"/>
+        </w:rPr>
+        <w:t xml:space="preserve"> </w:t>
+      </w:r>
+      <w:r>
+        <w:rPr>
+          <w:rFonts w:ascii="굴림" w:eastAsia="굴림" w:hAnsi="굴림" w:cs="굴림" w:hint="eastAsia"/>
+          <w:bCs/>
+          <w:color w:val="000000" w:themeColor="text1"/>
+        </w:rPr>
+        <w:t xml:space="preserve">2순위 주재료에 어울리는 소스를 </w:t>
+      </w:r>
+      <w:r>
+        <w:rPr>
+          <w:rFonts w:ascii="굴림" w:eastAsia="굴림" w:hAnsi="굴림" w:cs="굴림" w:hint="eastAsia"/>
+          <w:bCs/>
+          <w:color w:val="000000" w:themeColor="text1"/>
+        </w:rPr>
+        <w:t>위와</w:t>
+      </w:r>
+      <w:r>
+        <w:rPr>
+          <w:rFonts w:ascii="굴림" w:eastAsia="굴림" w:hAnsi="굴림" w:cs="굴림" w:hint="eastAsia"/>
+          <w:bCs/>
+          <w:color w:val="000000" w:themeColor="text1"/>
+        </w:rPr>
+        <w:t xml:space="preserve"> </w:t>
+      </w:r>
+      <w:r>
+        <w:rPr>
+          <w:rFonts w:ascii="굴림" w:eastAsia="굴림" w:hAnsi="굴림" w:cs="굴림" w:hint="eastAsia"/>
+          <w:bCs/>
+          <w:color w:val="000000" w:themeColor="text1"/>
+        </w:rPr>
+        <w:t>같은 방식으로 출력</w:t>
+      </w:r>
+      <w:r>
+        <w:rPr>
+          <w:rFonts w:ascii="굴림" w:eastAsia="굴림" w:hAnsi="굴림" w:cs="굴림" w:hint="eastAsia"/>
+          <w:bCs/>
+          <w:color w:val="000000" w:themeColor="text1"/>
+        </w:rPr>
+        <w:t>한다.</w:t>
+      </w:r>
+    </w:p>
+    <w:p>
+      <w:pPr>
+        <w:pBdr>
+          <w:top w:val="nil"/>
+          <w:left w:val="nil"/>
+          <w:bottom w:val="nil"/>
+          <w:right w:val="nil"/>
+          <w:between w:val="nil"/>
+        </w:pBdr>
+        <w:ind w:firstLine="132"/>
+        <w:rPr>
+          <w:rFonts w:ascii="굴림" w:eastAsia="굴림" w:hAnsi="굴림" w:cs="굴림"/>
+          <w:bCs/>
+          <w:color w:val="000000" w:themeColor="text1"/>
+        </w:rPr>
+      </w:pPr>
+      <w:r>
+        <w:rPr>
+          <w:rFonts w:ascii="굴림" w:eastAsia="굴림" w:hAnsi="굴림" w:cs="굴림" w:hint="eastAsia"/>
+          <w:bCs/>
+          <w:color w:val="000000" w:themeColor="text1"/>
+        </w:rPr>
+        <w:t>셋째,</w:t>
+      </w:r>
+      <w:r>
+        <w:rPr>
+          <w:rFonts w:ascii="굴림" w:eastAsia="굴림" w:hAnsi="굴림" w:cs="굴림"/>
+          <w:bCs/>
+          <w:color w:val="000000" w:themeColor="text1"/>
+        </w:rPr>
+        <w:t xml:space="preserve"> </w:t>
+      </w:r>
+      <w:r>
+        <w:rPr>
+          <w:rFonts w:ascii="굴림" w:eastAsia="굴림" w:hAnsi="굴림" w:cs="굴림" w:hint="eastAsia"/>
+          <w:bCs/>
+          <w:color w:val="000000" w:themeColor="text1"/>
+        </w:rPr>
+        <w:t>3순위 주재료에 어울리는 소스를 위와 같은 방식으로 출력</w:t>
+      </w:r>
+      <w:r>
+        <w:rPr>
+          <w:rFonts w:ascii="굴림" w:eastAsia="굴림" w:hAnsi="굴림" w:cs="굴림" w:hint="eastAsia"/>
+          <w:bCs/>
+          <w:color w:val="000000" w:themeColor="text1"/>
+        </w:rPr>
+        <w:t>한다.</w:t>
+      </w:r>
+    </w:p>
+    <w:p>
+      <w:pPr>
+        <w:pBdr>
+          <w:top w:val="nil"/>
+          <w:left w:val="nil"/>
+          <w:bottom w:val="nil"/>
+          <w:right w:val="nil"/>
+          <w:between w:val="nil"/>
+        </w:pBdr>
+        <w:rPr>
+          <w:rFonts w:ascii="굴림" w:eastAsia="굴림" w:hAnsi="굴림" w:cs="굴림"/>
+          <w:bCs/>
+          <w:color w:val="000000" w:themeColor="text1"/>
+        </w:rPr>
+      </w:pPr>
+    </w:p>
+    <w:p>
+      <w:pPr>
+        <w:pBdr>
+          <w:top w:val="nil"/>
+          <w:left w:val="nil"/>
+          <w:bottom w:val="nil"/>
+          <w:right w:val="nil"/>
+          <w:between w:val="nil"/>
+        </w:pBdr>
+        <w:rPr>
+          <w:rFonts w:ascii="굴림" w:eastAsia="굴림" w:hAnsi="굴림"/>
           <w:noProof/>
         </w:rPr>
+      </w:pPr>
+      <w:r>
+        <w:rPr>
+          <w:rFonts w:ascii="굴림" w:eastAsia="굴림" w:hAnsi="굴림" w:cs="굴림" w:hint="eastAsia"/>
+          <w:bCs/>
+          <w:color w:val="000000" w:themeColor="text1"/>
+        </w:rPr>
+        <w:t>3)</w:t>
+      </w:r>
+      <w:r>
+        <w:rPr>
+          <w:rFonts w:ascii="굴림" w:eastAsia="굴림" w:hAnsi="굴림" w:cs="굴림"/>
+          <w:bCs/>
+          <w:color w:val="000000" w:themeColor="text1"/>
+        </w:rPr>
+        <w:t xml:space="preserve"> “</w:t>
+      </w:r>
+      <w:r>
+        <w:rPr>
+          <w:rFonts w:ascii="굴림" w:eastAsia="굴림" w:hAnsi="굴림" w:cs="굴림" w:hint="eastAsia"/>
+          <w:bCs/>
+          <w:color w:val="000000" w:themeColor="text1"/>
+        </w:rPr>
+        <w:t>1순위 주재료</w:t>
+      </w:r>
+      <w:r>
+        <w:rPr>
+          <w:rFonts w:ascii="굴림" w:eastAsia="굴림" w:hAnsi="굴림" w:cs="굴림"/>
+          <w:bCs/>
+          <w:color w:val="000000" w:themeColor="text1"/>
+        </w:rPr>
+        <w:t xml:space="preserve"> </w:t>
+      </w:r>
+      <w:r>
+        <w:rPr>
+          <w:rFonts w:ascii="굴림" w:eastAsia="굴림" w:hAnsi="굴림" w:cs="굴림" w:hint="eastAsia"/>
+          <w:bCs/>
+          <w:color w:val="000000" w:themeColor="text1"/>
+        </w:rPr>
+        <w:t>+</w:t>
+      </w:r>
+      <w:r>
+        <w:rPr>
+          <w:rFonts w:ascii="굴림" w:eastAsia="굴림" w:hAnsi="굴림" w:cs="굴림"/>
+          <w:bCs/>
+          <w:color w:val="000000" w:themeColor="text1"/>
+        </w:rPr>
+        <w:t xml:space="preserve"> </w:t>
+      </w:r>
+      <w:r>
+        <w:rPr>
+          <w:rFonts w:ascii="굴림" w:eastAsia="굴림" w:hAnsi="굴림" w:cs="굴림" w:hint="eastAsia"/>
+          <w:bCs/>
+          <w:color w:val="000000" w:themeColor="text1"/>
+        </w:rPr>
+        <w:t>어울리는 소스</w:t>
+      </w:r>
+      <w:r>
+        <w:rPr>
+          <w:rFonts w:ascii="굴림" w:eastAsia="굴림" w:hAnsi="굴림" w:cs="굴림"/>
+          <w:bCs/>
+          <w:color w:val="000000" w:themeColor="text1"/>
+        </w:rPr>
+        <w:t>”</w:t>
+      </w:r>
+      <w:r>
+        <w:rPr>
+          <w:rFonts w:ascii="굴림" w:eastAsia="굴림" w:hAnsi="굴림" w:cs="굴림" w:hint="eastAsia"/>
+          <w:bCs/>
+          <w:color w:val="000000" w:themeColor="text1"/>
+        </w:rPr>
+        <w:t>,</w:t>
+      </w:r>
+      <w:r>
+        <w:rPr>
+          <w:rFonts w:ascii="굴림" w:eastAsia="굴림" w:hAnsi="굴림" w:cs="굴림"/>
+          <w:bCs/>
+          <w:color w:val="000000" w:themeColor="text1"/>
+        </w:rPr>
+        <w:t xml:space="preserve"> “</w:t>
+      </w:r>
+      <w:r>
+        <w:rPr>
+          <w:rFonts w:ascii="굴림" w:eastAsia="굴림" w:hAnsi="굴림" w:cs="굴림" w:hint="eastAsia"/>
+          <w:bCs/>
+          <w:color w:val="000000" w:themeColor="text1"/>
+        </w:rPr>
+        <w:t>2순위 주재료 +</w:t>
+      </w:r>
+      <w:r>
+        <w:rPr>
+          <w:rFonts w:ascii="굴림" w:eastAsia="굴림" w:hAnsi="굴림" w:cs="굴림"/>
+          <w:bCs/>
+          <w:color w:val="000000" w:themeColor="text1"/>
+        </w:rPr>
+        <w:t xml:space="preserve"> </w:t>
+      </w:r>
+      <w:r>
+        <w:rPr>
+          <w:rFonts w:ascii="굴림" w:eastAsia="굴림" w:hAnsi="굴림" w:cs="굴림" w:hint="eastAsia"/>
+          <w:bCs/>
+          <w:color w:val="000000" w:themeColor="text1"/>
+        </w:rPr>
+        <w:t>어울리는 소스</w:t>
+      </w:r>
+      <w:r>
+        <w:rPr>
+          <w:rFonts w:ascii="굴림" w:eastAsia="굴림" w:hAnsi="굴림" w:cs="굴림"/>
+          <w:bCs/>
+          <w:color w:val="000000" w:themeColor="text1"/>
+        </w:rPr>
+        <w:t>”</w:t>
+      </w:r>
+      <w:r>
+        <w:rPr>
+          <w:rFonts w:ascii="굴림" w:eastAsia="굴림" w:hAnsi="굴림" w:cs="굴림" w:hint="eastAsia"/>
+          <w:bCs/>
+          <w:color w:val="000000" w:themeColor="text1"/>
+        </w:rPr>
+        <w:t>,</w:t>
+      </w:r>
+      <w:r>
+        <w:rPr>
+          <w:rFonts w:ascii="굴림" w:eastAsia="굴림" w:hAnsi="굴림" w:cs="굴림"/>
+          <w:bCs/>
+          <w:color w:val="000000" w:themeColor="text1"/>
+        </w:rPr>
+        <w:t xml:space="preserve"> “</w:t>
+      </w:r>
+      <w:r>
+        <w:rPr>
+          <w:rFonts w:ascii="굴림" w:eastAsia="굴림" w:hAnsi="굴림" w:cs="굴림" w:hint="eastAsia"/>
+          <w:bCs/>
+          <w:color w:val="000000" w:themeColor="text1"/>
+        </w:rPr>
+        <w:t>3순위 주재료</w:t>
+      </w:r>
+      <w:r>
+        <w:rPr>
+          <w:rFonts w:ascii="굴림" w:eastAsia="굴림" w:hAnsi="굴림" w:cs="굴림"/>
+          <w:bCs/>
+          <w:color w:val="000000" w:themeColor="text1"/>
+        </w:rPr>
+        <w:t xml:space="preserve"> </w:t>
+      </w:r>
+      <w:r>
+        <w:rPr>
+          <w:rFonts w:ascii="굴림" w:eastAsia="굴림" w:hAnsi="굴림" w:cs="굴림" w:hint="eastAsia"/>
+          <w:bCs/>
+          <w:color w:val="000000" w:themeColor="text1"/>
+        </w:rPr>
+        <w:t>+</w:t>
+      </w:r>
+      <w:r>
+        <w:rPr>
+          <w:rFonts w:ascii="굴림" w:eastAsia="굴림" w:hAnsi="굴림" w:cs="굴림"/>
+          <w:bCs/>
+          <w:color w:val="000000" w:themeColor="text1"/>
+        </w:rPr>
+        <w:t xml:space="preserve"> </w:t>
+      </w:r>
+      <w:r>
+        <w:rPr>
+          <w:rFonts w:ascii="굴림" w:eastAsia="굴림" w:hAnsi="굴림" w:cs="굴림" w:hint="eastAsia"/>
+          <w:bCs/>
+          <w:color w:val="000000" w:themeColor="text1"/>
+        </w:rPr>
+        <w:t>어울리는 소스</w:t>
+      </w:r>
+      <w:proofErr w:type="gramStart"/>
+      <w:r>
+        <w:rPr>
+          <w:rFonts w:ascii="굴림" w:eastAsia="굴림" w:hAnsi="굴림" w:cs="굴림"/>
+          <w:bCs/>
+          <w:color w:val="000000" w:themeColor="text1"/>
+        </w:rPr>
+        <w:t xml:space="preserve">” </w:t>
+      </w:r>
+      <w:r>
+        <w:rPr>
+          <w:rFonts w:ascii="굴림" w:eastAsia="굴림" w:hAnsi="굴림" w:cs="굴림" w:hint="eastAsia"/>
+          <w:bCs/>
+          <w:color w:val="000000" w:themeColor="text1"/>
+        </w:rPr>
+        <w:t>를</w:t>
+      </w:r>
+      <w:proofErr w:type="gramEnd"/>
+      <w:r>
+        <w:rPr>
+          <w:rFonts w:ascii="굴림" w:eastAsia="굴림" w:hAnsi="굴림" w:cs="굴림" w:hint="eastAsia"/>
+          <w:bCs/>
+          <w:color w:val="000000" w:themeColor="text1"/>
+        </w:rPr>
+        <w:t xml:space="preserve"> 최종적으로 애플리케이션 화면에 출력한다</w:t>
+      </w:r>
+      <w:r>
+        <w:rPr>
+          <w:rFonts w:ascii="굴림" w:eastAsia="굴림" w:hAnsi="굴림" w:cs="굴림" w:hint="eastAsia"/>
+          <w:bCs/>
+          <w:color w:val="000000" w:themeColor="text1"/>
+        </w:rPr>
+        <w:t>.</w:t>
+      </w:r>
+      <w:r>
+        <w:rPr>
+          <w:rFonts w:ascii="굴림" w:eastAsia="굴림" w:hAnsi="굴림"/>
+          <w:noProof/>
+        </w:rPr>
+        <w:t xml:space="preserve"> </w:t>
+      </w:r>
+      <w:r>
+        <w:rPr>
+          <w:rFonts w:ascii="굴림" w:eastAsia="굴림" w:hAnsi="굴림" w:hint="eastAsia"/>
+          <w:noProof/>
+        </w:rPr>
+        <w:t>[그림2]</w:t>
+      </w:r>
+    </w:p>
+    <w:p>
+      <w:pPr>
+        <w:pBdr>
+          <w:top w:val="nil"/>
+          <w:left w:val="nil"/>
+          <w:bottom w:val="nil"/>
+          <w:right w:val="nil"/>
+          <w:between w:val="nil"/>
+        </w:pBdr>
+        <w:rPr>
+          <w:noProof/>
+        </w:rPr>
+      </w:pPr>
+    </w:p>
+    <w:p>
+      <w:pPr>
+        <w:pBdr>
+          <w:top w:val="nil"/>
+          <w:left w:val="nil"/>
+          <w:bottom w:val="nil"/>
+          <w:right w:val="nil"/>
+          <w:between w:val="nil"/>
+        </w:pBdr>
+        <w:rPr>
+          <w:noProof/>
+        </w:rPr>
+      </w:pPr>
+      <w:r>
+        <w:rPr>
+          <w:noProof/>
+        </w:rPr>
         <w:drawing>
-          <wp:inline distT="0" distB="0" distL="0" distR="0" wp14:anchorId="5795E84F" wp14:editId="69FF6C62">
-            <wp:extent cx="2110740" cy="5004554"/>
-            <wp:effectExtent l="0" t="0" r="3810" b="5715"/>
-            <wp:docPr id="1" name="그림 1"/>
+          <wp:inline distT="0" distB="0" distL="0" distR="0" wp14:anchorId="07347708" wp14:editId="71A75018">
+            <wp:extent cx="3191510" cy="1610240"/>
+            <wp:effectExtent l="19050" t="19050" r="8890" b="28575"/>
+            <wp:docPr id="9" name="그림 9"/>
             <wp:cNvGraphicFramePr>
               <a:graphicFrameLocks xmlns:a="http://schemas.openxmlformats.org/drawingml/2006/main" noChangeAspect="1"/>
             </wp:cNvGraphicFramePr>
@@ -2135,12 +3822,17 @@
                   <pic:spPr bwMode="auto">
                     <a:xfrm>
                       <a:off x="0" y="0"/>
-                      <a:ext cx="2117169" cy="5019796"/>
+                      <a:ext cx="3200035" cy="1614541"/>
                     </a:xfrm>
                     <a:prstGeom prst="rect">
                       <a:avLst/>
                     </a:prstGeom>
                     <a:noFill/>
+                    <a:ln w="6350">
+                      <a:solidFill>
+                        <a:srgbClr val="0070C0"/>
+                      </a:solidFill>
+                    </a:ln>
                   </pic:spPr>
                 </pic:pic>
               </a:graphicData>
@@ -2159,262 +3851,67 @@
           <w:between w:val="nil"/>
         </w:pBdr>
         <w:rPr>
-          <w:rFonts w:ascii="굴림" w:eastAsia="굴림" w:hAnsi="굴림" w:cs="굴림"/>
-        </w:rPr>
-      </w:pPr>
-    </w:p>
-    <w:p>
-      <w:pPr>
-        <w:pBdr>
-          <w:top w:val="nil"/>
-          <w:left w:val="nil"/>
-          <w:bottom w:val="nil"/>
-          <w:right w:val="nil"/>
-          <w:between w:val="nil"/>
-        </w:pBdr>
-        <w:jc w:val="center"/>
-        <w:rPr>
-          <w:rFonts w:ascii="굴림" w:eastAsia="굴림" w:hAnsi="굴림" w:cs="굴림"/>
-          <w:b/>
-          <w:color w:val="FF0000"/>
-        </w:rPr>
-      </w:pPr>
-      <w:r>
-        <w:rPr>
-          <w:rFonts w:ascii="굴림" w:eastAsia="굴림" w:hAnsi="굴림" w:cs="굴림" w:hint="eastAsia"/>
-          <w:b/>
-        </w:rPr>
-        <w:t>[그림1</w:t>
-      </w:r>
-      <w:r>
-        <w:rPr>
-          <w:rFonts w:ascii="굴림" w:eastAsia="굴림" w:hAnsi="굴림" w:cs="굴림"/>
-          <w:b/>
-        </w:rPr>
-        <w:t xml:space="preserve">] </w:t>
-      </w:r>
-      <w:r>
-        <w:rPr>
-          <w:rFonts w:ascii="굴림" w:eastAsia="굴림" w:hAnsi="굴림" w:cs="굴림" w:hint="eastAsia"/>
-          <w:b/>
-        </w:rPr>
-        <w:t>애플리케이션 시나리오 순서도</w:t>
-      </w:r>
-    </w:p>
-    <w:p>
-      <w:pPr>
-        <w:pBdr>
-          <w:top w:val="nil"/>
-          <w:left w:val="nil"/>
-          <w:bottom w:val="nil"/>
-          <w:right w:val="nil"/>
-          <w:between w:val="nil"/>
-        </w:pBdr>
-        <w:rPr>
-          <w:rFonts w:ascii="굴림" w:eastAsia="굴림" w:hAnsi="굴림" w:cs="굴림"/>
-          <w:b/>
-        </w:rPr>
-      </w:pPr>
-    </w:p>
-    <w:p>
-      <w:pPr>
-        <w:rPr>
-          <w:rFonts w:ascii="굴림" w:eastAsia="굴림" w:hAnsi="굴림" w:cs="굴림"/>
-        </w:rPr>
-      </w:pPr>
-    </w:p>
-    <w:p>
-      <w:pPr>
-        <w:pBdr>
-          <w:top w:val="nil"/>
-          <w:left w:val="nil"/>
-          <w:bottom w:val="nil"/>
-          <w:right w:val="nil"/>
-          <w:between w:val="nil"/>
-        </w:pBdr>
-        <w:rPr>
-          <w:rFonts w:ascii="굴림" w:eastAsia="굴림" w:hAnsi="굴림" w:cs="굴림"/>
-          <w:b/>
-        </w:rPr>
-      </w:pPr>
-      <w:r>
-        <w:rPr>
-          <w:rFonts w:ascii="굴림" w:eastAsia="굴림" w:hAnsi="굴림" w:cs="굴림" w:hint="eastAsia"/>
-          <w:b/>
-        </w:rPr>
-        <w:t>3</w:t>
-      </w:r>
-      <w:r>
-        <w:rPr>
-          <w:rFonts w:ascii="굴림" w:eastAsia="굴림" w:hAnsi="굴림" w:cs="굴림"/>
-          <w:b/>
-        </w:rPr>
-        <w:t xml:space="preserve">.3 </w:t>
-      </w:r>
-      <w:r>
-        <w:rPr>
-          <w:rFonts w:ascii="굴림" w:eastAsia="굴림" w:hAnsi="굴림" w:cs="굴림" w:hint="eastAsia"/>
-          <w:b/>
-        </w:rPr>
-        <w:t>데이터 수집</w:t>
-      </w:r>
-    </w:p>
-    <w:p>
-      <w:pPr>
-        <w:pBdr>
-          <w:top w:val="nil"/>
-          <w:left w:val="nil"/>
-          <w:bottom w:val="nil"/>
-          <w:right w:val="nil"/>
-          <w:between w:val="nil"/>
-        </w:pBdr>
-        <w:rPr>
-          <w:rFonts w:ascii="굴림" w:eastAsia="굴림" w:hAnsi="굴림" w:cs="굴림"/>
-          <w:b/>
-        </w:rPr>
-      </w:pPr>
-    </w:p>
-    <w:p>
-      <w:pPr>
-        <w:pBdr>
-          <w:top w:val="nil"/>
-          <w:left w:val="nil"/>
-          <w:bottom w:val="nil"/>
-          <w:right w:val="nil"/>
-          <w:between w:val="nil"/>
-        </w:pBdr>
-        <w:ind w:firstLineChars="100" w:firstLine="200"/>
-        <w:rPr>
-          <w:rFonts w:ascii="굴림" w:eastAsia="굴림" w:hAnsi="굴림" w:cs="굴림"/>
-          <w:bCs/>
-        </w:rPr>
-      </w:pPr>
-      <w:r>
-        <w:rPr>
-          <w:rFonts w:ascii="굴림" w:eastAsia="굴림" w:hAnsi="굴림" w:cs="굴림" w:hint="eastAsia"/>
-          <w:bCs/>
-        </w:rPr>
-        <w:t>S</w:t>
-      </w:r>
-      <w:r>
-        <w:rPr>
-          <w:rFonts w:ascii="굴림" w:eastAsia="굴림" w:hAnsi="굴림" w:cs="굴림"/>
-          <w:bCs/>
-        </w:rPr>
-        <w:t xml:space="preserve">NS, </w:t>
-      </w:r>
-      <w:r>
-        <w:rPr>
-          <w:rFonts w:ascii="굴림" w:eastAsia="굴림" w:hAnsi="굴림" w:cs="굴림" w:hint="eastAsia"/>
-          <w:bCs/>
-        </w:rPr>
-        <w:t>유튜브,</w:t>
-      </w:r>
-      <w:r>
-        <w:rPr>
-          <w:rFonts w:ascii="굴림" w:eastAsia="굴림" w:hAnsi="굴림" w:cs="굴림"/>
-          <w:bCs/>
-        </w:rPr>
-        <w:t xml:space="preserve"> </w:t>
-      </w:r>
-      <w:r>
-        <w:rPr>
-          <w:rFonts w:ascii="굴림" w:eastAsia="굴림" w:hAnsi="굴림" w:cs="굴림" w:hint="eastAsia"/>
-          <w:bCs/>
-        </w:rPr>
-        <w:t>커뮤니티 등을 통</w:t>
-      </w:r>
-      <w:r>
-        <w:rPr>
-          <w:rFonts w:ascii="굴림" w:eastAsia="굴림" w:hAnsi="굴림" w:cs="굴림" w:hint="eastAsia"/>
-          <w:bCs/>
-        </w:rPr>
-        <w:t>해</w:t>
-      </w:r>
-      <w:r>
-        <w:rPr>
-          <w:rFonts w:ascii="굴림" w:eastAsia="굴림" w:hAnsi="굴림" w:cs="굴림" w:hint="eastAsia"/>
-          <w:bCs/>
-        </w:rPr>
-        <w:t xml:space="preserve"> </w:t>
-      </w:r>
-      <w:r>
-        <w:rPr>
-          <w:rFonts w:ascii="굴림" w:eastAsia="굴림" w:hAnsi="굴림" w:cs="굴림" w:hint="eastAsia"/>
-          <w:bCs/>
-        </w:rPr>
-        <w:t xml:space="preserve">유저들이 추천하는 </w:t>
-      </w:r>
-      <w:r>
-        <w:rPr>
-          <w:rFonts w:ascii="굴림" w:eastAsia="굴림" w:hAnsi="굴림" w:cs="굴림" w:hint="eastAsia"/>
-          <w:bCs/>
-        </w:rPr>
-        <w:t>써브웨이 샌드위치 조합들을 엑셀</w:t>
-      </w:r>
-      <w:r>
-        <w:rPr>
-          <w:rFonts w:ascii="굴림" w:eastAsia="굴림" w:hAnsi="굴림" w:cs="굴림" w:hint="eastAsia"/>
-          <w:bCs/>
-        </w:rPr>
-        <w:t>을 이용해</w:t>
-      </w:r>
-      <w:r>
-        <w:rPr>
-          <w:rFonts w:ascii="굴림" w:eastAsia="굴림" w:hAnsi="굴림" w:cs="굴림" w:hint="eastAsia"/>
-          <w:bCs/>
-        </w:rPr>
-        <w:t xml:space="preserve"> 아래와 같이 정리한다.</w:t>
-      </w:r>
-      <w:r>
-        <w:rPr>
-          <w:rFonts w:ascii="굴림" w:eastAsia="굴림" w:hAnsi="굴림" w:cs="굴림"/>
-          <w:bCs/>
+          <w:noProof/>
+        </w:rPr>
+      </w:pPr>
+      <w:r>
+        <w:rPr>
+          <w:rFonts w:hint="eastAsia"/>
+          <w:noProof/>
         </w:rPr>
         <w:t>[</w:t>
       </w:r>
       <w:r>
         <w:rPr>
-          <w:rFonts w:ascii="굴림" w:eastAsia="굴림" w:hAnsi="굴림" w:cs="굴림" w:hint="eastAsia"/>
-          <w:bCs/>
-        </w:rPr>
-        <w:t>그림2</w:t>
-      </w:r>
-      <w:r>
-        <w:rPr>
-          <w:rFonts w:ascii="굴림" w:eastAsia="굴림" w:hAnsi="굴림" w:cs="굴림"/>
-          <w:bCs/>
-        </w:rPr>
-        <w:t>,3]</w:t>
-      </w:r>
-    </w:p>
-    <w:p>
-      <w:pPr>
-        <w:pBdr>
-          <w:top w:val="nil"/>
-          <w:left w:val="nil"/>
-          <w:bottom w:val="nil"/>
-          <w:right w:val="nil"/>
-          <w:between w:val="nil"/>
-        </w:pBdr>
-        <w:rPr>
-          <w:rFonts w:ascii="굴림" w:eastAsia="굴림" w:hAnsi="굴림" w:cs="굴림"/>
-          <w:bCs/>
-        </w:rPr>
-      </w:pPr>
-      <w:r>
-        <w:rPr>
           <w:rFonts w:hint="eastAsia"/>
-          <w:b/>
-          <w:bCs/>
           <w:noProof/>
-          <w:sz w:val="22"/>
+        </w:rPr>
+        <w:t>그림</w:t>
+      </w:r>
+      <w:r>
+        <w:rPr>
+          <w:rFonts w:hint="eastAsia"/>
+          <w:noProof/>
+        </w:rPr>
+        <w:t>1]</w:t>
+      </w:r>
+      <w:r>
+        <w:rPr>
+          <w:rFonts w:ascii="굴림" w:eastAsia="굴림" w:hAnsi="굴림" w:cs="굴림" w:hint="eastAsia"/>
+        </w:rPr>
+        <w:t xml:space="preserve"> </w:t>
+      </w:r>
+      <w:r>
+        <w:rPr>
+          <w:rFonts w:ascii="굴림" w:eastAsia="굴림" w:hAnsi="굴림" w:cs="굴림" w:hint="eastAsia"/>
+        </w:rPr>
+        <w:t>주 재료를 추천하는 과정</w:t>
+      </w:r>
+    </w:p>
+    <w:p>
+      <w:pPr>
+        <w:pBdr>
+          <w:top w:val="nil"/>
+          <w:left w:val="nil"/>
+          <w:bottom w:val="nil"/>
+          <w:right w:val="nil"/>
+          <w:between w:val="nil"/>
+        </w:pBdr>
+        <w:rPr>
+          <w:rFonts w:ascii="굴림" w:eastAsia="굴림" w:hAnsi="굴림" w:cs="굴림"/>
+          <w:b/>
+          <w:color w:val="000000" w:themeColor="text1"/>
+        </w:rPr>
+      </w:pPr>
+      <w:r>
+        <w:rPr>
+          <w:noProof/>
         </w:rPr>
         <w:drawing>
-          <wp:inline distT="0" distB="0" distL="0" distR="0" wp14:anchorId="06DD05A3" wp14:editId="0F76BC78">
-            <wp:extent cx="3191510" cy="1093033"/>
-            <wp:effectExtent l="19050" t="19050" r="27940" b="12065"/>
-            <wp:docPr id="5" name="그림 5"/>
+          <wp:inline distT="0" distB="0" distL="0" distR="0" wp14:anchorId="16244881" wp14:editId="676D92D8">
+            <wp:extent cx="3191510" cy="1917065"/>
+            <wp:effectExtent l="19050" t="19050" r="27940" b="26035"/>
+            <wp:docPr id="1" name="그림 1"/>
             <wp:cNvGraphicFramePr>
               <a:graphicFrameLocks xmlns:a="http://schemas.openxmlformats.org/drawingml/2006/main" noChangeAspect="1"/>
             </wp:cNvGraphicFramePr>
@@ -2422,17 +3919,11 @@
               <a:graphicData uri="http://schemas.openxmlformats.org/drawingml/2006/picture">
                 <pic:pic xmlns:pic="http://schemas.openxmlformats.org/drawingml/2006/picture">
                   <pic:nvPicPr>
-                    <pic:cNvPr id="5" name="그림 5"/>
+                    <pic:cNvPr id="1" name=""/>
                     <pic:cNvPicPr/>
                   </pic:nvPicPr>
                   <pic:blipFill>
-                    <a:blip r:embed="rId9" cstate="print">
-                      <a:extLst>
-                        <a:ext uri="{28A0092B-C50C-407E-A947-70E740481C1C}">
-                          <a14:useLocalDpi xmlns:a14="http://schemas.microsoft.com/office/drawing/2010/main" val="0"/>
-                        </a:ext>
-                      </a:extLst>
-                    </a:blip>
+                    <a:blip r:embed="rId9"/>
                     <a:stretch>
                       <a:fillRect/>
                     </a:stretch>
@@ -2440,7 +3931,352 @@
                   <pic:spPr>
                     <a:xfrm>
                       <a:off x="0" y="0"/>
-                      <a:ext cx="3191510" cy="1093033"/>
+                      <a:ext cx="3191510" cy="1917065"/>
+                    </a:xfrm>
+                    <a:prstGeom prst="rect">
+                      <a:avLst/>
+                    </a:prstGeom>
+                    <a:ln w="6350">
+                      <a:solidFill>
+                        <a:srgbClr val="0070C0"/>
+                      </a:solidFill>
+                    </a:ln>
+                  </pic:spPr>
+                </pic:pic>
+              </a:graphicData>
+            </a:graphic>
+          </wp:inline>
+        </w:drawing>
+      </w:r>
+    </w:p>
+    <w:p>
+      <w:pPr>
+        <w:pBdr>
+          <w:top w:val="nil"/>
+          <w:left w:val="nil"/>
+          <w:bottom w:val="nil"/>
+          <w:right w:val="nil"/>
+          <w:between w:val="nil"/>
+        </w:pBdr>
+        <w:rPr>
+          <w:rFonts w:ascii="굴림" w:eastAsia="굴림" w:hAnsi="굴림" w:cs="굴림"/>
+          <w:bCs/>
+        </w:rPr>
+      </w:pPr>
+      <w:r>
+        <w:rPr>
+          <w:rFonts w:ascii="굴림" w:eastAsia="굴림" w:hAnsi="굴림" w:cs="굴림" w:hint="eastAsia"/>
+          <w:bCs/>
+        </w:rPr>
+        <w:t xml:space="preserve">[그림2]주재료에 어울리는 소스를 추천하고, </w:t>
+      </w:r>
+    </w:p>
+    <w:p>
+      <w:pPr>
+        <w:pBdr>
+          <w:top w:val="nil"/>
+          <w:left w:val="nil"/>
+          <w:bottom w:val="nil"/>
+          <w:right w:val="nil"/>
+          <w:between w:val="nil"/>
+        </w:pBdr>
+        <w:rPr>
+          <w:rFonts w:ascii="굴림" w:eastAsia="굴림" w:hAnsi="굴림" w:cs="굴림"/>
+          <w:bCs/>
+          <w:color w:val="FF0000"/>
+        </w:rPr>
+      </w:pPr>
+      <w:r>
+        <w:rPr>
+          <w:rFonts w:ascii="굴림" w:eastAsia="굴림" w:hAnsi="굴림" w:cs="굴림" w:hint="eastAsia"/>
+          <w:bCs/>
+        </w:rPr>
+        <w:t>최종 추천 조합(주재료 +</w:t>
+      </w:r>
+      <w:r>
+        <w:rPr>
+          <w:rFonts w:ascii="굴림" w:eastAsia="굴림" w:hAnsi="굴림" w:cs="굴림"/>
+          <w:bCs/>
+        </w:rPr>
+        <w:t xml:space="preserve"> </w:t>
+      </w:r>
+      <w:r>
+        <w:rPr>
+          <w:rFonts w:ascii="굴림" w:eastAsia="굴림" w:hAnsi="굴림" w:cs="굴림" w:hint="eastAsia"/>
+          <w:bCs/>
+        </w:rPr>
+        <w:t xml:space="preserve">소스)을 </w:t>
+      </w:r>
+      <w:r>
+        <w:rPr>
+          <w:rFonts w:ascii="굴림" w:eastAsia="굴림" w:hAnsi="굴림" w:cs="굴림" w:hint="eastAsia"/>
+          <w:bCs/>
+        </w:rPr>
+        <w:t xml:space="preserve">화면에 </w:t>
+      </w:r>
+      <w:r>
+        <w:rPr>
+          <w:rFonts w:ascii="굴림" w:eastAsia="굴림" w:hAnsi="굴림" w:cs="굴림" w:hint="eastAsia"/>
+          <w:bCs/>
+        </w:rPr>
+        <w:t>출력하는 과정</w:t>
+      </w:r>
+    </w:p>
+    <w:p>
+      <w:pPr>
+        <w:pBdr>
+          <w:top w:val="nil"/>
+          <w:left w:val="nil"/>
+          <w:bottom w:val="nil"/>
+          <w:right w:val="nil"/>
+          <w:between w:val="nil"/>
+        </w:pBdr>
+        <w:rPr>
+          <w:rFonts w:ascii="굴림" w:eastAsia="굴림" w:hAnsi="굴림" w:cs="굴림"/>
+          <w:b/>
+        </w:rPr>
+      </w:pPr>
+    </w:p>
+    <w:p>
+      <w:pPr>
+        <w:rPr>
+          <w:rFonts w:ascii="굴림" w:eastAsia="굴림" w:hAnsi="굴림" w:cs="굴림"/>
+        </w:rPr>
+      </w:pPr>
+    </w:p>
+    <w:p>
+      <w:pPr>
+        <w:pBdr>
+          <w:top w:val="nil"/>
+          <w:left w:val="nil"/>
+          <w:bottom w:val="nil"/>
+          <w:right w:val="nil"/>
+          <w:between w:val="nil"/>
+        </w:pBdr>
+        <w:rPr>
+          <w:rFonts w:ascii="굴림" w:eastAsia="굴림" w:hAnsi="굴림" w:cs="굴림"/>
+          <w:b/>
+        </w:rPr>
+      </w:pPr>
+      <w:r>
+        <w:rPr>
+          <w:rFonts w:ascii="굴림" w:eastAsia="굴림" w:hAnsi="굴림" w:cs="굴림" w:hint="eastAsia"/>
+          <w:b/>
+        </w:rPr>
+        <w:t>3</w:t>
+      </w:r>
+      <w:r>
+        <w:rPr>
+          <w:rFonts w:ascii="굴림" w:eastAsia="굴림" w:hAnsi="굴림" w:cs="굴림"/>
+          <w:b/>
+        </w:rPr>
+        <w:t xml:space="preserve">.3 </w:t>
+      </w:r>
+      <w:r>
+        <w:rPr>
+          <w:rFonts w:ascii="굴림" w:eastAsia="굴림" w:hAnsi="굴림" w:cs="굴림" w:hint="eastAsia"/>
+          <w:b/>
+        </w:rPr>
+        <w:t>데이터 수집</w:t>
+      </w:r>
+      <w:r>
+        <w:rPr>
+          <w:rFonts w:ascii="굴림" w:eastAsia="굴림" w:hAnsi="굴림" w:cs="굴림" w:hint="eastAsia"/>
+          <w:b/>
+          <w:color w:val="FF0000"/>
+        </w:rPr>
+        <w:t>(기계학습에 사용)</w:t>
+      </w:r>
+    </w:p>
+    <w:p>
+      <w:pPr>
+        <w:pBdr>
+          <w:top w:val="nil"/>
+          <w:left w:val="nil"/>
+          <w:bottom w:val="nil"/>
+          <w:right w:val="nil"/>
+          <w:between w:val="nil"/>
+        </w:pBdr>
+        <w:rPr>
+          <w:rFonts w:ascii="굴림" w:eastAsia="굴림" w:hAnsi="굴림" w:cs="굴림"/>
+          <w:bCs/>
+        </w:rPr>
+      </w:pPr>
+      <w:r>
+        <w:rPr>
+          <w:rFonts w:ascii="굴림" w:eastAsia="굴림" w:hAnsi="굴림" w:cs="굴림" w:hint="eastAsia"/>
+          <w:b/>
+        </w:rPr>
+        <w:t xml:space="preserve"> </w:t>
+      </w:r>
+    </w:p>
+    <w:p>
+      <w:pPr>
+        <w:pBdr>
+          <w:top w:val="nil"/>
+          <w:left w:val="nil"/>
+          <w:bottom w:val="nil"/>
+          <w:right w:val="nil"/>
+          <w:between w:val="nil"/>
+        </w:pBdr>
+        <w:rPr>
+          <w:rFonts w:ascii="굴림" w:eastAsia="굴림" w:hAnsi="굴림" w:cs="굴림"/>
+          <w:b/>
+        </w:rPr>
+      </w:pPr>
+      <w:r>
+        <w:rPr>
+          <w:rFonts w:ascii="굴림" w:eastAsia="굴림" w:hAnsi="굴림" w:cs="굴림"/>
+          <w:bCs/>
+        </w:rPr>
+        <w:t xml:space="preserve"> </w:t>
+      </w:r>
+      <w:proofErr w:type="spellStart"/>
+      <w:r>
+        <w:rPr>
+          <w:rFonts w:ascii="굴림" w:eastAsia="굴림" w:hAnsi="굴림" w:cs="굴림" w:hint="eastAsia"/>
+          <w:bCs/>
+        </w:rPr>
+        <w:t>써브웨이</w:t>
+      </w:r>
+      <w:proofErr w:type="spellEnd"/>
+      <w:r>
+        <w:rPr>
+          <w:rFonts w:ascii="굴림" w:eastAsia="굴림" w:hAnsi="굴림" w:cs="굴림" w:hint="eastAsia"/>
+          <w:bCs/>
+        </w:rPr>
+        <w:t xml:space="preserve"> 이용자들이 추천하는 </w:t>
+      </w:r>
+      <w:r>
+        <w:rPr>
+          <w:rFonts w:ascii="굴림" w:eastAsia="굴림" w:hAnsi="굴림" w:cs="굴림"/>
+          <w:bCs/>
+        </w:rPr>
+        <w:t>“</w:t>
+      </w:r>
+      <w:r>
+        <w:rPr>
+          <w:rFonts w:ascii="굴림" w:eastAsia="굴림" w:hAnsi="굴림" w:cs="굴림" w:hint="eastAsia"/>
+          <w:bCs/>
+        </w:rPr>
+        <w:t>주재료 +</w:t>
+      </w:r>
+      <w:r>
+        <w:rPr>
+          <w:rFonts w:ascii="굴림" w:eastAsia="굴림" w:hAnsi="굴림" w:cs="굴림"/>
+          <w:bCs/>
+        </w:rPr>
+        <w:t xml:space="preserve"> </w:t>
+      </w:r>
+      <w:r>
+        <w:rPr>
+          <w:rFonts w:ascii="굴림" w:eastAsia="굴림" w:hAnsi="굴림" w:cs="굴림" w:hint="eastAsia"/>
+          <w:bCs/>
+        </w:rPr>
+        <w:t>소스</w:t>
+      </w:r>
+      <w:r>
+        <w:rPr>
+          <w:rFonts w:ascii="굴림" w:eastAsia="굴림" w:hAnsi="굴림" w:cs="굴림"/>
+          <w:bCs/>
+        </w:rPr>
+        <w:t>”</w:t>
+      </w:r>
+      <w:r>
+        <w:rPr>
+          <w:rFonts w:ascii="굴림" w:eastAsia="굴림" w:hAnsi="굴림" w:cs="굴림" w:hint="eastAsia"/>
+          <w:bCs/>
+        </w:rPr>
+        <w:t>의 조합들을 데이터로 수집한다.</w:t>
+      </w:r>
+      <w:r>
+        <w:rPr>
+          <w:rFonts w:ascii="굴림" w:eastAsia="굴림" w:hAnsi="굴림" w:cs="굴림"/>
+          <w:bCs/>
+        </w:rPr>
+        <w:t xml:space="preserve"> </w:t>
+      </w:r>
+      <w:r>
+        <w:rPr>
+          <w:rFonts w:ascii="굴림" w:eastAsia="굴림" w:hAnsi="굴림" w:cs="굴림" w:hint="eastAsia"/>
+          <w:bCs/>
+        </w:rPr>
+        <w:t xml:space="preserve">수집한 데이터는 엑셀로 정리해 기계학습 모델(주재료에 어울리는 소스추천)에 </w:t>
+      </w:r>
+      <w:proofErr w:type="gramStart"/>
+      <w:r>
+        <w:rPr>
+          <w:rFonts w:ascii="굴림" w:eastAsia="굴림" w:hAnsi="굴림" w:cs="굴림" w:hint="eastAsia"/>
+          <w:bCs/>
+        </w:rPr>
+        <w:t>사용한다.</w:t>
+      </w:r>
+      <w:r>
+        <w:rPr>
+          <w:rFonts w:ascii="굴림" w:eastAsia="굴림" w:hAnsi="굴림" w:cs="굴림" w:hint="eastAsia"/>
+          <w:bCs/>
+        </w:rPr>
+        <w:t>[</w:t>
+      </w:r>
+      <w:proofErr w:type="gramEnd"/>
+      <w:r>
+        <w:rPr>
+          <w:rFonts w:ascii="굴림" w:eastAsia="굴림" w:hAnsi="굴림" w:cs="굴림" w:hint="eastAsia"/>
+          <w:bCs/>
+        </w:rPr>
+        <w:t>그림2</w:t>
+      </w:r>
+      <w:r>
+        <w:rPr>
+          <w:rFonts w:ascii="굴림" w:eastAsia="굴림" w:hAnsi="굴림" w:cs="굴림"/>
+          <w:bCs/>
+        </w:rPr>
+        <w:t>,3]</w:t>
+      </w:r>
+    </w:p>
+    <w:p>
+      <w:pPr>
+        <w:pBdr>
+          <w:top w:val="nil"/>
+          <w:left w:val="nil"/>
+          <w:bottom w:val="nil"/>
+          <w:right w:val="nil"/>
+          <w:between w:val="nil"/>
+        </w:pBdr>
+        <w:rPr>
+          <w:rFonts w:ascii="굴림" w:eastAsia="굴림" w:hAnsi="굴림" w:cs="굴림"/>
+          <w:bCs/>
+        </w:rPr>
+      </w:pPr>
+      <w:r>
+        <w:rPr>
+          <w:noProof/>
+        </w:rPr>
+        <w:drawing>
+          <wp:inline distT="0" distB="0" distL="0" distR="0" wp14:anchorId="3062D320" wp14:editId="692F9E9D">
+            <wp:extent cx="3136900" cy="1399934"/>
+            <wp:effectExtent l="19050" t="19050" r="25400" b="10160"/>
+            <wp:docPr id="13" name="그림 13"/>
+            <wp:cNvGraphicFramePr>
+              <a:graphicFrameLocks xmlns:a="http://schemas.openxmlformats.org/drawingml/2006/main" noChangeAspect="1"/>
+            </wp:cNvGraphicFramePr>
+            <a:graphic xmlns:a="http://schemas.openxmlformats.org/drawingml/2006/main">
+              <a:graphicData uri="http://schemas.openxmlformats.org/drawingml/2006/picture">
+                <pic:pic xmlns:pic="http://schemas.openxmlformats.org/drawingml/2006/picture">
+                  <pic:nvPicPr>
+                    <pic:cNvPr id="1" name=""/>
+                    <pic:cNvPicPr/>
+                  </pic:nvPicPr>
+                  <pic:blipFill>
+                    <a:blip r:embed="rId10"/>
+                    <a:stretch>
+                      <a:fillRect/>
+                    </a:stretch>
+                  </pic:blipFill>
+                  <pic:spPr>
+                    <a:xfrm>
+                      <a:off x="0" y="0"/>
+                      <a:ext cx="3140574" cy="1401573"/>
                     </a:xfrm>
                     <a:prstGeom prst="rect">
                       <a:avLst/>
@@ -2489,16 +4325,17 @@
       </w:r>
       <w:r>
         <w:rPr>
-          <w:rFonts w:hint="eastAsia"/>
-        </w:rPr>
-        <w:t xml:space="preserve"> </w:t>
-      </w:r>
-      <w:r>
-        <w:rPr>
-          <w:rFonts w:ascii="굴림" w:eastAsia="굴림" w:hAnsi="굴림" w:cs="굴림" w:hint="eastAsia"/>
-          <w:bCs/>
-        </w:rPr>
-        <w:t>빵/메뉴/치즈/</w:t>
+          <w:rFonts w:ascii="굴림" w:eastAsia="굴림" w:hAnsi="굴림" w:cs="굴림" w:hint="eastAsia"/>
+          <w:bCs/>
+        </w:rPr>
+        <w:t>주재료</w:t>
+      </w:r>
+      <w:r>
+        <w:rPr>
+          <w:rFonts w:ascii="굴림" w:eastAsia="굴림" w:hAnsi="굴림" w:cs="굴림" w:hint="eastAsia"/>
+          <w:bCs/>
+        </w:rPr>
+        <w:t>/</w:t>
       </w:r>
       <w:r>
         <w:rPr>
@@ -2512,7 +4349,14 @@
           <w:rFonts w:ascii="굴림" w:eastAsia="굴림" w:hAnsi="굴림" w:cs="굴림" w:hint="eastAsia"/>
           <w:bCs/>
         </w:rPr>
-        <w:t xml:space="preserve"> 종류 각각에 번호</w:t>
+        <w:t xml:space="preserve"> 종류</w:t>
+      </w:r>
+      <w:r>
+        <w:rPr>
+          <w:rFonts w:ascii="굴림" w:eastAsia="굴림" w:hAnsi="굴림" w:cs="굴림" w:hint="eastAsia"/>
+          <w:bCs/>
+        </w:rPr>
+        <w:t xml:space="preserve"> 각각에 번호</w:t>
       </w:r>
       <w:r>
         <w:rPr>
@@ -2531,24 +4375,22 @@
           <w:right w:val="nil"/>
           <w:between w:val="nil"/>
         </w:pBdr>
-        <w:rPr>
-          <w:rFonts w:ascii="굴림" w:eastAsia="굴림" w:hAnsi="굴림" w:cs="굴림"/>
-          <w:bCs/>
-        </w:rPr>
-      </w:pPr>
-      <w:r>
-        <w:rPr>
-          <w:rFonts w:hint="eastAsia"/>
-          <w:b/>
-          <w:bCs/>
+        <w:jc w:val="center"/>
+        <w:rPr>
+          <w:rFonts w:ascii="굴림" w:eastAsia="굴림" w:hAnsi="굴림" w:cs="굴림"/>
+          <w:b/>
+          <w:color w:val="FF0000"/>
+        </w:rPr>
+      </w:pPr>
+      <w:r>
+        <w:rPr>
           <w:noProof/>
-          <w:sz w:val="22"/>
         </w:rPr>
         <w:drawing>
-          <wp:inline distT="0" distB="0" distL="0" distR="0" wp14:anchorId="6176AF36" wp14:editId="30251070">
-            <wp:extent cx="3191510" cy="477030"/>
-            <wp:effectExtent l="19050" t="19050" r="8890" b="18415"/>
-            <wp:docPr id="7" name="그림 7"/>
+          <wp:inline distT="0" distB="0" distL="0" distR="0" wp14:anchorId="7356557B" wp14:editId="7B632C46">
+            <wp:extent cx="3191510" cy="614680"/>
+            <wp:effectExtent l="19050" t="19050" r="27940" b="13970"/>
+            <wp:docPr id="5" name="그림 5"/>
             <wp:cNvGraphicFramePr>
               <a:graphicFrameLocks xmlns:a="http://schemas.openxmlformats.org/drawingml/2006/main" noChangeAspect="1"/>
             </wp:cNvGraphicFramePr>
@@ -2556,17 +4398,11 @@
               <a:graphicData uri="http://schemas.openxmlformats.org/drawingml/2006/picture">
                 <pic:pic xmlns:pic="http://schemas.openxmlformats.org/drawingml/2006/picture">
                   <pic:nvPicPr>
-                    <pic:cNvPr id="7" name="그림 7"/>
+                    <pic:cNvPr id="1" name=""/>
                     <pic:cNvPicPr/>
                   </pic:nvPicPr>
                   <pic:blipFill>
-                    <a:blip r:embed="rId10" cstate="print">
-                      <a:extLst>
-                        <a:ext uri="{28A0092B-C50C-407E-A947-70E740481C1C}">
-                          <a14:useLocalDpi xmlns:a14="http://schemas.microsoft.com/office/drawing/2010/main" val="0"/>
-                        </a:ext>
-                      </a:extLst>
-                    </a:blip>
+                    <a:blip r:embed="rId11"/>
                     <a:stretch>
                       <a:fillRect/>
                     </a:stretch>
@@ -2574,7 +4410,7 @@
                   <pic:spPr>
                     <a:xfrm>
                       <a:off x="0" y="0"/>
-                      <a:ext cx="3191510" cy="477030"/>
+                      <a:ext cx="3191510" cy="614680"/>
                     </a:xfrm>
                     <a:prstGeom prst="rect">
                       <a:avLst/>
@@ -2604,107 +4440,139 @@
         <w:jc w:val="center"/>
         <w:rPr>
           <w:rFonts w:ascii="굴림" w:eastAsia="굴림" w:hAnsi="굴림" w:cs="굴림"/>
+          <w:bCs/>
+        </w:rPr>
+      </w:pPr>
+      <w:r>
+        <w:rPr>
+          <w:rFonts w:ascii="굴림" w:eastAsia="굴림" w:hAnsi="굴림" w:cs="굴림"/>
+          <w:bCs/>
+        </w:rPr>
+        <w:t>[</w:t>
+      </w:r>
+      <w:r>
+        <w:rPr>
+          <w:rFonts w:ascii="굴림" w:eastAsia="굴림" w:hAnsi="굴림" w:cs="굴림" w:hint="eastAsia"/>
+          <w:bCs/>
+        </w:rPr>
+        <w:t>그림3</w:t>
+      </w:r>
+      <w:r>
+        <w:rPr>
+          <w:rFonts w:ascii="굴림" w:eastAsia="굴림" w:hAnsi="굴림" w:cs="굴림"/>
+          <w:bCs/>
+        </w:rPr>
+        <w:t>]</w:t>
+      </w:r>
+      <w:r>
+        <w:rPr>
+          <w:rFonts w:ascii="굴림" w:eastAsia="굴림" w:hAnsi="굴림" w:cs="굴림" w:hint="eastAsia"/>
+          <w:bCs/>
+        </w:rPr>
+        <w:t>정리한 데이터의 예시</w:t>
+      </w:r>
+    </w:p>
+    <w:p>
+      <w:pPr>
+        <w:pBdr>
+          <w:top w:val="nil"/>
+          <w:left w:val="nil"/>
+          <w:bottom w:val="nil"/>
+          <w:right w:val="nil"/>
+          <w:between w:val="nil"/>
+        </w:pBdr>
+        <w:rPr>
+          <w:rFonts w:ascii="굴림" w:eastAsia="굴림" w:hAnsi="굴림" w:cs="굴림"/>
           <w:b/>
           <w:color w:val="FF0000"/>
         </w:rPr>
       </w:pPr>
-      <w:r>
-        <w:rPr>
-          <w:rFonts w:ascii="굴림" w:eastAsia="굴림" w:hAnsi="굴림" w:cs="굴림" w:hint="eastAsia"/>
-          <w:bCs/>
-        </w:rPr>
-        <w:t>[그림3</w:t>
-      </w:r>
-      <w:r>
-        <w:rPr>
-          <w:rFonts w:ascii="굴림" w:eastAsia="굴림" w:hAnsi="굴림" w:cs="굴림"/>
-          <w:bCs/>
-        </w:rPr>
-        <w:t>]</w:t>
-      </w:r>
-      <w:r>
-        <w:rPr>
-          <w:rFonts w:hint="eastAsia"/>
-        </w:rPr>
-        <w:t xml:space="preserve"> </w:t>
-      </w:r>
-      <w:r>
-        <w:rPr>
-          <w:rFonts w:ascii="굴림" w:eastAsia="굴림" w:hAnsi="굴림" w:cs="굴림" w:hint="eastAsia"/>
-          <w:bCs/>
-        </w:rPr>
-        <w:t>데이터의 예시</w:t>
-      </w:r>
-    </w:p>
-    <w:p>
-      <w:pPr>
-        <w:pBdr>
-          <w:top w:val="nil"/>
-          <w:left w:val="nil"/>
-          <w:bottom w:val="nil"/>
-          <w:right w:val="nil"/>
-          <w:between w:val="nil"/>
-        </w:pBdr>
-        <w:rPr>
-          <w:rFonts w:ascii="굴림" w:eastAsia="굴림" w:hAnsi="굴림" w:cs="굴림"/>
+    </w:p>
+    <w:p>
+      <w:pPr>
+        <w:pBdr>
+          <w:top w:val="nil"/>
+          <w:left w:val="nil"/>
+          <w:bottom w:val="nil"/>
+          <w:right w:val="nil"/>
+          <w:between w:val="nil"/>
+        </w:pBdr>
+        <w:rPr>
+          <w:rFonts w:ascii="굴림" w:eastAsia="굴림" w:hAnsi="굴림" w:cs="굴림"/>
+          <w:b/>
+        </w:rPr>
+      </w:pPr>
+      <w:r>
+        <w:rPr>
+          <w:rFonts w:ascii="굴림" w:eastAsia="굴림" w:hAnsi="굴림" w:cs="굴림" w:hint="eastAsia"/>
+          <w:b/>
+        </w:rPr>
+        <w:t>3</w:t>
+      </w:r>
+      <w:r>
+        <w:rPr>
+          <w:rFonts w:ascii="굴림" w:eastAsia="굴림" w:hAnsi="굴림" w:cs="굴림"/>
+          <w:b/>
+        </w:rPr>
+        <w:t>.</w:t>
+      </w:r>
+      <w:r>
+        <w:rPr>
+          <w:rFonts w:ascii="굴림" w:eastAsia="굴림" w:hAnsi="굴림" w:cs="굴림" w:hint="eastAsia"/>
+          <w:b/>
+        </w:rPr>
+        <w:t>4</w:t>
+      </w:r>
+      <w:r>
+        <w:rPr>
+          <w:rFonts w:ascii="굴림" w:eastAsia="굴림" w:hAnsi="굴림" w:cs="굴림"/>
+          <w:b/>
+        </w:rPr>
+        <w:t xml:space="preserve"> </w:t>
+      </w:r>
+      <w:r>
+        <w:rPr>
+          <w:rFonts w:ascii="굴림" w:eastAsia="굴림" w:hAnsi="굴림" w:cs="굴림" w:hint="eastAsia"/>
+          <w:b/>
+        </w:rPr>
+        <w:t xml:space="preserve">코사인 유사도를 이용한 </w:t>
+      </w:r>
+      <w:r>
+        <w:rPr>
+          <w:rFonts w:ascii="굴림" w:eastAsia="굴림" w:hAnsi="굴림" w:cs="굴림" w:hint="eastAsia"/>
           <w:b/>
           <w:color w:val="FF0000"/>
         </w:rPr>
-      </w:pPr>
-    </w:p>
-    <w:p>
-      <w:pPr>
-        <w:pBdr>
-          <w:top w:val="nil"/>
-          <w:left w:val="nil"/>
-          <w:bottom w:val="nil"/>
-          <w:right w:val="nil"/>
-          <w:between w:val="nil"/>
-        </w:pBdr>
-        <w:rPr>
-          <w:rFonts w:ascii="굴림" w:eastAsia="굴림" w:hAnsi="굴림" w:cs="굴림"/>
-          <w:b/>
-          <w:color w:val="000000" w:themeColor="text1"/>
-        </w:rPr>
-      </w:pPr>
-      <w:r>
-        <w:rPr>
-          <w:rFonts w:ascii="굴림" w:eastAsia="굴림" w:hAnsi="굴림" w:cs="굴림"/>
-          <w:b/>
-          <w:color w:val="000000" w:themeColor="text1"/>
-        </w:rPr>
-        <w:t>3.4</w:t>
-      </w:r>
-      <w:r>
-        <w:rPr>
-          <w:rFonts w:ascii="굴림" w:eastAsia="굴림" w:hAnsi="굴림" w:cs="굴림" w:hint="eastAsia"/>
-          <w:b/>
-          <w:color w:val="000000" w:themeColor="text1"/>
-        </w:rPr>
-        <w:t xml:space="preserve"> </w:t>
-      </w:r>
-      <w:r>
-        <w:rPr>
-          <w:rFonts w:ascii="굴림" w:eastAsia="굴림" w:hAnsi="굴림" w:cs="굴림" w:hint="eastAsia"/>
-          <w:b/>
-          <w:color w:val="000000" w:themeColor="text1"/>
-        </w:rPr>
-        <w:t>코사인 유사도를 이용한 메뉴 선정</w:t>
-      </w:r>
-    </w:p>
-    <w:p>
-      <w:pPr>
-        <w:pBdr>
-          <w:top w:val="nil"/>
-          <w:left w:val="nil"/>
-          <w:bottom w:val="nil"/>
-          <w:right w:val="nil"/>
-          <w:between w:val="nil"/>
-        </w:pBdr>
-        <w:rPr>
-          <w:rFonts w:ascii="굴림" w:eastAsia="굴림" w:hAnsi="굴림" w:cs="굴림"/>
-          <w:b/>
-          <w:color w:val="000000" w:themeColor="text1"/>
+        <w:t>주재료</w:t>
+      </w:r>
+      <w:r>
+        <w:rPr>
+          <w:rFonts w:ascii="굴림" w:eastAsia="굴림" w:hAnsi="굴림" w:cs="굴림" w:hint="eastAsia"/>
+          <w:b/>
+          <w:color w:val="FF0000"/>
+        </w:rPr>
+        <w:t xml:space="preserve"> </w:t>
+      </w:r>
+      <w:r>
+        <w:rPr>
+          <w:rFonts w:ascii="굴림" w:eastAsia="굴림" w:hAnsi="굴림" w:cs="굴림" w:hint="eastAsia"/>
+          <w:b/>
+        </w:rPr>
+        <w:t>선정</w:t>
+      </w:r>
+    </w:p>
+    <w:p>
+      <w:pPr>
+        <w:pBdr>
+          <w:top w:val="nil"/>
+          <w:left w:val="nil"/>
+          <w:bottom w:val="nil"/>
+          <w:right w:val="nil"/>
+          <w:between w:val="nil"/>
+        </w:pBdr>
+        <w:rPr>
+          <w:rFonts w:ascii="굴림" w:eastAsia="굴림" w:hAnsi="굴림" w:cs="굴림"/>
+          <w:b/>
         </w:rPr>
       </w:pPr>
     </w:p>
@@ -2766,6 +4634,7 @@
           <w:between w:val="nil"/>
         </w:pBdr>
         <w:ind w:firstLineChars="100" w:firstLine="200"/>
+        <w:jc w:val="both"/>
         <w:rPr>
           <w:rFonts w:ascii="굴림" w:eastAsia="굴림" w:hAnsi="굴림" w:cs="Segoe UI"/>
           <w:color w:val="000000"/>
@@ -2938,7 +4807,15 @@
           <w:color w:val="000000"/>
           <w:shd w:val="clear" w:color="auto" w:fill="FFFFFF"/>
         </w:rPr>
-        <w:t>TF-IDF 값이 낮으면 중요도가 낮은 것이며, TF-IDF 값이 크면 중요도가 큰 것입니다.</w:t>
+        <w:t>TF-IDF 값이 낮으면 중요도가 낮은 것이며, TF-IDF 값이 크면 중요도가 큰 것</w:t>
+      </w:r>
+      <w:r>
+        <w:rPr>
+          <w:rFonts w:ascii="굴림" w:eastAsia="굴림" w:hAnsi="굴림" w:cs="Segoe UI" w:hint="eastAsia"/>
+          <w:color w:val="000000"/>
+          <w:shd w:val="clear" w:color="auto" w:fill="FFFFFF"/>
+        </w:rPr>
+        <w:t>이다.</w:t>
       </w:r>
     </w:p>
     <w:p>
@@ -3044,19 +4921,9 @@
           <w:iCs/>
           <w:color w:val="000000"/>
         </w:rPr>
-        <w:t>문서1 : 먹고 싶은 사과</w:t>
-      </w:r>
-      <w:r>
-        <w:rPr>
-          <w:rFonts w:ascii="굴림" w:eastAsia="굴림" w:hAnsi="굴림" w:cs="Segoe UI"/>
-          <w:b/>
-          <w:bCs/>
-          <w:i/>
-          <w:iCs/>
-          <w:color w:val="000000"/>
-        </w:rPr>
-        <w:br/>
-      </w:r>
+        <w:t>문서</w:t>
+      </w:r>
+      <w:proofErr w:type="gramStart"/>
       <w:r>
         <w:rPr>
           <w:rStyle w:val="af1"/>
@@ -3067,19 +4934,9 @@
           <w:iCs/>
           <w:color w:val="000000"/>
         </w:rPr>
-        <w:t>문서2 : 먹고 싶은 바나나</w:t>
-      </w:r>
-      <w:r>
-        <w:rPr>
-          <w:rFonts w:ascii="굴림" w:eastAsia="굴림" w:hAnsi="굴림" w:cs="Segoe UI"/>
-          <w:b/>
-          <w:bCs/>
-          <w:i/>
-          <w:iCs/>
-          <w:color w:val="000000"/>
-        </w:rPr>
-        <w:br/>
-      </w:r>
+        <w:t>1 :</w:t>
+      </w:r>
+      <w:proofErr w:type="gramEnd"/>
       <w:r>
         <w:rPr>
           <w:rStyle w:val="af1"/>
@@ -3090,7 +4947,7 @@
           <w:iCs/>
           <w:color w:val="000000"/>
         </w:rPr>
-        <w:t>문서3 : 길고 노란 바나나 바나나</w:t>
+        <w:t xml:space="preserve"> 먹고 싶은 사과</w:t>
       </w:r>
       <w:r>
         <w:rPr>
@@ -3113,6 +4970,66 @@
           <w:iCs/>
           <w:color w:val="000000"/>
         </w:rPr>
+        <w:t>문서2 : 먹고 싶은 바나나</w:t>
+      </w:r>
+      <w:r>
+        <w:rPr>
+          <w:rFonts w:ascii="굴림" w:eastAsia="굴림" w:hAnsi="굴림" w:cs="Segoe UI"/>
+          <w:b/>
+          <w:bCs/>
+          <w:i/>
+          <w:iCs/>
+          <w:color w:val="000000"/>
+        </w:rPr>
+        <w:br/>
+      </w:r>
+      <w:r>
+        <w:rPr>
+          <w:rStyle w:val="af1"/>
+          <w:rFonts w:ascii="굴림" w:eastAsia="굴림" w:hAnsi="굴림" w:cs="Segoe UI"/>
+          <w:b w:val="0"/>
+          <w:bCs w:val="0"/>
+          <w:i/>
+          <w:iCs/>
+          <w:color w:val="000000"/>
+        </w:rPr>
+        <w:t xml:space="preserve">문서3 : 길고 노란 바나나 </w:t>
+      </w:r>
+      <w:proofErr w:type="spellStart"/>
+      <w:r>
+        <w:rPr>
+          <w:rStyle w:val="af1"/>
+          <w:rFonts w:ascii="굴림" w:eastAsia="굴림" w:hAnsi="굴림" w:cs="Segoe UI"/>
+          <w:b w:val="0"/>
+          <w:bCs w:val="0"/>
+          <w:i/>
+          <w:iCs/>
+          <w:color w:val="000000"/>
+        </w:rPr>
+        <w:t>바나나</w:t>
+      </w:r>
+      <w:proofErr w:type="spellEnd"/>
+      <w:r>
+        <w:rPr>
+          <w:rFonts w:ascii="굴림" w:eastAsia="굴림" w:hAnsi="굴림" w:cs="Segoe UI"/>
+          <w:b/>
+          <w:bCs/>
+          <w:i/>
+          <w:iCs/>
+          <w:color w:val="000000"/>
+        </w:rPr>
+        <w:br/>
+      </w:r>
+      <w:r>
+        <w:rPr>
+          <w:rStyle w:val="af1"/>
+          <w:rFonts w:ascii="굴림" w:eastAsia="굴림" w:hAnsi="굴림" w:cs="Segoe UI"/>
+          <w:b w:val="0"/>
+          <w:bCs w:val="0"/>
+          <w:i/>
+          <w:iCs/>
+          <w:color w:val="000000"/>
+        </w:rPr>
         <w:t>문서4 : 저는 과일이 좋아요</w:t>
       </w:r>
     </w:p>
@@ -3155,6 +5072,7 @@
           <w:bCs/>
           <w:color w:val="000000" w:themeColor="text1"/>
         </w:rPr>
+        <w:lastRenderedPageBreak/>
         <w:t xml:space="preserve">그렇다면 일반적인 </w:t>
       </w:r>
       <w:r>
@@ -3261,7 +5179,7 @@
                     <pic:cNvPicPr/>
                   </pic:nvPicPr>
                   <pic:blipFill>
-                    <a:blip r:embed="rId11" cstate="print">
+                    <a:blip r:embed="rId12" cstate="print">
                       <a:extLst>
                         <a:ext uri="{28A0092B-C50C-407E-A947-70E740481C1C}">
                           <a14:useLocalDpi xmlns:a14="http://schemas.microsoft.com/office/drawing/2010/main" val="0"/>
@@ -3440,7 +5358,7 @@
                     <pic:cNvPicPr/>
                   </pic:nvPicPr>
                   <pic:blipFill>
-                    <a:blip r:embed="rId12" cstate="print">
+                    <a:blip r:embed="rId13" cstate="print">
                       <a:extLst>
                         <a:ext uri="{28A0092B-C50C-407E-A947-70E740481C1C}">
                           <a14:useLocalDpi xmlns:a14="http://schemas.microsoft.com/office/drawing/2010/main" val="0"/>
@@ -3476,7 +5394,7 @@
           <w:right w:val="nil"/>
           <w:between w:val="nil"/>
         </w:pBdr>
-        <w:jc w:val="center"/>
+        <w:jc w:val="both"/>
         <w:rPr>
           <w:rFonts w:ascii="굴림" w:eastAsia="굴림" w:hAnsi="굴림" w:cs="굴림"/>
           <w:bCs/>
@@ -3580,7 +5498,7 @@
       </w:r>
       <w:r>
         <w:rPr>
-          <w:rFonts w:ascii="굴림" w:eastAsia="굴림" w:hAnsi="굴림" w:cs="굴림"/>
+          <w:rFonts w:ascii="굴림" w:eastAsia="굴림" w:hAnsi="굴림" w:cs="굴림" w:hint="eastAsia"/>
           <w:bCs/>
           <w:color w:val="000000" w:themeColor="text1"/>
           <w:sz w:val="20"/>
@@ -3598,6 +5516,8 @@
         </w:rPr>
         <w:t xml:space="preserve">의 </w:t>
       </w:r>
+      <w:proofErr w:type="spellStart"/>
+      <w:proofErr w:type="gramStart"/>
       <w:r>
         <w:rPr>
           <w:rFonts w:ascii="굴림" w:eastAsia="굴림" w:hAnsi="굴림"/>
@@ -3607,25 +5527,38 @@
         </w:rPr>
         <w:t>TfidfVectorizer</w:t>
       </w:r>
-      <w:r>
-        <w:rPr>
-          <w:rFonts w:ascii="굴림" w:eastAsia="굴림" w:hAnsi="굴림" w:cs="굴림" w:hint="eastAsia"/>
-          <w:bCs/>
-          <w:color w:val="000000" w:themeColor="text1"/>
+      <w:proofErr w:type="spellEnd"/>
+      <w:r>
+        <w:rPr>
+          <w:rFonts w:ascii="굴림" w:eastAsia="굴림" w:hAnsi="굴림"/>
+          <w:bCs/>
           <w:sz w:val="20"/>
           <w:szCs w:val="20"/>
         </w:rPr>
-        <w:t>를 이용한다.</w:t>
-      </w:r>
-      <w:r>
-        <w:rPr>
-          <w:rFonts w:ascii="굴림" w:eastAsia="굴림" w:hAnsi="굴림" w:cs="굴림"/>
+        <w:t xml:space="preserve"> </w:t>
+      </w:r>
+      <w:proofErr w:type="spellStart"/>
+      <w:r>
+        <w:rPr>
+          <w:rFonts w:ascii="굴림" w:eastAsia="굴림" w:hAnsi="굴림" w:cs="굴림" w:hint="eastAsia"/>
           <w:bCs/>
           <w:color w:val="000000" w:themeColor="text1"/>
           <w:sz w:val="20"/>
           <w:szCs w:val="20"/>
         </w:rPr>
-        <w:t xml:space="preserve"> </w:t>
+        <w:t>를</w:t>
+      </w:r>
+      <w:proofErr w:type="spellEnd"/>
+      <w:proofErr w:type="gramEnd"/>
+      <w:r>
+        <w:rPr>
+          <w:rFonts w:ascii="굴림" w:eastAsia="굴림" w:hAnsi="굴림" w:cs="굴림" w:hint="eastAsia"/>
+          <w:bCs/>
+          <w:color w:val="000000" w:themeColor="text1"/>
+          <w:sz w:val="20"/>
+          <w:szCs w:val="20"/>
+        </w:rPr>
+        <w:t xml:space="preserve"> 이용한다.</w:t>
       </w:r>
     </w:p>
     <w:p>
@@ -3648,7 +5581,6 @@
           <w:sz w:val="20"/>
           <w:szCs w:val="20"/>
         </w:rPr>
-        <w:lastRenderedPageBreak/>
         <w:t>TF-IDF Matrix</w:t>
       </w:r>
       <w:r>
@@ -3681,6 +5613,7 @@
         </w:rPr>
         <w:t xml:space="preserve">의 </w:t>
       </w:r>
+      <w:proofErr w:type="spellStart"/>
       <w:r>
         <w:rPr>
           <w:rFonts w:ascii="굴림" w:eastAsia="굴림" w:hAnsi="굴림" w:cs="굴림"/>
@@ -3689,7 +5622,7 @@
           <w:sz w:val="20"/>
           <w:szCs w:val="20"/>
         </w:rPr>
-        <w:t>linear_kernel</w:t>
+        <w:t>linear_kerne</w:t>
       </w:r>
       <w:r>
         <w:rPr>
@@ -3699,7 +5632,38 @@
           <w:sz w:val="20"/>
           <w:szCs w:val="20"/>
         </w:rPr>
-        <w:t>을 이용하여 코사인 유사도를 계산할 수 있게 된다.</w:t>
+        <w:t>l</w:t>
+      </w:r>
+      <w:proofErr w:type="spellEnd"/>
+      <w:r>
+        <w:rPr>
+          <w:rFonts w:ascii="굴림" w:eastAsia="굴림" w:hAnsi="굴림" w:cs="굴림" w:hint="eastAsia"/>
+          <w:bCs/>
+          <w:color w:val="000000" w:themeColor="text1"/>
+          <w:sz w:val="20"/>
+          <w:szCs w:val="20"/>
+        </w:rPr>
+        <w:t>을 이용하여 코사인 유사도를 계산할 수</w:t>
+      </w:r>
+      <w:r>
+        <w:rPr>
+          <w:rFonts w:ascii="굴림" w:eastAsia="굴림" w:hAnsi="굴림" w:cs="굴림"/>
+          <w:bCs/>
+          <w:color w:val="000000" w:themeColor="text1"/>
+          <w:sz w:val="20"/>
+          <w:szCs w:val="20"/>
+        </w:rPr>
+        <w:t xml:space="preserve"> </w:t>
+      </w:r>
+      <w:r>
+        <w:rPr>
+          <w:rFonts w:ascii="굴림" w:eastAsia="굴림" w:hAnsi="굴림" w:cs="굴림" w:hint="eastAsia"/>
+          <w:bCs/>
+          <w:color w:val="000000" w:themeColor="text1"/>
+          <w:sz w:val="20"/>
+          <w:szCs w:val="20"/>
+        </w:rPr>
+        <w:t>있게 된다.</w:t>
       </w:r>
       <w:r>
         <w:rPr>
@@ -3760,7 +5724,7 @@
                     <pic:cNvPicPr/>
                   </pic:nvPicPr>
                   <pic:blipFill>
-                    <a:blip r:embed="rId13">
+                    <a:blip r:embed="rId14">
                       <a:extLst>
                         <a:ext uri="{28A0092B-C50C-407E-A947-70E740481C1C}">
                           <a14:useLocalDpi xmlns:a14="http://schemas.microsoft.com/office/drawing/2010/main" val="0"/>
@@ -3853,6 +5817,7 @@
     <w:p>
       <w:pPr>
         <w:pStyle w:val="HTML"/>
+        <w:jc w:val="both"/>
         <w:rPr>
           <w:rFonts w:ascii="굴림" w:eastAsia="굴림" w:hAnsi="굴림" w:cs="굴림"/>
           <w:bCs/>
@@ -3865,6 +5830,7 @@
     <w:p>
       <w:pPr>
         <w:pStyle w:val="HTML"/>
+        <w:jc w:val="both"/>
         <w:rPr>
           <w:rFonts w:ascii="굴림" w:eastAsia="굴림" w:hAnsi="굴림" w:cs="굴림"/>
           <w:bCs/>
@@ -3921,7 +5887,7 @@
           <w:sz w:val="20"/>
           <w:szCs w:val="20"/>
         </w:rPr>
-        <w:t>각 메뉴에 대한 설명 문자열과 비교한 후, 유사도가 가장 높은 메뉴를 선정한다.</w:t>
+        <w:t>각 메뉴에 대한 설명 문자열과 비교한 후,</w:t>
       </w:r>
       <w:r>
         <w:rPr>
@@ -3933,17 +5899,57 @@
         </w:rPr>
         <w:t xml:space="preserve"> </w:t>
       </w:r>
-    </w:p>
-    <w:p>
-      <w:pPr>
-        <w:pStyle w:val="HTML"/>
-        <w:rPr>
-          <w:rFonts w:ascii="굴림" w:eastAsia="굴림" w:hAnsi="굴림" w:cs="굴림"/>
+      <w:r>
+        <w:rPr>
+          <w:rFonts w:ascii="굴림" w:eastAsia="굴림" w:hAnsi="굴림" w:cs="굴림" w:hint="eastAsia"/>
           <w:bCs/>
           <w:color w:val="000000" w:themeColor="text1"/>
           <w:sz w:val="20"/>
           <w:szCs w:val="20"/>
         </w:rPr>
+        <w:t xml:space="preserve">유사도가 가장 높은 </w:t>
+      </w:r>
+      <w:r>
+        <w:rPr>
+          <w:rFonts w:ascii="굴림" w:eastAsia="굴림" w:hAnsi="굴림" w:cs="굴림" w:hint="eastAsia"/>
+          <w:bCs/>
+          <w:color w:val="000000" w:themeColor="text1"/>
+          <w:sz w:val="20"/>
+          <w:szCs w:val="20"/>
+        </w:rPr>
+        <w:t>주재료</w:t>
+      </w:r>
+      <w:r>
+        <w:rPr>
+          <w:rFonts w:ascii="굴림" w:eastAsia="굴림" w:hAnsi="굴림" w:cs="굴림" w:hint="eastAsia"/>
+          <w:bCs/>
+          <w:color w:val="000000" w:themeColor="text1"/>
+          <w:sz w:val="20"/>
+          <w:szCs w:val="20"/>
+        </w:rPr>
+        <w:t>를 선정한다.</w:t>
+      </w:r>
+      <w:r>
+        <w:rPr>
+          <w:rFonts w:ascii="굴림" w:eastAsia="굴림" w:hAnsi="굴림" w:cs="굴림"/>
+          <w:bCs/>
+          <w:color w:val="000000" w:themeColor="text1"/>
+          <w:sz w:val="20"/>
+          <w:szCs w:val="20"/>
+        </w:rPr>
+        <w:t xml:space="preserve"> </w:t>
+      </w:r>
+    </w:p>
+    <w:p>
+      <w:pPr>
+        <w:pStyle w:val="HTML"/>
+        <w:rPr>
+          <w:rFonts w:ascii="굴림" w:eastAsia="굴림" w:hAnsi="굴림" w:cs="굴림"/>
+          <w:bCs/>
+          <w:color w:val="000000" w:themeColor="text1"/>
+          <w:sz w:val="20"/>
+          <w:szCs w:val="20"/>
+        </w:rPr>
       </w:pPr>
     </w:p>
     <w:p>
@@ -3977,6 +5983,14 @@
         </w:rPr>
         <w:t>.5 Multi-label Classification</w:t>
       </w:r>
+      <w:r>
+        <w:rPr>
+          <w:rFonts w:ascii="굴림" w:eastAsia="굴림" w:hAnsi="굴림" w:cs="굴림" w:hint="eastAsia"/>
+          <w:b/>
+          <w:color w:val="FF0000"/>
+        </w:rPr>
+        <w:t>을 이용한 소스 선정</w:t>
+      </w:r>
     </w:p>
     <w:p>
       <w:pPr>
@@ -4003,6 +6017,7 @@
           <w:between w:val="nil"/>
         </w:pBdr>
         <w:ind w:firstLineChars="100" w:firstLine="200"/>
+        <w:jc w:val="both"/>
         <w:rPr>
           <w:rFonts w:ascii="굴림" w:eastAsia="굴림" w:hAnsi="굴림" w:cs="굴림"/>
           <w:bCs/>
@@ -4055,21 +6070,37 @@
           <w:rFonts w:ascii="굴림" w:eastAsia="굴림" w:hAnsi="굴림" w:cs="굴림" w:hint="eastAsia"/>
           <w:bCs/>
         </w:rPr>
-        <w:t>들어갈 수 있다.</w:t>
-      </w:r>
-      <w:r>
-        <w:rPr>
-          <w:rFonts w:ascii="굴림" w:eastAsia="굴림" w:hAnsi="굴림" w:cs="굴림"/>
-          <w:bCs/>
-        </w:rPr>
-        <w:t xml:space="preserve"> </w:t>
-      </w:r>
-      <w:r>
-        <w:rPr>
-          <w:rFonts w:ascii="굴림" w:eastAsia="굴림" w:hAnsi="굴림" w:cs="굴림" w:hint="eastAsia"/>
-          <w:bCs/>
-        </w:rPr>
-        <w:t xml:space="preserve">따라서 우리는 </w:t>
+        <w:t>들어갈</w:t>
+      </w:r>
+      <w:r>
+        <w:rPr>
+          <w:rFonts w:ascii="굴림" w:eastAsia="굴림" w:hAnsi="굴림" w:cs="굴림"/>
+          <w:bCs/>
+        </w:rPr>
+        <w:t xml:space="preserve"> </w:t>
+      </w:r>
+      <w:r>
+        <w:rPr>
+          <w:rFonts w:ascii="굴림" w:eastAsia="굴림" w:hAnsi="굴림" w:cs="굴림" w:hint="eastAsia"/>
+          <w:bCs/>
+        </w:rPr>
+        <w:t xml:space="preserve">수 </w:t>
+      </w:r>
+      <w:proofErr w:type="gramStart"/>
+      <w:r>
+        <w:rPr>
+          <w:rFonts w:ascii="굴림" w:eastAsia="굴림" w:hAnsi="굴림" w:cs="굴림" w:hint="eastAsia"/>
+          <w:bCs/>
+        </w:rPr>
+        <w:t>있다.따라서</w:t>
+      </w:r>
+      <w:proofErr w:type="gramEnd"/>
+      <w:r>
+        <w:rPr>
+          <w:rFonts w:ascii="굴림" w:eastAsia="굴림" w:hAnsi="굴림" w:cs="굴림" w:hint="eastAsia"/>
+          <w:bCs/>
+        </w:rPr>
+        <w:t xml:space="preserve"> 우리는 </w:t>
       </w:r>
       <w:r>
         <w:rPr>
@@ -4187,6 +6218,7 @@
           <w:between w:val="nil"/>
         </w:pBdr>
         <w:ind w:firstLineChars="100" w:firstLine="200"/>
+        <w:jc w:val="both"/>
         <w:rPr>
           <w:rFonts w:ascii="굴림" w:eastAsia="굴림" w:hAnsi="굴림" w:cs="굴림"/>
           <w:bCs/>
@@ -4319,6 +6351,8 @@
           <w:right w:val="nil"/>
           <w:between w:val="nil"/>
         </w:pBdr>
+        <w:ind w:firstLineChars="100" w:firstLine="200"/>
+        <w:jc w:val="both"/>
         <w:rPr>
           <w:rFonts w:ascii="굴림" w:eastAsia="굴림" w:hAnsi="굴림"/>
         </w:rPr>
@@ -4387,7 +6421,13 @@
         <w:rPr>
           <w:rFonts w:ascii="굴림" w:eastAsia="굴림" w:hAnsi="굴림" w:hint="eastAsia"/>
         </w:rPr>
-        <w:t>각 label 별로 single-class classification을 한 후에 이를 합치게 된다.</w:t>
+        <w:t xml:space="preserve">각 label 별로 single-class classification을 한 후에 </w:t>
+      </w:r>
+      <w:r>
+        <w:rPr>
+          <w:rFonts w:ascii="굴림" w:eastAsia="굴림" w:hAnsi="굴림" w:hint="eastAsia"/>
+        </w:rPr>
+        <w:t>이를 합치게 된다.</w:t>
       </w:r>
       <w:r>
         <w:rPr>
@@ -4496,6 +6536,7 @@
           <w:right w:val="nil"/>
           <w:between w:val="nil"/>
         </w:pBdr>
+        <w:ind w:firstLineChars="100" w:firstLine="200"/>
         <w:rPr>
           <w:rFonts w:ascii="굴림" w:eastAsia="굴림" w:hAnsi="굴림" w:cs="굴림"/>
           <w:bCs/>
@@ -4623,7 +6664,7 @@
                     <pic:cNvPicPr/>
                   </pic:nvPicPr>
                   <pic:blipFill>
-                    <a:blip r:embed="rId14" cstate="print">
+                    <a:blip r:embed="rId15" cstate="print">
                       <a:extLst>
                         <a:ext uri="{28A0092B-C50C-407E-A947-70E740481C1C}">
                           <a14:useLocalDpi xmlns:a14="http://schemas.microsoft.com/office/drawing/2010/main" val="0"/>
@@ -4705,6 +6746,7 @@
           <w:between w:val="nil"/>
         </w:pBdr>
         <w:ind w:firstLineChars="100" w:firstLine="200"/>
+        <w:jc w:val="both"/>
         <w:rPr>
           <w:rFonts w:ascii="굴림" w:eastAsia="굴림" w:hAnsi="굴림" w:cs="굴림"/>
           <w:bCs/>
@@ -4904,6 +6946,7 @@
           <w:between w:val="nil"/>
         </w:pBdr>
         <w:ind w:firstLineChars="100" w:firstLine="200"/>
+        <w:jc w:val="both"/>
         <w:rPr>
           <w:rFonts w:ascii="굴림" w:eastAsia="굴림" w:hAnsi="굴림" w:cs="굴림"/>
           <w:bCs/>
@@ -5055,7 +7098,7 @@
                     <pic:cNvPicPr/>
                   </pic:nvPicPr>
                   <pic:blipFill>
-                    <a:blip r:embed="rId15" cstate="print">
+                    <a:blip r:embed="rId16" cstate="print">
                       <a:extLst>
                         <a:ext uri="{28A0092B-C50C-407E-A947-70E740481C1C}">
                           <a14:useLocalDpi xmlns:a14="http://schemas.microsoft.com/office/drawing/2010/main" val="0"/>
@@ -5150,19 +7193,36 @@
           <w:between w:val="nil"/>
         </w:pBdr>
         <w:ind w:firstLine="135"/>
-        <w:rPr>
-          <w:rFonts w:ascii="굴림" w:eastAsia="굴림" w:hAnsi="굴림" w:cs="굴림"/>
-          <w:bCs/>
-          <w:color w:val="000000" w:themeColor="text1"/>
-        </w:rPr>
-      </w:pPr>
-      <w:r>
-        <w:rPr>
-          <w:rFonts w:ascii="굴림" w:eastAsia="굴림" w:hAnsi="굴림" w:cs="굴림" w:hint="eastAsia"/>
-          <w:bCs/>
-          <w:color w:val="000000" w:themeColor="text1"/>
-        </w:rPr>
-        <w:t>이 방법은 레이블 간의 관계도 담아내면서도 공간 복잡도를 줄일 수 있다는 장점이 있다.</w:t>
+        <w:jc w:val="both"/>
+        <w:rPr>
+          <w:rFonts w:ascii="굴림" w:eastAsia="굴림" w:hAnsi="굴림" w:cs="굴림"/>
+          <w:bCs/>
+          <w:color w:val="000000" w:themeColor="text1"/>
+        </w:rPr>
+      </w:pPr>
+      <w:r>
+        <w:rPr>
+          <w:rFonts w:ascii="굴림" w:eastAsia="굴림" w:hAnsi="굴림" w:cs="굴림" w:hint="eastAsia"/>
+          <w:bCs/>
+          <w:color w:val="000000" w:themeColor="text1"/>
+        </w:rPr>
+        <w:t xml:space="preserve">이 방법은 레이블 간의 관계도 담아내면서도 공간 </w:t>
+      </w:r>
+      <w:r>
+        <w:rPr>
+          <w:rFonts w:ascii="굴림" w:eastAsia="굴림" w:hAnsi="굴림" w:cs="굴림" w:hint="eastAsia"/>
+          <w:bCs/>
+          <w:color w:val="000000" w:themeColor="text1"/>
+        </w:rPr>
+        <w:t>복</w:t>
+      </w:r>
+      <w:r>
+        <w:rPr>
+          <w:rFonts w:ascii="굴림" w:eastAsia="굴림" w:hAnsi="굴림" w:cs="굴림" w:hint="eastAsia"/>
+          <w:bCs/>
+          <w:color w:val="000000" w:themeColor="text1"/>
+        </w:rPr>
+        <w:t>잡도를 줄일 수 있다는 장점이 있다.</w:t>
       </w:r>
       <w:r>
         <w:rPr>
@@ -5253,25 +7313,15 @@
         <w:rPr>
           <w:rFonts w:ascii="굴림" w:eastAsia="굴림" w:hAnsi="굴림" w:cs="굴림" w:hint="eastAsia"/>
           <w:b/>
-          <w:color w:val="FF0000"/>
-        </w:rPr>
-        <w:t>개발환경</w:t>
-      </w:r>
-      <w:r>
-        <w:rPr>
-          <w:rFonts w:ascii="굴림" w:eastAsia="굴림" w:hAnsi="굴림" w:cs="굴림" w:hint="eastAsia"/>
-          <w:b/>
-          <w:color w:val="FF0000"/>
-        </w:rPr>
-        <w:t>(추후 뺄 수도 있다.</w:t>
-      </w:r>
-      <w:r>
-        <w:rPr>
-          <w:rFonts w:ascii="굴림" w:eastAsia="굴림" w:hAnsi="굴림" w:cs="굴림"/>
-          <w:b/>
-          <w:color w:val="FF0000"/>
-        </w:rPr>
-        <w:t>)</w:t>
+        </w:rPr>
+        <w:t>개발환</w:t>
+      </w:r>
+      <w:r>
+        <w:rPr>
+          <w:rFonts w:ascii="굴림" w:eastAsia="굴림" w:hAnsi="굴림" w:cs="굴림" w:hint="eastAsia"/>
+          <w:b/>
+        </w:rPr>
+        <w:t>경</w:t>
       </w:r>
     </w:p>
     <w:p>
@@ -5326,7 +7376,21 @@
         <w:rPr>
           <w:rFonts w:ascii="굴림" w:eastAsia="굴림" w:hAnsi="굴림" w:cs="굴림" w:hint="eastAsia"/>
         </w:rPr>
-        <w:t>개발언어: JAVA , Python</w:t>
+        <w:t xml:space="preserve">개발언어: </w:t>
+      </w:r>
+      <w:proofErr w:type="gramStart"/>
+      <w:r>
+        <w:rPr>
+          <w:rFonts w:ascii="굴림" w:eastAsia="굴림" w:hAnsi="굴림" w:cs="굴림" w:hint="eastAsia"/>
+        </w:rPr>
+        <w:t>JAVA ,</w:t>
+      </w:r>
+      <w:proofErr w:type="gramEnd"/>
+      <w:r>
+        <w:rPr>
+          <w:rFonts w:ascii="굴림" w:eastAsia="굴림" w:hAnsi="굴림" w:cs="굴림" w:hint="eastAsia"/>
+        </w:rPr>
+        <w:t xml:space="preserve"> Python</w:t>
       </w:r>
     </w:p>
     <w:p>
@@ -5359,7 +7423,21 @@
         <w:rPr>
           <w:rFonts w:ascii="굴림" w:eastAsia="굴림" w:hAnsi="굴림" w:cs="굴림"/>
         </w:rPr>
-        <w:t>ndroid Studio, Jupyter Notebook,</w:t>
+        <w:t xml:space="preserve">ndroid Studio, </w:t>
+      </w:r>
+      <w:proofErr w:type="spellStart"/>
+      <w:r>
+        <w:rPr>
+          <w:rFonts w:ascii="굴림" w:eastAsia="굴림" w:hAnsi="굴림" w:cs="굴림"/>
+        </w:rPr>
+        <w:t>Jupyter</w:t>
+      </w:r>
+      <w:proofErr w:type="spellEnd"/>
+      <w:r>
+        <w:rPr>
+          <w:rFonts w:ascii="굴림" w:eastAsia="굴림" w:hAnsi="굴림" w:cs="굴림"/>
+        </w:rPr>
+        <w:t xml:space="preserve"> Notebook,</w:t>
       </w:r>
       <w:r>
         <w:rPr>
@@ -5401,7 +7479,7 @@
         <w:jc w:val="both"/>
         <w:rPr>
           <w:rFonts w:ascii="굴림" w:eastAsia="굴림" w:hAnsi="굴림" w:cs="굴림"/>
-          <w:b/>
+          <w:bCs/>
           <w:sz w:val="22"/>
           <w:szCs w:val="22"/>
         </w:rPr>
@@ -5422,131 +7500,193 @@
         <w:jc w:val="both"/>
         <w:rPr>
           <w:rFonts w:ascii="굴림" w:eastAsia="굴림" w:hAnsi="굴림" w:cs="굴림"/>
-          <w:b/>
-        </w:rPr>
-      </w:pPr>
-      <w:r>
-        <w:rPr>
-          <w:rFonts w:ascii="굴림" w:eastAsia="굴림" w:hAnsi="굴림" w:cs="굴림"/>
-          <w:b/>
-        </w:rPr>
+          <w:bCs/>
+        </w:rPr>
+      </w:pPr>
+      <w:r>
+        <w:rPr>
+          <w:rFonts w:ascii="굴림" w:eastAsia="굴림" w:hAnsi="굴림" w:cs="굴림"/>
+          <w:bCs/>
+        </w:rPr>
+        <w:lastRenderedPageBreak/>
         <w:t xml:space="preserve"> </w:t>
       </w:r>
     </w:p>
     <w:p>
       <w:pPr>
         <w:widowControl w:val="0"/>
+        <w:ind w:firstLine="132"/>
         <w:jc w:val="both"/>
         <w:rPr>
           <w:rFonts w:ascii="굴림" w:eastAsia="굴림" w:hAnsi="굴림" w:cs="굴림"/>
-        </w:rPr>
-      </w:pPr>
-      <w:r>
-        <w:rPr>
-          <w:rFonts w:ascii="굴림" w:eastAsia="굴림" w:hAnsi="굴림" w:cs="굴림"/>
-        </w:rPr>
-        <w:t xml:space="preserve"> </w:t>
-      </w:r>
-      <w:r>
-        <w:rPr>
-          <w:rFonts w:ascii="굴림" w:eastAsia="굴림" w:hAnsi="굴림" w:cs="굴림"/>
-        </w:rPr>
-        <w:t xml:space="preserve"> </w:t>
-      </w:r>
-      <w:r>
-        <w:rPr>
-          <w:rFonts w:ascii="굴림" w:eastAsia="굴림" w:hAnsi="굴림" w:cs="굴림" w:hint="eastAsia"/>
-        </w:rPr>
-        <w:t xml:space="preserve">샌드위치 조합을 주문하는 방식이 복잡해 써브웨이 이용을 꺼리는 사람들이 많이 있다. 본 프로젝트는 </w:t>
-      </w:r>
-      <w:r>
-        <w:rPr>
-          <w:rFonts w:ascii="굴림" w:eastAsia="굴림" w:hAnsi="굴림" w:cs="굴림" w:hint="eastAsia"/>
-        </w:rPr>
-        <w:t>기계학습을 통해 입맛에 맞는 샌드위치 추천</w:t>
-      </w:r>
-      <w:r>
-        <w:rPr>
-          <w:rFonts w:ascii="굴림" w:eastAsia="굴림" w:hAnsi="굴림" w:cs="굴림" w:hint="eastAsia"/>
-        </w:rPr>
-        <w:t>해 주는 모델을 도입한 앱을 개발해서,</w:t>
-      </w:r>
-      <w:r>
-        <w:rPr>
-          <w:rFonts w:ascii="굴림" w:eastAsia="굴림" w:hAnsi="굴림" w:cs="굴림"/>
-        </w:rPr>
-        <w:t xml:space="preserve"> </w:t>
-      </w:r>
-      <w:r>
-        <w:rPr>
-          <w:rFonts w:ascii="굴림" w:eastAsia="굴림" w:hAnsi="굴림" w:cs="굴림" w:hint="eastAsia"/>
-        </w:rPr>
-        <w:t xml:space="preserve">사람들의 불편함을 해소할 </w:t>
-      </w:r>
-      <w:r>
-        <w:rPr>
-          <w:rFonts w:ascii="굴림" w:eastAsia="굴림" w:hAnsi="굴림" w:cs="굴림" w:hint="eastAsia"/>
-        </w:rPr>
-        <w:t>것이다.</w:t>
-      </w:r>
-      <w:r>
-        <w:rPr>
-          <w:rFonts w:ascii="굴림" w:eastAsia="굴림" w:hAnsi="굴림" w:cs="굴림"/>
-        </w:rPr>
-        <w:t xml:space="preserve"> </w:t>
-      </w:r>
-      <w:r>
-        <w:rPr>
-          <w:rFonts w:ascii="굴림" w:eastAsia="굴림" w:hAnsi="굴림" w:cs="굴림" w:hint="eastAsia"/>
-        </w:rPr>
-        <w:t>또한,</w:t>
-      </w:r>
-      <w:r>
-        <w:rPr>
-          <w:rFonts w:ascii="굴림" w:eastAsia="굴림" w:hAnsi="굴림" w:cs="굴림"/>
-        </w:rPr>
-        <w:t xml:space="preserve"> </w:t>
-      </w:r>
-      <w:r>
-        <w:rPr>
-          <w:rFonts w:ascii="굴림" w:eastAsia="굴림" w:hAnsi="굴림" w:cs="굴림" w:hint="eastAsia"/>
-        </w:rPr>
-        <w:t>사람들이 자신의 입에 가장</w:t>
-      </w:r>
-      <w:r>
-        <w:rPr>
-          <w:rFonts w:ascii="굴림" w:eastAsia="굴림" w:hAnsi="굴림" w:cs="굴림"/>
-        </w:rPr>
-        <w:t xml:space="preserve"> </w:t>
-      </w:r>
-      <w:r>
-        <w:rPr>
-          <w:rFonts w:ascii="굴림" w:eastAsia="굴림" w:hAnsi="굴림" w:cs="굴림" w:hint="eastAsia"/>
-        </w:rPr>
-        <w:t>맞는</w:t>
-      </w:r>
-      <w:r>
-        <w:rPr>
-          <w:rFonts w:ascii="굴림" w:eastAsia="굴림" w:hAnsi="굴림" w:cs="굴림" w:hint="eastAsia"/>
-        </w:rPr>
-        <w:t xml:space="preserve"> 샌드위치를 맛보</w:t>
-      </w:r>
-      <w:r>
-        <w:rPr>
-          <w:rFonts w:ascii="굴림" w:eastAsia="굴림" w:hAnsi="굴림" w:cs="굴림" w:hint="eastAsia"/>
-        </w:rPr>
-        <w:t>게 되길</w:t>
-      </w:r>
-      <w:r>
-        <w:rPr>
-          <w:rFonts w:ascii="굴림" w:eastAsia="굴림" w:hAnsi="굴림" w:cs="굴림" w:hint="eastAsia"/>
-        </w:rPr>
-        <w:t xml:space="preserve"> 기대한다.</w:t>
+          <w:bCs/>
+          <w:color w:val="000000" w:themeColor="text1"/>
+        </w:rPr>
+      </w:pPr>
+      <w:r>
+        <w:rPr>
+          <w:rFonts w:ascii="굴림" w:eastAsia="굴림" w:hAnsi="굴림" w:cs="굴림" w:hint="eastAsia"/>
+          <w:bCs/>
+        </w:rPr>
+        <w:t>샌드위치</w:t>
+      </w:r>
+      <w:r>
+        <w:rPr>
+          <w:rFonts w:ascii="굴림" w:eastAsia="굴림" w:hAnsi="굴림" w:cs="굴림" w:hint="eastAsia"/>
+          <w:bCs/>
+        </w:rPr>
+        <w:t xml:space="preserve"> 재료선택의 복잡함 때문에 </w:t>
+      </w:r>
+      <w:proofErr w:type="spellStart"/>
+      <w:r>
+        <w:rPr>
+          <w:rFonts w:ascii="굴림" w:eastAsia="굴림" w:hAnsi="굴림" w:cs="굴림" w:hint="eastAsia"/>
+          <w:bCs/>
+        </w:rPr>
+        <w:t>써브웨이</w:t>
+      </w:r>
+      <w:proofErr w:type="spellEnd"/>
+      <w:r>
+        <w:rPr>
+          <w:rFonts w:ascii="굴림" w:eastAsia="굴림" w:hAnsi="굴림" w:cs="굴림" w:hint="eastAsia"/>
+          <w:bCs/>
+        </w:rPr>
+        <w:t xml:space="preserve"> 이용을 꺼리는 사람들이 많이 있다.</w:t>
+      </w:r>
+      <w:r>
+        <w:rPr>
+          <w:rFonts w:ascii="굴림" w:eastAsia="굴림" w:hAnsi="굴림" w:cs="굴림"/>
+          <w:bCs/>
+        </w:rPr>
+        <w:t xml:space="preserve"> </w:t>
+      </w:r>
+      <w:r>
+        <w:rPr>
+          <w:rFonts w:ascii="굴림" w:eastAsia="굴림" w:hAnsi="굴림" w:cs="굴림" w:hint="eastAsia"/>
+          <w:bCs/>
+        </w:rPr>
+        <w:t>이를 해소하기 위해,</w:t>
+      </w:r>
+      <w:r>
+        <w:rPr>
+          <w:rFonts w:ascii="굴림" w:eastAsia="굴림" w:hAnsi="굴림" w:cs="굴림"/>
+          <w:bCs/>
+        </w:rPr>
+        <w:t xml:space="preserve"> </w:t>
+      </w:r>
+      <w:r>
+        <w:rPr>
+          <w:rFonts w:ascii="굴림" w:eastAsia="굴림" w:hAnsi="굴림" w:cs="굴림" w:hint="eastAsia"/>
+          <w:bCs/>
+        </w:rPr>
+        <w:t>본 프로젝트에서는</w:t>
+      </w:r>
+      <w:r>
+        <w:rPr>
+          <w:rFonts w:ascii="굴림" w:eastAsia="굴림" w:hAnsi="굴림" w:cs="굴림" w:hint="eastAsia"/>
+          <w:bCs/>
+        </w:rPr>
+        <w:t xml:space="preserve"> </w:t>
+      </w:r>
+      <w:r>
+        <w:rPr>
+          <w:rFonts w:ascii="굴림" w:eastAsia="굴림" w:hAnsi="굴림" w:cs="굴림" w:hint="eastAsia"/>
+          <w:bCs/>
+        </w:rPr>
+        <w:t>샌드위치의 주재료</w:t>
+      </w:r>
+      <w:r>
+        <w:rPr>
+          <w:rFonts w:ascii="굴림" w:eastAsia="굴림" w:hAnsi="굴림" w:cs="굴림" w:hint="eastAsia"/>
+          <w:bCs/>
+        </w:rPr>
+        <w:t>와 그 주재료에 어울리는 소스를 각각 추천해주는 앱을 제안한다.</w:t>
+      </w:r>
+      <w:r>
+        <w:rPr>
+          <w:rFonts w:ascii="굴림" w:eastAsia="굴림" w:hAnsi="굴림" w:cs="굴림"/>
+          <w:bCs/>
+        </w:rPr>
+        <w:t xml:space="preserve"> </w:t>
+      </w:r>
+      <w:r>
+        <w:rPr>
+          <w:rFonts w:ascii="굴림" w:eastAsia="굴림" w:hAnsi="굴림" w:cs="굴림" w:hint="eastAsia"/>
+          <w:bCs/>
+        </w:rPr>
+        <w:t>이 때,</w:t>
+      </w:r>
+      <w:r>
+        <w:rPr>
+          <w:rFonts w:ascii="굴림" w:eastAsia="굴림" w:hAnsi="굴림" w:cs="굴림"/>
+          <w:bCs/>
+        </w:rPr>
+        <w:t xml:space="preserve"> </w:t>
+      </w:r>
+      <w:r>
+        <w:rPr>
+          <w:rFonts w:ascii="굴림" w:eastAsia="굴림" w:hAnsi="굴림" w:cs="굴림" w:hint="eastAsia"/>
+          <w:bCs/>
+        </w:rPr>
+        <w:t>주재료는 유사도 분석을 통해서</w:t>
+      </w:r>
+      <w:r>
+        <w:rPr>
+          <w:rFonts w:ascii="굴림" w:eastAsia="굴림" w:hAnsi="굴림" w:cs="굴림" w:hint="eastAsia"/>
+          <w:bCs/>
+        </w:rPr>
+        <w:t xml:space="preserve"> 추천하고</w:t>
+      </w:r>
+      <w:r>
+        <w:rPr>
+          <w:rFonts w:ascii="굴림" w:eastAsia="굴림" w:hAnsi="굴림" w:cs="굴림" w:hint="eastAsia"/>
+          <w:bCs/>
+        </w:rPr>
+        <w:t>,</w:t>
+      </w:r>
+      <w:r>
+        <w:rPr>
+          <w:rFonts w:ascii="굴림" w:eastAsia="굴림" w:hAnsi="굴림" w:cs="굴림"/>
+          <w:bCs/>
+        </w:rPr>
+        <w:t xml:space="preserve"> </w:t>
+      </w:r>
+      <w:r>
+        <w:rPr>
+          <w:rFonts w:ascii="굴림" w:eastAsia="굴림" w:hAnsi="굴림" w:cs="굴림" w:hint="eastAsia"/>
+          <w:bCs/>
+        </w:rPr>
+        <w:t xml:space="preserve">주재료에 어울리는 소스는 </w:t>
+      </w:r>
+      <w:r>
+        <w:rPr>
+          <w:rFonts w:ascii="굴림" w:eastAsia="굴림" w:hAnsi="굴림" w:cs="굴림"/>
+          <w:bCs/>
+          <w:color w:val="000000" w:themeColor="text1"/>
+        </w:rPr>
+        <w:t>Multi-label Classification</w:t>
+      </w:r>
+      <w:r>
+        <w:rPr>
+          <w:rFonts w:ascii="굴림" w:eastAsia="굴림" w:hAnsi="굴림" w:cs="굴림" w:hint="eastAsia"/>
+          <w:bCs/>
+          <w:color w:val="000000" w:themeColor="text1"/>
+        </w:rPr>
+        <w:t>모델을 제작해서 추천한다</w:t>
+      </w:r>
+      <w:r>
+        <w:rPr>
+          <w:rFonts w:ascii="굴림" w:eastAsia="굴림" w:hAnsi="굴림" w:cs="굴림" w:hint="eastAsia"/>
+          <w:bCs/>
+          <w:color w:val="000000" w:themeColor="text1"/>
+        </w:rPr>
+        <w:t>.</w:t>
       </w:r>
     </w:p>
     <w:p>
       <w:pPr>
         <w:widowControl w:val="0"/>
+        <w:ind w:firstLine="132"/>
         <w:jc w:val="both"/>
         <w:rPr>
           <w:rFonts w:ascii="굴림" w:eastAsia="굴림" w:hAnsi="굴림" w:cs="굴림"/>
@@ -5611,12 +7751,14 @@
           <w:rFonts w:ascii="굴림" w:eastAsia="굴림" w:hAnsi="굴림" w:cs="굴림"/>
         </w:rPr>
       </w:pPr>
+      <w:proofErr w:type="spellStart"/>
       <w:r>
         <w:rPr>
           <w:rFonts w:ascii="굴림" w:eastAsia="굴림" w:hAnsi="굴림" w:hint="eastAsia"/>
         </w:rPr>
         <w:t>써브웨이</w:t>
       </w:r>
+      <w:proofErr w:type="spellEnd"/>
       <w:r>
         <w:rPr>
           <w:rFonts w:ascii="굴림" w:eastAsia="굴림" w:hAnsi="굴림" w:hint="eastAsia"/>
@@ -5644,7 +7786,7 @@
           <w:rFonts w:ascii="굴림" w:eastAsia="굴림" w:hAnsi="굴림"/>
         </w:rPr>
       </w:pPr>
-      <w:hyperlink r:id="rId16" w:history="1">
+      <w:hyperlink r:id="rId17" w:history="1">
         <w:r>
           <w:rPr>
             <w:rStyle w:val="a9"/>
@@ -5687,15 +7829,29 @@
         <w:rPr>
           <w:rFonts w:ascii="굴림" w:eastAsia="굴림" w:hAnsi="굴림" w:hint="eastAsia"/>
         </w:rPr>
-        <w:t xml:space="preserve">취향 애플리케이션 </w:t>
+        <w:t xml:space="preserve">취향 </w:t>
+      </w:r>
+      <w:proofErr w:type="gramStart"/>
+      <w:r>
+        <w:rPr>
+          <w:rFonts w:ascii="굴림" w:eastAsia="굴림" w:hAnsi="굴림" w:hint="eastAsia"/>
+        </w:rPr>
+        <w:t xml:space="preserve">애플리케이션 </w:t>
       </w:r>
       <w:r>
         <w:rPr>
           <w:rFonts w:ascii="굴림" w:eastAsia="굴림" w:hAnsi="굴림"/>
         </w:rPr>
-        <w:t xml:space="preserve">: </w:t>
-      </w:r>
-      <w:hyperlink r:id="rId17" w:history="1">
+        <w:t>:</w:t>
+      </w:r>
+      <w:proofErr w:type="gramEnd"/>
+      <w:r>
+        <w:rPr>
+          <w:rFonts w:ascii="굴림" w:eastAsia="굴림" w:hAnsi="굴림"/>
+        </w:rPr>
+        <w:t xml:space="preserve"> </w:t>
+      </w:r>
+      <w:hyperlink r:id="rId18" w:history="1">
         <w:r>
           <w:rPr>
             <w:rStyle w:val="a9"/>
@@ -5717,20 +7873,41 @@
           <w:rFonts w:ascii="굴림" w:eastAsia="굴림" w:hAnsi="굴림"/>
         </w:rPr>
       </w:pPr>
+      <w:proofErr w:type="spellStart"/>
       <w:r>
         <w:rPr>
           <w:rFonts w:ascii="굴림" w:eastAsia="굴림" w:hAnsi="굴림" w:hint="eastAsia"/>
         </w:rPr>
-        <w:lastRenderedPageBreak/>
-        <w:t xml:space="preserve">미식큐 애플리케이션 </w:t>
+        <w:t>미식큐</w:t>
+      </w:r>
+      <w:proofErr w:type="spellEnd"/>
+      <w:r>
+        <w:rPr>
+          <w:rFonts w:ascii="굴림" w:eastAsia="굴림" w:hAnsi="굴림" w:hint="eastAsia"/>
+        </w:rPr>
+        <w:t xml:space="preserve"> </w:t>
+      </w:r>
+      <w:proofErr w:type="gramStart"/>
+      <w:r>
+        <w:rPr>
+          <w:rFonts w:ascii="굴림" w:eastAsia="굴림" w:hAnsi="굴림" w:hint="eastAsia"/>
+        </w:rPr>
+        <w:t xml:space="preserve">애플리케이션 </w:t>
       </w:r>
       <w:r>
         <w:rPr>
           <w:rFonts w:ascii="굴림" w:eastAsia="굴림" w:hAnsi="굴림"/>
         </w:rPr>
-        <w:t xml:space="preserve">: </w:t>
-      </w:r>
-      <w:hyperlink r:id="rId18" w:history="1">
+        <w:t>:</w:t>
+      </w:r>
+      <w:proofErr w:type="gramEnd"/>
+      <w:r>
+        <w:rPr>
+          <w:rFonts w:ascii="굴림" w:eastAsia="굴림" w:hAnsi="굴림"/>
+        </w:rPr>
+        <w:t xml:space="preserve"> </w:t>
+      </w:r>
+      <w:hyperlink r:id="rId19" w:history="1">
         <w:r>
           <w:rPr>
             <w:rStyle w:val="a9"/>
@@ -5753,12 +7930,14 @@
           <w:rFonts w:ascii="굴림" w:eastAsia="굴림" w:hAnsi="굴림"/>
         </w:rPr>
       </w:pPr>
+      <w:proofErr w:type="spellStart"/>
       <w:r>
         <w:rPr>
           <w:rFonts w:ascii="굴림" w:eastAsia="굴림" w:hAnsi="굴림" w:cs="맑은 고딕" w:hint="eastAsia"/>
         </w:rPr>
         <w:t>써브웨이</w:t>
       </w:r>
+      <w:proofErr w:type="spellEnd"/>
       <w:r>
         <w:rPr>
           <w:rFonts w:ascii="굴림" w:eastAsia="굴림" w:hAnsi="굴림" w:hint="eastAsia"/>
@@ -5799,15 +7978,23 @@
         <w:rPr>
           <w:rFonts w:ascii="굴림" w:eastAsia="굴림" w:hAnsi="굴림" w:hint="eastAsia"/>
         </w:rPr>
-        <w:t>(2022-09-15) :</w:t>
-      </w:r>
+        <w:t>(2022-09-15</w:t>
+      </w:r>
+      <w:proofErr w:type="gramStart"/>
+      <w:r>
+        <w:rPr>
+          <w:rFonts w:ascii="굴림" w:eastAsia="굴림" w:hAnsi="굴림" w:hint="eastAsia"/>
+        </w:rPr>
+        <w:t>) :</w:t>
+      </w:r>
+      <w:proofErr w:type="gramEnd"/>
       <w:r>
         <w:rPr>
           <w:rFonts w:ascii="굴림" w:eastAsia="굴림" w:hAnsi="굴림"/>
         </w:rPr>
         <w:t xml:space="preserve"> </w:t>
       </w:r>
-      <w:hyperlink r:id="rId19" w:history="1">
+      <w:hyperlink r:id="rId20" w:history="1">
         <w:r>
           <w:rPr>
             <w:rStyle w:val="a9"/>
@@ -5834,6 +8021,7 @@
           <w:rFonts w:ascii="굴림" w:eastAsia="굴림" w:hAnsi="굴림" w:cs="굴림"/>
         </w:rPr>
       </w:pPr>
+      <w:proofErr w:type="spellStart"/>
       <w:r>
         <w:rPr>
           <w:rStyle w:val="a9"/>
@@ -5842,6 +8030,7 @@
         </w:rPr>
         <w:t>머신러닝</w:t>
       </w:r>
+      <w:proofErr w:type="spellEnd"/>
       <w:r>
         <w:rPr>
           <w:rStyle w:val="a9"/>
@@ -5879,15 +8068,23 @@
         <w:rPr>
           <w:rFonts w:ascii="굴림" w:eastAsia="굴림" w:hAnsi="굴림" w:cs="굴림"/>
         </w:rPr>
-        <w:t>본 논문 프로젝트 github</w:t>
-      </w:r>
+        <w:t xml:space="preserve">본 논문 프로젝트 </w:t>
+      </w:r>
+      <w:proofErr w:type="spellStart"/>
+      <w:r>
+        <w:rPr>
+          <w:rFonts w:ascii="굴림" w:eastAsia="굴림" w:hAnsi="굴림" w:cs="굴림"/>
+        </w:rPr>
+        <w:t>github</w:t>
+      </w:r>
+      <w:proofErr w:type="spellEnd"/>
       <w:r>
         <w:rPr>
           <w:rFonts w:ascii="굴림" w:eastAsia="굴림" w:hAnsi="굴림" w:cs="굴림"/>
         </w:rPr>
         <w:br/>
       </w:r>
-      <w:hyperlink r:id="rId20" w:history="1">
+      <w:hyperlink r:id="rId21" w:history="1">
         <w:r>
           <w:rPr>
             <w:rStyle w:val="a9"/>

--- a/Reports/CD1_Subway(중간보고서).docx
+++ b/Reports/CD1_Subway(중간보고서).docx
@@ -4085,7 +4085,23 @@
           <w:b/>
           <w:color w:val="FF0000"/>
         </w:rPr>
-        <w:t>(기계학습에 사용)</w:t>
+        <w:t>(기계학습</w:t>
+      </w:r>
+      <w:r>
+        <w:rPr>
+          <w:rFonts w:ascii="굴림" w:eastAsia="굴림" w:hAnsi="굴림" w:cs="굴림" w:hint="eastAsia"/>
+          <w:b/>
+          <w:color w:val="FF0000"/>
+        </w:rPr>
+        <w:t xml:space="preserve"> 모델</w:t>
+      </w:r>
+      <w:r>
+        <w:rPr>
+          <w:rFonts w:ascii="굴림" w:eastAsia="굴림" w:hAnsi="굴림" w:cs="굴림" w:hint="eastAsia"/>
+          <w:b/>
+          <w:color w:val="FF0000"/>
+        </w:rPr>
+        <w:t>에 사용)</w:t>
       </w:r>
     </w:p>
     <w:p>
@@ -4224,14 +4240,21 @@
           <w:rFonts w:ascii="굴림" w:eastAsia="굴림" w:hAnsi="굴림" w:cs="굴림" w:hint="eastAsia"/>
           <w:bCs/>
         </w:rPr>
-        <w:t>그림2</w:t>
-      </w:r>
-      <w:r>
-        <w:rPr>
-          <w:rFonts w:ascii="굴림" w:eastAsia="굴림" w:hAnsi="굴림" w:cs="굴림"/>
-          <w:bCs/>
-        </w:rPr>
-        <w:t>,3]</w:t>
+        <w:t>그</w:t>
+      </w:r>
+      <w:r>
+        <w:rPr>
+          <w:rFonts w:ascii="굴림" w:eastAsia="굴림" w:hAnsi="굴림" w:cs="굴림" w:hint="eastAsia"/>
+          <w:bCs/>
+        </w:rPr>
+        <w:t>림 3,4</w:t>
+      </w:r>
+      <w:r>
+        <w:rPr>
+          <w:rFonts w:ascii="굴림" w:eastAsia="굴림" w:hAnsi="굴림" w:cs="굴림"/>
+          <w:bCs/>
+        </w:rPr>
+        <w:t>]</w:t>
       </w:r>
     </w:p>
     <w:p>
@@ -4314,7 +4337,14 @@
           <w:rFonts w:ascii="굴림" w:eastAsia="굴림" w:hAnsi="굴림" w:cs="굴림" w:hint="eastAsia"/>
           <w:bCs/>
         </w:rPr>
-        <w:t>[그림2</w:t>
+        <w:t>[그림</w:t>
+      </w:r>
+      <w:r>
+        <w:rPr>
+          <w:rFonts w:ascii="굴림" w:eastAsia="굴림" w:hAnsi="굴림" w:cs="굴림" w:hint="eastAsia"/>
+          <w:bCs/>
+        </w:rPr>
+        <w:t>3</w:t>
       </w:r>
       <w:r>
         <w:rPr>
@@ -4455,7 +4485,14 @@
           <w:rFonts w:ascii="굴림" w:eastAsia="굴림" w:hAnsi="굴림" w:cs="굴림" w:hint="eastAsia"/>
           <w:bCs/>
         </w:rPr>
-        <w:t>그림3</w:t>
+        <w:t>그림</w:t>
+      </w:r>
+      <w:r>
+        <w:rPr>
+          <w:rFonts w:ascii="굴림" w:eastAsia="굴림" w:hAnsi="굴림" w:cs="굴림" w:hint="eastAsia"/>
+          <w:bCs/>
+        </w:rPr>
+        <w:t>4</w:t>
       </w:r>
       <w:r>
         <w:rPr>
@@ -5123,6 +5160,7 @@
         </w:rPr>
         <w:t xml:space="preserve">문서 단어 행렬)은 다음과 </w:t>
       </w:r>
+      <w:proofErr w:type="gramStart"/>
       <w:r>
         <w:rPr>
           <w:rFonts w:ascii="굴림" w:eastAsia="굴림" w:hAnsi="굴림" w:cs="굴림" w:hint="eastAsia"/>
@@ -5138,6 +5176,23 @@
           <w:color w:val="000000" w:themeColor="text1"/>
         </w:rPr>
         <w:t>다.</w:t>
+      </w:r>
+      <w:r>
+        <w:rPr>
+          <w:rFonts w:ascii="굴림" w:eastAsia="굴림" w:hAnsi="굴림" w:cs="굴림" w:hint="eastAsia"/>
+          <w:bCs/>
+          <w:color w:val="000000" w:themeColor="text1"/>
+        </w:rPr>
+        <w:t>[</w:t>
+      </w:r>
+      <w:proofErr w:type="gramEnd"/>
+      <w:r>
+        <w:rPr>
+          <w:rFonts w:ascii="굴림" w:eastAsia="굴림" w:hAnsi="굴림" w:cs="굴림" w:hint="eastAsia"/>
+          <w:bCs/>
+          <w:color w:val="000000" w:themeColor="text1"/>
+        </w:rPr>
+        <w:t>그림5]</w:t>
       </w:r>
     </w:p>
     <w:p>
@@ -5228,7 +5283,15 @@
           <w:bCs/>
           <w:color w:val="000000" w:themeColor="text1"/>
         </w:rPr>
-        <w:t>[그림4</w:t>
+        <w:t>[그림</w:t>
+      </w:r>
+      <w:r>
+        <w:rPr>
+          <w:rFonts w:ascii="굴림" w:eastAsia="굴림" w:hAnsi="굴림" w:cs="굴림" w:hint="eastAsia"/>
+          <w:bCs/>
+          <w:color w:val="000000" w:themeColor="text1"/>
+        </w:rPr>
+        <w:t>5</w:t>
       </w:r>
       <w:r>
         <w:rPr>
@@ -5411,11 +5474,19 @@
       </w:r>
       <w:r>
         <w:rPr>
-          <w:rFonts w:ascii="굴림" w:eastAsia="굴림" w:hAnsi="굴림" w:cs="굴림"/>
-          <w:bCs/>
-          <w:color w:val="000000" w:themeColor="text1"/>
-        </w:rPr>
-        <w:t xml:space="preserve">5] </w:t>
+          <w:rFonts w:ascii="굴림" w:eastAsia="굴림" w:hAnsi="굴림" w:cs="굴림" w:hint="eastAsia"/>
+          <w:bCs/>
+          <w:color w:val="000000" w:themeColor="text1"/>
+        </w:rPr>
+        <w:t>6</w:t>
+      </w:r>
+      <w:r>
+        <w:rPr>
+          <w:rFonts w:ascii="굴림" w:eastAsia="굴림" w:hAnsi="굴림" w:cs="굴림"/>
+          <w:bCs/>
+          <w:color w:val="000000" w:themeColor="text1"/>
+        </w:rPr>
+        <w:t xml:space="preserve">] </w:t>
       </w:r>
       <w:r>
         <w:rPr>
@@ -5683,7 +5754,39 @@
           <w:sz w:val="20"/>
           <w:szCs w:val="20"/>
         </w:rPr>
-        <w:t>결과는 다음과 같은 형태를 가진다.</w:t>
+        <w:t xml:space="preserve">결과는 다음과 같은 형태를 </w:t>
+      </w:r>
+      <w:proofErr w:type="gramStart"/>
+      <w:r>
+        <w:rPr>
+          <w:rFonts w:ascii="굴림" w:eastAsia="굴림" w:hAnsi="굴림" w:cs="굴림" w:hint="eastAsia"/>
+          <w:bCs/>
+          <w:color w:val="000000" w:themeColor="text1"/>
+          <w:sz w:val="20"/>
+          <w:szCs w:val="20"/>
+        </w:rPr>
+        <w:t>가진다.</w:t>
+      </w:r>
+      <w:r>
+        <w:rPr>
+          <w:rFonts w:ascii="굴림" w:eastAsia="굴림" w:hAnsi="굴림" w:cs="굴림" w:hint="eastAsia"/>
+          <w:bCs/>
+          <w:color w:val="000000" w:themeColor="text1"/>
+          <w:sz w:val="20"/>
+          <w:szCs w:val="20"/>
+        </w:rPr>
+        <w:t>[</w:t>
+      </w:r>
+      <w:proofErr w:type="gramEnd"/>
+      <w:r>
+        <w:rPr>
+          <w:rFonts w:ascii="굴림" w:eastAsia="굴림" w:hAnsi="굴림" w:cs="굴림" w:hint="eastAsia"/>
+          <w:bCs/>
+          <w:color w:val="000000" w:themeColor="text1"/>
+          <w:sz w:val="20"/>
+          <w:szCs w:val="20"/>
+        </w:rPr>
+        <w:t>그림7]</w:t>
       </w:r>
     </w:p>
     <w:p>
@@ -5771,46 +5874,56 @@
           <w:sz w:val="20"/>
           <w:szCs w:val="20"/>
         </w:rPr>
-        <w:t>[그림6</w:t>
-      </w:r>
-      <w:r>
-        <w:rPr>
-          <w:rFonts w:ascii="굴림" w:eastAsia="굴림" w:hAnsi="굴림" w:cs="굴림"/>
+        <w:t>[그림</w:t>
+      </w:r>
+      <w:r>
+        <w:rPr>
+          <w:rFonts w:ascii="굴림" w:eastAsia="굴림" w:hAnsi="굴림" w:cs="굴림" w:hint="eastAsia"/>
           <w:bCs/>
           <w:color w:val="000000" w:themeColor="text1"/>
           <w:sz w:val="20"/>
           <w:szCs w:val="20"/>
         </w:rPr>
-        <w:t xml:space="preserve">] </w:t>
-      </w:r>
-      <w:r>
-        <w:rPr>
-          <w:rFonts w:ascii="굴림" w:eastAsia="굴림" w:hAnsi="굴림" w:cs="굴림" w:hint="eastAsia"/>
+        <w:t>7</w:t>
+      </w:r>
+      <w:r>
+        <w:rPr>
+          <w:rFonts w:ascii="굴림" w:eastAsia="굴림" w:hAnsi="굴림" w:cs="굴림"/>
           <w:bCs/>
           <w:color w:val="000000" w:themeColor="text1"/>
           <w:sz w:val="20"/>
           <w:szCs w:val="20"/>
         </w:rPr>
-        <w:t>코사인 유사도</w:t>
-      </w:r>
-      <w:r>
-        <w:rPr>
-          <w:rFonts w:ascii="굴림" w:eastAsia="굴림" w:hAnsi="굴림" w:cs="굴림"/>
+        <w:t xml:space="preserve">] </w:t>
+      </w:r>
+      <w:r>
+        <w:rPr>
+          <w:rFonts w:ascii="굴림" w:eastAsia="굴림" w:hAnsi="굴림" w:cs="굴림" w:hint="eastAsia"/>
           <w:bCs/>
           <w:color w:val="000000" w:themeColor="text1"/>
           <w:sz w:val="20"/>
           <w:szCs w:val="20"/>
         </w:rPr>
-        <w:t xml:space="preserve"> </w:t>
-      </w:r>
-      <w:r>
-        <w:rPr>
-          <w:rFonts w:ascii="굴림" w:eastAsia="굴림" w:hAnsi="굴림" w:cs="굴림" w:hint="eastAsia"/>
+        <w:t>코사인 유사도</w:t>
+      </w:r>
+      <w:r>
+        <w:rPr>
+          <w:rFonts w:ascii="굴림" w:eastAsia="굴림" w:hAnsi="굴림" w:cs="굴림"/>
           <w:bCs/>
           <w:color w:val="000000" w:themeColor="text1"/>
           <w:sz w:val="20"/>
           <w:szCs w:val="20"/>
         </w:rPr>
+        <w:t xml:space="preserve"> </w:t>
+      </w:r>
+      <w:r>
+        <w:rPr>
+          <w:rFonts w:ascii="굴림" w:eastAsia="굴림" w:hAnsi="굴림" w:cs="굴림" w:hint="eastAsia"/>
+          <w:bCs/>
+          <w:color w:val="000000" w:themeColor="text1"/>
+          <w:sz w:val="20"/>
+          <w:szCs w:val="20"/>
+        </w:rPr>
         <w:t>예시</w:t>
       </w:r>
     </w:p>
@@ -6624,7 +6737,30 @@
           <w:rFonts w:ascii="굴림" w:eastAsia="굴림" w:hAnsi="굴림" w:cs="굴림" w:hint="eastAsia"/>
           <w:bCs/>
         </w:rPr>
-        <w:t>이를 그림으로 표현하면 다음과 같다.</w:t>
+        <w:t xml:space="preserve">이를 그림으로 표현하면 다음과 </w:t>
+      </w:r>
+      <w:proofErr w:type="gramStart"/>
+      <w:r>
+        <w:rPr>
+          <w:rFonts w:ascii="굴림" w:eastAsia="굴림" w:hAnsi="굴림" w:cs="굴림" w:hint="eastAsia"/>
+          <w:bCs/>
+        </w:rPr>
+        <w:t>같다.</w:t>
+      </w:r>
+      <w:r>
+        <w:rPr>
+          <w:rFonts w:ascii="굴림" w:eastAsia="굴림" w:hAnsi="굴림" w:cs="굴림" w:hint="eastAsia"/>
+          <w:bCs/>
+        </w:rPr>
+        <w:t>[</w:t>
+      </w:r>
+      <w:proofErr w:type="gramEnd"/>
+      <w:r>
+        <w:rPr>
+          <w:rFonts w:ascii="굴림" w:eastAsia="굴림" w:hAnsi="굴림" w:cs="굴림" w:hint="eastAsia"/>
+          <w:bCs/>
+        </w:rPr>
+        <w:t>그림8]</w:t>
       </w:r>
     </w:p>
     <w:p>
@@ -6711,7 +6847,14 @@
           <w:rFonts w:ascii="굴림" w:eastAsia="굴림" w:hAnsi="굴림" w:cs="굴림" w:hint="eastAsia"/>
           <w:bCs/>
         </w:rPr>
-        <w:t>[그림7]</w:t>
+        <w:t>[그림</w:t>
+      </w:r>
+      <w:r>
+        <w:rPr>
+          <w:rFonts w:ascii="굴림" w:eastAsia="굴림" w:hAnsi="굴림" w:cs="굴림" w:hint="eastAsia"/>
+          <w:bCs/>
+        </w:rPr>
+        <w:t>8]</w:t>
       </w:r>
       <w:r>
         <w:rPr>
@@ -7055,7 +7198,33 @@
           <w:bCs/>
           <w:color w:val="000000" w:themeColor="text1"/>
         </w:rPr>
-        <w:t>이를 그림으로 표현하면 다음과 같다.</w:t>
+        <w:t xml:space="preserve">이를 그림으로 표현하면 다음과 </w:t>
+      </w:r>
+      <w:proofErr w:type="gramStart"/>
+      <w:r>
+        <w:rPr>
+          <w:rFonts w:ascii="굴림" w:eastAsia="굴림" w:hAnsi="굴림" w:cs="굴림" w:hint="eastAsia"/>
+          <w:bCs/>
+          <w:color w:val="000000" w:themeColor="text1"/>
+        </w:rPr>
+        <w:t>같다.</w:t>
+      </w:r>
+      <w:r>
+        <w:rPr>
+          <w:rFonts w:ascii="굴림" w:eastAsia="굴림" w:hAnsi="굴림" w:cs="굴림" w:hint="eastAsia"/>
+          <w:bCs/>
+          <w:color w:val="000000" w:themeColor="text1"/>
+        </w:rPr>
+        <w:t>[</w:t>
+      </w:r>
+      <w:proofErr w:type="gramEnd"/>
+      <w:r>
+        <w:rPr>
+          <w:rFonts w:ascii="굴림" w:eastAsia="굴림" w:hAnsi="굴림" w:cs="굴림" w:hint="eastAsia"/>
+          <w:bCs/>
+          <w:color w:val="000000" w:themeColor="text1"/>
+        </w:rPr>
+        <w:t>그림9]</w:t>
       </w:r>
     </w:p>
     <w:p>
@@ -7148,7 +7317,15 @@
           <w:bCs/>
           <w:color w:val="000000" w:themeColor="text1"/>
         </w:rPr>
-        <w:t>[그림8</w:t>
+        <w:t>[그림</w:t>
+      </w:r>
+      <w:r>
+        <w:rPr>
+          <w:rFonts w:ascii="굴림" w:eastAsia="굴림" w:hAnsi="굴림" w:cs="굴림" w:hint="eastAsia"/>
+          <w:bCs/>
+          <w:color w:val="000000" w:themeColor="text1"/>
+        </w:rPr>
+        <w:t>9</w:t>
       </w:r>
       <w:r>
         <w:rPr>

--- a/Reports/CD1_Subway(중간보고서).docx
+++ b/Reports/CD1_Subway(중간보고서).docx
@@ -79,27 +79,7 @@
                 <w:sz w:val="32"/>
                 <w:szCs w:val="32"/>
               </w:rPr>
-              <w:t xml:space="preserve">기계학습을 활용한 </w:t>
-            </w:r>
-            <w:proofErr w:type="spellStart"/>
-            <w:r>
-              <w:rPr>
-                <w:rFonts w:ascii="굴림" w:eastAsia="굴림" w:hAnsi="굴림" w:cs="굴림" w:hint="eastAsia"/>
-                <w:b/>
-                <w:sz w:val="32"/>
-                <w:szCs w:val="32"/>
-              </w:rPr>
-              <w:t>써브웨이</w:t>
-            </w:r>
-            <w:proofErr w:type="spellEnd"/>
-            <w:r>
-              <w:rPr>
-                <w:rFonts w:ascii="굴림" w:eastAsia="굴림" w:hAnsi="굴림" w:cs="굴림" w:hint="eastAsia"/>
-                <w:b/>
-                <w:sz w:val="32"/>
-                <w:szCs w:val="32"/>
-              </w:rPr>
-              <w:t xml:space="preserve"> 샌드위치</w:t>
+              <w:t>기계학습을 활용한 써브웨이 샌드위치</w:t>
             </w:r>
           </w:p>
           <w:p>
@@ -542,23 +522,7 @@
                 <w:rFonts w:ascii="굴림" w:eastAsia="굴림" w:hAnsi="굴림" w:cs="굴림" w:hint="eastAsia"/>
                 <w:color w:val="000000"/>
               </w:rPr>
-              <w:t>세계에서 매장 수가 가장 많은 패스트푸드 전문점인 “</w:t>
-            </w:r>
-            <w:proofErr w:type="spellStart"/>
-            <w:r>
-              <w:rPr>
-                <w:rFonts w:ascii="굴림" w:eastAsia="굴림" w:hAnsi="굴림" w:cs="굴림" w:hint="eastAsia"/>
-                <w:color w:val="000000"/>
-              </w:rPr>
-              <w:t>써브웨이”는</w:t>
-            </w:r>
-            <w:proofErr w:type="spellEnd"/>
-            <w:r>
-              <w:rPr>
-                <w:rFonts w:ascii="굴림" w:eastAsia="굴림" w:hAnsi="굴림" w:cs="굴림" w:hint="eastAsia"/>
-                <w:color w:val="000000"/>
-              </w:rPr>
-              <w:t xml:space="preserve"> 빵, 소스</w:t>
+              <w:t>세계에서 매장 수가 가장 많은 패스트푸드 전문점인 “써브웨이”는 빵, 소스</w:t>
             </w:r>
             <w:r>
               <w:rPr>
@@ -649,7 +613,13 @@
               <w:rPr>
                 <w:rFonts w:ascii="굴림" w:eastAsia="굴림" w:hAnsi="굴림" w:cs="굴림" w:hint="eastAsia"/>
               </w:rPr>
-              <w:t xml:space="preserve"> 조합을 추천해주는 모바일 애플리케이션을 제안한다.</w:t>
+              <w:t xml:space="preserve"> 조합을 추천해주는 모바일 애플리케이션을 제안한다</w:t>
+            </w:r>
+            <w:r>
+              <w:rPr>
+                <w:rFonts w:ascii="굴림" w:eastAsia="굴림" w:hAnsi="굴림" w:cs="굴림" w:hint="eastAsia"/>
+              </w:rPr>
+              <w:t>.</w:t>
             </w:r>
             <w:r>
               <w:rPr>
@@ -660,49 +630,42 @@
             <w:r>
               <w:rPr>
                 <w:rFonts w:ascii="굴림" w:eastAsia="굴림" w:hAnsi="굴림" w:cs="굴림" w:hint="eastAsia"/>
-                <w:color w:val="FF0000"/>
               </w:rPr>
               <w:t>이 때,</w:t>
             </w:r>
             <w:r>
               <w:rPr>
                 <w:rFonts w:ascii="굴림" w:eastAsia="굴림" w:hAnsi="굴림" w:cs="굴림"/>
-                <w:color w:val="FF0000"/>
               </w:rPr>
               <w:t xml:space="preserve"> </w:t>
             </w:r>
             <w:r>
               <w:rPr>
                 <w:rFonts w:ascii="굴림" w:eastAsia="굴림" w:hAnsi="굴림" w:cs="굴림" w:hint="eastAsia"/>
-                <w:color w:val="FF0000"/>
               </w:rPr>
               <w:t>유사도</w:t>
             </w:r>
             <w:r>
               <w:rPr>
                 <w:rFonts w:ascii="굴림" w:eastAsia="굴림" w:hAnsi="굴림" w:cs="굴림" w:hint="eastAsia"/>
-                <w:color w:val="FF0000"/>
               </w:rPr>
               <w:t xml:space="preserve"> 분석과</w:t>
             </w:r>
             <w:r>
               <w:rPr>
                 <w:rFonts w:ascii="굴림" w:eastAsia="굴림" w:hAnsi="굴림" w:cs="굴림" w:hint="eastAsia"/>
-                <w:color w:val="FF0000"/>
               </w:rPr>
               <w:t xml:space="preserve"> 기계학습을 이용한 학습모델을 통해 </w:t>
             </w:r>
             <w:r>
               <w:rPr>
                 <w:rFonts w:ascii="굴림" w:eastAsia="굴림" w:hAnsi="굴림" w:cs="굴림" w:hint="eastAsia"/>
-                <w:color w:val="FF0000"/>
               </w:rPr>
               <w:t xml:space="preserve">재료 조합 추천 </w:t>
             </w:r>
             <w:r>
               <w:rPr>
                 <w:rFonts w:ascii="굴림" w:eastAsia="굴림" w:hAnsi="굴림" w:cs="굴림" w:hint="eastAsia"/>
-                <w:color w:val="FF0000"/>
               </w:rPr>
               <w:t>기능을 구현한다.</w:t>
             </w:r>
@@ -726,6 +689,7 @@
           <w:color w:val="000000"/>
         </w:rPr>
         <w:sectPr>
+          <w:footerReference w:type="default" r:id="rId8"/>
           <w:pgSz w:w="11906" w:h="16838"/>
           <w:pgMar w:top="1701" w:right="567" w:bottom="1134" w:left="567" w:header="0" w:footer="0" w:gutter="0"/>
           <w:pgNumType w:start="1"/>
@@ -760,20 +724,8 @@
           <w:sz w:val="22"/>
           <w:szCs w:val="22"/>
         </w:rPr>
-        <w:t xml:space="preserve">1. </w:t>
-      </w:r>
-      <w:proofErr w:type="gramStart"/>
-      <w:r>
-        <w:rPr>
-          <w:rFonts w:ascii="굴림" w:eastAsia="굴림" w:hAnsi="굴림" w:cs="굴림"/>
-          <w:b/>
-          <w:color w:val="000000"/>
-          <w:sz w:val="22"/>
-          <w:szCs w:val="22"/>
-        </w:rPr>
-        <w:t>서  론</w:t>
-      </w:r>
-      <w:proofErr w:type="gramEnd"/>
+        <w:t>1. 서  론</w:t>
+      </w:r>
     </w:p>
     <w:p>
       <w:pPr>
@@ -861,14 +813,12 @@
         </w:rPr>
         <w:t>“</w:t>
       </w:r>
-      <w:proofErr w:type="spellStart"/>
       <w:r>
         <w:rPr>
           <w:rFonts w:ascii="굴림" w:eastAsia="굴림" w:hAnsi="굴림" w:cs="굴림" w:hint="eastAsia"/>
         </w:rPr>
         <w:t>써브웨이</w:t>
       </w:r>
-      <w:proofErr w:type="spellEnd"/>
       <w:r>
         <w:rPr>
           <w:rFonts w:ascii="굴림" w:eastAsia="굴림" w:hAnsi="굴림" w:cs="굴림"/>
@@ -897,16 +847,8 @@
         <w:rPr>
           <w:rFonts w:ascii="굴림" w:eastAsia="굴림" w:hAnsi="굴림" w:cs="굴림"/>
         </w:rPr>
-        <w:t xml:space="preserve"> </w:t>
-      </w:r>
-      <w:proofErr w:type="spellStart"/>
-      <w:r>
-        <w:rPr>
-          <w:rFonts w:ascii="굴림" w:eastAsia="굴림" w:hAnsi="굴림" w:cs="굴림"/>
-        </w:rPr>
-        <w:t>속재료</w:t>
-      </w:r>
-      <w:proofErr w:type="spellEnd"/>
+        <w:t xml:space="preserve"> 속재료</w:t>
+      </w:r>
       <w:r>
         <w:rPr>
           <w:rFonts w:ascii="굴림" w:eastAsia="굴림" w:hAnsi="굴림" w:cs="굴림" w:hint="eastAsia"/>
@@ -965,21 +907,7 @@
         <w:rPr>
           <w:rFonts w:ascii="굴림" w:eastAsia="굴림" w:hAnsi="굴림" w:cs="굴림" w:hint="eastAsia"/>
         </w:rPr>
-        <w:t xml:space="preserve"> 작용하여 주문 시간이 길어지고, </w:t>
-      </w:r>
-      <w:proofErr w:type="spellStart"/>
-      <w:r>
-        <w:rPr>
-          <w:rFonts w:ascii="굴림" w:eastAsia="굴림" w:hAnsi="굴림" w:cs="굴림" w:hint="eastAsia"/>
-        </w:rPr>
-        <w:t>써브웨이</w:t>
-      </w:r>
-      <w:proofErr w:type="spellEnd"/>
-      <w:r>
-        <w:rPr>
-          <w:rFonts w:ascii="굴림" w:eastAsia="굴림" w:hAnsi="굴림" w:cs="굴림" w:hint="eastAsia"/>
-        </w:rPr>
-        <w:t xml:space="preserve"> 이용을 기피하는 고객들도 있을 것이라는 생각을 하게 되었다.</w:t>
+        <w:t xml:space="preserve"> 작용하여 주문 시간이 길어지고, 써브웨이 이용을 기피하는 고객들도 있을 것이라는 생각을 하게 되었다.</w:t>
       </w:r>
     </w:p>
     <w:p>
@@ -1002,35 +930,13 @@
         <w:rPr>
           <w:rFonts w:ascii="굴림" w:eastAsia="굴림" w:hAnsi="굴림" w:cs="굴림" w:hint="eastAsia"/>
         </w:rPr>
-        <w:t xml:space="preserve">이것의 사실여부를 확인하기 위하여 </w:t>
-      </w:r>
-      <w:proofErr w:type="spellStart"/>
-      <w:r>
-        <w:rPr>
-          <w:rFonts w:ascii="굴림" w:eastAsia="굴림" w:hAnsi="굴림" w:cs="굴림" w:hint="eastAsia"/>
-        </w:rPr>
-        <w:t>써브웨이의</w:t>
-      </w:r>
-      <w:proofErr w:type="spellEnd"/>
-      <w:r>
-        <w:rPr>
-          <w:rFonts w:ascii="굴림" w:eastAsia="굴림" w:hAnsi="굴림" w:cs="굴림" w:hint="eastAsia"/>
-        </w:rPr>
-        <w:t xml:space="preserve"> 고객과 </w:t>
-      </w:r>
-      <w:proofErr w:type="spellStart"/>
-      <w:r>
-        <w:rPr>
-          <w:rFonts w:ascii="굴림" w:eastAsia="굴림" w:hAnsi="굴림" w:cs="굴림" w:hint="eastAsia"/>
-        </w:rPr>
-        <w:t>비고객</w:t>
-      </w:r>
-      <w:proofErr w:type="spellEnd"/>
-      <w:r>
-        <w:rPr>
-          <w:rFonts w:ascii="굴림" w:eastAsia="굴림" w:hAnsi="굴림" w:cs="굴림" w:hint="eastAsia"/>
-        </w:rPr>
-        <w:t>(</w:t>
+        <w:t xml:space="preserve">이것의 사실여부를 확인하기 위하여 써브웨이의 고객과 </w:t>
+      </w:r>
+      <w:r>
+        <w:rPr>
+          <w:rFonts w:ascii="굴림" w:eastAsia="굴림" w:hAnsi="굴림" w:cs="굴림" w:hint="eastAsia"/>
+        </w:rPr>
+        <w:t>비고객(</w:t>
       </w:r>
       <w:r>
         <w:rPr>
@@ -1095,19 +1001,11 @@
         </w:rPr>
         <w:t xml:space="preserve"> </w:t>
       </w:r>
-      <w:proofErr w:type="spellStart"/>
-      <w:r>
-        <w:rPr>
-          <w:rFonts w:ascii="굴림" w:eastAsia="굴림" w:hAnsi="굴림" w:cs="굴림" w:hint="eastAsia"/>
-        </w:rPr>
-        <w:t>써브웨이를</w:t>
-      </w:r>
-      <w:proofErr w:type="spellEnd"/>
-      <w:r>
-        <w:rPr>
-          <w:rFonts w:ascii="굴림" w:eastAsia="굴림" w:hAnsi="굴림" w:cs="굴림" w:hint="eastAsia"/>
-        </w:rPr>
-        <w:t xml:space="preserve"> 이용하지 않는 </w:t>
+      <w:r>
+        <w:rPr>
+          <w:rFonts w:ascii="굴림" w:eastAsia="굴림" w:hAnsi="굴림" w:cs="굴림" w:hint="eastAsia"/>
+        </w:rPr>
+        <w:t xml:space="preserve">써브웨이를 이용하지 않는 </w:t>
       </w:r>
       <w:r>
         <w:rPr>
@@ -1151,19 +1049,11 @@
         </w:rPr>
         <w:t>”</w:t>
       </w:r>
-      <w:proofErr w:type="spellStart"/>
-      <w:r>
-        <w:rPr>
-          <w:rFonts w:ascii="굴림" w:eastAsia="굴림" w:hAnsi="굴림" w:cs="굴림" w:hint="eastAsia"/>
-        </w:rPr>
-        <w:t>를</w:t>
-      </w:r>
-      <w:proofErr w:type="spellEnd"/>
-      <w:r>
-        <w:rPr>
-          <w:rFonts w:ascii="굴림" w:eastAsia="굴림" w:hAnsi="굴림" w:cs="굴림" w:hint="eastAsia"/>
-        </w:rPr>
-        <w:t xml:space="preserve"> 이유로 꼽은 사람은 </w:t>
+      <w:r>
+        <w:rPr>
+          <w:rFonts w:ascii="굴림" w:eastAsia="굴림" w:hAnsi="굴림" w:cs="굴림" w:hint="eastAsia"/>
+        </w:rPr>
+        <w:t xml:space="preserve">를 이유로 꼽은 사람은 </w:t>
       </w:r>
       <w:r>
         <w:rPr>
@@ -1183,19 +1073,17 @@
         </w:rPr>
         <w:t xml:space="preserve"> </w:t>
       </w:r>
-      <w:proofErr w:type="spellStart"/>
-      <w:r>
-        <w:rPr>
-          <w:rFonts w:ascii="굴림" w:eastAsia="굴림" w:hAnsi="굴림" w:cs="굴림" w:hint="eastAsia"/>
-        </w:rPr>
-        <w:t>써브웨이를</w:t>
-      </w:r>
-      <w:proofErr w:type="spellEnd"/>
-      <w:r>
-        <w:rPr>
-          <w:rFonts w:ascii="굴림" w:eastAsia="굴림" w:hAnsi="굴림" w:cs="굴림" w:hint="eastAsia"/>
-        </w:rPr>
-        <w:t xml:space="preserve"> 이용하지 않는 가장 주된 이유는 </w:t>
+      <w:r>
+        <w:rPr>
+          <w:rFonts w:ascii="굴림" w:eastAsia="굴림" w:hAnsi="굴림" w:cs="굴림" w:hint="eastAsia"/>
+        </w:rPr>
+        <w:t xml:space="preserve">써브웨이를 이용하지 않는 </w:t>
+      </w:r>
+      <w:r>
+        <w:rPr>
+          <w:rFonts w:ascii="굴림" w:eastAsia="굴림" w:hAnsi="굴림" w:cs="굴림" w:hint="eastAsia"/>
+        </w:rPr>
+        <w:t xml:space="preserve">가장 주된 이유는 </w:t>
       </w:r>
       <w:r>
         <w:rPr>
@@ -1242,58 +1130,36 @@
       <w:r>
         <w:rPr>
           <w:rFonts w:ascii="굴림" w:eastAsia="굴림" w:hAnsi="굴림" w:cs="굴림" w:hint="eastAsia"/>
-          <w:color w:val="FF0000"/>
-        </w:rPr>
-        <w:t xml:space="preserve">선택이 복잡해서 주문이 </w:t>
-      </w:r>
-      <w:proofErr w:type="gramStart"/>
-      <w:r>
-        <w:rPr>
-          <w:rFonts w:ascii="굴림" w:eastAsia="굴림" w:hAnsi="굴림" w:cs="굴림" w:hint="eastAsia"/>
-          <w:color w:val="FF0000"/>
-        </w:rPr>
-        <w:t>어렵고,</w:t>
-      </w:r>
-      <w:r>
-        <w:rPr>
-          <w:rFonts w:ascii="굴림" w:eastAsia="굴림" w:hAnsi="굴림" w:cs="굴림"/>
-          <w:color w:val="FF0000"/>
-        </w:rPr>
-        <w:t xml:space="preserve"> </w:t>
-      </w:r>
-      <w:r>
-        <w:rPr>
-          <w:rFonts w:ascii="굴림" w:eastAsia="굴림" w:hAnsi="굴림" w:cs="굴림" w:hint="eastAsia"/>
-          <w:color w:val="FF0000"/>
-        </w:rPr>
-        <w:t xml:space="preserve"> 입맛에</w:t>
-      </w:r>
-      <w:proofErr w:type="gramEnd"/>
-      <w:r>
-        <w:rPr>
-          <w:rFonts w:ascii="굴림" w:eastAsia="굴림" w:hAnsi="굴림" w:cs="굴림" w:hint="eastAsia"/>
-          <w:color w:val="FF0000"/>
-        </w:rPr>
-        <w:t xml:space="preserve"> 맞는</w:t>
-      </w:r>
-      <w:r>
-        <w:rPr>
-          <w:rFonts w:ascii="굴림" w:eastAsia="굴림" w:hAnsi="굴림" w:cs="굴림"/>
-          <w:color w:val="FF0000"/>
-        </w:rPr>
-        <w:t xml:space="preserve"> </w:t>
-      </w:r>
-      <w:r>
-        <w:rPr>
-          <w:rFonts w:ascii="굴림" w:eastAsia="굴림" w:hAnsi="굴림" w:cs="굴림" w:hint="eastAsia"/>
-          <w:color w:val="FF0000"/>
+        </w:rPr>
+        <w:t>선택이 복잡해서 주문이 어렵고,</w:t>
+      </w:r>
+      <w:r>
+        <w:rPr>
+          <w:rFonts w:ascii="굴림" w:eastAsia="굴림" w:hAnsi="굴림" w:cs="굴림"/>
+        </w:rPr>
+        <w:t xml:space="preserve"> </w:t>
+      </w:r>
+      <w:r>
+        <w:rPr>
+          <w:rFonts w:ascii="굴림" w:eastAsia="굴림" w:hAnsi="굴림" w:cs="굴림" w:hint="eastAsia"/>
+        </w:rPr>
+        <w:t xml:space="preserve"> 입맛에 맞는</w:t>
+      </w:r>
+      <w:r>
+        <w:rPr>
+          <w:rFonts w:ascii="굴림" w:eastAsia="굴림" w:hAnsi="굴림" w:cs="굴림"/>
+        </w:rPr>
+        <w:t xml:space="preserve"> </w:t>
+      </w:r>
+      <w:r>
+        <w:rPr>
+          <w:rFonts w:ascii="굴림" w:eastAsia="굴림" w:hAnsi="굴림" w:cs="굴림" w:hint="eastAsia"/>
         </w:rPr>
         <w:t xml:space="preserve">샌드위치 조합을 맛보기도 </w:t>
       </w:r>
       <w:r>
         <w:rPr>
           <w:rFonts w:ascii="굴림" w:eastAsia="굴림" w:hAnsi="굴림" w:cs="굴림" w:hint="eastAsia"/>
-          <w:color w:val="FF0000"/>
         </w:rPr>
         <w:t>힘든 것이다.</w:t>
       </w:r>
@@ -1330,34 +1196,13 @@
         <w:rPr>
           <w:rFonts w:ascii="굴림" w:eastAsia="굴림" w:hAnsi="굴림" w:cs="굴림" w:hint="eastAsia"/>
         </w:rPr>
-        <w:t xml:space="preserve">사람들 각자의 입맛에 맞는 </w:t>
-      </w:r>
-      <w:proofErr w:type="spellStart"/>
-      <w:r>
-        <w:rPr>
-          <w:rFonts w:ascii="굴림" w:eastAsia="굴림" w:hAnsi="굴림" w:cs="굴림" w:hint="eastAsia"/>
-        </w:rPr>
-        <w:t>써브웨이</w:t>
-      </w:r>
-      <w:proofErr w:type="spellEnd"/>
-      <w:r>
-        <w:rPr>
-          <w:rFonts w:ascii="굴림" w:eastAsia="굴림" w:hAnsi="굴림" w:cs="굴림" w:hint="eastAsia"/>
-        </w:rPr>
-        <w:t xml:space="preserve"> 샌드위치 </w:t>
-      </w:r>
-      <w:r>
-        <w:rPr>
-          <w:rFonts w:ascii="굴림" w:eastAsia="굴림" w:hAnsi="굴림" w:cs="굴림" w:hint="eastAsia"/>
-          <w:color w:val="FF0000"/>
-        </w:rPr>
-        <w:t>재료</w:t>
-      </w:r>
-      <w:r>
-        <w:rPr>
-          <w:rFonts w:ascii="굴림" w:eastAsia="굴림" w:hAnsi="굴림" w:cs="굴림" w:hint="eastAsia"/>
-        </w:rPr>
-        <w:t xml:space="preserve"> </w:t>
+        <w:t xml:space="preserve">사람들 각자의 입맛에 맞는 써브웨이 샌드위치 </w:t>
+      </w:r>
+      <w:r>
+        <w:rPr>
+          <w:rFonts w:ascii="굴림" w:eastAsia="굴림" w:hAnsi="굴림" w:cs="굴림" w:hint="eastAsia"/>
+        </w:rPr>
+        <w:t xml:space="preserve">재료 </w:t>
       </w:r>
       <w:r>
         <w:rPr>
@@ -1375,35 +1220,13 @@
         <w:rPr>
           <w:rFonts w:ascii="굴림" w:eastAsia="굴림" w:hAnsi="굴림" w:cs="굴림" w:hint="eastAsia"/>
         </w:rPr>
-        <w:t xml:space="preserve">이 애플리케이션이 </w:t>
-      </w:r>
-      <w:proofErr w:type="spellStart"/>
-      <w:r>
-        <w:rPr>
-          <w:rFonts w:ascii="굴림" w:eastAsia="굴림" w:hAnsi="굴림" w:cs="굴림" w:hint="eastAsia"/>
-        </w:rPr>
-        <w:t>써브웨이의</w:t>
-      </w:r>
-      <w:proofErr w:type="spellEnd"/>
-      <w:r>
-        <w:rPr>
-          <w:rFonts w:ascii="굴림" w:eastAsia="굴림" w:hAnsi="굴림" w:cs="굴림" w:hint="eastAsia"/>
-        </w:rPr>
-        <w:t xml:space="preserve"> 복잡한 메뉴 선택에 어려움을 겪던 기존 </w:t>
-      </w:r>
-      <w:proofErr w:type="spellStart"/>
-      <w:r>
-        <w:rPr>
-          <w:rFonts w:ascii="굴림" w:eastAsia="굴림" w:hAnsi="굴림" w:cs="굴림" w:hint="eastAsia"/>
-        </w:rPr>
-        <w:t>써브웨이</w:t>
-      </w:r>
-      <w:proofErr w:type="spellEnd"/>
-      <w:r>
-        <w:rPr>
-          <w:rFonts w:ascii="굴림" w:eastAsia="굴림" w:hAnsi="굴림" w:cs="굴림" w:hint="eastAsia"/>
-        </w:rPr>
-        <w:t xml:space="preserve"> 고객층과 비고객층 모두에게 도움을 주기를 기대한다.</w:t>
+        <w:t xml:space="preserve">이 애플리케이션이 써브웨이의 복잡한 메뉴 선택에 </w:t>
+      </w:r>
+      <w:r>
+        <w:rPr>
+          <w:rFonts w:ascii="굴림" w:eastAsia="굴림" w:hAnsi="굴림" w:cs="굴림" w:hint="eastAsia"/>
+        </w:rPr>
+        <w:t>어려움을 겪던 기존 써브웨이 고객층과 비고객층 모두에게 도움을 주기를 기대한다.</w:t>
       </w:r>
     </w:p>
     <w:p>
@@ -1498,21 +1321,7 @@
         <w:rPr>
           <w:rFonts w:ascii="굴림" w:eastAsia="굴림" w:hAnsi="굴림" w:cs="굴림" w:hint="eastAsia"/>
         </w:rPr>
-        <w:t xml:space="preserve">이 연구의 목표는 </w:t>
-      </w:r>
-      <w:proofErr w:type="spellStart"/>
-      <w:r>
-        <w:rPr>
-          <w:rFonts w:ascii="굴림" w:eastAsia="굴림" w:hAnsi="굴림" w:cs="굴림" w:hint="eastAsia"/>
-        </w:rPr>
-        <w:t>써브웨이의</w:t>
-      </w:r>
-      <w:proofErr w:type="spellEnd"/>
-      <w:r>
-        <w:rPr>
-          <w:rFonts w:ascii="굴림" w:eastAsia="굴림" w:hAnsi="굴림" w:cs="굴림" w:hint="eastAsia"/>
-        </w:rPr>
-        <w:t xml:space="preserve"> 메뉴 조합을 선택할 때,</w:t>
+        <w:t>이 연구의 목표는 써브웨이의 메뉴 조합을 선택할 때,</w:t>
       </w:r>
       <w:r>
         <w:rPr>
@@ -1619,14 +1428,12 @@
         </w:rPr>
         <w:t xml:space="preserve"> </w:t>
       </w:r>
-      <w:proofErr w:type="spellStart"/>
       <w:r>
         <w:rPr>
           <w:rFonts w:ascii="굴림" w:eastAsia="굴림" w:hAnsi="굴림" w:cs="굴림" w:hint="eastAsia"/>
         </w:rPr>
         <w:t>써브웨이</w:t>
       </w:r>
-      <w:proofErr w:type="spellEnd"/>
       <w:r>
         <w:rPr>
           <w:rFonts w:ascii="굴림" w:eastAsia="굴림" w:hAnsi="굴림" w:cs="굴림" w:hint="eastAsia"/>
@@ -1663,14 +1470,12 @@
         </w:rPr>
         <w:t>‘</w:t>
       </w:r>
-      <w:proofErr w:type="spellStart"/>
       <w:r>
         <w:rPr>
           <w:rFonts w:ascii="굴림" w:eastAsia="굴림" w:hAnsi="굴림" w:cs="굴림" w:hint="eastAsia"/>
         </w:rPr>
         <w:t>써브웨이</w:t>
       </w:r>
-      <w:proofErr w:type="spellEnd"/>
       <w:r>
         <w:rPr>
           <w:rFonts w:ascii="굴림" w:eastAsia="굴림" w:hAnsi="굴림" w:cs="굴림"/>
@@ -1750,14 +1555,12 @@
         </w:rPr>
         <w:t>‘</w:t>
       </w:r>
-      <w:proofErr w:type="spellStart"/>
       <w:r>
         <w:rPr>
           <w:rFonts w:ascii="굴림" w:eastAsia="굴림" w:hAnsi="굴림" w:cs="굴림" w:hint="eastAsia"/>
         </w:rPr>
         <w:t>미식큐</w:t>
       </w:r>
-      <w:proofErr w:type="spellEnd"/>
       <w:r>
         <w:rPr>
           <w:rFonts w:ascii="굴림" w:eastAsia="굴림" w:hAnsi="굴림" w:cs="굴림"/>
@@ -1880,19 +1683,11 @@
         </w:rPr>
         <w:t>“</w:t>
       </w:r>
-      <w:proofErr w:type="spellStart"/>
-      <w:r>
-        <w:rPr>
-          <w:rFonts w:ascii="굴림" w:eastAsia="굴림" w:hAnsi="굴림" w:cs="굴림" w:hint="eastAsia"/>
-        </w:rPr>
-        <w:t>써브웨이</w:t>
-      </w:r>
-      <w:proofErr w:type="spellEnd"/>
-      <w:r>
-        <w:rPr>
-          <w:rFonts w:ascii="굴림" w:eastAsia="굴림" w:hAnsi="굴림" w:cs="굴림" w:hint="eastAsia"/>
-        </w:rPr>
-        <w:t xml:space="preserve"> 샌드위치의 재료 조합을 사용자 개인의 </w:t>
+      <w:r>
+        <w:rPr>
+          <w:rFonts w:ascii="굴림" w:eastAsia="굴림" w:hAnsi="굴림" w:cs="굴림" w:hint="eastAsia"/>
+        </w:rPr>
+        <w:t xml:space="preserve">써브웨이 샌드위치의 재료 조합을 사용자 개인의 </w:t>
       </w:r>
       <w:r>
         <w:rPr>
@@ -1954,13 +1749,6 @@
     </w:p>
     <w:p>
       <w:pPr>
-        <w:pBdr>
-          <w:top w:val="nil"/>
-          <w:left w:val="nil"/>
-          <w:bottom w:val="nil"/>
-          <w:right w:val="nil"/>
-          <w:between w:val="nil"/>
-        </w:pBdr>
         <w:rPr>
           <w:rFonts w:ascii="굴림" w:eastAsia="굴림" w:hAnsi="굴림" w:cs="굴림"/>
           <w:b/>
@@ -1975,24 +1763,51 @@
           <w:sz w:val="22"/>
           <w:szCs w:val="22"/>
         </w:rPr>
-        <w:t xml:space="preserve">3. </w:t>
-      </w:r>
-      <w:r>
-        <w:rPr>
-          <w:rFonts w:ascii="굴림" w:eastAsia="굴림" w:hAnsi="굴림" w:cs="굴림" w:hint="eastAsia"/>
+        <w:br w:type="page"/>
+      </w:r>
+    </w:p>
+    <w:p>
+      <w:pPr>
+        <w:pBdr>
+          <w:top w:val="nil"/>
+          <w:left w:val="nil"/>
+          <w:bottom w:val="nil"/>
+          <w:right w:val="nil"/>
+          <w:between w:val="nil"/>
+        </w:pBdr>
+        <w:rPr>
+          <w:rFonts w:ascii="굴림" w:eastAsia="굴림" w:hAnsi="굴림" w:cs="굴림"/>
           <w:b/>
           <w:sz w:val="22"/>
           <w:szCs w:val="22"/>
         </w:rPr>
-        <w:t xml:space="preserve">프로젝트 </w:t>
-      </w:r>
-      <w:r>
-        <w:rPr>
-          <w:rFonts w:ascii="굴림" w:eastAsia="굴림" w:hAnsi="굴림" w:cs="굴림" w:hint="eastAsia"/>
+      </w:pPr>
+      <w:r>
+        <w:rPr>
+          <w:rFonts w:ascii="굴림" w:eastAsia="굴림" w:hAnsi="굴림" w:cs="굴림"/>
           <w:b/>
           <w:sz w:val="22"/>
           <w:szCs w:val="22"/>
         </w:rPr>
+        <w:lastRenderedPageBreak/>
+        <w:t xml:space="preserve">3. </w:t>
+      </w:r>
+      <w:r>
+        <w:rPr>
+          <w:rFonts w:ascii="굴림" w:eastAsia="굴림" w:hAnsi="굴림" w:cs="굴림" w:hint="eastAsia"/>
+          <w:b/>
+          <w:sz w:val="22"/>
+          <w:szCs w:val="22"/>
+        </w:rPr>
+        <w:t xml:space="preserve">프로젝트 </w:t>
+      </w:r>
+      <w:r>
+        <w:rPr>
+          <w:rFonts w:ascii="굴림" w:eastAsia="굴림" w:hAnsi="굴림" w:cs="굴림" w:hint="eastAsia"/>
+          <w:b/>
+          <w:sz w:val="22"/>
+          <w:szCs w:val="22"/>
+        </w:rPr>
         <w:t>내용</w:t>
       </w:r>
     </w:p>
@@ -2032,7 +1847,6 @@
         </w:rPr>
         <w:t xml:space="preserve">3.1 </w:t>
       </w:r>
-      <w:proofErr w:type="spellStart"/>
       <w:r>
         <w:rPr>
           <w:rFonts w:ascii="굴림" w:eastAsia="굴림" w:hAnsi="굴림" w:cs="굴림" w:hint="eastAsia"/>
@@ -2045,15 +1859,7 @@
           <w:rFonts w:ascii="굴림" w:eastAsia="굴림" w:hAnsi="굴림" w:cs="굴림" w:hint="eastAsia"/>
           <w:b/>
         </w:rPr>
-        <w:t>브웨이</w:t>
-      </w:r>
-      <w:proofErr w:type="spellEnd"/>
-      <w:r>
-        <w:rPr>
-          <w:rFonts w:ascii="굴림" w:eastAsia="굴림" w:hAnsi="굴림" w:cs="굴림" w:hint="eastAsia"/>
-          <w:b/>
-        </w:rPr>
-        <w:t xml:space="preserve"> 샌드위치의 </w:t>
+        <w:t xml:space="preserve">브웨이 샌드위치의 </w:t>
       </w:r>
       <w:r>
         <w:rPr>
@@ -2099,21 +1905,12 @@
         </w:rPr>
         <w:t xml:space="preserve"> </w:t>
       </w:r>
-      <w:proofErr w:type="spellStart"/>
-      <w:r>
-        <w:rPr>
-          <w:rFonts w:ascii="굴림" w:eastAsia="굴림" w:hAnsi="굴림" w:cs="굴림" w:hint="eastAsia"/>
-          <w:bCs/>
-        </w:rPr>
-        <w:t>써브웨이</w:t>
-      </w:r>
-      <w:proofErr w:type="spellEnd"/>
-      <w:r>
-        <w:rPr>
-          <w:rFonts w:ascii="굴림" w:eastAsia="굴림" w:hAnsi="굴림" w:cs="굴림" w:hint="eastAsia"/>
-          <w:bCs/>
-        </w:rPr>
-        <w:t xml:space="preserve"> </w:t>
+      <w:r>
+        <w:rPr>
+          <w:rFonts w:ascii="굴림" w:eastAsia="굴림" w:hAnsi="굴림" w:cs="굴림" w:hint="eastAsia"/>
+          <w:bCs/>
+        </w:rPr>
+        <w:t xml:space="preserve">써브웨이 </w:t>
       </w:r>
       <w:r>
         <w:rPr>
@@ -2198,7 +1995,6 @@
         <w:rPr>
           <w:rFonts w:ascii="굴림" w:eastAsia="굴림" w:hAnsi="굴림" w:cs="굴림" w:hint="eastAsia"/>
           <w:bCs/>
-          <w:color w:val="FF0000"/>
         </w:rPr>
         <w:t>주</w:t>
       </w:r>
@@ -2206,15 +2002,13 @@
         <w:rPr>
           <w:rFonts w:ascii="굴림" w:eastAsia="굴림" w:hAnsi="굴림" w:cs="굴림" w:hint="eastAsia"/>
           <w:bCs/>
-          <w:color w:val="FF0000"/>
-        </w:rPr>
-        <w:t xml:space="preserve"> </w:t>
-      </w:r>
-      <w:r>
-        <w:rPr>
-          <w:rFonts w:ascii="굴림" w:eastAsia="굴림" w:hAnsi="굴림" w:cs="굴림" w:hint="eastAsia"/>
-          <w:bCs/>
-          <w:color w:val="FF0000"/>
+        </w:rPr>
+        <w:t xml:space="preserve"> </w:t>
+      </w:r>
+      <w:r>
+        <w:rPr>
+          <w:rFonts w:ascii="굴림" w:eastAsia="굴림" w:hAnsi="굴림" w:cs="굴림" w:hint="eastAsia"/>
+          <w:bCs/>
         </w:rPr>
         <w:t>재료</w:t>
       </w:r>
@@ -2223,490 +2017,678 @@
           <w:rFonts w:ascii="굴림" w:eastAsia="굴림" w:hAnsi="굴림" w:cs="굴림" w:hint="eastAsia"/>
           <w:bCs/>
         </w:rPr>
-        <w:t xml:space="preserve">를 </w:t>
-      </w:r>
-      <w:proofErr w:type="gramStart"/>
-      <w:r>
-        <w:rPr>
-          <w:rFonts w:ascii="굴림" w:eastAsia="굴림" w:hAnsi="굴림" w:cs="굴림" w:hint="eastAsia"/>
-          <w:bCs/>
-        </w:rPr>
-        <w:t>선택한다.(</w:t>
-      </w:r>
-      <w:proofErr w:type="gramEnd"/>
-      <w:r>
-        <w:rPr>
-          <w:rFonts w:ascii="굴림" w:eastAsia="굴림" w:hAnsi="굴림" w:cs="굴림" w:hint="eastAsia"/>
-          <w:bCs/>
-        </w:rPr>
-        <w:t xml:space="preserve">18종류 중 </w:t>
-      </w:r>
-      <w:proofErr w:type="spellStart"/>
-      <w:r>
-        <w:rPr>
-          <w:rFonts w:ascii="굴림" w:eastAsia="굴림" w:hAnsi="굴림" w:cs="굴림" w:hint="eastAsia"/>
-          <w:bCs/>
-        </w:rPr>
-        <w:t>택</w:t>
-      </w:r>
-      <w:proofErr w:type="spellEnd"/>
-      <w:r>
-        <w:rPr>
-          <w:rFonts w:ascii="굴림" w:eastAsia="굴림" w:hAnsi="굴림" w:cs="굴림" w:hint="eastAsia"/>
-          <w:bCs/>
+        <w:t>를 선택한다.(18종류 중 택1)</w:t>
+      </w:r>
+    </w:p>
+    <w:p>
+      <w:pPr>
+        <w:pBdr>
+          <w:top w:val="nil"/>
+          <w:left w:val="nil"/>
+          <w:bottom w:val="nil"/>
+          <w:right w:val="nil"/>
+          <w:between w:val="nil"/>
+        </w:pBdr>
+        <w:rPr>
+          <w:rFonts w:ascii="굴림" w:eastAsia="굴림" w:hAnsi="굴림" w:cs="굴림"/>
+          <w:bCs/>
+        </w:rPr>
+      </w:pPr>
+      <w:r>
+        <w:rPr>
+          <w:rFonts w:ascii="굴림" w:eastAsia="굴림" w:hAnsi="굴림" w:cs="굴림"/>
+          <w:bCs/>
+        </w:rPr>
+        <w:t>2)</w:t>
+      </w:r>
+      <w:r>
+        <w:rPr>
+          <w:rFonts w:ascii="굴림" w:eastAsia="굴림" w:hAnsi="굴림" w:cs="굴림" w:hint="eastAsia"/>
+          <w:bCs/>
+        </w:rPr>
+        <w:t xml:space="preserve"> 빵의 종류를 선택한다.</w:t>
+      </w:r>
+      <w:r>
+        <w:rPr>
+          <w:rFonts w:ascii="굴림" w:eastAsia="굴림" w:hAnsi="굴림" w:cs="굴림" w:hint="eastAsia"/>
+          <w:bCs/>
+        </w:rPr>
+        <w:t>(6종류 중 택1)</w:t>
+      </w:r>
+    </w:p>
+    <w:p>
+      <w:pPr>
+        <w:pBdr>
+          <w:top w:val="nil"/>
+          <w:left w:val="nil"/>
+          <w:bottom w:val="nil"/>
+          <w:right w:val="nil"/>
+          <w:between w:val="nil"/>
+        </w:pBdr>
+        <w:rPr>
+          <w:rFonts w:ascii="굴림" w:eastAsia="굴림" w:hAnsi="굴림" w:cs="굴림"/>
+          <w:bCs/>
+        </w:rPr>
+      </w:pPr>
+      <w:r>
+        <w:rPr>
+          <w:rFonts w:ascii="굴림" w:eastAsia="굴림" w:hAnsi="굴림" w:cs="굴림" w:hint="eastAsia"/>
+          <w:bCs/>
+        </w:rPr>
+        <w:t>3</w:t>
+      </w:r>
+      <w:r>
+        <w:rPr>
+          <w:rFonts w:ascii="굴림" w:eastAsia="굴림" w:hAnsi="굴림" w:cs="굴림"/>
+          <w:bCs/>
+        </w:rPr>
+        <w:t>)</w:t>
+      </w:r>
+      <w:r>
+        <w:rPr>
+          <w:rFonts w:ascii="굴림" w:eastAsia="굴림" w:hAnsi="굴림" w:cs="굴림" w:hint="eastAsia"/>
+          <w:bCs/>
+        </w:rPr>
+        <w:t xml:space="preserve"> 치즈의 종류를 선택한다.</w:t>
+      </w:r>
+      <w:r>
+        <w:rPr>
+          <w:rFonts w:ascii="굴림" w:eastAsia="굴림" w:hAnsi="굴림" w:cs="굴림" w:hint="eastAsia"/>
+          <w:bCs/>
+        </w:rPr>
+        <w:t>(3종류 중 택1)</w:t>
+      </w:r>
+    </w:p>
+    <w:p>
+      <w:pPr>
+        <w:pBdr>
+          <w:top w:val="nil"/>
+          <w:left w:val="nil"/>
+          <w:bottom w:val="nil"/>
+          <w:right w:val="nil"/>
+          <w:between w:val="nil"/>
+        </w:pBdr>
+        <w:rPr>
+          <w:rFonts w:ascii="굴림" w:eastAsia="굴림" w:hAnsi="굴림" w:cs="굴림"/>
+          <w:bCs/>
+        </w:rPr>
+      </w:pPr>
+      <w:r>
+        <w:rPr>
+          <w:rFonts w:ascii="굴림" w:eastAsia="굴림" w:hAnsi="굴림" w:cs="굴림" w:hint="eastAsia"/>
+          <w:bCs/>
+        </w:rPr>
+        <w:t>4</w:t>
+      </w:r>
+      <w:r>
+        <w:rPr>
+          <w:rFonts w:ascii="굴림" w:eastAsia="굴림" w:hAnsi="굴림" w:cs="굴림"/>
+          <w:bCs/>
+        </w:rPr>
+        <w:t>)</w:t>
+      </w:r>
+      <w:r>
+        <w:rPr>
+          <w:rFonts w:ascii="굴림" w:eastAsia="굴림" w:hAnsi="굴림" w:cs="굴림" w:hint="eastAsia"/>
+          <w:bCs/>
+        </w:rPr>
+        <w:t xml:space="preserve"> 추가할 </w:t>
+      </w:r>
+      <w:r>
+        <w:rPr>
+          <w:rFonts w:ascii="굴림" w:eastAsia="굴림" w:hAnsi="굴림" w:cs="굴림" w:hint="eastAsia"/>
+          <w:bCs/>
+        </w:rPr>
+        <w:t>재료</w:t>
+      </w:r>
+      <w:r>
+        <w:rPr>
+          <w:rFonts w:ascii="굴림" w:eastAsia="굴림" w:hAnsi="굴림" w:cs="굴림" w:hint="eastAsia"/>
+          <w:bCs/>
+        </w:rPr>
+        <w:t>가 있다면 선택한다.</w:t>
+      </w:r>
+      <w:r>
+        <w:rPr>
+          <w:rFonts w:ascii="굴림" w:eastAsia="굴림" w:hAnsi="굴림" w:cs="굴림" w:hint="eastAsia"/>
+          <w:bCs/>
+        </w:rPr>
+        <w:t>(7종류 중에서 선택)</w:t>
+      </w:r>
+    </w:p>
+    <w:p>
+      <w:pPr>
+        <w:pBdr>
+          <w:top w:val="nil"/>
+          <w:left w:val="nil"/>
+          <w:bottom w:val="nil"/>
+          <w:right w:val="nil"/>
+          <w:between w:val="nil"/>
+        </w:pBdr>
+        <w:rPr>
+          <w:rFonts w:ascii="굴림" w:eastAsia="굴림" w:hAnsi="굴림" w:cs="굴림"/>
+          <w:bCs/>
+        </w:rPr>
+      </w:pPr>
+      <w:r>
+        <w:rPr>
+          <w:rFonts w:ascii="굴림" w:eastAsia="굴림" w:hAnsi="굴림" w:cs="굴림"/>
+          <w:bCs/>
+        </w:rPr>
+        <w:t>5)</w:t>
+      </w:r>
+      <w:r>
+        <w:rPr>
+          <w:rFonts w:ascii="굴림" w:eastAsia="굴림" w:hAnsi="굴림" w:cs="굴림" w:hint="eastAsia"/>
+          <w:bCs/>
+        </w:rPr>
+        <w:t xml:space="preserve"> 제외할 야채가 있다면 선택한다.</w:t>
+      </w:r>
+      <w:r>
+        <w:rPr>
+          <w:rFonts w:ascii="굴림" w:eastAsia="굴림" w:hAnsi="굴림" w:cs="굴림" w:hint="eastAsia"/>
+          <w:bCs/>
+        </w:rPr>
+        <w:t>(8종류 중에서 선택)</w:t>
+      </w:r>
+      <w:r>
+        <w:rPr>
+          <w:rFonts w:ascii="굴림" w:eastAsia="굴림" w:hAnsi="굴림" w:cs="굴림" w:hint="eastAsia"/>
+          <w:bCs/>
+        </w:rPr>
+        <w:tab/>
+      </w:r>
+    </w:p>
+    <w:p>
+      <w:pPr>
+        <w:pBdr>
+          <w:top w:val="nil"/>
+          <w:left w:val="nil"/>
+          <w:bottom w:val="nil"/>
+          <w:right w:val="nil"/>
+          <w:between w:val="nil"/>
+        </w:pBdr>
+        <w:rPr>
+          <w:rFonts w:ascii="굴림" w:eastAsia="굴림" w:hAnsi="굴림" w:cs="굴림"/>
+          <w:bCs/>
+        </w:rPr>
+      </w:pPr>
+      <w:r>
+        <w:rPr>
+          <w:rFonts w:ascii="굴림" w:eastAsia="굴림" w:hAnsi="굴림" w:cs="굴림"/>
+          <w:bCs/>
+        </w:rPr>
+        <w:t>6)</w:t>
+      </w:r>
+      <w:r>
+        <w:rPr>
+          <w:rFonts w:ascii="굴림" w:eastAsia="굴림" w:hAnsi="굴림" w:cs="굴림" w:hint="eastAsia"/>
+          <w:bCs/>
+        </w:rPr>
+        <w:t xml:space="preserve"> 소스를 선택한다.</w:t>
+      </w:r>
+      <w:r>
+        <w:rPr>
+          <w:rFonts w:ascii="굴림" w:eastAsia="굴림" w:hAnsi="굴림" w:cs="굴림" w:hint="eastAsia"/>
+          <w:bCs/>
+        </w:rPr>
+        <w:t>(</w:t>
+      </w:r>
+      <w:r>
+        <w:rPr>
+          <w:rFonts w:ascii="굴림" w:eastAsia="굴림" w:hAnsi="굴림" w:cs="굴림" w:hint="eastAsia"/>
+          <w:bCs/>
+        </w:rPr>
+        <w:t xml:space="preserve">15종류 중에서 </w:t>
+      </w:r>
+      <w:r>
+        <w:rPr>
+          <w:rFonts w:ascii="굴림" w:eastAsia="굴림" w:hAnsi="굴림" w:cs="굴림" w:hint="eastAsia"/>
+          <w:bCs/>
+        </w:rPr>
+        <w:t>복수 선택 가능</w:t>
+      </w:r>
+      <w:r>
+        <w:rPr>
+          <w:rFonts w:ascii="굴림" w:eastAsia="굴림" w:hAnsi="굴림" w:cs="굴림" w:hint="eastAsia"/>
+          <w:bCs/>
+        </w:rPr>
+        <w:t>)</w:t>
+      </w:r>
+    </w:p>
+    <w:p>
+      <w:pPr>
+        <w:pBdr>
+          <w:top w:val="nil"/>
+          <w:left w:val="nil"/>
+          <w:bottom w:val="nil"/>
+          <w:right w:val="nil"/>
+          <w:between w:val="nil"/>
+        </w:pBdr>
+        <w:rPr>
+          <w:rFonts w:ascii="굴림" w:eastAsia="굴림" w:hAnsi="굴림" w:cs="굴림"/>
+          <w:b/>
+        </w:rPr>
+      </w:pPr>
+    </w:p>
+    <w:p>
+      <w:pPr>
+        <w:pBdr>
+          <w:top w:val="nil"/>
+          <w:left w:val="nil"/>
+          <w:bottom w:val="nil"/>
+          <w:right w:val="nil"/>
+          <w:between w:val="nil"/>
+        </w:pBdr>
+        <w:rPr>
+          <w:rFonts w:ascii="굴림" w:eastAsia="굴림" w:hAnsi="굴림" w:cs="굴림"/>
+          <w:b/>
+        </w:rPr>
+      </w:pPr>
+      <w:r>
+        <w:rPr>
+          <w:rFonts w:ascii="굴림" w:eastAsia="굴림" w:hAnsi="굴림" w:cs="굴림"/>
+          <w:b/>
+        </w:rPr>
+        <w:t>3.</w:t>
+      </w:r>
+      <w:r>
+        <w:rPr>
+          <w:rFonts w:ascii="굴림" w:eastAsia="굴림" w:hAnsi="굴림" w:cs="굴림"/>
+          <w:b/>
+        </w:rPr>
+        <w:t xml:space="preserve">2 </w:t>
+      </w:r>
+      <w:r>
+        <w:rPr>
+          <w:rFonts w:ascii="굴림" w:eastAsia="굴림" w:hAnsi="굴림" w:cs="굴림" w:hint="eastAsia"/>
+          <w:b/>
+        </w:rPr>
+        <w:t>시나리오</w:t>
+      </w:r>
+    </w:p>
+    <w:p>
+      <w:pPr>
+        <w:pBdr>
+          <w:top w:val="nil"/>
+          <w:left w:val="nil"/>
+          <w:bottom w:val="nil"/>
+          <w:right w:val="nil"/>
+          <w:between w:val="nil"/>
+        </w:pBdr>
+        <w:rPr>
+          <w:rFonts w:ascii="굴림" w:eastAsia="굴림" w:hAnsi="굴림" w:cs="굴림"/>
+          <w:b/>
+        </w:rPr>
+      </w:pPr>
+    </w:p>
+    <w:p>
+      <w:pPr>
+        <w:pBdr>
+          <w:top w:val="nil"/>
+          <w:left w:val="nil"/>
+          <w:bottom w:val="nil"/>
+          <w:right w:val="nil"/>
+          <w:between w:val="nil"/>
+        </w:pBdr>
+        <w:rPr>
+          <w:rFonts w:ascii="굴림" w:eastAsia="굴림" w:hAnsi="굴림" w:cs="굴림"/>
+        </w:rPr>
+      </w:pPr>
+      <w:r>
+        <w:rPr>
+          <w:rFonts w:ascii="굴림" w:eastAsia="굴림" w:hAnsi="굴림" w:cs="굴림"/>
+        </w:rPr>
+        <w:t xml:space="preserve"> </w:t>
+      </w:r>
+      <w:r>
+        <w:rPr>
+          <w:rFonts w:ascii="굴림" w:eastAsia="굴림" w:hAnsi="굴림" w:cs="굴림" w:hint="eastAsia"/>
+        </w:rPr>
+        <w:t>이 프로젝트의</w:t>
+      </w:r>
+      <w:r>
+        <w:rPr>
+          <w:rFonts w:ascii="굴림" w:eastAsia="굴림" w:hAnsi="굴림" w:cs="굴림" w:hint="eastAsia"/>
+        </w:rPr>
+        <w:t xml:space="preserve"> 주요</w:t>
+      </w:r>
+      <w:r>
+        <w:rPr>
+          <w:rFonts w:ascii="굴림" w:eastAsia="굴림" w:hAnsi="굴림" w:cs="굴림" w:hint="eastAsia"/>
+        </w:rPr>
+        <w:t xml:space="preserve"> 기능은 애플리케이션 사용자 </w:t>
+      </w:r>
+      <w:r>
+        <w:rPr>
+          <w:rFonts w:ascii="굴림" w:eastAsia="굴림" w:hAnsi="굴림" w:cs="굴림" w:hint="eastAsia"/>
+        </w:rPr>
+        <w:t>각자</w:t>
+      </w:r>
+      <w:r>
+        <w:rPr>
+          <w:rFonts w:ascii="굴림" w:eastAsia="굴림" w:hAnsi="굴림" w:cs="굴림" w:hint="eastAsia"/>
+        </w:rPr>
+        <w:t xml:space="preserve">의 </w:t>
+      </w:r>
+      <w:r>
+        <w:rPr>
+          <w:rFonts w:ascii="굴림" w:eastAsia="굴림" w:hAnsi="굴림" w:cs="굴림" w:hint="eastAsia"/>
+        </w:rPr>
+        <w:t>입맛에 맞춰 써브웨이 샌드위치</w:t>
+      </w:r>
+      <w:r>
+        <w:rPr>
+          <w:rFonts w:ascii="굴림" w:eastAsia="굴림" w:hAnsi="굴림" w:cs="굴림" w:hint="eastAsia"/>
+        </w:rPr>
+        <w:t>의 재료 조합</w:t>
+      </w:r>
+      <w:r>
+        <w:rPr>
+          <w:rFonts w:ascii="굴림" w:eastAsia="굴림" w:hAnsi="굴림" w:cs="굴림" w:hint="eastAsia"/>
+        </w:rPr>
+        <w:t>(주 재료 +</w:t>
+      </w:r>
+      <w:r>
+        <w:rPr>
+          <w:rFonts w:ascii="굴림" w:eastAsia="굴림" w:hAnsi="굴림" w:cs="굴림"/>
+        </w:rPr>
+        <w:t xml:space="preserve"> </w:t>
+      </w:r>
+      <w:r>
+        <w:rPr>
+          <w:rFonts w:ascii="굴림" w:eastAsia="굴림" w:hAnsi="굴림" w:cs="굴림" w:hint="eastAsia"/>
+        </w:rPr>
+        <w:t>소스)</w:t>
+      </w:r>
+      <w:r>
+        <w:rPr>
+          <w:rFonts w:ascii="굴림" w:eastAsia="굴림" w:hAnsi="굴림" w:cs="굴림" w:hint="eastAsia"/>
+        </w:rPr>
+        <w:t>을</w:t>
+      </w:r>
+      <w:r>
+        <w:rPr>
+          <w:rFonts w:ascii="굴림" w:eastAsia="굴림" w:hAnsi="굴림" w:cs="굴림" w:hint="eastAsia"/>
+        </w:rPr>
+        <w:t xml:space="preserve"> </w:t>
+      </w:r>
+      <w:r>
+        <w:rPr>
+          <w:rFonts w:ascii="굴림" w:eastAsia="굴림" w:hAnsi="굴림" w:cs="굴림" w:hint="eastAsia"/>
+        </w:rPr>
+        <w:t>추천하는 것이다.</w:t>
+      </w:r>
+      <w:r>
+        <w:rPr>
+          <w:rFonts w:ascii="굴림" w:eastAsia="굴림" w:hAnsi="굴림" w:cs="굴림"/>
+        </w:rPr>
+        <w:t xml:space="preserve"> </w:t>
+      </w:r>
+      <w:r>
+        <w:rPr>
+          <w:rFonts w:ascii="굴림" w:eastAsia="굴림" w:hAnsi="굴림" w:cs="굴림" w:hint="eastAsia"/>
+        </w:rPr>
+        <w:t>앱</w:t>
+      </w:r>
+      <w:r>
+        <w:rPr>
+          <w:rFonts w:ascii="굴림" w:eastAsia="굴림" w:hAnsi="굴림" w:cs="굴림" w:hint="eastAsia"/>
+        </w:rPr>
+        <w:t>의 작동 순서는 아래와 같다.</w:t>
+      </w:r>
+      <w:r>
+        <w:rPr>
+          <w:rFonts w:ascii="굴림" w:eastAsia="굴림" w:hAnsi="굴림" w:cs="굴림"/>
+        </w:rPr>
+        <w:t xml:space="preserve"> </w:t>
+      </w:r>
+    </w:p>
+    <w:p>
+      <w:pPr>
+        <w:pBdr>
+          <w:top w:val="nil"/>
+          <w:left w:val="nil"/>
+          <w:bottom w:val="nil"/>
+          <w:right w:val="nil"/>
+          <w:between w:val="nil"/>
+        </w:pBdr>
+        <w:rPr>
+          <w:rFonts w:ascii="굴림" w:eastAsia="굴림" w:hAnsi="굴림" w:cs="굴림"/>
+        </w:rPr>
+      </w:pPr>
+    </w:p>
+    <w:p>
+      <w:pPr>
+        <w:pBdr>
+          <w:top w:val="nil"/>
+          <w:left w:val="nil"/>
+          <w:bottom w:val="nil"/>
+          <w:right w:val="nil"/>
+          <w:between w:val="nil"/>
+        </w:pBdr>
+        <w:rPr>
+          <w:rFonts w:ascii="굴림" w:eastAsia="굴림" w:hAnsi="굴림" w:cs="굴림"/>
+        </w:rPr>
+      </w:pPr>
+      <w:r>
+        <w:rPr>
+          <w:rFonts w:ascii="굴림" w:eastAsia="굴림" w:hAnsi="굴림" w:cs="굴림" w:hint="eastAsia"/>
         </w:rPr>
         <w:t>1)</w:t>
       </w:r>
-    </w:p>
-    <w:p>
-      <w:pPr>
-        <w:pBdr>
-          <w:top w:val="nil"/>
-          <w:left w:val="nil"/>
-          <w:bottom w:val="nil"/>
-          <w:right w:val="nil"/>
-          <w:between w:val="nil"/>
-        </w:pBdr>
-        <w:rPr>
-          <w:rFonts w:ascii="굴림" w:eastAsia="굴림" w:hAnsi="굴림" w:cs="굴림"/>
-          <w:bCs/>
-        </w:rPr>
-      </w:pPr>
-      <w:r>
-        <w:rPr>
-          <w:rFonts w:ascii="굴림" w:eastAsia="굴림" w:hAnsi="굴림" w:cs="굴림"/>
-          <w:bCs/>
-        </w:rPr>
-        <w:t>2)</w:t>
-      </w:r>
-      <w:r>
-        <w:rPr>
-          <w:rFonts w:ascii="굴림" w:eastAsia="굴림" w:hAnsi="굴림" w:cs="굴림" w:hint="eastAsia"/>
-          <w:bCs/>
-        </w:rPr>
-        <w:t xml:space="preserve"> 빵의 종류를 </w:t>
-      </w:r>
-      <w:proofErr w:type="gramStart"/>
-      <w:r>
-        <w:rPr>
-          <w:rFonts w:ascii="굴림" w:eastAsia="굴림" w:hAnsi="굴림" w:cs="굴림" w:hint="eastAsia"/>
-          <w:bCs/>
-        </w:rPr>
-        <w:t>선택한다.</w:t>
-      </w:r>
-      <w:r>
-        <w:rPr>
-          <w:rFonts w:ascii="굴림" w:eastAsia="굴림" w:hAnsi="굴림" w:cs="굴림" w:hint="eastAsia"/>
-          <w:bCs/>
-        </w:rPr>
-        <w:t>(</w:t>
-      </w:r>
-      <w:proofErr w:type="gramEnd"/>
-      <w:r>
-        <w:rPr>
-          <w:rFonts w:ascii="굴림" w:eastAsia="굴림" w:hAnsi="굴림" w:cs="굴림" w:hint="eastAsia"/>
-          <w:bCs/>
-        </w:rPr>
-        <w:t xml:space="preserve">6종류 중 </w:t>
-      </w:r>
-      <w:proofErr w:type="spellStart"/>
-      <w:r>
-        <w:rPr>
-          <w:rFonts w:ascii="굴림" w:eastAsia="굴림" w:hAnsi="굴림" w:cs="굴림" w:hint="eastAsia"/>
-          <w:bCs/>
-        </w:rPr>
-        <w:t>택</w:t>
-      </w:r>
-      <w:proofErr w:type="spellEnd"/>
-      <w:r>
-        <w:rPr>
-          <w:rFonts w:ascii="굴림" w:eastAsia="굴림" w:hAnsi="굴림" w:cs="굴림" w:hint="eastAsia"/>
-          <w:bCs/>
-        </w:rPr>
-        <w:t>1)</w:t>
-      </w:r>
-    </w:p>
-    <w:p>
-      <w:pPr>
-        <w:pBdr>
-          <w:top w:val="nil"/>
-          <w:left w:val="nil"/>
-          <w:bottom w:val="nil"/>
-          <w:right w:val="nil"/>
-          <w:between w:val="nil"/>
-        </w:pBdr>
-        <w:rPr>
-          <w:rFonts w:ascii="굴림" w:eastAsia="굴림" w:hAnsi="굴림" w:cs="굴림"/>
-          <w:bCs/>
-        </w:rPr>
-      </w:pPr>
-      <w:r>
-        <w:rPr>
-          <w:rFonts w:ascii="굴림" w:eastAsia="굴림" w:hAnsi="굴림" w:cs="굴림" w:hint="eastAsia"/>
-          <w:bCs/>
-        </w:rPr>
-        <w:t>3</w:t>
-      </w:r>
-      <w:r>
-        <w:rPr>
-          <w:rFonts w:ascii="굴림" w:eastAsia="굴림" w:hAnsi="굴림" w:cs="굴림"/>
-          <w:bCs/>
-        </w:rPr>
-        <w:t>)</w:t>
-      </w:r>
-      <w:r>
-        <w:rPr>
-          <w:rFonts w:ascii="굴림" w:eastAsia="굴림" w:hAnsi="굴림" w:cs="굴림" w:hint="eastAsia"/>
-          <w:bCs/>
-        </w:rPr>
-        <w:t xml:space="preserve"> 치즈의 종류를 </w:t>
-      </w:r>
-      <w:proofErr w:type="gramStart"/>
-      <w:r>
-        <w:rPr>
-          <w:rFonts w:ascii="굴림" w:eastAsia="굴림" w:hAnsi="굴림" w:cs="굴림" w:hint="eastAsia"/>
-          <w:bCs/>
-        </w:rPr>
-        <w:t>선택한다.</w:t>
-      </w:r>
-      <w:r>
-        <w:rPr>
-          <w:rFonts w:ascii="굴림" w:eastAsia="굴림" w:hAnsi="굴림" w:cs="굴림" w:hint="eastAsia"/>
-          <w:bCs/>
-        </w:rPr>
-        <w:t>(</w:t>
-      </w:r>
-      <w:proofErr w:type="gramEnd"/>
-      <w:r>
-        <w:rPr>
-          <w:rFonts w:ascii="굴림" w:eastAsia="굴림" w:hAnsi="굴림" w:cs="굴림" w:hint="eastAsia"/>
-          <w:bCs/>
-        </w:rPr>
-        <w:t xml:space="preserve">3종류 중 </w:t>
-      </w:r>
-      <w:proofErr w:type="spellStart"/>
-      <w:r>
-        <w:rPr>
-          <w:rFonts w:ascii="굴림" w:eastAsia="굴림" w:hAnsi="굴림" w:cs="굴림" w:hint="eastAsia"/>
-          <w:bCs/>
-        </w:rPr>
-        <w:t>택</w:t>
-      </w:r>
-      <w:proofErr w:type="spellEnd"/>
-      <w:r>
-        <w:rPr>
-          <w:rFonts w:ascii="굴림" w:eastAsia="굴림" w:hAnsi="굴림" w:cs="굴림" w:hint="eastAsia"/>
-          <w:bCs/>
-        </w:rPr>
-        <w:t>1)</w:t>
-      </w:r>
-    </w:p>
-    <w:p>
-      <w:pPr>
-        <w:pBdr>
-          <w:top w:val="nil"/>
-          <w:left w:val="nil"/>
-          <w:bottom w:val="nil"/>
-          <w:right w:val="nil"/>
-          <w:between w:val="nil"/>
-        </w:pBdr>
-        <w:rPr>
-          <w:rFonts w:ascii="굴림" w:eastAsia="굴림" w:hAnsi="굴림" w:cs="굴림"/>
-          <w:bCs/>
-        </w:rPr>
-      </w:pPr>
-      <w:r>
-        <w:rPr>
-          <w:rFonts w:ascii="굴림" w:eastAsia="굴림" w:hAnsi="굴림" w:cs="굴림" w:hint="eastAsia"/>
-          <w:bCs/>
-        </w:rPr>
-        <w:t>4</w:t>
-      </w:r>
-      <w:r>
-        <w:rPr>
-          <w:rFonts w:ascii="굴림" w:eastAsia="굴림" w:hAnsi="굴림" w:cs="굴림"/>
-          <w:bCs/>
-        </w:rPr>
-        <w:t>)</w:t>
-      </w:r>
-      <w:r>
-        <w:rPr>
-          <w:rFonts w:ascii="굴림" w:eastAsia="굴림" w:hAnsi="굴림" w:cs="굴림" w:hint="eastAsia"/>
-          <w:bCs/>
-        </w:rPr>
-        <w:t xml:space="preserve"> 추가할 </w:t>
-      </w:r>
-      <w:r>
-        <w:rPr>
-          <w:rFonts w:ascii="굴림" w:eastAsia="굴림" w:hAnsi="굴림" w:cs="굴림" w:hint="eastAsia"/>
-          <w:bCs/>
-        </w:rPr>
-        <w:t>재료</w:t>
-      </w:r>
-      <w:r>
-        <w:rPr>
-          <w:rFonts w:ascii="굴림" w:eastAsia="굴림" w:hAnsi="굴림" w:cs="굴림" w:hint="eastAsia"/>
-          <w:bCs/>
-        </w:rPr>
-        <w:t xml:space="preserve">가 있다면 </w:t>
-      </w:r>
-      <w:proofErr w:type="gramStart"/>
-      <w:r>
-        <w:rPr>
-          <w:rFonts w:ascii="굴림" w:eastAsia="굴림" w:hAnsi="굴림" w:cs="굴림" w:hint="eastAsia"/>
-          <w:bCs/>
-        </w:rPr>
-        <w:t>선택한다.</w:t>
-      </w:r>
-      <w:r>
-        <w:rPr>
-          <w:rFonts w:ascii="굴림" w:eastAsia="굴림" w:hAnsi="굴림" w:cs="굴림" w:hint="eastAsia"/>
-          <w:bCs/>
-        </w:rPr>
-        <w:t>(</w:t>
-      </w:r>
-      <w:proofErr w:type="gramEnd"/>
-      <w:r>
-        <w:rPr>
-          <w:rFonts w:ascii="굴림" w:eastAsia="굴림" w:hAnsi="굴림" w:cs="굴림" w:hint="eastAsia"/>
-          <w:bCs/>
-        </w:rPr>
-        <w:t>7종류 중에서 선택)</w:t>
-      </w:r>
-    </w:p>
-    <w:p>
-      <w:pPr>
-        <w:pBdr>
-          <w:top w:val="nil"/>
-          <w:left w:val="nil"/>
-          <w:bottom w:val="nil"/>
-          <w:right w:val="nil"/>
-          <w:between w:val="nil"/>
-        </w:pBdr>
-        <w:rPr>
-          <w:rFonts w:ascii="굴림" w:eastAsia="굴림" w:hAnsi="굴림" w:cs="굴림"/>
-          <w:bCs/>
-        </w:rPr>
-      </w:pPr>
-      <w:r>
-        <w:rPr>
-          <w:rFonts w:ascii="굴림" w:eastAsia="굴림" w:hAnsi="굴림" w:cs="굴림"/>
-          <w:bCs/>
-        </w:rPr>
-        <w:t>5)</w:t>
-      </w:r>
-      <w:r>
-        <w:rPr>
-          <w:rFonts w:ascii="굴림" w:eastAsia="굴림" w:hAnsi="굴림" w:cs="굴림" w:hint="eastAsia"/>
-          <w:bCs/>
-        </w:rPr>
-        <w:t xml:space="preserve"> 제외할 야채가 있다면 </w:t>
-      </w:r>
-      <w:proofErr w:type="gramStart"/>
-      <w:r>
-        <w:rPr>
-          <w:rFonts w:ascii="굴림" w:eastAsia="굴림" w:hAnsi="굴림" w:cs="굴림" w:hint="eastAsia"/>
-          <w:bCs/>
-        </w:rPr>
-        <w:t>선택한다.</w:t>
-      </w:r>
-      <w:r>
-        <w:rPr>
-          <w:rFonts w:ascii="굴림" w:eastAsia="굴림" w:hAnsi="굴림" w:cs="굴림" w:hint="eastAsia"/>
-          <w:bCs/>
-        </w:rPr>
-        <w:t>(</w:t>
-      </w:r>
-      <w:proofErr w:type="gramEnd"/>
-      <w:r>
-        <w:rPr>
-          <w:rFonts w:ascii="굴림" w:eastAsia="굴림" w:hAnsi="굴림" w:cs="굴림" w:hint="eastAsia"/>
-          <w:bCs/>
-        </w:rPr>
-        <w:t>8종류 중에서 선택)</w:t>
-      </w:r>
-      <w:r>
-        <w:rPr>
-          <w:rFonts w:ascii="굴림" w:eastAsia="굴림" w:hAnsi="굴림" w:cs="굴림" w:hint="eastAsia"/>
-          <w:bCs/>
-        </w:rPr>
-        <w:tab/>
-      </w:r>
-    </w:p>
-    <w:p>
-      <w:pPr>
-        <w:pBdr>
-          <w:top w:val="nil"/>
-          <w:left w:val="nil"/>
-          <w:bottom w:val="nil"/>
-          <w:right w:val="nil"/>
-          <w:between w:val="nil"/>
-        </w:pBdr>
-        <w:rPr>
-          <w:rFonts w:ascii="굴림" w:eastAsia="굴림" w:hAnsi="굴림" w:cs="굴림"/>
-          <w:bCs/>
-        </w:rPr>
-      </w:pPr>
-      <w:r>
-        <w:rPr>
-          <w:rFonts w:ascii="굴림" w:eastAsia="굴림" w:hAnsi="굴림" w:cs="굴림"/>
-          <w:bCs/>
-        </w:rPr>
-        <w:t>6)</w:t>
-      </w:r>
-      <w:r>
-        <w:rPr>
-          <w:rFonts w:ascii="굴림" w:eastAsia="굴림" w:hAnsi="굴림" w:cs="굴림" w:hint="eastAsia"/>
-          <w:bCs/>
-        </w:rPr>
-        <w:t xml:space="preserve"> 소스를 </w:t>
-      </w:r>
-      <w:proofErr w:type="gramStart"/>
-      <w:r>
-        <w:rPr>
-          <w:rFonts w:ascii="굴림" w:eastAsia="굴림" w:hAnsi="굴림" w:cs="굴림" w:hint="eastAsia"/>
-          <w:bCs/>
-        </w:rPr>
-        <w:t>선택한다.</w:t>
-      </w:r>
-      <w:r>
-        <w:rPr>
-          <w:rFonts w:ascii="굴림" w:eastAsia="굴림" w:hAnsi="굴림" w:cs="굴림" w:hint="eastAsia"/>
-          <w:bCs/>
-        </w:rPr>
-        <w:t>(</w:t>
-      </w:r>
-      <w:proofErr w:type="gramEnd"/>
-      <w:r>
-        <w:rPr>
-          <w:rFonts w:ascii="굴림" w:eastAsia="굴림" w:hAnsi="굴림" w:cs="굴림" w:hint="eastAsia"/>
-          <w:bCs/>
-        </w:rPr>
-        <w:t xml:space="preserve">15종류 중에서 </w:t>
-      </w:r>
-      <w:r>
-        <w:rPr>
-          <w:rFonts w:ascii="굴림" w:eastAsia="굴림" w:hAnsi="굴림" w:cs="굴림" w:hint="eastAsia"/>
-          <w:bCs/>
-        </w:rPr>
-        <w:t>복수 선택 가능</w:t>
-      </w:r>
-      <w:r>
-        <w:rPr>
-          <w:rFonts w:ascii="굴림" w:eastAsia="굴림" w:hAnsi="굴림" w:cs="굴림" w:hint="eastAsia"/>
-          <w:bCs/>
-        </w:rPr>
-        <w:t>)</w:t>
-      </w:r>
-    </w:p>
-    <w:p>
-      <w:pPr>
-        <w:pBdr>
-          <w:top w:val="nil"/>
-          <w:left w:val="nil"/>
-          <w:bottom w:val="nil"/>
-          <w:right w:val="nil"/>
-          <w:between w:val="nil"/>
-        </w:pBdr>
-        <w:rPr>
-          <w:rFonts w:ascii="굴림" w:eastAsia="굴림" w:hAnsi="굴림" w:cs="굴림"/>
-          <w:b/>
-        </w:rPr>
-      </w:pPr>
-    </w:p>
-    <w:p>
-      <w:pPr>
-        <w:pBdr>
-          <w:top w:val="nil"/>
-          <w:left w:val="nil"/>
-          <w:bottom w:val="nil"/>
-          <w:right w:val="nil"/>
-          <w:between w:val="nil"/>
-        </w:pBdr>
-        <w:rPr>
-          <w:rFonts w:ascii="굴림" w:eastAsia="굴림" w:hAnsi="굴림" w:cs="굴림"/>
-          <w:b/>
-        </w:rPr>
-      </w:pPr>
-      <w:r>
-        <w:rPr>
-          <w:rFonts w:ascii="굴림" w:eastAsia="굴림" w:hAnsi="굴림" w:cs="굴림"/>
-          <w:b/>
-        </w:rPr>
-        <w:t>3.</w:t>
-      </w:r>
-      <w:r>
-        <w:rPr>
-          <w:rFonts w:ascii="굴림" w:eastAsia="굴림" w:hAnsi="굴림" w:cs="굴림"/>
-          <w:b/>
-        </w:rPr>
-        <w:t xml:space="preserve">2 </w:t>
-      </w:r>
-      <w:r>
-        <w:rPr>
-          <w:rFonts w:ascii="굴림" w:eastAsia="굴림" w:hAnsi="굴림" w:cs="굴림" w:hint="eastAsia"/>
-          <w:b/>
-        </w:rPr>
-        <w:t>시나리오</w:t>
-      </w:r>
-    </w:p>
-    <w:p>
-      <w:pPr>
-        <w:pBdr>
-          <w:top w:val="nil"/>
-          <w:left w:val="nil"/>
-          <w:bottom w:val="nil"/>
-          <w:right w:val="nil"/>
-          <w:between w:val="nil"/>
-        </w:pBdr>
-        <w:rPr>
-          <w:rFonts w:ascii="굴림" w:eastAsia="굴림" w:hAnsi="굴림" w:cs="굴림"/>
-          <w:b/>
-        </w:rPr>
-      </w:pPr>
-    </w:p>
-    <w:p>
-      <w:pPr>
-        <w:pBdr>
-          <w:top w:val="nil"/>
-          <w:left w:val="nil"/>
-          <w:bottom w:val="nil"/>
-          <w:right w:val="nil"/>
-          <w:between w:val="nil"/>
-        </w:pBdr>
-        <w:rPr>
-          <w:rFonts w:ascii="굴림" w:eastAsia="굴림" w:hAnsi="굴림" w:cs="굴림"/>
-        </w:rPr>
-      </w:pPr>
-      <w:r>
-        <w:rPr>
-          <w:rFonts w:ascii="굴림" w:eastAsia="굴림" w:hAnsi="굴림" w:cs="굴림"/>
-        </w:rPr>
-        <w:t xml:space="preserve"> </w:t>
-      </w:r>
-      <w:r>
-        <w:rPr>
-          <w:rFonts w:ascii="굴림" w:eastAsia="굴림" w:hAnsi="굴림" w:cs="굴림" w:hint="eastAsia"/>
-        </w:rPr>
-        <w:t>이 프로젝트의</w:t>
-      </w:r>
-      <w:r>
-        <w:rPr>
-          <w:rFonts w:ascii="굴림" w:eastAsia="굴림" w:hAnsi="굴림" w:cs="굴림" w:hint="eastAsia"/>
-        </w:rPr>
-        <w:t xml:space="preserve"> 주요</w:t>
-      </w:r>
-      <w:r>
-        <w:rPr>
-          <w:rFonts w:ascii="굴림" w:eastAsia="굴림" w:hAnsi="굴림" w:cs="굴림" w:hint="eastAsia"/>
-        </w:rPr>
-        <w:t xml:space="preserve"> 기능은 애플리케이션 사용자 </w:t>
-      </w:r>
-      <w:r>
-        <w:rPr>
-          <w:rFonts w:ascii="굴림" w:eastAsia="굴림" w:hAnsi="굴림" w:cs="굴림" w:hint="eastAsia"/>
-        </w:rPr>
-        <w:t>각자</w:t>
+      <w:r>
+        <w:rPr>
+          <w:rFonts w:ascii="굴림" w:eastAsia="굴림" w:hAnsi="굴림" w:cs="굴림"/>
+        </w:rPr>
+        <w:t xml:space="preserve"> </w:t>
+      </w:r>
+      <w:r>
+        <w:rPr>
+          <w:rFonts w:ascii="굴림" w:eastAsia="굴림" w:hAnsi="굴림" w:cs="굴림" w:hint="eastAsia"/>
+        </w:rPr>
+        <w:t>주 재료 추천</w:t>
+      </w:r>
+      <w:r>
+        <w:rPr>
+          <w:rFonts w:ascii="굴림" w:eastAsia="굴림" w:hAnsi="굴림" w:cs="굴림" w:hint="eastAsia"/>
+        </w:rPr>
+        <w:t>[그림1]</w:t>
+      </w:r>
+    </w:p>
+    <w:p>
+      <w:pPr>
+        <w:pBdr>
+          <w:top w:val="nil"/>
+          <w:left w:val="nil"/>
+          <w:bottom w:val="nil"/>
+          <w:right w:val="nil"/>
+          <w:between w:val="nil"/>
+        </w:pBdr>
+        <w:ind w:firstLineChars="100" w:firstLine="200"/>
+        <w:rPr>
+          <w:rFonts w:ascii="굴림" w:eastAsia="굴림" w:hAnsi="굴림" w:cs="굴림"/>
+        </w:rPr>
+      </w:pPr>
+      <w:r>
+        <w:rPr>
+          <w:rFonts w:ascii="굴림" w:eastAsia="굴림" w:hAnsi="굴림" w:cs="굴림" w:hint="eastAsia"/>
+        </w:rPr>
+        <w:t>코사인 유사도 분석을</w:t>
+      </w:r>
+      <w:r>
+        <w:rPr>
+          <w:rFonts w:ascii="굴림" w:eastAsia="굴림" w:hAnsi="굴림" w:cs="굴림" w:hint="eastAsia"/>
+        </w:rPr>
+        <w:t xml:space="preserve"> 통해 </w:t>
+      </w:r>
+      <w:r>
+        <w:rPr>
+          <w:rFonts w:ascii="굴림" w:eastAsia="굴림" w:hAnsi="굴림" w:cs="굴림" w:hint="eastAsia"/>
+        </w:rPr>
+        <w:t>주 재료를</w:t>
+      </w:r>
+      <w:r>
+        <w:rPr>
+          <w:rFonts w:ascii="굴림" w:eastAsia="굴림" w:hAnsi="굴림" w:cs="굴림" w:hint="eastAsia"/>
+        </w:rPr>
+        <w:t xml:space="preserve"> </w:t>
+      </w:r>
+      <w:r>
+        <w:rPr>
+          <w:rFonts w:ascii="굴림" w:eastAsia="굴림" w:hAnsi="굴림" w:cs="굴림" w:hint="eastAsia"/>
+        </w:rPr>
+        <w:t>추천한다</w:t>
+      </w:r>
+      <w:r>
+        <w:rPr>
+          <w:rFonts w:ascii="굴림" w:eastAsia="굴림" w:hAnsi="굴림" w:cs="굴림" w:hint="eastAsia"/>
+        </w:rPr>
+        <w:t>.</w:t>
+      </w:r>
+    </w:p>
+    <w:p>
+      <w:pPr>
+        <w:pBdr>
+          <w:top w:val="nil"/>
+          <w:left w:val="nil"/>
+          <w:bottom w:val="nil"/>
+          <w:right w:val="nil"/>
+          <w:between w:val="nil"/>
+        </w:pBdr>
+        <w:ind w:firstLineChars="100" w:firstLine="200"/>
+        <w:rPr>
+          <w:rFonts w:ascii="굴림" w:eastAsia="굴림" w:hAnsi="굴림" w:cs="굴림"/>
+        </w:rPr>
+      </w:pPr>
+      <w:r>
+        <w:rPr>
+          <w:rFonts w:ascii="굴림" w:eastAsia="굴림" w:hAnsi="굴림" w:cs="굴림" w:hint="eastAsia"/>
+        </w:rPr>
+        <w:t>첫째</w:t>
+      </w:r>
+      <w:r>
+        <w:rPr>
+          <w:rFonts w:ascii="굴림" w:eastAsia="굴림" w:hAnsi="굴림" w:cs="굴림" w:hint="eastAsia"/>
+        </w:rPr>
+        <w:t>,</w:t>
+      </w:r>
+      <w:r>
+        <w:rPr>
+          <w:rFonts w:ascii="굴림" w:eastAsia="굴림" w:hAnsi="굴림" w:cs="굴림"/>
+        </w:rPr>
+        <w:t xml:space="preserve"> </w:t>
+      </w:r>
+      <w:r>
+        <w:rPr>
+          <w:rFonts w:ascii="굴림" w:eastAsia="굴림" w:hAnsi="굴림" w:cs="굴림" w:hint="eastAsia"/>
+        </w:rPr>
+        <w:t xml:space="preserve">앱 사용자에게 가장 선호하는 식재료와 가장 좋아하는 맛을 물어보고 </w:t>
+      </w:r>
+      <w:r>
+        <w:rPr>
+          <w:rFonts w:ascii="굴림" w:eastAsia="굴림" w:hAnsi="굴림" w:cs="굴림" w:hint="eastAsia"/>
+        </w:rPr>
+        <w:t>답변</w:t>
+      </w:r>
+      <w:r>
+        <w:rPr>
+          <w:rFonts w:ascii="굴림" w:eastAsia="굴림" w:hAnsi="굴림" w:cs="굴림" w:hint="eastAsia"/>
+        </w:rPr>
+        <w:t>(문자열 형태)</w:t>
+      </w:r>
+      <w:r>
+        <w:rPr>
+          <w:rFonts w:ascii="굴림" w:eastAsia="굴림" w:hAnsi="굴림" w:cs="굴림" w:hint="eastAsia"/>
+        </w:rPr>
+        <w:t>을 받는다.</w:t>
+      </w:r>
+      <w:r>
+        <w:rPr>
+          <w:rFonts w:ascii="굴림" w:eastAsia="굴림" w:hAnsi="굴림" w:cs="굴림"/>
+        </w:rPr>
+        <w:t xml:space="preserve">       </w:t>
+      </w:r>
+      <w:r>
+        <w:rPr>
+          <w:rFonts w:ascii="굴림" w:eastAsia="굴림" w:hAnsi="굴림" w:cs="굴림" w:hint="eastAsia"/>
+        </w:rPr>
+        <w:t xml:space="preserve"> </w:t>
+      </w:r>
+      <w:r>
+        <w:rPr>
+          <w:rFonts w:ascii="굴림" w:eastAsia="굴림" w:hAnsi="굴림" w:cs="굴림"/>
+        </w:rPr>
+        <w:t xml:space="preserve"> </w:t>
+      </w:r>
+    </w:p>
+    <w:p>
+      <w:pPr>
+        <w:pBdr>
+          <w:top w:val="nil"/>
+          <w:left w:val="nil"/>
+          <w:bottom w:val="nil"/>
+          <w:right w:val="nil"/>
+          <w:between w:val="nil"/>
+        </w:pBdr>
+        <w:ind w:firstLineChars="100" w:firstLine="200"/>
+        <w:rPr>
+          <w:rFonts w:ascii="굴림" w:eastAsia="굴림" w:hAnsi="굴림" w:cs="굴림"/>
+        </w:rPr>
+      </w:pPr>
+      <w:r>
+        <w:rPr>
+          <w:rFonts w:ascii="굴림" w:eastAsia="굴림" w:hAnsi="굴림" w:cs="굴림" w:hint="eastAsia"/>
+        </w:rPr>
+        <w:t>둘</w:t>
+      </w:r>
+      <w:r>
+        <w:rPr>
+          <w:rFonts w:ascii="굴림" w:eastAsia="굴림" w:hAnsi="굴림" w:cs="굴림" w:hint="eastAsia"/>
+        </w:rPr>
+        <w:t>째,</w:t>
+      </w:r>
+      <w:r>
+        <w:rPr>
+          <w:rFonts w:ascii="굴림" w:eastAsia="굴림" w:hAnsi="굴림" w:cs="굴림"/>
+        </w:rPr>
+        <w:t xml:space="preserve"> </w:t>
+      </w:r>
+      <w:r>
+        <w:rPr>
+          <w:rFonts w:ascii="굴림" w:eastAsia="굴림" w:hAnsi="굴림" w:cs="굴림" w:hint="eastAsia"/>
+        </w:rPr>
+        <w:t>위</w:t>
+      </w:r>
+      <w:r>
+        <w:rPr>
+          <w:rFonts w:ascii="굴림" w:eastAsia="굴림" w:hAnsi="굴림" w:cs="굴림" w:hint="eastAsia"/>
+        </w:rPr>
+        <w:t xml:space="preserve">에서 받은 답변과 </w:t>
+      </w:r>
+      <w:r>
+        <w:rPr>
+          <w:rFonts w:ascii="굴림" w:eastAsia="굴림" w:hAnsi="굴림" w:cs="굴림" w:hint="eastAsia"/>
+        </w:rPr>
+        <w:t>샌드위치 주재료</w:t>
+      </w:r>
+      <w:r>
+        <w:rPr>
+          <w:rFonts w:ascii="굴림" w:eastAsia="굴림" w:hAnsi="굴림" w:cs="굴림" w:hint="eastAsia"/>
+        </w:rPr>
+        <w:t>(18종)</w:t>
+      </w:r>
+      <w:r>
+        <w:rPr>
+          <w:rFonts w:ascii="굴림" w:eastAsia="굴림" w:hAnsi="굴림" w:cs="굴림"/>
+        </w:rPr>
+        <w:t xml:space="preserve"> </w:t>
+      </w:r>
+      <w:r>
+        <w:rPr>
+          <w:rFonts w:ascii="굴림" w:eastAsia="굴림" w:hAnsi="굴림" w:cs="굴림" w:hint="eastAsia"/>
+        </w:rPr>
+        <w:t>각각</w:t>
       </w:r>
       <w:r>
         <w:rPr>
@@ -2717,151 +2699,8 @@
       <w:r>
         <w:rPr>
           <w:rFonts w:ascii="굴림" w:eastAsia="굴림" w:hAnsi="굴림" w:cs="굴림" w:hint="eastAsia"/>
-          <w:color w:val="FF0000"/>
-        </w:rPr>
-        <w:t xml:space="preserve">입맛에 맞춰 </w:t>
-      </w:r>
-      <w:proofErr w:type="spellStart"/>
-      <w:r>
-        <w:rPr>
-          <w:rFonts w:ascii="굴림" w:eastAsia="굴림" w:hAnsi="굴림" w:cs="굴림" w:hint="eastAsia"/>
-          <w:color w:val="FF0000"/>
-        </w:rPr>
-        <w:t>써브웨이</w:t>
-      </w:r>
-      <w:proofErr w:type="spellEnd"/>
-      <w:r>
-        <w:rPr>
-          <w:rFonts w:ascii="굴림" w:eastAsia="굴림" w:hAnsi="굴림" w:cs="굴림" w:hint="eastAsia"/>
-          <w:color w:val="FF0000"/>
-        </w:rPr>
-        <w:t xml:space="preserve"> 샌드위치</w:t>
-      </w:r>
-      <w:r>
-        <w:rPr>
-          <w:rFonts w:ascii="굴림" w:eastAsia="굴림" w:hAnsi="굴림" w:cs="굴림" w:hint="eastAsia"/>
-          <w:color w:val="FF0000"/>
-        </w:rPr>
-        <w:t>의 재료 조합</w:t>
-      </w:r>
-      <w:r>
-        <w:rPr>
-          <w:rFonts w:ascii="굴림" w:eastAsia="굴림" w:hAnsi="굴림" w:cs="굴림" w:hint="eastAsia"/>
-          <w:color w:val="FF0000"/>
-        </w:rPr>
-        <w:t>(주 재료 +</w:t>
-      </w:r>
-      <w:r>
-        <w:rPr>
-          <w:rFonts w:ascii="굴림" w:eastAsia="굴림" w:hAnsi="굴림" w:cs="굴림"/>
-          <w:color w:val="FF0000"/>
-        </w:rPr>
-        <w:t xml:space="preserve"> </w:t>
-      </w:r>
-      <w:r>
-        <w:rPr>
-          <w:rFonts w:ascii="굴림" w:eastAsia="굴림" w:hAnsi="굴림" w:cs="굴림" w:hint="eastAsia"/>
-          <w:color w:val="FF0000"/>
-        </w:rPr>
-        <w:t>소스)</w:t>
-      </w:r>
-      <w:r>
-        <w:rPr>
-          <w:rFonts w:ascii="굴림" w:eastAsia="굴림" w:hAnsi="굴림" w:cs="굴림" w:hint="eastAsia"/>
-          <w:color w:val="FF0000"/>
-        </w:rPr>
-        <w:t>을</w:t>
-      </w:r>
-      <w:r>
-        <w:rPr>
-          <w:rFonts w:ascii="굴림" w:eastAsia="굴림" w:hAnsi="굴림" w:cs="굴림" w:hint="eastAsia"/>
-          <w:color w:val="FF0000"/>
-        </w:rPr>
-        <w:t xml:space="preserve"> </w:t>
-      </w:r>
-      <w:r>
-        <w:rPr>
-          <w:rFonts w:ascii="굴림" w:eastAsia="굴림" w:hAnsi="굴림" w:cs="굴림" w:hint="eastAsia"/>
-          <w:color w:val="FF0000"/>
-        </w:rPr>
-        <w:t>추천하는 것이다.</w:t>
-      </w:r>
-      <w:r>
-        <w:rPr>
-          <w:rFonts w:ascii="굴림" w:eastAsia="굴림" w:hAnsi="굴림" w:cs="굴림"/>
-          <w:color w:val="FF0000"/>
-        </w:rPr>
-        <w:t xml:space="preserve"> </w:t>
-      </w:r>
-      <w:r>
-        <w:rPr>
-          <w:rFonts w:ascii="굴림" w:eastAsia="굴림" w:hAnsi="굴림" w:cs="굴림" w:hint="eastAsia"/>
-        </w:rPr>
-        <w:t>앱</w:t>
-      </w:r>
-      <w:r>
-        <w:rPr>
-          <w:rFonts w:ascii="굴림" w:eastAsia="굴림" w:hAnsi="굴림" w:cs="굴림" w:hint="eastAsia"/>
-        </w:rPr>
-        <w:t>의 작동 순서는 아래와 같다.</w:t>
-      </w:r>
-      <w:r>
-        <w:rPr>
-          <w:rFonts w:ascii="굴림" w:eastAsia="굴림" w:hAnsi="굴림" w:cs="굴림"/>
-        </w:rPr>
-        <w:t xml:space="preserve"> </w:t>
-      </w:r>
-    </w:p>
-    <w:p>
-      <w:pPr>
-        <w:pBdr>
-          <w:top w:val="nil"/>
-          <w:left w:val="nil"/>
-          <w:bottom w:val="nil"/>
-          <w:right w:val="nil"/>
-          <w:between w:val="nil"/>
-        </w:pBdr>
-        <w:rPr>
-          <w:rFonts w:ascii="굴림" w:eastAsia="굴림" w:hAnsi="굴림" w:cs="굴림"/>
-        </w:rPr>
-      </w:pPr>
-    </w:p>
-    <w:p>
-      <w:pPr>
-        <w:pBdr>
-          <w:top w:val="nil"/>
-          <w:left w:val="nil"/>
-          <w:bottom w:val="nil"/>
-          <w:right w:val="nil"/>
-          <w:between w:val="nil"/>
-        </w:pBdr>
-        <w:rPr>
-          <w:rFonts w:ascii="굴림" w:eastAsia="굴림" w:hAnsi="굴림" w:cs="굴림"/>
-        </w:rPr>
-      </w:pPr>
-      <w:r>
-        <w:rPr>
-          <w:rFonts w:ascii="굴림" w:eastAsia="굴림" w:hAnsi="굴림" w:cs="굴림" w:hint="eastAsia"/>
-        </w:rPr>
-        <w:t>1)</w:t>
-      </w:r>
-      <w:r>
-        <w:rPr>
-          <w:rFonts w:ascii="굴림" w:eastAsia="굴림" w:hAnsi="굴림" w:cs="굴림"/>
-        </w:rPr>
-        <w:t xml:space="preserve"> </w:t>
-      </w:r>
-      <w:r>
-        <w:rPr>
-          <w:rFonts w:ascii="굴림" w:eastAsia="굴림" w:hAnsi="굴림" w:cs="굴림" w:hint="eastAsia"/>
-        </w:rPr>
-        <w:t>주 재료 추천</w:t>
-      </w:r>
-      <w:r>
-        <w:rPr>
-          <w:rFonts w:ascii="굴림" w:eastAsia="굴림" w:hAnsi="굴림" w:cs="굴림" w:hint="eastAsia"/>
-        </w:rPr>
-        <w:t>[그림1]</w:t>
+        </w:rPr>
+        <w:t>유사도를 분석한다.</w:t>
       </w:r>
     </w:p>
     <w:p>
@@ -2882,58 +2721,13 @@
         <w:rPr>
           <w:rFonts w:ascii="굴림" w:eastAsia="굴림" w:hAnsi="굴림" w:cs="굴림" w:hint="eastAsia"/>
         </w:rPr>
-        <w:t>코사인 유사도 분석을</w:t>
-      </w:r>
-      <w:r>
-        <w:rPr>
-          <w:rFonts w:ascii="굴림" w:eastAsia="굴림" w:hAnsi="굴림" w:cs="굴림" w:hint="eastAsia"/>
-        </w:rPr>
-        <w:t xml:space="preserve"> 통해 </w:t>
-      </w:r>
-      <w:r>
-        <w:rPr>
-          <w:rFonts w:ascii="굴림" w:eastAsia="굴림" w:hAnsi="굴림" w:cs="굴림" w:hint="eastAsia"/>
-        </w:rPr>
-        <w:t>주 재료를</w:t>
-      </w:r>
-      <w:r>
-        <w:rPr>
-          <w:rFonts w:ascii="굴림" w:eastAsia="굴림" w:hAnsi="굴림" w:cs="굴림" w:hint="eastAsia"/>
-        </w:rPr>
-        <w:t xml:space="preserve"> </w:t>
-      </w:r>
-      <w:r>
-        <w:rPr>
-          <w:rFonts w:ascii="굴림" w:eastAsia="굴림" w:hAnsi="굴림" w:cs="굴림" w:hint="eastAsia"/>
-        </w:rPr>
-        <w:t>추천한다</w:t>
-      </w:r>
-      <w:r>
-        <w:rPr>
-          <w:rFonts w:ascii="굴림" w:eastAsia="굴림" w:hAnsi="굴림" w:cs="굴림" w:hint="eastAsia"/>
-        </w:rPr>
-        <w:t>.</w:t>
-      </w:r>
-    </w:p>
-    <w:p>
-      <w:pPr>
-        <w:pBdr>
-          <w:top w:val="nil"/>
-          <w:left w:val="nil"/>
-          <w:bottom w:val="nil"/>
-          <w:right w:val="nil"/>
-          <w:between w:val="nil"/>
-        </w:pBdr>
-        <w:ind w:firstLineChars="100" w:firstLine="200"/>
-        <w:rPr>
-          <w:rFonts w:ascii="굴림" w:eastAsia="굴림" w:hAnsi="굴림" w:cs="굴림"/>
-        </w:rPr>
-      </w:pPr>
-      <w:r>
-        <w:rPr>
-          <w:rFonts w:ascii="굴림" w:eastAsia="굴림" w:hAnsi="굴림" w:cs="굴림" w:hint="eastAsia"/>
-        </w:rPr>
-        <w:t>첫째</w:t>
+        <w:t>셋째</w:t>
+      </w:r>
+      <w:r>
+        <w:rPr>
+          <w:rFonts w:ascii="굴림" w:eastAsia="굴림" w:hAnsi="굴림" w:cs="굴림" w:hint="eastAsia"/>
+        </w:rPr>
+        <w:t xml:space="preserve"> </w:t>
       </w:r>
       <w:r>
         <w:rPr>
@@ -2941,172 +2735,6 @@
         </w:rPr>
         <w:t>,</w:t>
       </w:r>
-      <w:r>
-        <w:rPr>
-          <w:rFonts w:ascii="굴림" w:eastAsia="굴림" w:hAnsi="굴림" w:cs="굴림"/>
-        </w:rPr>
-        <w:t xml:space="preserve"> </w:t>
-      </w:r>
-      <w:r>
-        <w:rPr>
-          <w:rFonts w:ascii="굴림" w:eastAsia="굴림" w:hAnsi="굴림" w:cs="굴림" w:hint="eastAsia"/>
-        </w:rPr>
-        <w:t xml:space="preserve">앱 사용자에게 가장 선호하는 식재료와 가장 좋아하는 맛을 물어보고 </w:t>
-      </w:r>
-      <w:r>
-        <w:rPr>
-          <w:rFonts w:ascii="굴림" w:eastAsia="굴림" w:hAnsi="굴림" w:cs="굴림" w:hint="eastAsia"/>
-        </w:rPr>
-        <w:t>답변</w:t>
-      </w:r>
-      <w:r>
-        <w:rPr>
-          <w:rFonts w:ascii="굴림" w:eastAsia="굴림" w:hAnsi="굴림" w:cs="굴림" w:hint="eastAsia"/>
-        </w:rPr>
-        <w:t>(문자열 형태)</w:t>
-      </w:r>
-      <w:r>
-        <w:rPr>
-          <w:rFonts w:ascii="굴림" w:eastAsia="굴림" w:hAnsi="굴림" w:cs="굴림" w:hint="eastAsia"/>
-        </w:rPr>
-        <w:t>을 받는다.</w:t>
-      </w:r>
-      <w:r>
-        <w:rPr>
-          <w:rFonts w:ascii="굴림" w:eastAsia="굴림" w:hAnsi="굴림" w:cs="굴림"/>
-        </w:rPr>
-        <w:t xml:space="preserve">       </w:t>
-      </w:r>
-      <w:r>
-        <w:rPr>
-          <w:rFonts w:ascii="굴림" w:eastAsia="굴림" w:hAnsi="굴림" w:cs="굴림" w:hint="eastAsia"/>
-        </w:rPr>
-        <w:t xml:space="preserve"> </w:t>
-      </w:r>
-      <w:r>
-        <w:rPr>
-          <w:rFonts w:ascii="굴림" w:eastAsia="굴림" w:hAnsi="굴림" w:cs="굴림"/>
-        </w:rPr>
-        <w:t xml:space="preserve"> </w:t>
-      </w:r>
-    </w:p>
-    <w:p>
-      <w:pPr>
-        <w:pBdr>
-          <w:top w:val="nil"/>
-          <w:left w:val="nil"/>
-          <w:bottom w:val="nil"/>
-          <w:right w:val="nil"/>
-          <w:between w:val="nil"/>
-        </w:pBdr>
-        <w:ind w:firstLineChars="100" w:firstLine="200"/>
-        <w:rPr>
-          <w:rFonts w:ascii="굴림" w:eastAsia="굴림" w:hAnsi="굴림" w:cs="굴림"/>
-        </w:rPr>
-      </w:pPr>
-      <w:proofErr w:type="spellStart"/>
-      <w:r>
-        <w:rPr>
-          <w:rFonts w:ascii="굴림" w:eastAsia="굴림" w:hAnsi="굴림" w:cs="굴림" w:hint="eastAsia"/>
-        </w:rPr>
-        <w:t>둘재</w:t>
-      </w:r>
-      <w:proofErr w:type="spellEnd"/>
-      <w:r>
-        <w:rPr>
-          <w:rFonts w:ascii="굴림" w:eastAsia="굴림" w:hAnsi="굴림" w:cs="굴림" w:hint="eastAsia"/>
-        </w:rPr>
-        <w:t>,</w:t>
-      </w:r>
-      <w:r>
-        <w:rPr>
-          <w:rFonts w:ascii="굴림" w:eastAsia="굴림" w:hAnsi="굴림" w:cs="굴림"/>
-        </w:rPr>
-        <w:t xml:space="preserve"> </w:t>
-      </w:r>
-      <w:r>
-        <w:rPr>
-          <w:rFonts w:ascii="굴림" w:eastAsia="굴림" w:hAnsi="굴림" w:cs="굴림" w:hint="eastAsia"/>
-        </w:rPr>
-        <w:t>위</w:t>
-      </w:r>
-      <w:r>
-        <w:rPr>
-          <w:rFonts w:ascii="굴림" w:eastAsia="굴림" w:hAnsi="굴림" w:cs="굴림" w:hint="eastAsia"/>
-        </w:rPr>
-        <w:t xml:space="preserve">에서 받은 답변과 </w:t>
-      </w:r>
-      <w:r>
-        <w:rPr>
-          <w:rFonts w:ascii="굴림" w:eastAsia="굴림" w:hAnsi="굴림" w:cs="굴림" w:hint="eastAsia"/>
-        </w:rPr>
-        <w:t>샌드위치 주재료</w:t>
-      </w:r>
-      <w:r>
-        <w:rPr>
-          <w:rFonts w:ascii="굴림" w:eastAsia="굴림" w:hAnsi="굴림" w:cs="굴림" w:hint="eastAsia"/>
-        </w:rPr>
-        <w:t>(18종)</w:t>
-      </w:r>
-      <w:r>
-        <w:rPr>
-          <w:rFonts w:ascii="굴림" w:eastAsia="굴림" w:hAnsi="굴림" w:cs="굴림"/>
-        </w:rPr>
-        <w:t xml:space="preserve"> </w:t>
-      </w:r>
-      <w:r>
-        <w:rPr>
-          <w:rFonts w:ascii="굴림" w:eastAsia="굴림" w:hAnsi="굴림" w:cs="굴림" w:hint="eastAsia"/>
-        </w:rPr>
-        <w:t>각각</w:t>
-      </w:r>
-      <w:r>
-        <w:rPr>
-          <w:rFonts w:ascii="굴림" w:eastAsia="굴림" w:hAnsi="굴림" w:cs="굴림" w:hint="eastAsia"/>
-        </w:rPr>
-        <w:t xml:space="preserve">의 </w:t>
-      </w:r>
-      <w:r>
-        <w:rPr>
-          <w:rFonts w:ascii="굴림" w:eastAsia="굴림" w:hAnsi="굴림" w:cs="굴림" w:hint="eastAsia"/>
-        </w:rPr>
-        <w:t>유사도를 분석한다.</w:t>
-      </w:r>
-    </w:p>
-    <w:p>
-      <w:pPr>
-        <w:pBdr>
-          <w:top w:val="nil"/>
-          <w:left w:val="nil"/>
-          <w:bottom w:val="nil"/>
-          <w:right w:val="nil"/>
-          <w:between w:val="nil"/>
-        </w:pBdr>
-        <w:ind w:firstLineChars="100" w:firstLine="200"/>
-        <w:rPr>
-          <w:rFonts w:ascii="굴림" w:eastAsia="굴림" w:hAnsi="굴림" w:cs="굴림"/>
-        </w:rPr>
-      </w:pPr>
-      <w:proofErr w:type="gramStart"/>
-      <w:r>
-        <w:rPr>
-          <w:rFonts w:ascii="굴림" w:eastAsia="굴림" w:hAnsi="굴림" w:cs="굴림" w:hint="eastAsia"/>
-        </w:rPr>
-        <w:t>셋째</w:t>
-      </w:r>
-      <w:r>
-        <w:rPr>
-          <w:rFonts w:ascii="굴림" w:eastAsia="굴림" w:hAnsi="굴림" w:cs="굴림" w:hint="eastAsia"/>
-        </w:rPr>
-        <w:t xml:space="preserve"> </w:t>
-      </w:r>
-      <w:r>
-        <w:rPr>
-          <w:rFonts w:ascii="굴림" w:eastAsia="굴림" w:hAnsi="굴림" w:cs="굴림" w:hint="eastAsia"/>
-        </w:rPr>
-        <w:t>,</w:t>
-      </w:r>
-      <w:proofErr w:type="gramEnd"/>
       <w:r>
         <w:rPr>
           <w:rFonts w:ascii="굴림" w:eastAsia="굴림" w:hAnsi="굴림" w:cs="굴림"/>
@@ -3709,7 +3337,6 @@
         </w:rPr>
         <w:t>어울리는 소스</w:t>
       </w:r>
-      <w:proofErr w:type="gramStart"/>
       <w:r>
         <w:rPr>
           <w:rFonts w:ascii="굴림" w:eastAsia="굴림" w:hAnsi="굴림" w:cs="굴림"/>
@@ -3724,16 +3351,7 @@
           <w:bCs/>
           <w:color w:val="000000" w:themeColor="text1"/>
         </w:rPr>
-        <w:t>를</w:t>
-      </w:r>
-      <w:proofErr w:type="gramEnd"/>
-      <w:r>
-        <w:rPr>
-          <w:rFonts w:ascii="굴림" w:eastAsia="굴림" w:hAnsi="굴림" w:cs="굴림" w:hint="eastAsia"/>
-          <w:bCs/>
-          <w:color w:val="000000" w:themeColor="text1"/>
-        </w:rPr>
-        <w:t xml:space="preserve"> 최종적으로 애플리케이션 화면에 출력한다</w:t>
+        <w:t>를 최종적으로 애플리케이션 화면에 출력한다</w:t>
       </w:r>
       <w:r>
         <w:rPr>
@@ -3807,7 +3425,7 @@
                     </pic:cNvPicPr>
                   </pic:nvPicPr>
                   <pic:blipFill>
-                    <a:blip r:embed="rId8" cstate="print">
+                    <a:blip r:embed="rId9" cstate="print">
                       <a:extLst>
                         <a:ext uri="{28A0092B-C50C-407E-A947-70E740481C1C}">
                           <a14:useLocalDpi xmlns:a14="http://schemas.microsoft.com/office/drawing/2010/main" val="0"/>
@@ -3856,24 +3474,10 @@
       </w:pPr>
       <w:r>
         <w:rPr>
-          <w:rFonts w:hint="eastAsia"/>
+          <w:rFonts w:ascii="굴림" w:eastAsia="굴림" w:hAnsi="굴림" w:hint="eastAsia"/>
           <w:noProof/>
         </w:rPr>
-        <w:t>[</w:t>
-      </w:r>
-      <w:r>
-        <w:rPr>
-          <w:rFonts w:hint="eastAsia"/>
-          <w:noProof/>
-        </w:rPr>
-        <w:t>그림</w:t>
-      </w:r>
-      <w:r>
-        <w:rPr>
-          <w:rFonts w:hint="eastAsia"/>
-          <w:noProof/>
-        </w:rPr>
-        <w:t>1]</w:t>
+        <w:t>[그림1]</w:t>
       </w:r>
       <w:r>
         <w:rPr>
@@ -3923,7 +3527,7 @@
                     <pic:cNvPicPr/>
                   </pic:nvPicPr>
                   <pic:blipFill>
-                    <a:blip r:embed="rId9"/>
+                    <a:blip r:embed="rId10"/>
                     <a:stretch>
                       <a:fillRect/>
                     </a:stretch>
@@ -4083,7 +3687,6 @@
         <w:rPr>
           <w:rFonts w:ascii="굴림" w:eastAsia="굴림" w:hAnsi="굴림" w:cs="굴림" w:hint="eastAsia"/>
           <w:b/>
-          <w:color w:val="FF0000"/>
         </w:rPr>
         <w:t>(기계학습</w:t>
       </w:r>
@@ -4091,7 +3694,6 @@
         <w:rPr>
           <w:rFonts w:ascii="굴림" w:eastAsia="굴림" w:hAnsi="굴림" w:cs="굴림" w:hint="eastAsia"/>
           <w:b/>
-          <w:color w:val="FF0000"/>
         </w:rPr>
         <w:t xml:space="preserve"> 모델</w:t>
       </w:r>
@@ -4099,7 +3701,6 @@
         <w:rPr>
           <w:rFonts w:ascii="굴림" w:eastAsia="굴림" w:hAnsi="굴림" w:cs="굴림" w:hint="eastAsia"/>
           <w:b/>
-          <w:color w:val="FF0000"/>
         </w:rPr>
         <w:t>에 사용)</w:t>
       </w:r>
@@ -4147,21 +3748,12 @@
         </w:rPr>
         <w:t xml:space="preserve"> </w:t>
       </w:r>
-      <w:proofErr w:type="spellStart"/>
-      <w:r>
-        <w:rPr>
-          <w:rFonts w:ascii="굴림" w:eastAsia="굴림" w:hAnsi="굴림" w:cs="굴림" w:hint="eastAsia"/>
-          <w:bCs/>
-        </w:rPr>
-        <w:t>써브웨이</w:t>
-      </w:r>
-      <w:proofErr w:type="spellEnd"/>
-      <w:r>
-        <w:rPr>
-          <w:rFonts w:ascii="굴림" w:eastAsia="굴림" w:hAnsi="굴림" w:cs="굴림" w:hint="eastAsia"/>
-          <w:bCs/>
-        </w:rPr>
-        <w:t xml:space="preserve"> 이용자들이 추천하는 </w:t>
+      <w:r>
+        <w:rPr>
+          <w:rFonts w:ascii="굴림" w:eastAsia="굴림" w:hAnsi="굴림" w:cs="굴림" w:hint="eastAsia"/>
+          <w:bCs/>
+        </w:rPr>
+        <w:t xml:space="preserve">써브웨이 이용자들이 추천하는 </w:t>
       </w:r>
       <w:r>
         <w:rPr>
@@ -4217,15 +3809,7 @@
           <w:rFonts w:ascii="굴림" w:eastAsia="굴림" w:hAnsi="굴림" w:cs="굴림" w:hint="eastAsia"/>
           <w:bCs/>
         </w:rPr>
-        <w:t xml:space="preserve">수집한 데이터는 엑셀로 정리해 기계학습 모델(주재료에 어울리는 소스추천)에 </w:t>
-      </w:r>
-      <w:proofErr w:type="gramStart"/>
-      <w:r>
-        <w:rPr>
-          <w:rFonts w:ascii="굴림" w:eastAsia="굴림" w:hAnsi="굴림" w:cs="굴림" w:hint="eastAsia"/>
-          <w:bCs/>
-        </w:rPr>
-        <w:t>사용한다.</w:t>
+        <w:t>수집한 데이터는 엑셀로 정리해 기계학습 모델(주재료에 어울리는 소스추천)에 사용한다.</w:t>
       </w:r>
       <w:r>
         <w:rPr>
@@ -4234,7 +3818,6 @@
         </w:rPr>
         <w:t>[</w:t>
       </w:r>
-      <w:proofErr w:type="gramEnd"/>
       <w:r>
         <w:rPr>
           <w:rFonts w:ascii="굴림" w:eastAsia="굴림" w:hAnsi="굴림" w:cs="굴림" w:hint="eastAsia"/>
@@ -4291,7 +3874,7 @@
                     <pic:cNvPicPr/>
                   </pic:nvPicPr>
                   <pic:blipFill>
-                    <a:blip r:embed="rId10"/>
+                    <a:blip r:embed="rId11"/>
                     <a:stretch>
                       <a:fillRect/>
                     </a:stretch>
@@ -4326,7 +3909,6 @@
           <w:right w:val="nil"/>
           <w:between w:val="nil"/>
         </w:pBdr>
-        <w:jc w:val="center"/>
         <w:rPr>
           <w:rFonts w:ascii="굴림" w:eastAsia="굴림" w:hAnsi="굴림" w:cs="굴림"/>
           <w:bCs/>
@@ -4432,7 +4014,7 @@
                     <pic:cNvPicPr/>
                   </pic:nvPicPr>
                   <pic:blipFill>
-                    <a:blip r:embed="rId11"/>
+                    <a:blip r:embed="rId12"/>
                     <a:stretch>
                       <a:fillRect/>
                     </a:stretch>
@@ -4467,7 +4049,6 @@
           <w:right w:val="nil"/>
           <w:between w:val="nil"/>
         </w:pBdr>
-        <w:jc w:val="center"/>
         <w:rPr>
           <w:rFonts w:ascii="굴림" w:eastAsia="굴림" w:hAnsi="굴림" w:cs="굴림"/>
           <w:bCs/>
@@ -4506,6 +4087,13 @@
           <w:rFonts w:ascii="굴림" w:eastAsia="굴림" w:hAnsi="굴림" w:cs="굴림" w:hint="eastAsia"/>
           <w:bCs/>
         </w:rPr>
+        <w:t xml:space="preserve">엑셀로 </w:t>
+      </w:r>
+      <w:r>
+        <w:rPr>
+          <w:rFonts w:ascii="굴림" w:eastAsia="굴림" w:hAnsi="굴림" w:cs="굴림" w:hint="eastAsia"/>
+          <w:bCs/>
+        </w:rPr>
         <w:t>정리한 데이터의 예시</w:t>
       </w:r>
     </w:p>
@@ -4578,7 +4166,6 @@
         <w:rPr>
           <w:rFonts w:ascii="굴림" w:eastAsia="굴림" w:hAnsi="굴림" w:cs="굴림" w:hint="eastAsia"/>
           <w:b/>
-          <w:color w:val="FF0000"/>
         </w:rPr>
         <w:t>주재료</w:t>
       </w:r>
@@ -4586,7 +4173,6 @@
         <w:rPr>
           <w:rFonts w:ascii="굴림" w:eastAsia="굴림" w:hAnsi="굴림" w:cs="굴림" w:hint="eastAsia"/>
           <w:b/>
-          <w:color w:val="FF0000"/>
         </w:rPr>
         <w:t xml:space="preserve"> </w:t>
       </w:r>
@@ -4958,9 +4544,19 @@
           <w:iCs/>
           <w:color w:val="000000"/>
         </w:rPr>
-        <w:t>문서</w:t>
-      </w:r>
-      <w:proofErr w:type="gramStart"/>
+        <w:t>문서1 : 먹고 싶은 사과</w:t>
+      </w:r>
+      <w:r>
+        <w:rPr>
+          <w:rFonts w:ascii="굴림" w:eastAsia="굴림" w:hAnsi="굴림" w:cs="Segoe UI"/>
+          <w:b/>
+          <w:bCs/>
+          <w:i/>
+          <w:iCs/>
+          <w:color w:val="000000"/>
+        </w:rPr>
+        <w:br/>
+      </w:r>
       <w:r>
         <w:rPr>
           <w:rStyle w:val="af1"/>
@@ -4971,9 +4567,19 @@
           <w:iCs/>
           <w:color w:val="000000"/>
         </w:rPr>
-        <w:t>1 :</w:t>
-      </w:r>
-      <w:proofErr w:type="gramEnd"/>
+        <w:t>문서2 : 먹고 싶은 바나나</w:t>
+      </w:r>
+      <w:r>
+        <w:rPr>
+          <w:rFonts w:ascii="굴림" w:eastAsia="굴림" w:hAnsi="굴림" w:cs="Segoe UI"/>
+          <w:b/>
+          <w:bCs/>
+          <w:i/>
+          <w:iCs/>
+          <w:color w:val="000000"/>
+        </w:rPr>
+        <w:br/>
+      </w:r>
       <w:r>
         <w:rPr>
           <w:rStyle w:val="af1"/>
@@ -4984,7 +4590,7 @@
           <w:iCs/>
           <w:color w:val="000000"/>
         </w:rPr>
-        <w:t xml:space="preserve"> 먹고 싶은 사과</w:t>
+        <w:t>문서3 : 길고 노란 바나나 바나나</w:t>
       </w:r>
       <w:r>
         <w:rPr>
@@ -5007,66 +4613,6 @@
           <w:iCs/>
           <w:color w:val="000000"/>
         </w:rPr>
-        <w:t>문서2 : 먹고 싶은 바나나</w:t>
-      </w:r>
-      <w:r>
-        <w:rPr>
-          <w:rFonts w:ascii="굴림" w:eastAsia="굴림" w:hAnsi="굴림" w:cs="Segoe UI"/>
-          <w:b/>
-          <w:bCs/>
-          <w:i/>
-          <w:iCs/>
-          <w:color w:val="000000"/>
-        </w:rPr>
-        <w:br/>
-      </w:r>
-      <w:r>
-        <w:rPr>
-          <w:rStyle w:val="af1"/>
-          <w:rFonts w:ascii="굴림" w:eastAsia="굴림" w:hAnsi="굴림" w:cs="Segoe UI"/>
-          <w:b w:val="0"/>
-          <w:bCs w:val="0"/>
-          <w:i/>
-          <w:iCs/>
-          <w:color w:val="000000"/>
-        </w:rPr>
-        <w:t xml:space="preserve">문서3 : 길고 노란 바나나 </w:t>
-      </w:r>
-      <w:proofErr w:type="spellStart"/>
-      <w:r>
-        <w:rPr>
-          <w:rStyle w:val="af1"/>
-          <w:rFonts w:ascii="굴림" w:eastAsia="굴림" w:hAnsi="굴림" w:cs="Segoe UI"/>
-          <w:b w:val="0"/>
-          <w:bCs w:val="0"/>
-          <w:i/>
-          <w:iCs/>
-          <w:color w:val="000000"/>
-        </w:rPr>
-        <w:t>바나나</w:t>
-      </w:r>
-      <w:proofErr w:type="spellEnd"/>
-      <w:r>
-        <w:rPr>
-          <w:rFonts w:ascii="굴림" w:eastAsia="굴림" w:hAnsi="굴림" w:cs="Segoe UI"/>
-          <w:b/>
-          <w:bCs/>
-          <w:i/>
-          <w:iCs/>
-          <w:color w:val="000000"/>
-        </w:rPr>
-        <w:br/>
-      </w:r>
-      <w:r>
-        <w:rPr>
-          <w:rStyle w:val="af1"/>
-          <w:rFonts w:ascii="굴림" w:eastAsia="굴림" w:hAnsi="굴림" w:cs="Segoe UI"/>
-          <w:b w:val="0"/>
-          <w:bCs w:val="0"/>
-          <w:i/>
-          <w:iCs/>
-          <w:color w:val="000000"/>
-        </w:rPr>
         <w:t>문서4 : 저는 과일이 좋아요</w:t>
       </w:r>
     </w:p>
@@ -5160,7 +4706,6 @@
         </w:rPr>
         <w:t xml:space="preserve">문서 단어 행렬)은 다음과 </w:t>
       </w:r>
-      <w:proofErr w:type="gramStart"/>
       <w:r>
         <w:rPr>
           <w:rFonts w:ascii="굴림" w:eastAsia="굴림" w:hAnsi="굴림" w:cs="굴림" w:hint="eastAsia"/>
@@ -5183,16 +4728,7 @@
           <w:bCs/>
           <w:color w:val="000000" w:themeColor="text1"/>
         </w:rPr>
-        <w:t>[</w:t>
-      </w:r>
-      <w:proofErr w:type="gramEnd"/>
-      <w:r>
-        <w:rPr>
-          <w:rFonts w:ascii="굴림" w:eastAsia="굴림" w:hAnsi="굴림" w:cs="굴림" w:hint="eastAsia"/>
-          <w:bCs/>
-          <w:color w:val="000000" w:themeColor="text1"/>
-        </w:rPr>
-        <w:t>그림5]</w:t>
+        <w:t>[그림5]</w:t>
       </w:r>
     </w:p>
     <w:p>
@@ -5234,7 +4770,7 @@
                     <pic:cNvPicPr/>
                   </pic:nvPicPr>
                   <pic:blipFill>
-                    <a:blip r:embed="rId12" cstate="print">
+                    <a:blip r:embed="rId13" cstate="print">
                       <a:extLst>
                         <a:ext uri="{28A0092B-C50C-407E-A947-70E740481C1C}">
                           <a14:useLocalDpi xmlns:a14="http://schemas.microsoft.com/office/drawing/2010/main" val="0"/>
@@ -5421,7 +4957,7 @@
                     <pic:cNvPicPr/>
                   </pic:nvPicPr>
                   <pic:blipFill>
-                    <a:blip r:embed="rId13" cstate="print">
+                    <a:blip r:embed="rId14" cstate="print">
                       <a:extLst>
                         <a:ext uri="{28A0092B-C50C-407E-A947-70E740481C1C}">
                           <a14:useLocalDpi xmlns:a14="http://schemas.microsoft.com/office/drawing/2010/main" val="0"/>
@@ -5587,8 +5123,6 @@
         </w:rPr>
         <w:t xml:space="preserve">의 </w:t>
       </w:r>
-      <w:proofErr w:type="spellStart"/>
-      <w:proofErr w:type="gramStart"/>
       <w:r>
         <w:rPr>
           <w:rFonts w:ascii="굴림" w:eastAsia="굴림" w:hAnsi="굴림"/>
@@ -5598,7 +5132,6 @@
         </w:rPr>
         <w:t>TfidfVectorizer</w:t>
       </w:r>
-      <w:proofErr w:type="spellEnd"/>
       <w:r>
         <w:rPr>
           <w:rFonts w:ascii="굴림" w:eastAsia="굴림" w:hAnsi="굴림"/>
@@ -5608,7 +5141,6 @@
         </w:rPr>
         <w:t xml:space="preserve"> </w:t>
       </w:r>
-      <w:proofErr w:type="spellStart"/>
       <w:r>
         <w:rPr>
           <w:rFonts w:ascii="굴림" w:eastAsia="굴림" w:hAnsi="굴림" w:cs="굴림" w:hint="eastAsia"/>
@@ -5617,25 +5149,22 @@
           <w:sz w:val="20"/>
           <w:szCs w:val="20"/>
         </w:rPr>
-        <w:t>를</w:t>
-      </w:r>
-      <w:proofErr w:type="spellEnd"/>
-      <w:proofErr w:type="gramEnd"/>
-      <w:r>
-        <w:rPr>
-          <w:rFonts w:ascii="굴림" w:eastAsia="굴림" w:hAnsi="굴림" w:cs="굴림" w:hint="eastAsia"/>
+        <w:t>를 이용한다.</w:t>
+      </w:r>
+    </w:p>
+    <w:p>
+      <w:pPr>
+        <w:pStyle w:val="HTML"/>
+        <w:ind w:firstLine="135"/>
+        <w:rPr>
+          <w:rFonts w:ascii="굴림" w:eastAsia="굴림" w:hAnsi="굴림" w:cs="굴림"/>
           <w:bCs/>
           <w:color w:val="000000" w:themeColor="text1"/>
           <w:sz w:val="20"/>
           <w:szCs w:val="20"/>
         </w:rPr>
-        <w:t xml:space="preserve"> 이용한다.</w:t>
-      </w:r>
-    </w:p>
-    <w:p>
-      <w:pPr>
-        <w:pStyle w:val="HTML"/>
-        <w:ind w:firstLine="135"/>
+      </w:pPr>
+      <w:r>
         <w:rPr>
           <w:rFonts w:ascii="굴림" w:eastAsia="굴림" w:hAnsi="굴림" w:cs="굴림"/>
           <w:bCs/>
@@ -5643,57 +5172,57 @@
           <w:sz w:val="20"/>
           <w:szCs w:val="20"/>
         </w:rPr>
-      </w:pPr>
-      <w:r>
-        <w:rPr>
-          <w:rFonts w:ascii="굴림" w:eastAsia="굴림" w:hAnsi="굴림" w:cs="굴림"/>
+        <w:t>TF-IDF Matrix</w:t>
+      </w:r>
+      <w:r>
+        <w:rPr>
+          <w:rFonts w:ascii="굴림" w:eastAsia="굴림" w:hAnsi="굴림" w:cs="굴림" w:hint="eastAsia"/>
           <w:bCs/>
           <w:color w:val="000000" w:themeColor="text1"/>
           <w:sz w:val="20"/>
           <w:szCs w:val="20"/>
         </w:rPr>
-        <w:t>TF-IDF Matrix</w:t>
-      </w:r>
-      <w:r>
-        <w:rPr>
-          <w:rFonts w:ascii="굴림" w:eastAsia="굴림" w:hAnsi="굴림" w:cs="굴림" w:hint="eastAsia"/>
+        <w:t>가 생성되면</w:t>
+      </w:r>
+      <w:r>
+        <w:rPr>
+          <w:rFonts w:ascii="굴림" w:eastAsia="굴림" w:hAnsi="굴림" w:cs="굴림"/>
           <w:bCs/>
           <w:color w:val="000000" w:themeColor="text1"/>
           <w:sz w:val="20"/>
           <w:szCs w:val="20"/>
         </w:rPr>
-        <w:t>가 생성되면</w:t>
-      </w:r>
-      <w:r>
-        <w:rPr>
-          <w:rFonts w:ascii="굴림" w:eastAsia="굴림" w:hAnsi="굴림" w:cs="굴림"/>
+        <w:t xml:space="preserve"> Scikit-learn API</w:t>
+      </w:r>
+      <w:r>
+        <w:rPr>
+          <w:rFonts w:ascii="굴림" w:eastAsia="굴림" w:hAnsi="굴림" w:cs="굴림" w:hint="eastAsia"/>
           <w:bCs/>
           <w:color w:val="000000" w:themeColor="text1"/>
           <w:sz w:val="20"/>
           <w:szCs w:val="20"/>
         </w:rPr>
-        <w:t xml:space="preserve"> Scikit-learn API</w:t>
-      </w:r>
-      <w:r>
-        <w:rPr>
-          <w:rFonts w:ascii="굴림" w:eastAsia="굴림" w:hAnsi="굴림" w:cs="굴림" w:hint="eastAsia"/>
+        <w:t xml:space="preserve">의 </w:t>
+      </w:r>
+      <w:r>
+        <w:rPr>
+          <w:rFonts w:ascii="굴림" w:eastAsia="굴림" w:hAnsi="굴림" w:cs="굴림"/>
           <w:bCs/>
           <w:color w:val="000000" w:themeColor="text1"/>
           <w:sz w:val="20"/>
           <w:szCs w:val="20"/>
         </w:rPr>
-        <w:t xml:space="preserve">의 </w:t>
-      </w:r>
-      <w:proofErr w:type="spellStart"/>
-      <w:r>
-        <w:rPr>
-          <w:rFonts w:ascii="굴림" w:eastAsia="굴림" w:hAnsi="굴림" w:cs="굴림"/>
+        <w:t>linear_kerne</w:t>
+      </w:r>
+      <w:r>
+        <w:rPr>
+          <w:rFonts w:ascii="굴림" w:eastAsia="굴림" w:hAnsi="굴림" w:cs="굴림" w:hint="eastAsia"/>
           <w:bCs/>
           <w:color w:val="000000" w:themeColor="text1"/>
           <w:sz w:val="20"/>
           <w:szCs w:val="20"/>
         </w:rPr>
-        <w:t>linear_kerne</w:t>
+        <w:t>l</w:t>
       </w:r>
       <w:r>
         <w:rPr>
@@ -5703,48 +5232,47 @@
           <w:sz w:val="20"/>
           <w:szCs w:val="20"/>
         </w:rPr>
-        <w:t>l</w:t>
-      </w:r>
-      <w:proofErr w:type="spellEnd"/>
-      <w:r>
-        <w:rPr>
-          <w:rFonts w:ascii="굴림" w:eastAsia="굴림" w:hAnsi="굴림" w:cs="굴림" w:hint="eastAsia"/>
+        <w:t>을 이용하여 코사인 유사도를 계산할 수</w:t>
+      </w:r>
+      <w:r>
+        <w:rPr>
+          <w:rFonts w:ascii="굴림" w:eastAsia="굴림" w:hAnsi="굴림" w:cs="굴림"/>
           <w:bCs/>
           <w:color w:val="000000" w:themeColor="text1"/>
           <w:sz w:val="20"/>
           <w:szCs w:val="20"/>
         </w:rPr>
-        <w:t>을 이용하여 코사인 유사도를 계산할 수</w:t>
-      </w:r>
-      <w:r>
-        <w:rPr>
-          <w:rFonts w:ascii="굴림" w:eastAsia="굴림" w:hAnsi="굴림" w:cs="굴림"/>
+        <w:t xml:space="preserve"> </w:t>
+      </w:r>
+      <w:r>
+        <w:rPr>
+          <w:rFonts w:ascii="굴림" w:eastAsia="굴림" w:hAnsi="굴림" w:cs="굴림" w:hint="eastAsia"/>
           <w:bCs/>
           <w:color w:val="000000" w:themeColor="text1"/>
           <w:sz w:val="20"/>
           <w:szCs w:val="20"/>
         </w:rPr>
-        <w:t xml:space="preserve"> </w:t>
-      </w:r>
-      <w:r>
-        <w:rPr>
-          <w:rFonts w:ascii="굴림" w:eastAsia="굴림" w:hAnsi="굴림" w:cs="굴림" w:hint="eastAsia"/>
+        <w:t>있게 된다.</w:t>
+      </w:r>
+      <w:r>
+        <w:rPr>
+          <w:rFonts w:ascii="굴림" w:eastAsia="굴림" w:hAnsi="굴림" w:cs="굴림"/>
           <w:bCs/>
           <w:color w:val="000000" w:themeColor="text1"/>
           <w:sz w:val="20"/>
           <w:szCs w:val="20"/>
         </w:rPr>
-        <w:t>있게 된다.</w:t>
-      </w:r>
-      <w:r>
-        <w:rPr>
-          <w:rFonts w:ascii="굴림" w:eastAsia="굴림" w:hAnsi="굴림" w:cs="굴림"/>
+        <w:t xml:space="preserve"> </w:t>
+      </w:r>
+      <w:r>
+        <w:rPr>
+          <w:rFonts w:ascii="굴림" w:eastAsia="굴림" w:hAnsi="굴림" w:cs="굴림" w:hint="eastAsia"/>
           <w:bCs/>
           <w:color w:val="000000" w:themeColor="text1"/>
           <w:sz w:val="20"/>
           <w:szCs w:val="20"/>
         </w:rPr>
-        <w:t xml:space="preserve"> </w:t>
+        <w:t>결과는 다음과 같은 형태를 가진다.</w:t>
       </w:r>
       <w:r>
         <w:rPr>
@@ -5754,39 +5282,7 @@
           <w:sz w:val="20"/>
           <w:szCs w:val="20"/>
         </w:rPr>
-        <w:t xml:space="preserve">결과는 다음과 같은 형태를 </w:t>
-      </w:r>
-      <w:proofErr w:type="gramStart"/>
-      <w:r>
-        <w:rPr>
-          <w:rFonts w:ascii="굴림" w:eastAsia="굴림" w:hAnsi="굴림" w:cs="굴림" w:hint="eastAsia"/>
-          <w:bCs/>
-          <w:color w:val="000000" w:themeColor="text1"/>
-          <w:sz w:val="20"/>
-          <w:szCs w:val="20"/>
-        </w:rPr>
-        <w:t>가진다.</w:t>
-      </w:r>
-      <w:r>
-        <w:rPr>
-          <w:rFonts w:ascii="굴림" w:eastAsia="굴림" w:hAnsi="굴림" w:cs="굴림" w:hint="eastAsia"/>
-          <w:bCs/>
-          <w:color w:val="000000" w:themeColor="text1"/>
-          <w:sz w:val="20"/>
-          <w:szCs w:val="20"/>
-        </w:rPr>
-        <w:t>[</w:t>
-      </w:r>
-      <w:proofErr w:type="gramEnd"/>
-      <w:r>
-        <w:rPr>
-          <w:rFonts w:ascii="굴림" w:eastAsia="굴림" w:hAnsi="굴림" w:cs="굴림" w:hint="eastAsia"/>
-          <w:bCs/>
-          <w:color w:val="000000" w:themeColor="text1"/>
-          <w:sz w:val="20"/>
-          <w:szCs w:val="20"/>
-        </w:rPr>
-        <w:t>그림7]</w:t>
+        <w:t>[그림7]</w:t>
       </w:r>
     </w:p>
     <w:p>
@@ -5827,7 +5323,7 @@
                     <pic:cNvPicPr/>
                   </pic:nvPicPr>
                   <pic:blipFill>
-                    <a:blip r:embed="rId14">
+                    <a:blip r:embed="rId15">
                       <a:extLst>
                         <a:ext uri="{28A0092B-C50C-407E-A947-70E740481C1C}">
                           <a14:useLocalDpi xmlns:a14="http://schemas.microsoft.com/office/drawing/2010/main" val="0"/>
@@ -6100,7 +5596,6 @@
         <w:rPr>
           <w:rFonts w:ascii="굴림" w:eastAsia="굴림" w:hAnsi="굴림" w:cs="굴림" w:hint="eastAsia"/>
           <w:b/>
-          <w:color w:val="FF0000"/>
         </w:rPr>
         <w:t>을 이용한 소스 선정</w:t>
       </w:r>
@@ -6197,23 +5692,7 @@
           <w:rFonts w:ascii="굴림" w:eastAsia="굴림" w:hAnsi="굴림" w:cs="굴림" w:hint="eastAsia"/>
           <w:bCs/>
         </w:rPr>
-        <w:t xml:space="preserve">수 </w:t>
-      </w:r>
-      <w:proofErr w:type="gramStart"/>
-      <w:r>
-        <w:rPr>
-          <w:rFonts w:ascii="굴림" w:eastAsia="굴림" w:hAnsi="굴림" w:cs="굴림" w:hint="eastAsia"/>
-          <w:bCs/>
-        </w:rPr>
-        <w:t>있다.따라서</w:t>
-      </w:r>
-      <w:proofErr w:type="gramEnd"/>
-      <w:r>
-        <w:rPr>
-          <w:rFonts w:ascii="굴림" w:eastAsia="굴림" w:hAnsi="굴림" w:cs="굴림" w:hint="eastAsia"/>
-          <w:bCs/>
-        </w:rPr>
-        <w:t xml:space="preserve"> 우리는 </w:t>
+        <w:t xml:space="preserve">수 있다.따라서 우리는 </w:t>
       </w:r>
       <w:r>
         <w:rPr>
@@ -6737,30 +6216,14 @@
           <w:rFonts w:ascii="굴림" w:eastAsia="굴림" w:hAnsi="굴림" w:cs="굴림" w:hint="eastAsia"/>
           <w:bCs/>
         </w:rPr>
-        <w:t xml:space="preserve">이를 그림으로 표현하면 다음과 </w:t>
-      </w:r>
-      <w:proofErr w:type="gramStart"/>
-      <w:r>
-        <w:rPr>
-          <w:rFonts w:ascii="굴림" w:eastAsia="굴림" w:hAnsi="굴림" w:cs="굴림" w:hint="eastAsia"/>
-          <w:bCs/>
-        </w:rPr>
-        <w:t>같다.</w:t>
-      </w:r>
-      <w:r>
-        <w:rPr>
-          <w:rFonts w:ascii="굴림" w:eastAsia="굴림" w:hAnsi="굴림" w:cs="굴림" w:hint="eastAsia"/>
-          <w:bCs/>
-        </w:rPr>
-        <w:t>[</w:t>
-      </w:r>
-      <w:proofErr w:type="gramEnd"/>
-      <w:r>
-        <w:rPr>
-          <w:rFonts w:ascii="굴림" w:eastAsia="굴림" w:hAnsi="굴림" w:cs="굴림" w:hint="eastAsia"/>
-          <w:bCs/>
-        </w:rPr>
-        <w:t>그림8]</w:t>
+        <w:t>이를 그림으로 표현하면 다음과 같다.</w:t>
+      </w:r>
+      <w:r>
+        <w:rPr>
+          <w:rFonts w:ascii="굴림" w:eastAsia="굴림" w:hAnsi="굴림" w:cs="굴림" w:hint="eastAsia"/>
+          <w:bCs/>
+        </w:rPr>
+        <w:t>[그림8]</w:t>
       </w:r>
     </w:p>
     <w:p>
@@ -6800,7 +6263,7 @@
                     <pic:cNvPicPr/>
                   </pic:nvPicPr>
                   <pic:blipFill>
-                    <a:blip r:embed="rId15" cstate="print">
+                    <a:blip r:embed="rId16" cstate="print">
                       <a:extLst>
                         <a:ext uri="{28A0092B-C50C-407E-A947-70E740481C1C}">
                           <a14:useLocalDpi xmlns:a14="http://schemas.microsoft.com/office/drawing/2010/main" val="0"/>
@@ -7198,33 +6661,15 @@
           <w:bCs/>
           <w:color w:val="000000" w:themeColor="text1"/>
         </w:rPr>
-        <w:t xml:space="preserve">이를 그림으로 표현하면 다음과 </w:t>
-      </w:r>
-      <w:proofErr w:type="gramStart"/>
-      <w:r>
-        <w:rPr>
-          <w:rFonts w:ascii="굴림" w:eastAsia="굴림" w:hAnsi="굴림" w:cs="굴림" w:hint="eastAsia"/>
-          <w:bCs/>
-          <w:color w:val="000000" w:themeColor="text1"/>
-        </w:rPr>
-        <w:t>같다.</w:t>
-      </w:r>
-      <w:r>
-        <w:rPr>
-          <w:rFonts w:ascii="굴림" w:eastAsia="굴림" w:hAnsi="굴림" w:cs="굴림" w:hint="eastAsia"/>
-          <w:bCs/>
-          <w:color w:val="000000" w:themeColor="text1"/>
-        </w:rPr>
-        <w:t>[</w:t>
-      </w:r>
-      <w:proofErr w:type="gramEnd"/>
-      <w:r>
-        <w:rPr>
-          <w:rFonts w:ascii="굴림" w:eastAsia="굴림" w:hAnsi="굴림" w:cs="굴림" w:hint="eastAsia"/>
-          <w:bCs/>
-          <w:color w:val="000000" w:themeColor="text1"/>
-        </w:rPr>
-        <w:t>그림9]</w:t>
+        <w:t>이를 그림으로 표현하면 다음과 같다.</w:t>
+      </w:r>
+      <w:r>
+        <w:rPr>
+          <w:rFonts w:ascii="굴림" w:eastAsia="굴림" w:hAnsi="굴림" w:cs="굴림" w:hint="eastAsia"/>
+          <w:bCs/>
+          <w:color w:val="000000" w:themeColor="text1"/>
+        </w:rPr>
+        <w:t>[그림9]</w:t>
       </w:r>
     </w:p>
     <w:p>
@@ -7267,7 +6712,7 @@
                     <pic:cNvPicPr/>
                   </pic:nvPicPr>
                   <pic:blipFill>
-                    <a:blip r:embed="rId16" cstate="print">
+                    <a:blip r:embed="rId17" cstate="print">
                       <a:extLst>
                         <a:ext uri="{28A0092B-C50C-407E-A947-70E740481C1C}">
                           <a14:useLocalDpi xmlns:a14="http://schemas.microsoft.com/office/drawing/2010/main" val="0"/>
@@ -7553,21 +6998,7 @@
         <w:rPr>
           <w:rFonts w:ascii="굴림" w:eastAsia="굴림" w:hAnsi="굴림" w:cs="굴림" w:hint="eastAsia"/>
         </w:rPr>
-        <w:t xml:space="preserve">개발언어: </w:t>
-      </w:r>
-      <w:proofErr w:type="gramStart"/>
-      <w:r>
-        <w:rPr>
-          <w:rFonts w:ascii="굴림" w:eastAsia="굴림" w:hAnsi="굴림" w:cs="굴림" w:hint="eastAsia"/>
-        </w:rPr>
-        <w:t>JAVA ,</w:t>
-      </w:r>
-      <w:proofErr w:type="gramEnd"/>
-      <w:r>
-        <w:rPr>
-          <w:rFonts w:ascii="굴림" w:eastAsia="굴림" w:hAnsi="굴림" w:cs="굴림" w:hint="eastAsia"/>
-        </w:rPr>
-        <w:t xml:space="preserve"> Python</w:t>
+        <w:t>개발언어: JAVA , Python</w:t>
       </w:r>
     </w:p>
     <w:p>
@@ -7600,21 +7031,7 @@
         <w:rPr>
           <w:rFonts w:ascii="굴림" w:eastAsia="굴림" w:hAnsi="굴림" w:cs="굴림"/>
         </w:rPr>
-        <w:t xml:space="preserve">ndroid Studio, </w:t>
-      </w:r>
-      <w:proofErr w:type="spellStart"/>
-      <w:r>
-        <w:rPr>
-          <w:rFonts w:ascii="굴림" w:eastAsia="굴림" w:hAnsi="굴림" w:cs="굴림"/>
-        </w:rPr>
-        <w:t>Jupyter</w:t>
-      </w:r>
-      <w:proofErr w:type="spellEnd"/>
-      <w:r>
-        <w:rPr>
-          <w:rFonts w:ascii="굴림" w:eastAsia="굴림" w:hAnsi="굴림" w:cs="굴림"/>
-        </w:rPr>
-        <w:t xml:space="preserve"> Notebook,</w:t>
+        <w:t>ndroid Studio, Jupyter Notebook,</w:t>
       </w:r>
       <w:r>
         <w:rPr>
@@ -7649,6 +7066,21 @@
           <w:b/>
         </w:rPr>
       </w:pPr>
+    </w:p>
+    <w:p>
+      <w:pPr>
+        <w:rPr>
+          <w:rFonts w:ascii="굴림" w:eastAsia="굴림" w:hAnsi="굴림" w:cs="굴림"/>
+          <w:b/>
+        </w:rPr>
+      </w:pPr>
+      <w:r>
+        <w:rPr>
+          <w:rFonts w:ascii="굴림" w:eastAsia="굴림" w:hAnsi="굴림" w:cs="굴림"/>
+          <w:b/>
+        </w:rPr>
+        <w:br w:type="page"/>
+      </w:r>
     </w:p>
     <w:p>
       <w:pPr>
@@ -7656,7 +7088,7 @@
         <w:jc w:val="both"/>
         <w:rPr>
           <w:rFonts w:ascii="굴림" w:eastAsia="굴림" w:hAnsi="굴림" w:cs="굴림"/>
-          <w:bCs/>
+          <w:b/>
           <w:sz w:val="22"/>
           <w:szCs w:val="22"/>
         </w:rPr>
@@ -7668,6 +7100,7 @@
           <w:sz w:val="22"/>
           <w:szCs w:val="22"/>
         </w:rPr>
+        <w:lastRenderedPageBreak/>
         <w:t>4. 결론</w:t>
       </w:r>
     </w:p>
@@ -7676,17 +7109,427 @@
         <w:widowControl w:val="0"/>
         <w:jc w:val="both"/>
         <w:rPr>
-          <w:rFonts w:ascii="굴림" w:eastAsia="굴림" w:hAnsi="굴림" w:cs="굴림"/>
-          <w:bCs/>
-        </w:rPr>
-      </w:pPr>
-      <w:r>
-        <w:rPr>
-          <w:rFonts w:ascii="굴림" w:eastAsia="굴림" w:hAnsi="굴림" w:cs="굴림"/>
-          <w:bCs/>
-        </w:rPr>
-        <w:lastRenderedPageBreak/>
-        <w:t xml:space="preserve"> </w:t>
+          <w:rFonts w:ascii="굴림" w:eastAsia="굴림" w:hAnsi="굴림" w:cs="굴림" w:hint="eastAsia"/>
+          <w:bCs/>
+          <w:sz w:val="22"/>
+          <w:szCs w:val="22"/>
+        </w:rPr>
+      </w:pPr>
+    </w:p>
+    <w:p>
+      <w:pPr>
+        <w:widowControl w:val="0"/>
+        <w:jc w:val="both"/>
+        <w:rPr>
+          <w:rFonts w:ascii="굴림" w:eastAsia="굴림" w:hAnsi="굴림" w:cs="굴림"/>
+          <w:bCs/>
+        </w:rPr>
+      </w:pPr>
+      <w:r>
+        <w:rPr>
+          <w:rFonts w:ascii="굴림" w:eastAsia="굴림" w:hAnsi="굴림" w:cs="굴림"/>
+          <w:bCs/>
+        </w:rPr>
+        <w:t xml:space="preserve"> </w:t>
+      </w:r>
+      <w:r>
+        <w:rPr>
+          <w:rFonts w:ascii="굴림" w:eastAsia="굴림" w:hAnsi="굴림" w:cs="굴림"/>
+          <w:bCs/>
+        </w:rPr>
+        <w:t xml:space="preserve"> </w:t>
+      </w:r>
+      <w:r>
+        <w:rPr>
+          <w:rFonts w:ascii="굴림" w:eastAsia="굴림" w:hAnsi="굴림" w:cs="굴림" w:hint="eastAsia"/>
+          <w:bCs/>
+          <w:color w:val="000000" w:themeColor="text1"/>
+        </w:rPr>
+        <w:t xml:space="preserve">현재 </w:t>
+      </w:r>
+      <w:r>
+        <w:rPr>
+          <w:rFonts w:ascii="굴림" w:eastAsia="굴림" w:hAnsi="굴림" w:cs="굴림" w:hint="eastAsia"/>
+          <w:bCs/>
+          <w:color w:val="000000" w:themeColor="text1"/>
+        </w:rPr>
+        <w:t>샌드위치의 주재료를 추천해주는</w:t>
+      </w:r>
+      <w:r>
+        <w:rPr>
+          <w:rFonts w:ascii="굴림" w:eastAsia="굴림" w:hAnsi="굴림" w:cs="굴림" w:hint="eastAsia"/>
+          <w:bCs/>
+          <w:color w:val="000000" w:themeColor="text1"/>
+        </w:rPr>
+        <w:t xml:space="preserve"> 유사도 분석 모델</w:t>
+      </w:r>
+      <w:r>
+        <w:rPr>
+          <w:rFonts w:ascii="굴림" w:eastAsia="굴림" w:hAnsi="굴림" w:cs="굴림" w:hint="eastAsia"/>
+          <w:bCs/>
+          <w:color w:val="000000" w:themeColor="text1"/>
+        </w:rPr>
+        <w:t>을</w:t>
+      </w:r>
+      <w:r>
+        <w:rPr>
+          <w:rFonts w:ascii="굴림" w:eastAsia="굴림" w:hAnsi="굴림" w:cs="굴림" w:hint="eastAsia"/>
+          <w:bCs/>
+          <w:color w:val="000000" w:themeColor="text1"/>
+        </w:rPr>
+        <w:t xml:space="preserve"> 제작</w:t>
+      </w:r>
+      <w:r>
+        <w:rPr>
+          <w:rFonts w:ascii="굴림" w:eastAsia="굴림" w:hAnsi="굴림" w:cs="굴림" w:hint="eastAsia"/>
+          <w:bCs/>
+          <w:color w:val="000000" w:themeColor="text1"/>
+        </w:rPr>
+        <w:t>한</w:t>
+      </w:r>
+      <w:r>
+        <w:rPr>
+          <w:rFonts w:ascii="굴림" w:eastAsia="굴림" w:hAnsi="굴림" w:cs="굴림" w:hint="eastAsia"/>
+          <w:bCs/>
+          <w:color w:val="000000" w:themeColor="text1"/>
+        </w:rPr>
+        <w:t xml:space="preserve"> 상태</w:t>
+      </w:r>
+      <w:r>
+        <w:rPr>
+          <w:rFonts w:ascii="굴림" w:eastAsia="굴림" w:hAnsi="굴림" w:cs="굴림" w:hint="eastAsia"/>
+          <w:bCs/>
+          <w:color w:val="000000" w:themeColor="text1"/>
+        </w:rPr>
+        <w:t>이다.</w:t>
+      </w:r>
+      <w:r>
+        <w:rPr>
+          <w:rFonts w:ascii="굴림" w:eastAsia="굴림" w:hAnsi="굴림" w:cs="굴림"/>
+          <w:bCs/>
+          <w:color w:val="000000" w:themeColor="text1"/>
+        </w:rPr>
+        <w:t xml:space="preserve"> </w:t>
+      </w:r>
+      <w:r>
+        <w:rPr>
+          <w:rFonts w:ascii="굴림" w:eastAsia="굴림" w:hAnsi="굴림" w:cs="굴림" w:hint="eastAsia"/>
+          <w:bCs/>
+          <w:color w:val="000000" w:themeColor="text1"/>
+        </w:rPr>
+        <w:t>향후</w:t>
+      </w:r>
+      <w:r>
+        <w:rPr>
+          <w:rFonts w:ascii="굴림" w:eastAsia="굴림" w:hAnsi="굴림" w:cs="굴림" w:hint="eastAsia"/>
+          <w:bCs/>
+          <w:color w:val="000000" w:themeColor="text1"/>
+        </w:rPr>
+        <w:t xml:space="preserve">에는 </w:t>
+      </w:r>
+      <w:r>
+        <w:rPr>
+          <w:rFonts w:ascii="굴림" w:eastAsia="굴림" w:hAnsi="굴림" w:cs="굴림" w:hint="eastAsia"/>
+          <w:bCs/>
+          <w:color w:val="000000" w:themeColor="text1"/>
+        </w:rPr>
+        <w:t xml:space="preserve">소스를 추천해주는 </w:t>
+      </w:r>
+      <w:r>
+        <w:rPr>
+          <w:rFonts w:ascii="굴림" w:eastAsia="굴림" w:hAnsi="굴림" w:cs="굴림" w:hint="eastAsia"/>
+          <w:bCs/>
+          <w:color w:val="000000" w:themeColor="text1"/>
+        </w:rPr>
+        <w:t>기계학습(</w:t>
+      </w:r>
+      <w:r>
+        <w:rPr>
+          <w:rFonts w:ascii="굴림" w:eastAsia="굴림" w:hAnsi="굴림" w:cs="굴림"/>
+          <w:bCs/>
+          <w:color w:val="000000" w:themeColor="text1"/>
+        </w:rPr>
+        <w:t>Multi-labe</w:t>
+      </w:r>
+      <w:r>
+        <w:rPr>
+          <w:rFonts w:ascii="굴림" w:eastAsia="굴림" w:hAnsi="굴림" w:cs="굴림" w:hint="eastAsia"/>
+          <w:bCs/>
+          <w:color w:val="000000" w:themeColor="text1"/>
+        </w:rPr>
+        <w:t>l</w:t>
+      </w:r>
+      <w:r>
+        <w:rPr>
+          <w:rFonts w:ascii="굴림" w:eastAsia="굴림" w:hAnsi="굴림" w:cs="굴림"/>
+          <w:bCs/>
+          <w:color w:val="000000" w:themeColor="text1"/>
+        </w:rPr>
+        <w:t xml:space="preserve"> </w:t>
+      </w:r>
+      <w:r>
+        <w:rPr>
+          <w:rFonts w:ascii="굴림" w:eastAsia="굴림" w:hAnsi="굴림" w:cs="굴림"/>
+          <w:bCs/>
+          <w:color w:val="000000" w:themeColor="text1"/>
+        </w:rPr>
+        <w:t>Classification</w:t>
+      </w:r>
+      <w:r>
+        <w:rPr>
+          <w:rFonts w:ascii="굴림" w:eastAsia="굴림" w:hAnsi="굴림" w:cs="굴림" w:hint="eastAsia"/>
+          <w:bCs/>
+          <w:color w:val="000000" w:themeColor="text1"/>
+        </w:rPr>
+        <w:t>)</w:t>
+      </w:r>
+      <w:r>
+        <w:rPr>
+          <w:rFonts w:ascii="굴림" w:eastAsia="굴림" w:hAnsi="굴림" w:cs="굴림" w:hint="eastAsia"/>
+          <w:bCs/>
+          <w:color w:val="000000" w:themeColor="text1"/>
+        </w:rPr>
+        <w:t xml:space="preserve">모델의 </w:t>
+      </w:r>
+      <w:r>
+        <w:rPr>
+          <w:rFonts w:ascii="굴림" w:eastAsia="굴림" w:hAnsi="굴림" w:cs="굴림" w:hint="eastAsia"/>
+          <w:bCs/>
+          <w:color w:val="000000" w:themeColor="text1"/>
+        </w:rPr>
+        <w:t>세부사항을</w:t>
+      </w:r>
+      <w:r>
+        <w:rPr>
+          <w:rFonts w:ascii="굴림" w:eastAsia="굴림" w:hAnsi="굴림" w:cs="굴림"/>
+          <w:bCs/>
+          <w:color w:val="000000" w:themeColor="text1"/>
+        </w:rPr>
+        <w:t xml:space="preserve"> </w:t>
+      </w:r>
+      <w:r>
+        <w:rPr>
+          <w:rFonts w:ascii="굴림" w:eastAsia="굴림" w:hAnsi="굴림" w:cs="굴림" w:hint="eastAsia"/>
+          <w:bCs/>
+          <w:color w:val="000000" w:themeColor="text1"/>
+        </w:rPr>
+        <w:t>숙고하여 제작할 계획이다.</w:t>
+      </w:r>
+      <w:r>
+        <w:rPr>
+          <w:rFonts w:ascii="굴림" w:eastAsia="굴림" w:hAnsi="굴림" w:cs="굴림"/>
+          <w:bCs/>
+          <w:color w:val="000000" w:themeColor="text1"/>
+        </w:rPr>
+        <w:t xml:space="preserve"> </w:t>
+      </w:r>
+      <w:r>
+        <w:rPr>
+          <w:rFonts w:ascii="굴림" w:eastAsia="굴림" w:hAnsi="굴림" w:cs="굴림" w:hint="eastAsia"/>
+          <w:bCs/>
+          <w:color w:val="000000" w:themeColor="text1"/>
+        </w:rPr>
+        <w:t>그리고</w:t>
+      </w:r>
+      <w:r>
+        <w:rPr>
+          <w:rFonts w:ascii="굴림" w:eastAsia="굴림" w:hAnsi="굴림" w:cs="굴림"/>
+          <w:bCs/>
+          <w:color w:val="000000" w:themeColor="text1"/>
+        </w:rPr>
+        <w:t xml:space="preserve"> </w:t>
+      </w:r>
+      <w:r>
+        <w:rPr>
+          <w:rFonts w:ascii="굴림" w:eastAsia="굴림" w:hAnsi="굴림" w:cs="굴림" w:hint="eastAsia"/>
+          <w:bCs/>
+          <w:color w:val="000000" w:themeColor="text1"/>
+        </w:rPr>
+        <w:t xml:space="preserve">위의 </w:t>
+      </w:r>
+      <w:r>
+        <w:rPr>
+          <w:rFonts w:ascii="굴림" w:eastAsia="굴림" w:hAnsi="굴림" w:cs="굴림" w:hint="eastAsia"/>
+          <w:bCs/>
+          <w:color w:val="000000" w:themeColor="text1"/>
+        </w:rPr>
+        <w:t>유사도 분석 모델과 기계학습 모델을 모바일 앱과 연동하여</w:t>
+      </w:r>
+      <w:r>
+        <w:rPr>
+          <w:rFonts w:ascii="굴림" w:eastAsia="굴림" w:hAnsi="굴림" w:cs="굴림" w:hint="eastAsia"/>
+          <w:bCs/>
+          <w:color w:val="000000" w:themeColor="text1"/>
+        </w:rPr>
+        <w:t xml:space="preserve">, 앱 사용자가 자신의 취향에 맞는 </w:t>
+      </w:r>
+      <w:r>
+        <w:rPr>
+          <w:rFonts w:ascii="굴림" w:eastAsia="굴림" w:hAnsi="굴림" w:cs="굴림"/>
+          <w:bCs/>
+          <w:color w:val="000000" w:themeColor="text1"/>
+        </w:rPr>
+        <w:t>“</w:t>
+      </w:r>
+      <w:r>
+        <w:rPr>
+          <w:rFonts w:ascii="굴림" w:eastAsia="굴림" w:hAnsi="굴림" w:cs="굴림" w:hint="eastAsia"/>
+          <w:bCs/>
+          <w:color w:val="000000" w:themeColor="text1"/>
+        </w:rPr>
+        <w:t>주재료 +</w:t>
+      </w:r>
+      <w:r>
+        <w:rPr>
+          <w:rFonts w:ascii="굴림" w:eastAsia="굴림" w:hAnsi="굴림" w:cs="굴림"/>
+          <w:bCs/>
+          <w:color w:val="000000" w:themeColor="text1"/>
+        </w:rPr>
+        <w:t xml:space="preserve"> </w:t>
+      </w:r>
+      <w:r>
+        <w:rPr>
+          <w:rFonts w:ascii="굴림" w:eastAsia="굴림" w:hAnsi="굴림" w:cs="굴림" w:hint="eastAsia"/>
+          <w:bCs/>
+          <w:color w:val="000000" w:themeColor="text1"/>
+        </w:rPr>
+        <w:t>소스</w:t>
+      </w:r>
+      <w:r>
+        <w:rPr>
+          <w:rFonts w:ascii="굴림" w:eastAsia="굴림" w:hAnsi="굴림" w:cs="굴림"/>
+          <w:bCs/>
+          <w:color w:val="000000" w:themeColor="text1"/>
+        </w:rPr>
+        <w:t xml:space="preserve">” </w:t>
+      </w:r>
+      <w:r>
+        <w:rPr>
+          <w:rFonts w:ascii="굴림" w:eastAsia="굴림" w:hAnsi="굴림" w:cs="굴림" w:hint="eastAsia"/>
+          <w:bCs/>
+          <w:color w:val="000000" w:themeColor="text1"/>
+        </w:rPr>
+        <w:t>조합을 추천</w:t>
+      </w:r>
+      <w:r>
+        <w:rPr>
+          <w:rFonts w:ascii="굴림" w:eastAsia="굴림" w:hAnsi="굴림" w:cs="굴림" w:hint="eastAsia"/>
+          <w:bCs/>
+          <w:color w:val="000000" w:themeColor="text1"/>
+        </w:rPr>
+        <w:t xml:space="preserve"> 받도록 할 것이다</w:t>
+      </w:r>
+      <w:r>
+        <w:rPr>
+          <w:rFonts w:ascii="굴림" w:eastAsia="굴림" w:hAnsi="굴림" w:cs="굴림" w:hint="eastAsia"/>
+          <w:bCs/>
+          <w:color w:val="000000" w:themeColor="text1"/>
+        </w:rPr>
+        <w:t>.</w:t>
+      </w:r>
+      <w:r>
+        <w:rPr>
+          <w:rFonts w:ascii="굴림" w:eastAsia="굴림" w:hAnsi="굴림" w:cs="굴림"/>
+          <w:bCs/>
+          <w:color w:val="000000" w:themeColor="text1"/>
+        </w:rPr>
+        <w:t xml:space="preserve"> </w:t>
+      </w:r>
+      <w:r>
+        <w:rPr>
+          <w:rFonts w:ascii="굴림" w:eastAsia="굴림" w:hAnsi="굴림" w:cs="굴림" w:hint="eastAsia"/>
+          <w:bCs/>
+          <w:color w:val="000000" w:themeColor="text1"/>
+        </w:rPr>
+        <w:t xml:space="preserve">이 앱을 통하여 </w:t>
+      </w:r>
+      <w:r>
+        <w:rPr>
+          <w:rFonts w:ascii="굴림" w:eastAsia="굴림" w:hAnsi="굴림" w:cs="굴림" w:hint="eastAsia"/>
+          <w:bCs/>
+          <w:color w:val="000000" w:themeColor="text1"/>
+        </w:rPr>
+        <w:t xml:space="preserve">많은 </w:t>
+      </w:r>
+      <w:r>
+        <w:rPr>
+          <w:rFonts w:ascii="굴림" w:eastAsia="굴림" w:hAnsi="굴림" w:cs="굴림" w:hint="eastAsia"/>
+          <w:bCs/>
+          <w:color w:val="000000" w:themeColor="text1"/>
+        </w:rPr>
+        <w:t>사람들</w:t>
+      </w:r>
+      <w:r>
+        <w:rPr>
+          <w:rFonts w:ascii="굴림" w:eastAsia="굴림" w:hAnsi="굴림" w:cs="굴림" w:hint="eastAsia"/>
+          <w:bCs/>
+          <w:color w:val="000000" w:themeColor="text1"/>
+        </w:rPr>
+        <w:t>이</w:t>
+      </w:r>
+      <w:r>
+        <w:rPr>
+          <w:rFonts w:ascii="굴림" w:eastAsia="굴림" w:hAnsi="굴림" w:cs="굴림" w:hint="eastAsia"/>
+          <w:bCs/>
+          <w:color w:val="000000" w:themeColor="text1"/>
+        </w:rPr>
+        <w:t xml:space="preserve"> 자신의 </w:t>
+      </w:r>
+      <w:r>
+        <w:rPr>
+          <w:rFonts w:ascii="굴림" w:eastAsia="굴림" w:hAnsi="굴림" w:cs="굴림" w:hint="eastAsia"/>
+          <w:bCs/>
+          <w:color w:val="000000" w:themeColor="text1"/>
+        </w:rPr>
+        <w:t>입맛</w:t>
+      </w:r>
+      <w:r>
+        <w:rPr>
+          <w:rFonts w:ascii="굴림" w:eastAsia="굴림" w:hAnsi="굴림" w:cs="굴림" w:hint="eastAsia"/>
+          <w:bCs/>
+          <w:color w:val="000000" w:themeColor="text1"/>
+        </w:rPr>
+        <w:t xml:space="preserve">에 맞는 </w:t>
+      </w:r>
+      <w:r>
+        <w:rPr>
+          <w:rFonts w:ascii="굴림" w:eastAsia="굴림" w:hAnsi="굴림" w:cs="굴림" w:hint="eastAsia"/>
+          <w:bCs/>
+          <w:color w:val="000000" w:themeColor="text1"/>
+        </w:rPr>
+        <w:t xml:space="preserve">써브웨이 </w:t>
+      </w:r>
+      <w:r>
+        <w:rPr>
+          <w:rFonts w:ascii="굴림" w:eastAsia="굴림" w:hAnsi="굴림" w:cs="굴림" w:hint="eastAsia"/>
+          <w:bCs/>
+          <w:color w:val="000000" w:themeColor="text1"/>
+        </w:rPr>
+        <w:t>샌드위치</w:t>
+      </w:r>
+      <w:r>
+        <w:rPr>
+          <w:rFonts w:ascii="굴림" w:eastAsia="굴림" w:hAnsi="굴림" w:cs="굴림" w:hint="eastAsia"/>
+          <w:bCs/>
+          <w:color w:val="000000" w:themeColor="text1"/>
+        </w:rPr>
+        <w:t>를</w:t>
+      </w:r>
+      <w:r>
+        <w:rPr>
+          <w:rFonts w:ascii="굴림" w:eastAsia="굴림" w:hAnsi="굴림" w:cs="굴림" w:hint="eastAsia"/>
+          <w:bCs/>
+          <w:color w:val="000000" w:themeColor="text1"/>
+        </w:rPr>
+        <w:t xml:space="preserve"> 즐기게 되기를 기대한다</w:t>
+      </w:r>
+      <w:r>
+        <w:rPr>
+          <w:rFonts w:ascii="굴림" w:eastAsia="굴림" w:hAnsi="굴림" w:cs="굴림" w:hint="eastAsia"/>
+          <w:bCs/>
+          <w:color w:val="000000" w:themeColor="text1"/>
+        </w:rPr>
+        <w:t>.</w:t>
       </w:r>
     </w:p>
     <w:p>
@@ -7700,165 +7543,6 @@
           <w:color w:val="000000" w:themeColor="text1"/>
         </w:rPr>
       </w:pPr>
-      <w:r>
-        <w:rPr>
-          <w:rFonts w:ascii="굴림" w:eastAsia="굴림" w:hAnsi="굴림" w:cs="굴림" w:hint="eastAsia"/>
-          <w:bCs/>
-        </w:rPr>
-        <w:t>샌드위치</w:t>
-      </w:r>
-      <w:r>
-        <w:rPr>
-          <w:rFonts w:ascii="굴림" w:eastAsia="굴림" w:hAnsi="굴림" w:cs="굴림" w:hint="eastAsia"/>
-          <w:bCs/>
-        </w:rPr>
-        <w:t xml:space="preserve"> 재료선택의 복잡함 때문에 </w:t>
-      </w:r>
-      <w:proofErr w:type="spellStart"/>
-      <w:r>
-        <w:rPr>
-          <w:rFonts w:ascii="굴림" w:eastAsia="굴림" w:hAnsi="굴림" w:cs="굴림" w:hint="eastAsia"/>
-          <w:bCs/>
-        </w:rPr>
-        <w:t>써브웨이</w:t>
-      </w:r>
-      <w:proofErr w:type="spellEnd"/>
-      <w:r>
-        <w:rPr>
-          <w:rFonts w:ascii="굴림" w:eastAsia="굴림" w:hAnsi="굴림" w:cs="굴림" w:hint="eastAsia"/>
-          <w:bCs/>
-        </w:rPr>
-        <w:t xml:space="preserve"> 이용을 꺼리는 사람들이 많이 있다.</w:t>
-      </w:r>
-      <w:r>
-        <w:rPr>
-          <w:rFonts w:ascii="굴림" w:eastAsia="굴림" w:hAnsi="굴림" w:cs="굴림"/>
-          <w:bCs/>
-        </w:rPr>
-        <w:t xml:space="preserve"> </w:t>
-      </w:r>
-      <w:r>
-        <w:rPr>
-          <w:rFonts w:ascii="굴림" w:eastAsia="굴림" w:hAnsi="굴림" w:cs="굴림" w:hint="eastAsia"/>
-          <w:bCs/>
-        </w:rPr>
-        <w:t>이를 해소하기 위해,</w:t>
-      </w:r>
-      <w:r>
-        <w:rPr>
-          <w:rFonts w:ascii="굴림" w:eastAsia="굴림" w:hAnsi="굴림" w:cs="굴림"/>
-          <w:bCs/>
-        </w:rPr>
-        <w:t xml:space="preserve"> </w:t>
-      </w:r>
-      <w:r>
-        <w:rPr>
-          <w:rFonts w:ascii="굴림" w:eastAsia="굴림" w:hAnsi="굴림" w:cs="굴림" w:hint="eastAsia"/>
-          <w:bCs/>
-        </w:rPr>
-        <w:t>본 프로젝트에서는</w:t>
-      </w:r>
-      <w:r>
-        <w:rPr>
-          <w:rFonts w:ascii="굴림" w:eastAsia="굴림" w:hAnsi="굴림" w:cs="굴림" w:hint="eastAsia"/>
-          <w:bCs/>
-        </w:rPr>
-        <w:t xml:space="preserve"> </w:t>
-      </w:r>
-      <w:r>
-        <w:rPr>
-          <w:rFonts w:ascii="굴림" w:eastAsia="굴림" w:hAnsi="굴림" w:cs="굴림" w:hint="eastAsia"/>
-          <w:bCs/>
-        </w:rPr>
-        <w:t>샌드위치의 주재료</w:t>
-      </w:r>
-      <w:r>
-        <w:rPr>
-          <w:rFonts w:ascii="굴림" w:eastAsia="굴림" w:hAnsi="굴림" w:cs="굴림" w:hint="eastAsia"/>
-          <w:bCs/>
-        </w:rPr>
-        <w:t>와 그 주재료에 어울리는 소스를 각각 추천해주는 앱을 제안한다.</w:t>
-      </w:r>
-      <w:r>
-        <w:rPr>
-          <w:rFonts w:ascii="굴림" w:eastAsia="굴림" w:hAnsi="굴림" w:cs="굴림"/>
-          <w:bCs/>
-        </w:rPr>
-        <w:t xml:space="preserve"> </w:t>
-      </w:r>
-      <w:r>
-        <w:rPr>
-          <w:rFonts w:ascii="굴림" w:eastAsia="굴림" w:hAnsi="굴림" w:cs="굴림" w:hint="eastAsia"/>
-          <w:bCs/>
-        </w:rPr>
-        <w:t>이 때,</w:t>
-      </w:r>
-      <w:r>
-        <w:rPr>
-          <w:rFonts w:ascii="굴림" w:eastAsia="굴림" w:hAnsi="굴림" w:cs="굴림"/>
-          <w:bCs/>
-        </w:rPr>
-        <w:t xml:space="preserve"> </w:t>
-      </w:r>
-      <w:r>
-        <w:rPr>
-          <w:rFonts w:ascii="굴림" w:eastAsia="굴림" w:hAnsi="굴림" w:cs="굴림" w:hint="eastAsia"/>
-          <w:bCs/>
-        </w:rPr>
-        <w:t>주재료는 유사도 분석을 통해서</w:t>
-      </w:r>
-      <w:r>
-        <w:rPr>
-          <w:rFonts w:ascii="굴림" w:eastAsia="굴림" w:hAnsi="굴림" w:cs="굴림" w:hint="eastAsia"/>
-          <w:bCs/>
-        </w:rPr>
-        <w:t xml:space="preserve"> 추천하고</w:t>
-      </w:r>
-      <w:r>
-        <w:rPr>
-          <w:rFonts w:ascii="굴림" w:eastAsia="굴림" w:hAnsi="굴림" w:cs="굴림" w:hint="eastAsia"/>
-          <w:bCs/>
-        </w:rPr>
-        <w:t>,</w:t>
-      </w:r>
-      <w:r>
-        <w:rPr>
-          <w:rFonts w:ascii="굴림" w:eastAsia="굴림" w:hAnsi="굴림" w:cs="굴림"/>
-          <w:bCs/>
-        </w:rPr>
-        <w:t xml:space="preserve"> </w:t>
-      </w:r>
-      <w:r>
-        <w:rPr>
-          <w:rFonts w:ascii="굴림" w:eastAsia="굴림" w:hAnsi="굴림" w:cs="굴림" w:hint="eastAsia"/>
-          <w:bCs/>
-        </w:rPr>
-        <w:t xml:space="preserve">주재료에 어울리는 소스는 </w:t>
-      </w:r>
-      <w:r>
-        <w:rPr>
-          <w:rFonts w:ascii="굴림" w:eastAsia="굴림" w:hAnsi="굴림" w:cs="굴림"/>
-          <w:bCs/>
-          <w:color w:val="000000" w:themeColor="text1"/>
-        </w:rPr>
-        <w:t>Multi-label Classification</w:t>
-      </w:r>
-      <w:r>
-        <w:rPr>
-          <w:rFonts w:ascii="굴림" w:eastAsia="굴림" w:hAnsi="굴림" w:cs="굴림" w:hint="eastAsia"/>
-          <w:bCs/>
-          <w:color w:val="000000" w:themeColor="text1"/>
-        </w:rPr>
-        <w:t>모델을 제작해서 추천한다</w:t>
-      </w:r>
-      <w:r>
-        <w:rPr>
-          <w:rFonts w:ascii="굴림" w:eastAsia="굴림" w:hAnsi="굴림" w:cs="굴림" w:hint="eastAsia"/>
-          <w:bCs/>
-          <w:color w:val="000000" w:themeColor="text1"/>
-        </w:rPr>
-        <w:t>.</w:t>
-      </w:r>
     </w:p>
     <w:p>
       <w:pPr>
@@ -7928,14 +7612,12 @@
           <w:rFonts w:ascii="굴림" w:eastAsia="굴림" w:hAnsi="굴림" w:cs="굴림"/>
         </w:rPr>
       </w:pPr>
-      <w:proofErr w:type="spellStart"/>
       <w:r>
         <w:rPr>
           <w:rFonts w:ascii="굴림" w:eastAsia="굴림" w:hAnsi="굴림" w:hint="eastAsia"/>
         </w:rPr>
         <w:t>써브웨이</w:t>
       </w:r>
-      <w:proofErr w:type="spellEnd"/>
       <w:r>
         <w:rPr>
           <w:rFonts w:ascii="굴림" w:eastAsia="굴림" w:hAnsi="굴림" w:hint="eastAsia"/>
@@ -7963,7 +7645,7 @@
           <w:rFonts w:ascii="굴림" w:eastAsia="굴림" w:hAnsi="굴림"/>
         </w:rPr>
       </w:pPr>
-      <w:hyperlink r:id="rId17" w:history="1">
+      <w:hyperlink r:id="rId18" w:history="1">
         <w:r>
           <w:rPr>
             <w:rStyle w:val="a9"/>
@@ -8006,29 +7688,15 @@
         <w:rPr>
           <w:rFonts w:ascii="굴림" w:eastAsia="굴림" w:hAnsi="굴림" w:hint="eastAsia"/>
         </w:rPr>
-        <w:t xml:space="preserve">취향 </w:t>
-      </w:r>
-      <w:proofErr w:type="gramStart"/>
-      <w:r>
-        <w:rPr>
-          <w:rFonts w:ascii="굴림" w:eastAsia="굴림" w:hAnsi="굴림" w:hint="eastAsia"/>
-        </w:rPr>
-        <w:t xml:space="preserve">애플리케이션 </w:t>
+        <w:t xml:space="preserve">취향 애플리케이션 </w:t>
       </w:r>
       <w:r>
         <w:rPr>
           <w:rFonts w:ascii="굴림" w:eastAsia="굴림" w:hAnsi="굴림"/>
         </w:rPr>
-        <w:t>:</w:t>
-      </w:r>
-      <w:proofErr w:type="gramEnd"/>
-      <w:r>
-        <w:rPr>
-          <w:rFonts w:ascii="굴림" w:eastAsia="굴림" w:hAnsi="굴림"/>
-        </w:rPr>
-        <w:t xml:space="preserve"> </w:t>
-      </w:r>
-      <w:hyperlink r:id="rId18" w:history="1">
+        <w:t xml:space="preserve">: </w:t>
+      </w:r>
+      <w:hyperlink r:id="rId19" w:history="1">
         <w:r>
           <w:rPr>
             <w:rStyle w:val="a9"/>
@@ -8050,41 +7718,19 @@
           <w:rFonts w:ascii="굴림" w:eastAsia="굴림" w:hAnsi="굴림"/>
         </w:rPr>
       </w:pPr>
-      <w:proofErr w:type="spellStart"/>
       <w:r>
         <w:rPr>
           <w:rFonts w:ascii="굴림" w:eastAsia="굴림" w:hAnsi="굴림" w:hint="eastAsia"/>
         </w:rPr>
-        <w:t>미식큐</w:t>
-      </w:r>
-      <w:proofErr w:type="spellEnd"/>
-      <w:r>
-        <w:rPr>
-          <w:rFonts w:ascii="굴림" w:eastAsia="굴림" w:hAnsi="굴림" w:hint="eastAsia"/>
-        </w:rPr>
-        <w:t xml:space="preserve"> </w:t>
-      </w:r>
-      <w:proofErr w:type="gramStart"/>
-      <w:r>
-        <w:rPr>
-          <w:rFonts w:ascii="굴림" w:eastAsia="굴림" w:hAnsi="굴림" w:hint="eastAsia"/>
-        </w:rPr>
-        <w:t xml:space="preserve">애플리케이션 </w:t>
+        <w:t xml:space="preserve">미식큐 애플리케이션 </w:t>
       </w:r>
       <w:r>
         <w:rPr>
           <w:rFonts w:ascii="굴림" w:eastAsia="굴림" w:hAnsi="굴림"/>
         </w:rPr>
-        <w:t>:</w:t>
-      </w:r>
-      <w:proofErr w:type="gramEnd"/>
-      <w:r>
-        <w:rPr>
-          <w:rFonts w:ascii="굴림" w:eastAsia="굴림" w:hAnsi="굴림"/>
-        </w:rPr>
-        <w:t xml:space="preserve"> </w:t>
-      </w:r>
-      <w:hyperlink r:id="rId19" w:history="1">
+        <w:t xml:space="preserve">: </w:t>
+      </w:r>
+      <w:hyperlink r:id="rId20" w:history="1">
         <w:r>
           <w:rPr>
             <w:rStyle w:val="a9"/>
@@ -8105,16 +7751,15 @@
         <w:rPr>
           <w:rStyle w:val="a9"/>
           <w:rFonts w:ascii="굴림" w:eastAsia="굴림" w:hAnsi="굴림"/>
-        </w:rPr>
-      </w:pPr>
-      <w:proofErr w:type="spellStart"/>
+          <w:color w:val="auto"/>
+        </w:rPr>
+      </w:pPr>
       <w:r>
         <w:rPr>
           <w:rFonts w:ascii="굴림" w:eastAsia="굴림" w:hAnsi="굴림" w:cs="맑은 고딕" w:hint="eastAsia"/>
         </w:rPr>
         <w:t>써브웨이</w:t>
       </w:r>
-      <w:proofErr w:type="spellEnd"/>
       <w:r>
         <w:rPr>
           <w:rFonts w:ascii="굴림" w:eastAsia="굴림" w:hAnsi="굴림" w:hint="eastAsia"/>
@@ -8155,27 +7800,20 @@
         <w:rPr>
           <w:rFonts w:ascii="굴림" w:eastAsia="굴림" w:hAnsi="굴림" w:hint="eastAsia"/>
         </w:rPr>
-        <w:t>(2022-09-15</w:t>
-      </w:r>
-      <w:proofErr w:type="gramStart"/>
-      <w:r>
-        <w:rPr>
-          <w:rFonts w:ascii="굴림" w:eastAsia="굴림" w:hAnsi="굴림" w:hint="eastAsia"/>
-        </w:rPr>
-        <w:t>) :</w:t>
-      </w:r>
-      <w:proofErr w:type="gramEnd"/>
+        <w:t>(2022-09-15) :</w:t>
+      </w:r>
       <w:r>
         <w:rPr>
           <w:rFonts w:ascii="굴림" w:eastAsia="굴림" w:hAnsi="굴림"/>
         </w:rPr>
         <w:t xml:space="preserve"> </w:t>
       </w:r>
-      <w:hyperlink r:id="rId20" w:history="1">
+      <w:hyperlink r:id="rId21" w:history="1">
         <w:r>
           <w:rPr>
             <w:rStyle w:val="a9"/>
             <w:rFonts w:ascii="굴림" w:eastAsia="굴림" w:hAnsi="굴림"/>
+            <w:color w:val="auto"/>
           </w:rPr>
           <w:t>https://www.subway.co.kr/</w:t>
         </w:r>
@@ -8198,7 +7836,6 @@
           <w:rFonts w:ascii="굴림" w:eastAsia="굴림" w:hAnsi="굴림" w:cs="굴림"/>
         </w:rPr>
       </w:pPr>
-      <w:proofErr w:type="spellStart"/>
       <w:r>
         <w:rPr>
           <w:rStyle w:val="a9"/>
@@ -8207,7 +7844,6 @@
         </w:rPr>
         <w:t>머신러닝</w:t>
       </w:r>
-      <w:proofErr w:type="spellEnd"/>
       <w:r>
         <w:rPr>
           <w:rStyle w:val="a9"/>
@@ -8245,23 +7881,15 @@
         <w:rPr>
           <w:rFonts w:ascii="굴림" w:eastAsia="굴림" w:hAnsi="굴림" w:cs="굴림"/>
         </w:rPr>
-        <w:t xml:space="preserve">본 논문 프로젝트 </w:t>
-      </w:r>
-      <w:proofErr w:type="spellStart"/>
-      <w:r>
-        <w:rPr>
-          <w:rFonts w:ascii="굴림" w:eastAsia="굴림" w:hAnsi="굴림" w:cs="굴림"/>
-        </w:rPr>
-        <w:t>github</w:t>
-      </w:r>
-      <w:proofErr w:type="spellEnd"/>
+        <w:t>본 논문 프로젝트 github</w:t>
+      </w:r>
       <w:r>
         <w:rPr>
           <w:rFonts w:ascii="굴림" w:eastAsia="굴림" w:hAnsi="굴림" w:cs="굴림"/>
         </w:rPr>
         <w:br/>
       </w:r>
-      <w:hyperlink r:id="rId21" w:history="1">
+      <w:hyperlink r:id="rId22" w:history="1">
         <w:r>
           <w:rPr>
             <w:rStyle w:val="a9"/>
@@ -8466,6 +8094,51 @@
     </w:p>
   </w:endnote>
 </w:endnotes>
+</file>
+
+<file path=word/footer1.xml><?xml version="1.0" encoding="utf-8"?>
+<w:ftr xmlns:wpc="http://schemas.microsoft.com/office/word/2010/wordprocessingCanvas" xmlns:cx="http://schemas.microsoft.com/office/drawing/2014/chartex" xmlns:cx1="http://schemas.microsoft.com/office/drawing/2015/9/8/chartex" xmlns:cx2="http://schemas.microsoft.com/office/drawing/2015/10/21/chartex" xmlns:cx3="http://schemas.microsoft.com/office/drawing/2016/5/9/chartex" xmlns:cx4="http://schemas.microsoft.com/office/drawing/2016/5/10/chartex" xmlns:cx5="http://schemas.microsoft.com/office/drawing/2016/5/11/chartex" xmlns:cx6="http://schemas.microsoft.com/office/drawing/2016/5/12/chartex" xmlns:cx7="http://schemas.microsoft.com/office/drawing/2016/5/13/chartex" xmlns:cx8="http://schemas.microsoft.com/office/drawing/2016/5/14/chartex" xmlns:mc="http://schemas.openxmlformats.org/markup-compatibility/2006" xmlns:aink="http://schemas.microsoft.com/office/drawing/2016/ink" xmlns:am3d="http://schemas.microsoft.com/office/drawing/2017/model3d" xmlns:o="urn:schemas-microsoft-com:office:office" xmlns:oel="http://schemas.microsoft.com/office/2019/extlst" xmlns:r="http://schemas.openxmlformats.org/officeDocument/2006/relationships" xmlns:m="http://schemas.openxmlformats.org/officeDocument/2006/math" xmlns:v="urn:schemas-microsoft-com:vml" xmlns:wp14="http://schemas.microsoft.com/office/word/2010/wordprocessingDrawing" xmlns:wp="http://schemas.openxmlformats.org/drawingml/2006/wordprocessingDrawing" xmlns:w10="urn:schemas-microsoft-com:office:word" xmlns:w="http://schemas.openxmlformats.org/wordprocessingml/2006/main" xmlns:w14="http://schemas.microsoft.com/office/word/2010/wordml" xmlns:w15="http://schemas.microsoft.com/office/word/2012/wordml" xmlns:w16cex="http://schemas.microsoft.com/office/word/2018/wordml/cex" xmlns:w16cid="http://schemas.microsoft.com/office/word/2016/wordml/cid" xmlns:w16="http://schemas.microsoft.com/office/word/2018/wordml" xmlns:w16sdtdh="http://schemas.microsoft.com/office/word/2020/wordml/sdtdatahash" xmlns:w16se="http://schemas.microsoft.com/office/word/2015/wordml/symex" xmlns:wpg="http://schemas.microsoft.com/office/word/2010/wordprocessingGroup" xmlns:wpi="http://schemas.microsoft.com/office/word/2010/wordprocessingInk" xmlns:wne="http://schemas.microsoft.com/office/word/2006/wordml" xmlns:wps="http://schemas.microsoft.com/office/word/2010/wordprocessingShape" mc:Ignorable="w14 w15 w16se w16cid w16 w16cex w16sdtdh wp14">
+  <w:sdt>
+    <w:sdtPr>
+      <w:id w:val="1271136684"/>
+      <w:docPartObj>
+        <w:docPartGallery w:val="Page Numbers (Bottom of Page)"/>
+        <w:docPartUnique/>
+      </w:docPartObj>
+    </w:sdtPr>
+    <w:sdtContent>
+      <w:p>
+        <w:pPr>
+          <w:pStyle w:val="af"/>
+          <w:jc w:val="center"/>
+        </w:pPr>
+        <w:r>
+          <w:fldChar w:fldCharType="begin"/>
+        </w:r>
+        <w:r>
+          <w:instrText>PAGE   \* MERGEFORMAT</w:instrText>
+        </w:r>
+        <w:r>
+          <w:fldChar w:fldCharType="separate"/>
+        </w:r>
+        <w:r>
+          <w:rPr>
+            <w:lang w:val="ko-KR"/>
+          </w:rPr>
+          <w:t>2</w:t>
+        </w:r>
+        <w:r>
+          <w:fldChar w:fldCharType="end"/>
+        </w:r>
+      </w:p>
+    </w:sdtContent>
+  </w:sdt>
+  <w:p>
+    <w:pPr>
+      <w:pStyle w:val="af"/>
+    </w:pPr>
+  </w:p>
+</w:ftr>
 </file>
 
 <file path=word/footnotes.xml><?xml version="1.0" encoding="utf-8"?>
